--- a/dissertation document/Vitamin-D-Thesis V2 corrigé.docx
+++ b/dissertation document/Vitamin-D-Thesis V2 corrigé.docx
@@ -15398,26 +15398,11 @@
         </w:rPr>
         <w:t xml:space="preserve"> </w:t>
       </w:r>
-      <w:r>
-        <w:fldChar w:fldCharType="begin"/>
-      </w:r>
-      <w:r>
-        <w:instrText>HYPERLINK \l "_bookmark16"</w:instrText>
-      </w:r>
-      <w:r>
-        <w:fldChar w:fldCharType="separate"/>
-      </w:r>
-      <w:del w:id="30" w:author="Jean Pascal De Bandt" w:date="2023-01-11T11:43:00Z">
-        <w:r>
-          <w:delText>2.</w:delText>
-        </w:r>
-      </w:del>
-      <w:r>
-        <w:t>2</w:t>
-      </w:r>
-      <w:r>
-        <w:fldChar w:fldCharType="end"/>
-      </w:r>
+      <w:hyperlink w:anchor="_bookmark16" w:history="1">
+        <w:r>
+          <w:t>2</w:t>
+        </w:r>
+      </w:hyperlink>
       <w:r>
         <w:t>)</w:t>
       </w:r>
@@ -15543,10 +15528,10 @@
           <w:sz w:val="28"/>
         </w:rPr>
       </w:pPr>
-      <w:bookmarkStart w:id="31" w:name="Place_de_l'ergostérol"/>
-      <w:bookmarkStart w:id="32" w:name="_bookmark15"/>
+      <w:bookmarkStart w:id="30" w:name="Place_de_l'ergostérol"/>
+      <w:bookmarkStart w:id="31" w:name="_bookmark15"/>
+      <w:bookmarkEnd w:id="30"/>
       <w:bookmarkEnd w:id="31"/>
-      <w:bookmarkEnd w:id="32"/>
       <w:r>
         <w:rPr>
           <w:rFonts w:ascii="Arial" w:hAnsi="Arial"/>
@@ -15787,16 +15772,9 @@
       <w:r>
         <w:t>interchangeable</w:t>
       </w:r>
-      <w:ins w:id="33" w:author="Jean Pascal De Bandt" w:date="2023-01-11T11:49:00Z">
-        <w:r>
-          <w:t>s ;</w:t>
-        </w:r>
-      </w:ins>
-      <w:del w:id="34" w:author="Jean Pascal De Bandt" w:date="2023-01-11T11:49:00Z">
-        <w:r>
-          <w:delText>,</w:delText>
-        </w:r>
-      </w:del>
+      <w:r>
+        <w:t>s ;</w:t>
+      </w:r>
       <w:r>
         <w:rPr>
           <w:spacing w:val="-8"/>
@@ -15806,11 +15784,9 @@
       <w:r>
         <w:t>cependant</w:t>
       </w:r>
-      <w:ins w:id="35" w:author="Jean Pascal De Bandt" w:date="2023-01-11T11:49:00Z">
-        <w:r>
-          <w:t>,</w:t>
-        </w:r>
-      </w:ins>
+      <w:r>
+        <w:t>,</w:t>
+      </w:r>
       <w:r>
         <w:rPr>
           <w:spacing w:val="-8"/>
@@ -15898,40 +15874,27 @@
       <w:r>
         <w:t>terme</w:t>
       </w:r>
-      <w:ins w:id="36" w:author="Jean Pascal De Bandt" w:date="2023-01-11T11:52:00Z">
-        <w:r>
-          <w:t>s</w:t>
-        </w:r>
-      </w:ins>
+      <w:r>
+        <w:t>s</w:t>
+      </w:r>
       <w:r>
         <w:t xml:space="preserve"> de traitement, car son </w:t>
       </w:r>
-      <w:ins w:id="37" w:author="Jean Pascal De Bandt" w:date="2023-01-11T11:52:00Z">
-        <w:r>
-          <w:t>administr</w:t>
-        </w:r>
-      </w:ins>
-      <w:del w:id="38" w:author="Jean Pascal De Bandt" w:date="2023-01-11T11:52:00Z">
-        <w:r>
-          <w:delText>utilis</w:delText>
-        </w:r>
-      </w:del>
+      <w:r>
+        <w:t>administr</w:t>
+      </w:r>
       <w:r>
         <w:t>ation est plus effi</w:t>
       </w:r>
-      <w:ins w:id="39" w:author="Jean Pascal De Bandt" w:date="2023-01-11T11:53:00Z">
-        <w:r>
-          <w:t>c</w:t>
-        </w:r>
-      </w:ins>
+      <w:r>
+        <w:t>c</w:t>
+      </w:r>
       <w:r>
         <w:t xml:space="preserve">ace que </w:t>
       </w:r>
-      <w:ins w:id="40" w:author="Jean Pascal De Bandt" w:date="2023-01-11T11:53:00Z">
-        <w:r>
-          <w:t xml:space="preserve">celle de </w:t>
-        </w:r>
-      </w:ins>
+      <w:r>
+        <w:t xml:space="preserve">celle de </w:t>
+      </w:r>
       <w:r>
         <w:t>la vitamine D</w:t>
       </w:r>
@@ -15950,16 +15913,9 @@
       <w:r>
         <w:t>afin d’</w:t>
       </w:r>
-      <w:ins w:id="41" w:author="Jean Pascal De Bandt" w:date="2023-01-11T11:53:00Z">
-        <w:r>
-          <w:t>augment</w:t>
-        </w:r>
-      </w:ins>
-      <w:del w:id="42" w:author="Jean Pascal De Bandt" w:date="2023-01-11T11:53:00Z">
-        <w:r>
-          <w:delText>élev</w:delText>
-        </w:r>
-      </w:del>
+      <w:r>
+        <w:t>augment</w:t>
+      </w:r>
       <w:r>
         <w:t>er la concentration</w:t>
       </w:r>
@@ -15987,26 +15943,11 @@
         <w:t>2</w:t>
       </w:r>
       <w:r>
-        <w:t xml:space="preserve">, </w:t>
-      </w:r>
-      <w:del w:id="43" w:author="Jean Pascal De Bandt" w:date="2023-01-11T11:53:00Z">
-        <w:r>
-          <w:delText xml:space="preserve">étant </w:delText>
-        </w:r>
-      </w:del>
-      <w:r>
-        <w:t>de nature vég</w:t>
-      </w:r>
-      <w:ins w:id="44" w:author="Jean Pascal De Bandt" w:date="2023-01-11T11:54:00Z">
-        <w:r>
-          <w:t>é</w:t>
-        </w:r>
-      </w:ins>
-      <w:del w:id="45" w:author="Jean Pascal De Bandt" w:date="2023-01-11T11:54:00Z">
-        <w:r>
-          <w:delText>a</w:delText>
-        </w:r>
-      </w:del>
+        <w:t>, de nature vég</w:t>
+      </w:r>
+      <w:r>
+        <w:t>é</w:t>
+      </w:r>
       <w:r>
         <w:t>tale ou</w:t>
       </w:r>
@@ -16052,35 +15993,9 @@
         </w:rPr>
         <w:t xml:space="preserve"> </w:t>
       </w:r>
-      <w:del w:id="46" w:author="Jean Pascal De Bandt" w:date="2023-01-11T11:54:00Z">
-        <w:r>
-          <w:delText>très</w:delText>
-        </w:r>
-        <w:r>
-          <w:rPr>
-            <w:spacing w:val="-3"/>
-          </w:rPr>
-          <w:delText xml:space="preserve"> </w:delText>
-        </w:r>
-        <w:r>
-          <w:delText>similaire</w:delText>
-        </w:r>
-        <w:r>
-          <w:rPr>
-            <w:spacing w:val="-4"/>
-          </w:rPr>
-          <w:delText xml:space="preserve"> </w:delText>
-        </w:r>
-        <w:r>
-          <w:lastRenderedPageBreak/>
-          <w:delText>mais</w:delText>
-        </w:r>
-      </w:del>
-      <w:ins w:id="47" w:author="Jean Pascal De Bandt" w:date="2023-01-11T11:54:00Z">
-        <w:r>
-          <w:t>légèrement</w:t>
-        </w:r>
-      </w:ins>
+      <w:r>
+        <w:t>légèrement</w:t>
+      </w:r>
       <w:r>
         <w:rPr>
           <w:spacing w:val="-4"/>
@@ -16142,6 +16057,7 @@
         <w:rPr>
           <w:b/>
         </w:rPr>
+        <w:lastRenderedPageBreak/>
         <w:t>(Figure</w:t>
       </w:r>
       <w:r>
@@ -16151,26 +16067,11 @@
         </w:rPr>
         <w:t xml:space="preserve"> </w:t>
       </w:r>
-      <w:r>
-        <w:fldChar w:fldCharType="begin"/>
-      </w:r>
-      <w:r>
-        <w:instrText>HYPERLINK \l "_bookmark16"</w:instrText>
-      </w:r>
-      <w:r>
-        <w:fldChar w:fldCharType="separate"/>
-      </w:r>
-      <w:del w:id="48" w:author="Jean Pascal De Bandt" w:date="2023-01-11T11:43:00Z">
-        <w:r>
-          <w:delText>2.</w:delText>
-        </w:r>
-      </w:del>
-      <w:r>
-        <w:t>3</w:t>
-      </w:r>
-      <w:r>
-        <w:fldChar w:fldCharType="end"/>
-      </w:r>
+      <w:hyperlink w:anchor="_bookmark16" w:history="1">
+        <w:r>
+          <w:t>3</w:t>
+        </w:r>
+      </w:hyperlink>
       <w:r>
         <w:t>)</w:t>
       </w:r>
@@ -16269,8 +16170,8 @@
           <w:sz w:val="20"/>
         </w:rPr>
       </w:pPr>
-      <w:bookmarkStart w:id="49" w:name="_bookmark17"/>
-      <w:bookmarkEnd w:id="49"/>
+      <w:bookmarkStart w:id="32" w:name="_bookmark17"/>
+      <w:bookmarkEnd w:id="32"/>
       <w:r>
         <w:rPr>
           <w:b/>
@@ -16859,17 +16760,6 @@
       <w:r>
         <w:t>pos</w:t>
       </w:r>
-      <w:del w:id="50" w:author="Jean Pascal De Bandt" w:date="2023-01-11T11:54:00Z">
-        <w:r>
-          <w:delText>-</w:delText>
-        </w:r>
-        <w:r>
-          <w:rPr>
-            <w:spacing w:val="-53"/>
-          </w:rPr>
-          <w:delText xml:space="preserve"> </w:delText>
-        </w:r>
-      </w:del>
       <w:r>
         <w:rPr>
           <w:w w:val="95"/>
@@ -16979,26 +16869,6 @@
         </w:rPr>
         <w:t xml:space="preserve"> </w:t>
       </w:r>
-      <w:del w:id="51" w:author="Jean Pascal De Bandt" w:date="2023-01-11T11:55:00Z">
-        <w:r>
-          <w:delText>de</w:delText>
-        </w:r>
-        <w:r>
-          <w:rPr>
-            <w:spacing w:val="-3"/>
-          </w:rPr>
-          <w:delText xml:space="preserve"> </w:delText>
-        </w:r>
-        <w:r>
-          <w:delText>l’étape</w:delText>
-        </w:r>
-        <w:r>
-          <w:rPr>
-            <w:spacing w:val="-2"/>
-          </w:rPr>
-          <w:delText xml:space="preserve"> </w:delText>
-        </w:r>
-      </w:del>
       <w:r>
         <w:t>du</w:t>
       </w:r>
@@ -17020,40 +16890,9 @@
       <w:r>
         <w:t>de</w:t>
       </w:r>
-      <w:ins w:id="52" w:author="Jean Pascal De Bandt" w:date="2023-01-11T11:55:00Z">
-        <w:r>
-          <w:t xml:space="preserve"> </w:t>
-        </w:r>
-      </w:ins>
-      <w:del w:id="53" w:author="Jean Pascal De Bandt" w:date="2023-01-11T11:56:00Z">
-        <w:r>
-          <w:delText>s</w:delText>
-        </w:r>
-        <w:r>
-          <w:rPr>
-            <w:spacing w:val="-3"/>
-          </w:rPr>
-          <w:delText xml:space="preserve"> </w:delText>
-        </w:r>
-        <w:r>
-          <w:delText>métabolites</w:delText>
-        </w:r>
-        <w:r>
-          <w:rPr>
-            <w:spacing w:val="-2"/>
-          </w:rPr>
-          <w:delText xml:space="preserve"> </w:delText>
-        </w:r>
-        <w:r>
-          <w:delText>de</w:delText>
-        </w:r>
-        <w:r>
-          <w:rPr>
-            <w:spacing w:val="-3"/>
-          </w:rPr>
-          <w:delText xml:space="preserve"> </w:delText>
-        </w:r>
-      </w:del>
+      <w:r>
+        <w:t xml:space="preserve"> </w:t>
+      </w:r>
       <w:r>
         <w:t>la</w:t>
       </w:r>
@@ -17064,21 +16903,7 @@
         <w:t xml:space="preserve"> </w:t>
       </w:r>
       <w:r>
-        <w:t>vita</w:t>
-      </w:r>
-      <w:del w:id="54" w:author="Jean Pascal De Bandt" w:date="2023-01-11T11:54:00Z">
-        <w:r>
-          <w:delText>-</w:delText>
-        </w:r>
-        <w:r>
-          <w:rPr>
-            <w:spacing w:val="-53"/>
-          </w:rPr>
-          <w:delText xml:space="preserve"> </w:delText>
-        </w:r>
-      </w:del>
-      <w:r>
-        <w:t>mine D</w:t>
+        <w:t>vitamine D</w:t>
       </w:r>
       <w:r>
         <w:rPr>
@@ -17168,48 +16993,15 @@
       <w:r>
         <w:t>L</w:t>
       </w:r>
-      <w:ins w:id="55" w:author="Jean Pascal De Bandt" w:date="2023-01-11T11:56:00Z">
-        <w:r>
-          <w:t>e</w:t>
-        </w:r>
-      </w:ins>
-      <w:del w:id="56" w:author="Jean Pascal De Bandt" w:date="2023-01-11T11:56:00Z">
-        <w:r>
-          <w:delText>a</w:delText>
-        </w:r>
-        <w:r>
-          <w:rPr>
-            <w:spacing w:val="-13"/>
-          </w:rPr>
-          <w:delText xml:space="preserve"> </w:delText>
-        </w:r>
-        <w:r>
-          <w:delText>formation</w:delText>
-        </w:r>
-        <w:r>
-          <w:rPr>
-            <w:spacing w:val="-13"/>
-          </w:rPr>
-          <w:delText xml:space="preserve"> </w:delText>
-        </w:r>
-        <w:r>
-          <w:delText>de</w:delText>
-        </w:r>
-        <w:r>
-          <w:rPr>
-            <w:spacing w:val="-14"/>
-          </w:rPr>
-          <w:delText xml:space="preserve"> </w:delText>
-        </w:r>
-      </w:del>
-      <w:ins w:id="57" w:author="Jean Pascal De Bandt" w:date="2023-01-11T11:56:00Z">
-        <w:r>
-          <w:rPr>
-            <w:spacing w:val="-14"/>
-          </w:rPr>
-          <w:t xml:space="preserve"> </w:t>
-        </w:r>
-      </w:ins>
+      <w:r>
+        <w:t>e</w:t>
+      </w:r>
+      <w:r>
+        <w:rPr>
+          <w:spacing w:val="-14"/>
+        </w:rPr>
+        <w:t xml:space="preserve"> </w:t>
+      </w:r>
       <w:r>
         <w:t>1,24,25(OH)D</w:t>
       </w:r>
@@ -17225,77 +17017,15 @@
         </w:rPr>
         <w:t xml:space="preserve"> </w:t>
       </w:r>
-      <w:ins w:id="58" w:author="Jean Pascal De Bandt" w:date="2023-01-11T11:57:00Z">
-        <w:r>
-          <w:rPr>
-            <w:spacing w:val="-4"/>
-          </w:rPr>
-          <w:t>est inactif</w:t>
-        </w:r>
-      </w:ins>
-      <w:del w:id="59" w:author="Jean Pascal De Bandt" w:date="2023-01-11T11:57:00Z">
-        <w:r>
-          <w:delText>conduit</w:delText>
-        </w:r>
-        <w:r>
-          <w:rPr>
-            <w:spacing w:val="-13"/>
-          </w:rPr>
-          <w:delText xml:space="preserve"> </w:delText>
-        </w:r>
-        <w:r>
-          <w:delText>à</w:delText>
-        </w:r>
-        <w:r>
-          <w:rPr>
-            <w:spacing w:val="-13"/>
-          </w:rPr>
-          <w:delText xml:space="preserve"> </w:delText>
-        </w:r>
-        <w:r>
-          <w:delText>sa</w:delText>
-        </w:r>
-        <w:r>
-          <w:rPr>
-            <w:spacing w:val="-13"/>
-          </w:rPr>
-          <w:delText xml:space="preserve"> </w:delText>
-        </w:r>
-        <w:r>
-          <w:delText>désac</w:delText>
-        </w:r>
-      </w:del>
-      <w:del w:id="60" w:author="Jean Pascal De Bandt" w:date="2023-01-11T11:55:00Z">
-        <w:r>
-          <w:delText>-</w:delText>
-        </w:r>
-        <w:r>
-          <w:rPr>
-            <w:spacing w:val="-53"/>
-          </w:rPr>
-          <w:delText xml:space="preserve"> </w:delText>
-        </w:r>
-      </w:del>
-      <w:del w:id="61" w:author="Jean Pascal De Bandt" w:date="2023-01-11T11:57:00Z">
-        <w:r>
-          <w:delText>tivation, contrairement</w:delText>
-        </w:r>
-      </w:del>
-      <w:ins w:id="62" w:author="Jean Pascal De Bandt" w:date="2023-01-11T11:57:00Z">
-        <w:r>
-          <w:t xml:space="preserve"> à la différence de</w:t>
-        </w:r>
-      </w:ins>
-      <w:del w:id="63" w:author="Jean Pascal De Bandt" w:date="2023-01-11T11:57:00Z">
-        <w:r>
-          <w:delText xml:space="preserve"> à </w:delText>
-        </w:r>
-      </w:del>
-      <w:ins w:id="64" w:author="Jean Pascal De Bandt" w:date="2023-01-11T11:57:00Z">
-        <w:r>
-          <w:t xml:space="preserve"> </w:t>
-        </w:r>
-      </w:ins>
+      <w:r>
+        <w:rPr>
+          <w:spacing w:val="-4"/>
+        </w:rPr>
+        <w:t>est inactif</w:t>
+      </w:r>
+      <w:r>
+        <w:t xml:space="preserve"> à la différence de </w:t>
+      </w:r>
       <w:r>
         <w:t>son analogue 1,24,25(OH)D</w:t>
       </w:r>
@@ -17320,50 +17050,36 @@
         </w:rPr>
         <w:t>afin d’être désactivée, et possède entre autre</w:t>
       </w:r>
-      <w:ins w:id="65" w:author="Jean Pascal De Bandt" w:date="2023-01-11T12:16:00Z">
-        <w:r>
-          <w:rPr>
-            <w:w w:val="95"/>
-          </w:rPr>
-          <w:t>s</w:t>
-        </w:r>
-      </w:ins>
+      <w:r>
+        <w:rPr>
+          <w:w w:val="95"/>
+        </w:rPr>
+        <w:t>s</w:t>
+      </w:r>
       <w:r>
         <w:rPr>
           <w:w w:val="95"/>
         </w:rPr>
         <w:t xml:space="preserve"> une affinité </w:t>
       </w:r>
-      <w:del w:id="66" w:author="Jean Pascal De Bandt" w:date="2023-01-11T11:57:00Z">
-        <w:r>
-          <w:rPr>
-            <w:w w:val="95"/>
-          </w:rPr>
-          <w:delText xml:space="preserve">au </w:delText>
-        </w:r>
-      </w:del>
-      <w:ins w:id="67" w:author="Jean Pascal De Bandt" w:date="2023-01-11T11:57:00Z">
-        <w:r>
-          <w:rPr>
-            <w:w w:val="95"/>
-          </w:rPr>
-          <w:t xml:space="preserve">pour le </w:t>
-        </w:r>
-      </w:ins>
+      <w:r>
+        <w:rPr>
+          <w:w w:val="95"/>
+        </w:rPr>
+        <w:t xml:space="preserve">pour le </w:t>
+      </w:r>
       <w:r>
         <w:rPr>
           <w:w w:val="95"/>
         </w:rPr>
         <w:t xml:space="preserve">VDR (jusqu’à 40% plus </w:t>
       </w:r>
-      <w:ins w:id="68" w:author="Jean Pascal De Bandt" w:date="2023-01-11T11:58:00Z">
-        <w:r>
-          <w:rPr>
-            <w:w w:val="95"/>
-          </w:rPr>
-          <w:t xml:space="preserve">forte </w:t>
-        </w:r>
-      </w:ins>
+      <w:r>
+        <w:rPr>
+          <w:w w:val="95"/>
+        </w:rPr>
+        <w:t xml:space="preserve">forte </w:t>
+      </w:r>
       <w:r>
         <w:rPr>
           <w:w w:val="95"/>
@@ -17426,30 +17142,9 @@
         </w:rPr>
         <w:t xml:space="preserve"> </w:t>
       </w:r>
-      <w:del w:id="69" w:author="Jean Pascal De Bandt" w:date="2023-01-11T12:15:00Z">
-        <w:r>
-          <w:delText>peut</w:delText>
-        </w:r>
-        <w:r>
-          <w:rPr>
-            <w:spacing w:val="-13"/>
-          </w:rPr>
-          <w:delText xml:space="preserve"> </w:delText>
-        </w:r>
-        <w:r>
-          <w:delText>se</w:delText>
-        </w:r>
-      </w:del>
-      <w:ins w:id="70" w:author="Jean Pascal De Bandt" w:date="2023-01-11T12:15:00Z">
-        <w:r>
-          <w:t>pourrai</w:t>
-        </w:r>
-      </w:ins>
-      <w:ins w:id="71" w:author="Jean Pascal De Bandt" w:date="2023-01-11T12:16:00Z">
-        <w:r>
-          <w:t>t</w:t>
-        </w:r>
-      </w:ins>
+      <w:r>
+        <w:t>pourrait</w:t>
+      </w:r>
       <w:r>
         <w:rPr>
           <w:spacing w:val="-13"/>
@@ -17465,25 +17160,9 @@
         </w:rPr>
         <w:t xml:space="preserve"> </w:t>
       </w:r>
-      <w:del w:id="72" w:author="Jean Pascal De Bandt" w:date="2023-01-11T12:16:00Z">
-        <w:r>
-          <w:delText>se</w:delText>
-        </w:r>
-        <w:r>
-          <w:rPr>
-            <w:spacing w:val="-13"/>
-          </w:rPr>
-          <w:delText xml:space="preserve"> </w:delText>
-        </w:r>
-        <w:r>
-          <w:delText>conduire</w:delText>
-        </w:r>
-      </w:del>
-      <w:ins w:id="73" w:author="Jean Pascal De Bandt" w:date="2023-01-11T12:16:00Z">
-        <w:r>
-          <w:t>avoir lieu</w:t>
-        </w:r>
-      </w:ins>
+      <w:r>
+        <w:t>avoir lieu</w:t>
+      </w:r>
       <w:r>
         <w:rPr>
           <w:spacing w:val="-13"/>
@@ -17724,142 +17403,12 @@
         </w:rPr>
         <w:t xml:space="preserve"> </w:t>
       </w:r>
-      <w:ins w:id="74" w:author="Jean Pascal De Bandt" w:date="2023-01-11T12:17:00Z">
-        <w:r>
-          <w:rPr>
-            <w:spacing w:val="-10"/>
-          </w:rPr>
-          <w:t xml:space="preserve">hépatique </w:t>
-        </w:r>
-      </w:ins>
-      <w:del w:id="75" w:author="Jean Pascal De Bandt" w:date="2023-01-11T12:17:00Z">
-        <w:r>
-          <w:delText>et</w:delText>
-        </w:r>
-        <w:r>
-          <w:rPr>
-            <w:spacing w:val="-10"/>
-          </w:rPr>
-          <w:delText xml:space="preserve"> </w:delText>
-        </w:r>
-        <w:r>
-          <w:delText>donc</w:delText>
-        </w:r>
-        <w:r>
-          <w:rPr>
-            <w:spacing w:val="-9"/>
-          </w:rPr>
-          <w:delText xml:space="preserve"> </w:delText>
-        </w:r>
-        <w:r>
-          <w:delText>ne</w:delText>
-        </w:r>
-        <w:r>
-          <w:rPr>
-            <w:spacing w:val="-53"/>
-          </w:rPr>
-          <w:delText xml:space="preserve"> </w:delText>
-        </w:r>
-        <w:r>
-          <w:delText>conduit</w:delText>
-        </w:r>
-        <w:r>
-          <w:rPr>
-            <w:spacing w:val="-4"/>
-          </w:rPr>
-          <w:delText xml:space="preserve"> </w:delText>
-        </w:r>
-        <w:r>
-          <w:delText>pas</w:delText>
-        </w:r>
-        <w:r>
-          <w:rPr>
-            <w:spacing w:val="-4"/>
-          </w:rPr>
-          <w:delText xml:space="preserve"> </w:delText>
-        </w:r>
-        <w:r>
-          <w:delText>à</w:delText>
-        </w:r>
-        <w:r>
-          <w:rPr>
-            <w:spacing w:val="-4"/>
-          </w:rPr>
-          <w:delText xml:space="preserve"> </w:delText>
-        </w:r>
-        <w:r>
-          <w:delText>un</w:delText>
-        </w:r>
-        <w:r>
-          <w:rPr>
-            <w:spacing w:val="-4"/>
-          </w:rPr>
-          <w:delText xml:space="preserve"> </w:delText>
-        </w:r>
-        <w:r>
-          <w:delText>métabolite</w:delText>
-        </w:r>
-        <w:r>
-          <w:rPr>
-            <w:spacing w:val="-4"/>
-          </w:rPr>
-          <w:delText xml:space="preserve"> </w:delText>
-        </w:r>
-        <w:r>
-          <w:delText>qui</w:delText>
-        </w:r>
-        <w:r>
-          <w:rPr>
-            <w:spacing w:val="-4"/>
-          </w:rPr>
-          <w:delText xml:space="preserve"> </w:delText>
-        </w:r>
-        <w:r>
-          <w:delText>diminuerait</w:delText>
-        </w:r>
-        <w:r>
-          <w:rPr>
-            <w:spacing w:val="-3"/>
-          </w:rPr>
-          <w:delText xml:space="preserve"> </w:delText>
-        </w:r>
-        <w:r>
-          <w:delText>son</w:delText>
-        </w:r>
-        <w:r>
-          <w:rPr>
-            <w:spacing w:val="-4"/>
-          </w:rPr>
-          <w:delText xml:space="preserve"> </w:delText>
-        </w:r>
-        <w:r>
-          <w:delText>affinité</w:delText>
-        </w:r>
-        <w:r>
-          <w:rPr>
-            <w:spacing w:val="-4"/>
-          </w:rPr>
-          <w:delText xml:space="preserve"> </w:delText>
-        </w:r>
-        <w:r>
-          <w:delText>au</w:delText>
-        </w:r>
-        <w:r>
-          <w:rPr>
-            <w:spacing w:val="-4"/>
-          </w:rPr>
-          <w:delText xml:space="preserve"> </w:delText>
-        </w:r>
-        <w:r>
-          <w:delText>VDR</w:delText>
-        </w:r>
-        <w:r>
-          <w:rPr>
-            <w:spacing w:val="-4"/>
-          </w:rPr>
-          <w:delText xml:space="preserve"> </w:delText>
-        </w:r>
-      </w:del>
+      <w:r>
+        <w:rPr>
+          <w:spacing w:val="-10"/>
+        </w:rPr>
+        <w:t xml:space="preserve">hépatique </w:t>
+      </w:r>
       <w:r>
         <w:t>(Houghton</w:t>
       </w:r>
@@ -17897,110 +17446,6 @@
       <w:r>
         <w:t>).</w:t>
       </w:r>
-    </w:p>
-    <w:p>
-      <w:pPr>
-        <w:spacing w:line="386" w:lineRule="auto"/>
-        <w:jc w:val="both"/>
-        <w:rPr>
-          <w:del w:id="76" w:author="Jean Pascal De Bandt" w:date="2023-01-11T11:49:00Z"/>
-        </w:rPr>
-        <w:sectPr>
-          <w:pgSz w:w="11910" w:h="16840"/>
-          <w:pgMar w:top="1580" w:right="1620" w:bottom="1140" w:left="1300" w:header="0" w:footer="944" w:gutter="0"/>
-          <w:cols w:space="720"/>
-        </w:sectPr>
-      </w:pPr>
-    </w:p>
-    <w:p>
-      <w:pPr>
-        <w:pStyle w:val="BodyText"/>
-        <w:rPr>
-          <w:del w:id="77" w:author="Jean Pascal De Bandt" w:date="2023-01-11T11:49:00Z"/>
-          <w:sz w:val="20"/>
-        </w:rPr>
-      </w:pPr>
-    </w:p>
-    <w:p>
-      <w:pPr>
-        <w:pStyle w:val="BodyText"/>
-        <w:rPr>
-          <w:del w:id="78" w:author="Jean Pascal De Bandt" w:date="2023-01-11T11:49:00Z"/>
-          <w:sz w:val="20"/>
-        </w:rPr>
-      </w:pPr>
-    </w:p>
-    <w:p>
-      <w:pPr>
-        <w:pStyle w:val="BodyText"/>
-        <w:rPr>
-          <w:del w:id="79" w:author="Jean Pascal De Bandt" w:date="2023-01-11T11:49:00Z"/>
-          <w:sz w:val="20"/>
-        </w:rPr>
-      </w:pPr>
-    </w:p>
-    <w:p>
-      <w:pPr>
-        <w:pStyle w:val="BodyText"/>
-        <w:rPr>
-          <w:del w:id="80" w:author="Jean Pascal De Bandt" w:date="2023-01-11T11:50:00Z"/>
-          <w:sz w:val="20"/>
-        </w:rPr>
-      </w:pPr>
-    </w:p>
-    <w:p>
-      <w:pPr>
-        <w:pStyle w:val="BodyText"/>
-        <w:rPr>
-          <w:del w:id="81" w:author="Jean Pascal De Bandt" w:date="2023-01-11T11:50:00Z"/>
-          <w:sz w:val="20"/>
-        </w:rPr>
-      </w:pPr>
-    </w:p>
-    <w:p>
-      <w:pPr>
-        <w:pStyle w:val="BodyText"/>
-        <w:rPr>
-          <w:del w:id="82" w:author="Jean Pascal De Bandt" w:date="2023-01-11T11:50:00Z"/>
-          <w:sz w:val="20"/>
-        </w:rPr>
-      </w:pPr>
-    </w:p>
-    <w:p>
-      <w:pPr>
-        <w:pStyle w:val="BodyText"/>
-        <w:rPr>
-          <w:del w:id="83" w:author="Jean Pascal De Bandt" w:date="2023-01-11T11:50:00Z"/>
-          <w:sz w:val="20"/>
-        </w:rPr>
-      </w:pPr>
-    </w:p>
-    <w:p>
-      <w:pPr>
-        <w:pStyle w:val="BodyText"/>
-        <w:rPr>
-          <w:del w:id="84" w:author="Jean Pascal De Bandt" w:date="2023-01-11T11:50:00Z"/>
-          <w:sz w:val="20"/>
-        </w:rPr>
-      </w:pPr>
-    </w:p>
-    <w:p>
-      <w:pPr>
-        <w:pStyle w:val="BodyText"/>
-        <w:rPr>
-          <w:del w:id="85" w:author="Jean Pascal De Bandt" w:date="2023-01-11T11:50:00Z"/>
-          <w:sz w:val="20"/>
-        </w:rPr>
-      </w:pPr>
-    </w:p>
-    <w:p>
-      <w:pPr>
-        <w:pStyle w:val="BodyText"/>
-        <w:rPr>
-          <w:del w:id="86" w:author="Jean Pascal De Bandt" w:date="2023-01-11T11:50:00Z"/>
-          <w:sz w:val="20"/>
-        </w:rPr>
-      </w:pPr>
     </w:p>
     <w:p>
       <w:pPr>
@@ -18024,6 +17469,7 @@
           <w:noProof/>
           <w:sz w:val="20"/>
         </w:rPr>
+        <w:lastRenderedPageBreak/>
         <w:drawing>
           <wp:inline distT="0" distB="0" distL="0" distR="0" wp14:anchorId="2BD3BD6F" wp14:editId="02B05A9F">
             <wp:extent cx="5035295" cy="3560064"/>
@@ -18079,8 +17525,8 @@
           <w:sz w:val="20"/>
         </w:rPr>
       </w:pPr>
-      <w:bookmarkStart w:id="87" w:name="_bookmark16"/>
-      <w:bookmarkEnd w:id="87"/>
+      <w:bookmarkStart w:id="33" w:name="_bookmark16"/>
+      <w:bookmarkEnd w:id="33"/>
       <w:r>
         <w:rPr>
           <w:b/>
@@ -18098,27 +17544,6 @@
         </w:rPr>
         <w:t>i</w:t>
       </w:r>
-      <w:ins w:id="88" w:author="Jean Pascal De Bandt" w:date="2023-01-11T12:18:00Z">
-        <w:r>
-          <w:rPr>
-            <w:b/>
-            <w:smallCaps/>
-            <w:w w:val="95"/>
-            <w:sz w:val="20"/>
-          </w:rPr>
-          <w:t>g</w:t>
-        </w:r>
-      </w:ins>
-      <w:del w:id="89" w:author="Jean Pascal De Bandt" w:date="2023-01-11T12:18:00Z">
-        <w:r>
-          <w:rPr>
-            <w:b/>
-            <w:w w:val="95"/>
-            <w:sz w:val="20"/>
-          </w:rPr>
-          <w:delText>G</w:delText>
-        </w:r>
-      </w:del>
       <w:r>
         <w:rPr>
           <w:b/>
@@ -18126,6 +17551,15 @@
           <w:w w:val="95"/>
           <w:sz w:val="20"/>
         </w:rPr>
+        <w:t>g</w:t>
+      </w:r>
+      <w:r>
+        <w:rPr>
+          <w:b/>
+          <w:smallCaps/>
+          <w:w w:val="95"/>
+          <w:sz w:val="20"/>
+        </w:rPr>
         <w:t>ure</w:t>
       </w:r>
       <w:r>
@@ -18136,16 +17570,6 @@
         </w:rPr>
         <w:t xml:space="preserve"> </w:t>
       </w:r>
-      <w:del w:id="90" w:author="Jean Pascal De Bandt" w:date="2023-01-11T12:18:00Z">
-        <w:r>
-          <w:rPr>
-            <w:b/>
-            <w:w w:val="95"/>
-            <w:sz w:val="20"/>
-          </w:rPr>
-          <w:delText>2.</w:delText>
-        </w:r>
-      </w:del>
       <w:r>
         <w:rPr>
           <w:b/>
@@ -18183,22 +17607,12 @@
         </w:rPr>
         <w:t xml:space="preserve">7-déhydrocholestérol </w:t>
       </w:r>
-      <w:del w:id="91" w:author="Jean Pascal De Bandt" w:date="2023-01-11T12:18:00Z">
-        <w:r>
-          <w:rPr>
-            <w:sz w:val="20"/>
-          </w:rPr>
-          <w:delText xml:space="preserve">contenu </w:delText>
-        </w:r>
-      </w:del>
-      <w:ins w:id="92" w:author="Jean Pascal De Bandt" w:date="2023-01-11T12:18:00Z">
-        <w:r>
-          <w:rPr>
-            <w:sz w:val="20"/>
-          </w:rPr>
-          <w:t xml:space="preserve">présent </w:t>
-        </w:r>
-      </w:ins>
+      <w:r>
+        <w:rPr>
+          <w:sz w:val="20"/>
+        </w:rPr>
+        <w:t xml:space="preserve">présent </w:t>
+      </w:r>
       <w:r>
         <w:rPr>
           <w:sz w:val="20"/>
@@ -18229,30 +17643,7 @@
         <w:rPr>
           <w:sz w:val="20"/>
         </w:rPr>
-        <w:t xml:space="preserve"> est ensuite transporté par la pro</w:t>
-      </w:r>
-      <w:del w:id="93" w:author="Jean Pascal De Bandt" w:date="2023-01-11T12:18:00Z">
-        <w:r>
-          <w:rPr>
-            <w:sz w:val="20"/>
-          </w:rPr>
-          <w:delText>-</w:delText>
-        </w:r>
-      </w:del>
-      <w:del w:id="94" w:author="Jean Pascal De Bandt" w:date="2023-01-11T12:19:00Z">
-        <w:r>
-          <w:rPr>
-            <w:spacing w:val="-47"/>
-            <w:sz w:val="20"/>
-          </w:rPr>
-          <w:delText xml:space="preserve"> </w:delText>
-        </w:r>
-      </w:del>
-      <w:r>
-        <w:rPr>
-          <w:sz w:val="20"/>
-        </w:rPr>
-        <w:t>téine de liaison à la vitamine D, et est métabolisé dans le foie par des enzymes 25-hydroxylases</w:t>
+        <w:t xml:space="preserve"> est ensuite transporté par la protéine de liaison à la vitamine D, et est métabolisé dans le foie par des enzymes 25-hydroxylases</w:t>
       </w:r>
       <w:r>
         <w:rPr>
@@ -18555,150 +17946,53 @@
         </w:rPr>
         <w:t xml:space="preserve">par le CYP27B1. Le calcitriol augmente la concentration de l’hormone de croissance </w:t>
       </w:r>
-      <w:ins w:id="95" w:author="Jean Pascal De Bandt" w:date="2023-01-11T12:19:00Z">
-        <w:r>
-          <w:rPr>
-            <w:sz w:val="20"/>
-          </w:rPr>
-          <w:t xml:space="preserve">des </w:t>
-        </w:r>
-      </w:ins>
       <w:r>
         <w:rPr>
           <w:sz w:val="20"/>
         </w:rPr>
-        <w:t>fibroblas</w:t>
-      </w:r>
-      <w:del w:id="96" w:author="Jean Pascal De Bandt" w:date="2023-01-11T12:19:00Z">
-        <w:r>
-          <w:rPr>
-            <w:sz w:val="20"/>
-          </w:rPr>
-          <w:delText>-</w:delText>
-        </w:r>
-        <w:r>
-          <w:rPr>
-            <w:spacing w:val="-47"/>
-            <w:sz w:val="20"/>
-          </w:rPr>
-          <w:delText xml:space="preserve"> </w:delText>
-        </w:r>
-      </w:del>
+        <w:t xml:space="preserve">des </w:t>
+      </w:r>
       <w:r>
         <w:rPr>
           <w:sz w:val="20"/>
         </w:rPr>
-        <w:t>t</w:t>
-      </w:r>
-      <w:ins w:id="97" w:author="Jean Pascal De Bandt" w:date="2023-01-11T12:19:00Z">
-        <w:r>
-          <w:rPr>
-            <w:sz w:val="20"/>
-          </w:rPr>
-          <w:t>es</w:t>
-        </w:r>
-      </w:ins>
-      <w:del w:id="98" w:author="Jean Pascal De Bandt" w:date="2023-01-11T12:19:00Z">
-        <w:r>
-          <w:rPr>
-            <w:sz w:val="20"/>
-          </w:rPr>
-          <w:delText>ique</w:delText>
-        </w:r>
-      </w:del>
+        <w:t>fibroblast</w:t>
+      </w:r>
       <w:r>
         <w:rPr>
           <w:sz w:val="20"/>
         </w:rPr>
+        <w:t>es</w:t>
+      </w:r>
+      <w:r>
+        <w:rPr>
+          <w:sz w:val="20"/>
+        </w:rPr>
         <w:t xml:space="preserve"> 23 (FGF23) et l’absor</w:t>
       </w:r>
-      <w:ins w:id="99" w:author="Jean Pascal De Bandt" w:date="2023-01-11T12:19:00Z">
-        <w:r>
-          <w:rPr>
-            <w:sz w:val="20"/>
-          </w:rPr>
-          <w:t>p</w:t>
-        </w:r>
-      </w:ins>
-      <w:del w:id="100" w:author="Jean Pascal De Bandt" w:date="2023-01-11T12:19:00Z">
-        <w:r>
-          <w:rPr>
-            <w:sz w:val="20"/>
-          </w:rPr>
-          <w:delText>b</w:delText>
-        </w:r>
-      </w:del>
       <w:r>
         <w:rPr>
           <w:sz w:val="20"/>
         </w:rPr>
+        <w:t>p</w:t>
+      </w:r>
+      <w:r>
+        <w:rPr>
+          <w:sz w:val="20"/>
+        </w:rPr>
         <w:t>tion du calcium et diminue la concentration de l</w:t>
       </w:r>
-      <w:ins w:id="101" w:author="Jean Pascal De Bandt" w:date="2023-01-11T17:04:00Z">
-        <w:r>
-          <w:rPr>
-            <w:sz w:val="20"/>
-          </w:rPr>
-          <w:t>a parathormone</w:t>
-        </w:r>
-      </w:ins>
-      <w:del w:id="102" w:author="Jean Pascal De Bandt" w:date="2023-01-11T17:04:00Z">
-        <w:r>
-          <w:rPr>
-            <w:sz w:val="20"/>
-          </w:rPr>
-          <w:delText>’hormone parathy</w:delText>
-        </w:r>
-      </w:del>
-      <w:del w:id="103" w:author="Jean Pascal De Bandt" w:date="2023-01-11T12:19:00Z">
-        <w:r>
-          <w:rPr>
-            <w:sz w:val="20"/>
-          </w:rPr>
-          <w:delText>-</w:delText>
-        </w:r>
-        <w:r>
-          <w:rPr>
-            <w:spacing w:val="-47"/>
-            <w:sz w:val="20"/>
-          </w:rPr>
-          <w:delText xml:space="preserve"> </w:delText>
-        </w:r>
-      </w:del>
-      <w:del w:id="104" w:author="Jean Pascal De Bandt" w:date="2023-01-11T17:04:00Z">
-        <w:r>
-          <w:rPr>
-            <w:sz w:val="20"/>
-          </w:rPr>
-          <w:delText>roïde</w:delText>
-        </w:r>
-      </w:del>
       <w:r>
         <w:rPr>
           <w:sz w:val="20"/>
         </w:rPr>
-        <w:t xml:space="preserve"> (PTH), tandis que ceux-ci exercent un rétrocontrôle négatif sur la concentration de calci</w:t>
-      </w:r>
-      <w:del w:id="105" w:author="Jean Pascal De Bandt" w:date="2023-01-11T12:20:00Z">
-        <w:r>
-          <w:rPr>
-            <w:sz w:val="20"/>
-          </w:rPr>
-          <w:delText>-</w:delText>
-        </w:r>
-        <w:r>
-          <w:rPr>
-            <w:spacing w:val="1"/>
-            <w:sz w:val="20"/>
-          </w:rPr>
-          <w:delText xml:space="preserve"> </w:delText>
-        </w:r>
-      </w:del>
+        <w:t>a parathormone</w:t>
+      </w:r>
       <w:r>
         <w:rPr>
           <w:sz w:val="20"/>
         </w:rPr>
-        <w:t>triol,</w:t>
+        <w:t xml:space="preserve"> (PTH), tandis que ceux-ci exercent un rétrocontrôle négatif sur la concentration de calcitriol,</w:t>
       </w:r>
       <w:r>
         <w:rPr>
@@ -19580,7 +18874,6 @@
         <w:t xml:space="preserve"> </w:t>
       </w:r>
       <w:r>
-        <w:lastRenderedPageBreak/>
         <w:t>25(OH)D</w:t>
       </w:r>
       <w:r>
@@ -19849,43 +19142,9 @@
       <w:r>
         <w:t>(Armas</w:t>
       </w:r>
-      <w:ins w:id="106" w:author="Jean Pascal De Bandt" w:date="2023-01-13T09:31:00Z">
-        <w:r>
-          <w:t xml:space="preserve"> et al</w:t>
-        </w:r>
-      </w:ins>
-      <w:del w:id="107" w:author="Jean Pascal De Bandt" w:date="2023-01-13T09:31:00Z">
-        <w:r>
-          <w:delText>,</w:delText>
-        </w:r>
-        <w:r>
-          <w:rPr>
-            <w:spacing w:val="-2"/>
-          </w:rPr>
-          <w:delText xml:space="preserve"> </w:delText>
-        </w:r>
-        <w:r>
-          <w:delText>Hollis</w:delText>
-        </w:r>
-        <w:r>
-          <w:rPr>
-            <w:spacing w:val="-1"/>
-          </w:rPr>
-          <w:delText xml:space="preserve"> </w:delText>
-        </w:r>
-        <w:r>
-          <w:delText>et</w:delText>
-        </w:r>
-        <w:r>
-          <w:rPr>
-            <w:spacing w:val="-2"/>
-          </w:rPr>
-          <w:delText xml:space="preserve"> </w:delText>
-        </w:r>
-        <w:r>
-          <w:delText>Heaney</w:delText>
-        </w:r>
-      </w:del>
+      <w:r>
+        <w:t xml:space="preserve"> et al</w:t>
+      </w:r>
       <w:r>
         <w:rPr>
           <w:spacing w:val="-1"/>
@@ -19934,12 +19193,13 @@
           <w:sz w:val="20"/>
         </w:rPr>
       </w:pPr>
-      <w:bookmarkStart w:id="108" w:name="_bookmark18"/>
-      <w:bookmarkEnd w:id="108"/>
+      <w:bookmarkStart w:id="34" w:name="_bookmark18"/>
+      <w:bookmarkEnd w:id="34"/>
       <w:r>
         <w:rPr>
           <w:noProof/>
         </w:rPr>
+        <w:lastRenderedPageBreak/>
         <w:drawing>
           <wp:inline distT="0" distB="0" distL="0" distR="0" wp14:anchorId="6D651F98" wp14:editId="5D8B42D6">
             <wp:extent cx="4266000" cy="3830400"/>
@@ -20740,43 +20000,9 @@
       <w:r>
         <w:t>(Armas</w:t>
       </w:r>
-      <w:ins w:id="109" w:author="Jean Pascal De Bandt" w:date="2023-01-13T09:31:00Z">
-        <w:r>
-          <w:t xml:space="preserve"> et al</w:t>
-        </w:r>
-      </w:ins>
-      <w:del w:id="110" w:author="Jean Pascal De Bandt" w:date="2023-01-13T09:31:00Z">
-        <w:r>
-          <w:delText>,</w:delText>
-        </w:r>
-        <w:r>
-          <w:rPr>
-            <w:spacing w:val="-3"/>
-          </w:rPr>
-          <w:delText xml:space="preserve"> </w:delText>
-        </w:r>
-        <w:r>
-          <w:delText>Hollis</w:delText>
-        </w:r>
-        <w:r>
-          <w:rPr>
-            <w:spacing w:val="-4"/>
-          </w:rPr>
-          <w:delText xml:space="preserve"> </w:delText>
-        </w:r>
-        <w:r>
-          <w:delText>et</w:delText>
-        </w:r>
-        <w:r>
-          <w:rPr>
-            <w:spacing w:val="-4"/>
-          </w:rPr>
-          <w:delText xml:space="preserve"> </w:delText>
-        </w:r>
-        <w:r>
-          <w:delText>Heaney</w:delText>
-        </w:r>
-      </w:del>
+      <w:r>
+        <w:t xml:space="preserve"> et al</w:t>
+      </w:r>
       <w:r>
         <w:rPr>
           <w:spacing w:val="-3"/>
@@ -21070,7 +20296,6 @@
         <w:t xml:space="preserve"> </w:t>
       </w:r>
       <w:r>
-        <w:lastRenderedPageBreak/>
         <w:t>Pour ces raisons, nous ne discuterons seulement que de la vitamine D</w:t>
       </w:r>
       <w:r>
@@ -21192,16 +20417,17 @@
           <w:sz w:val="28"/>
         </w:rPr>
       </w:pPr>
-      <w:bookmarkStart w:id="111" w:name="Propriétés"/>
-      <w:bookmarkStart w:id="112" w:name="_bookmark19"/>
-      <w:bookmarkEnd w:id="111"/>
-      <w:bookmarkEnd w:id="112"/>
+      <w:bookmarkStart w:id="35" w:name="Propriétés"/>
+      <w:bookmarkStart w:id="36" w:name="_bookmark19"/>
+      <w:bookmarkEnd w:id="35"/>
+      <w:bookmarkEnd w:id="36"/>
       <w:r>
         <w:rPr>
           <w:rFonts w:ascii="Arial" w:hAnsi="Arial"/>
           <w:b/>
           <w:sz w:val="28"/>
         </w:rPr>
+        <w:lastRenderedPageBreak/>
         <w:t>Propriétés</w:t>
       </w:r>
     </w:p>
@@ -21223,10 +20449,10 @@
           <w:sz w:val="24"/>
         </w:rPr>
       </w:pPr>
-      <w:bookmarkStart w:id="113" w:name="Propriétés_classiques_osseuses"/>
-      <w:bookmarkStart w:id="114" w:name="_bookmark20"/>
-      <w:bookmarkEnd w:id="113"/>
-      <w:bookmarkEnd w:id="114"/>
+      <w:bookmarkStart w:id="37" w:name="Propriétés_classiques_osseuses"/>
+      <w:bookmarkStart w:id="38" w:name="_bookmark20"/>
+      <w:bookmarkEnd w:id="37"/>
+      <w:bookmarkEnd w:id="38"/>
       <w:r>
         <w:rPr>
           <w:rFonts w:ascii="Arial" w:hAnsi="Arial"/>
@@ -21281,7 +20507,7 @@
         <w:ind w:left="109" w:right="158" w:firstLine="226"/>
         <w:jc w:val="both"/>
       </w:pPr>
-      <w:commentRangeStart w:id="115"/>
+      <w:commentRangeStart w:id="39"/>
       <w:r>
         <w:t>La vitamine D a été identifiée pour la première fois comme un nutriment essentiel au début du</w:t>
       </w:r>
@@ -21474,14 +20700,14 @@
       <w:r>
         <w:t xml:space="preserve">). </w:t>
       </w:r>
-      <w:commentRangeEnd w:id="115"/>
+      <w:commentRangeEnd w:id="39"/>
       <w:r>
         <w:rPr>
           <w:rStyle w:val="CommentReference"/>
         </w:rPr>
-        <w:commentReference w:id="115"/>
-      </w:r>
-      <w:commentRangeStart w:id="116"/>
+        <w:commentReference w:id="39"/>
+      </w:r>
+      <w:commentRangeStart w:id="40"/>
       <w:r>
         <w:t>La même année, Hess et Unger ont</w:t>
       </w:r>
@@ -21712,55 +20938,37 @@
       <w:r>
         <w:t xml:space="preserve">) </w:t>
       </w:r>
-      <w:commentRangeEnd w:id="116"/>
+      <w:commentRangeEnd w:id="40"/>
       <w:r>
         <w:rPr>
           <w:rStyle w:val="CommentReference"/>
         </w:rPr>
-        <w:commentReference w:id="116"/>
+        <w:commentReference w:id="40"/>
       </w:r>
       <w:r>
         <w:t>L’</w:t>
       </w:r>
-      <w:ins w:id="117" w:author="Jean Pascal De Bandt" w:date="2023-01-11T16:44:00Z">
-        <w:r>
-          <w:t>intérêt pour</w:t>
-        </w:r>
-      </w:ins>
-      <w:del w:id="118" w:author="Jean Pascal De Bandt" w:date="2023-01-11T16:44:00Z">
-        <w:r>
-          <w:delText>importance de</w:delText>
-        </w:r>
-      </w:del>
+      <w:r>
+        <w:t>intérêt pour</w:t>
+      </w:r>
       <w:r>
         <w:t xml:space="preserve"> la vitamine D s’est </w:t>
       </w:r>
-      <w:ins w:id="119" w:author="Jean Pascal De Bandt" w:date="2023-01-11T16:45:00Z">
-        <w:r>
-          <w:t xml:space="preserve">ensuite </w:t>
-        </w:r>
-      </w:ins>
-      <w:r>
-        <w:t xml:space="preserve">accrue </w:t>
-      </w:r>
-      <w:ins w:id="120" w:author="Jean Pascal De Bandt" w:date="2023-01-11T16:45:00Z">
-        <w:r>
-          <w:t xml:space="preserve">avec la découverte </w:t>
-        </w:r>
-      </w:ins>
+      <w:r>
+        <w:t xml:space="preserve">ensuite </w:t>
+      </w:r>
+      <w:r>
+        <w:t xml:space="preserve">accru </w:t>
+      </w:r>
+      <w:r>
+        <w:t xml:space="preserve">avec la découverte </w:t>
+      </w:r>
       <w:r>
         <w:t>p</w:t>
       </w:r>
-      <w:ins w:id="121" w:author="Jean Pascal De Bandt" w:date="2023-01-11T16:45:00Z">
-        <w:r>
-          <w:t>ar</w:t>
-        </w:r>
-      </w:ins>
-      <w:del w:id="122" w:author="Jean Pascal De Bandt" w:date="2023-01-11T16:45:00Z">
-        <w:r>
-          <w:delText>uisque</w:delText>
-        </w:r>
-      </w:del>
+      <w:r>
+        <w:t>ar</w:t>
+      </w:r>
       <w:r>
         <w:t xml:space="preserve"> les scientifiques</w:t>
       </w:r>
@@ -21770,19 +20978,12 @@
         </w:rPr>
         <w:t xml:space="preserve"> </w:t>
       </w:r>
-      <w:ins w:id="123" w:author="Jean Pascal De Bandt" w:date="2023-01-11T16:45:00Z">
-        <w:r>
-          <w:rPr>
-            <w:spacing w:val="1"/>
-          </w:rPr>
-          <w:t>de</w:t>
-        </w:r>
-      </w:ins>
-      <w:del w:id="124" w:author="Jean Pascal De Bandt" w:date="2023-01-11T16:45:00Z">
-        <w:r>
-          <w:delText>ont découvert</w:delText>
-        </w:r>
-      </w:del>
+      <w:r>
+        <w:rPr>
+          <w:spacing w:val="1"/>
+        </w:rPr>
+        <w:t>de</w:t>
+      </w:r>
       <w:r>
         <w:t xml:space="preserve"> son rôle crucial dans le métabolisme du calcium et du phosphore. Depuis lors, de</w:t>
       </w:r>
@@ -21849,16 +21050,9 @@
       <w:r>
         <w:t>é</w:t>
       </w:r>
-      <w:ins w:id="125" w:author="Jean Pascal De Bandt" w:date="2023-01-11T16:46:00Z">
-        <w:r>
-          <w:t>valu</w:t>
-        </w:r>
-      </w:ins>
-      <w:del w:id="126" w:author="Jean Pascal De Bandt" w:date="2023-01-11T16:46:00Z">
-        <w:r>
-          <w:delText>tudi</w:delText>
-        </w:r>
-      </w:del>
+      <w:r>
+        <w:t>valu</w:t>
+      </w:r>
       <w:r>
         <w:t>er</w:t>
       </w:r>
@@ -21934,48 +21128,15 @@
       <w:r>
         <w:t>l</w:t>
       </w:r>
-      <w:ins w:id="127" w:author="Jean Pascal De Bandt" w:date="2023-01-11T16:46:00Z">
-        <w:r>
-          <w:t xml:space="preserve">e métabolisme </w:t>
-        </w:r>
-      </w:ins>
-      <w:del w:id="128" w:author="Jean Pascal De Bandt" w:date="2023-01-11T16:46:00Z">
-        <w:r>
-          <w:delText>a</w:delText>
-        </w:r>
-        <w:r>
-          <w:rPr>
-            <w:spacing w:val="-5"/>
-          </w:rPr>
-          <w:delText xml:space="preserve"> </w:delText>
-        </w:r>
-        <w:r>
-          <w:delText>santé</w:delText>
-        </w:r>
-        <w:r>
-          <w:rPr>
-            <w:spacing w:val="-5"/>
-          </w:rPr>
-          <w:delText xml:space="preserve"> </w:delText>
-        </w:r>
-        <w:r>
-          <w:delText>des</w:delText>
-        </w:r>
-        <w:r>
-          <w:rPr>
-            <w:spacing w:val="-5"/>
-          </w:rPr>
-          <w:delText xml:space="preserve"> </w:delText>
-        </w:r>
-      </w:del>
+      <w:r>
+        <w:t xml:space="preserve">e métabolisme </w:t>
+      </w:r>
       <w:r>
         <w:t>os</w:t>
       </w:r>
-      <w:ins w:id="129" w:author="Jean Pascal De Bandt" w:date="2023-01-11T16:46:00Z">
-        <w:r>
-          <w:t>seux</w:t>
-        </w:r>
-      </w:ins>
+      <w:r>
+        <w:t>seux</w:t>
+      </w:r>
       <w:r>
         <w:t>,</w:t>
       </w:r>
@@ -22304,65 +21465,12 @@
         </w:rPr>
         <w:t xml:space="preserve"> </w:t>
       </w:r>
-      <w:ins w:id="130" w:author="Jean Pascal De Bandt" w:date="2023-01-11T16:51:00Z">
-        <w:r>
-          <w:rPr>
-            <w:spacing w:val="-12"/>
-          </w:rPr>
-          <w:t xml:space="preserve">une fragilité </w:t>
-        </w:r>
-      </w:ins>
-      <w:ins w:id="131" w:author="Jean Pascal De Bandt" w:date="2023-01-11T16:47:00Z">
-        <w:r>
-          <w:rPr>
-            <w:spacing w:val="-12"/>
-          </w:rPr>
-          <w:t>des os</w:t>
-        </w:r>
-      </w:ins>
-      <w:del w:id="132" w:author="Jean Pascal De Bandt" w:date="2023-01-11T16:47:00Z">
-        <w:r>
-          <w:delText>des</w:delText>
-        </w:r>
-        <w:r>
-          <w:rPr>
-            <w:spacing w:val="-53"/>
-          </w:rPr>
-          <w:delText xml:space="preserve"> </w:delText>
-        </w:r>
-        <w:r>
-          <w:delText>os</w:delText>
-        </w:r>
-      </w:del>
-      <w:del w:id="133" w:author="Jean Pascal De Bandt" w:date="2023-01-11T16:51:00Z">
-        <w:r>
-          <w:rPr>
-            <w:spacing w:val="-2"/>
-          </w:rPr>
-          <w:delText xml:space="preserve"> </w:delText>
-        </w:r>
-        <w:r>
-          <w:delText>fragiles</w:delText>
-        </w:r>
-        <w:r>
-          <w:rPr>
-            <w:spacing w:val="-1"/>
-          </w:rPr>
-          <w:delText xml:space="preserve"> </w:delText>
-        </w:r>
-        <w:r>
-          <w:delText>et</w:delText>
-        </w:r>
-        <w:r>
-          <w:rPr>
-            <w:spacing w:val="-1"/>
-          </w:rPr>
-          <w:delText xml:space="preserve"> </w:delText>
-        </w:r>
-        <w:r>
-          <w:delText>cassants</w:delText>
-        </w:r>
-      </w:del>
+      <w:r>
+        <w:rPr>
+          <w:spacing w:val="-12"/>
+        </w:rPr>
+        <w:t>une fragilité des os</w:t>
+      </w:r>
       <w:r>
         <w:t>).</w:t>
       </w:r>
@@ -22374,53 +21482,9 @@
         <w:ind w:left="117" w:right="125" w:firstLine="218"/>
         <w:jc w:val="both"/>
       </w:pPr>
-      <w:del w:id="134" w:author="Jean Pascal De Bandt" w:date="2023-01-11T16:52:00Z">
-        <w:r>
-          <w:delText>De</w:delText>
-        </w:r>
-        <w:r>
-          <w:rPr>
-            <w:spacing w:val="-12"/>
-          </w:rPr>
-          <w:delText xml:space="preserve"> </w:delText>
-        </w:r>
-        <w:r>
-          <w:delText>nos</w:delText>
-        </w:r>
-        <w:r>
-          <w:rPr>
-            <w:spacing w:val="-12"/>
-          </w:rPr>
-          <w:delText xml:space="preserve"> </w:delText>
-        </w:r>
-        <w:r>
-          <w:delText>jours,</w:delText>
-        </w:r>
-        <w:r>
-          <w:rPr>
-            <w:spacing w:val="-11"/>
-          </w:rPr>
-          <w:delText xml:space="preserve"> </w:delText>
-        </w:r>
-        <w:r>
-          <w:delText>l</w:delText>
-        </w:r>
-      </w:del>
-      <w:ins w:id="135" w:author="Jean Pascal De Bandt" w:date="2023-01-11T16:52:00Z">
-        <w:r>
-          <w:t>Cette</w:t>
-        </w:r>
-      </w:ins>
-      <w:del w:id="136" w:author="Jean Pascal De Bandt" w:date="2023-01-11T16:52:00Z">
-        <w:r>
-          <w:delText>’</w:delText>
-        </w:r>
-      </w:del>
-      <w:ins w:id="137" w:author="Jean Pascal De Bandt" w:date="2023-01-11T16:52:00Z">
-        <w:r>
-          <w:t xml:space="preserve"> </w:t>
-        </w:r>
-      </w:ins>
+      <w:r>
+        <w:t xml:space="preserve">Cette </w:t>
+      </w:r>
       <w:r>
         <w:t>action</w:t>
       </w:r>
@@ -22475,35 +21539,6 @@
         </w:rPr>
         <w:t xml:space="preserve"> </w:t>
       </w:r>
-      <w:del w:id="138" w:author="Jean Pascal De Bandt" w:date="2023-01-11T16:52:00Z">
-        <w:r>
-          <w:delText>reconnu</w:delText>
-        </w:r>
-        <w:r>
-          <w:rPr>
-            <w:spacing w:val="-12"/>
-          </w:rPr>
-          <w:delText xml:space="preserve"> </w:delText>
-        </w:r>
-        <w:r>
-          <w:delText>comme</w:delText>
-        </w:r>
-        <w:r>
-          <w:rPr>
-            <w:spacing w:val="-11"/>
-          </w:rPr>
-          <w:delText xml:space="preserve"> </w:delText>
-        </w:r>
-        <w:r>
-          <w:delText>étant</w:delText>
-        </w:r>
-        <w:r>
-          <w:rPr>
-            <w:spacing w:val="-12"/>
-          </w:rPr>
-          <w:delText xml:space="preserve"> </w:delText>
-        </w:r>
-      </w:del>
       <w:r>
         <w:t>médiée</w:t>
       </w:r>
@@ -22543,105 +21578,29 @@
       <w:r>
         <w:t>d</w:t>
       </w:r>
-      <w:ins w:id="139" w:author="Jean Pascal De Bandt" w:date="2023-01-11T16:52:00Z">
-        <w:r>
-          <w:t>u</w:t>
-        </w:r>
-      </w:ins>
-      <w:del w:id="140" w:author="Jean Pascal De Bandt" w:date="2023-01-11T16:52:00Z">
-        <w:r>
-          <w:delText>e</w:delText>
-        </w:r>
-        <w:r>
-          <w:rPr>
-            <w:spacing w:val="-12"/>
-          </w:rPr>
-          <w:delText xml:space="preserve"> </w:delText>
-        </w:r>
-        <w:r>
-          <w:delText>son</w:delText>
-        </w:r>
-        <w:r>
-          <w:rPr>
-            <w:spacing w:val="-12"/>
-          </w:rPr>
-          <w:delText xml:space="preserve"> </w:delText>
-        </w:r>
-        <w:r>
-          <w:delText>méta-</w:delText>
-        </w:r>
-        <w:r>
-          <w:rPr>
-            <w:spacing w:val="-52"/>
-          </w:rPr>
-          <w:delText xml:space="preserve"> </w:delText>
-        </w:r>
+      <w:r>
+        <w:t>u</w:t>
+      </w:r>
+      <w:r>
+        <w:rPr>
+          <w:w w:val="95"/>
+        </w:rPr>
+        <w:t xml:space="preserve"> calcitriol, au récepteur VDR (Norman </w:t>
+      </w:r>
+      <w:hyperlink w:anchor="_bookmark91" w:history="1">
         <w:r>
           <w:rPr>
             <w:w w:val="95"/>
           </w:rPr>
-          <w:delText>bolite actif, l</w:delText>
-        </w:r>
-      </w:del>
-      <w:del w:id="141" w:author="Jean Pascal De Bandt" w:date="2023-01-11T16:53:00Z">
-        <w:r>
-          <w:rPr>
-            <w:w w:val="95"/>
-          </w:rPr>
-          <w:delText>e</w:delText>
-        </w:r>
-      </w:del>
-      <w:r>
-        <w:rPr>
-          <w:w w:val="95"/>
-        </w:rPr>
-        <w:t xml:space="preserve"> calcitriol, au récepteur VDR (Norman </w:t>
-      </w:r>
-      <w:r>
-        <w:fldChar w:fldCharType="begin"/>
-      </w:r>
-      <w:r>
-        <w:instrText>HYPERLINK \l "_bookmark91"</w:instrText>
-      </w:r>
-      <w:r>
-        <w:fldChar w:fldCharType="separate"/>
-      </w:r>
-      <w:r>
-        <w:rPr>
-          <w:w w:val="95"/>
-        </w:rPr>
-        <w:t>2008</w:t>
-      </w:r>
-      <w:del w:id="142" w:author="Jean Pascal De Bandt" w:date="2023-01-13T09:31:00Z">
-        <w:r>
-          <w:rPr>
-            <w:w w:val="95"/>
-          </w:rPr>
-          <w:delText xml:space="preserve"> </w:delText>
-        </w:r>
-      </w:del>
-      <w:r>
-        <w:rPr>
-          <w:w w:val="95"/>
-        </w:rPr>
-        <w:fldChar w:fldCharType="end"/>
-      </w:r>
-      <w:del w:id="143" w:author="Jean Pascal De Bandt" w:date="2023-01-13T09:31:00Z">
-        <w:r>
-          <w:rPr>
-            <w:w w:val="95"/>
-          </w:rPr>
-          <w:delText>;</w:delText>
-        </w:r>
-      </w:del>
-      <w:ins w:id="144" w:author="Jean Pascal De Bandt" w:date="2023-01-13T09:31:00Z">
-        <w:r>
-          <w:rPr>
-            <w:w w:val="95"/>
-          </w:rPr>
-          <w:t> ;</w:t>
-        </w:r>
-      </w:ins>
+          <w:t>2008</w:t>
+        </w:r>
+      </w:hyperlink>
+      <w:r>
+        <w:rPr>
+          <w:w w:val="95"/>
+        </w:rPr>
+        <w:t> ;</w:t>
+      </w:r>
       <w:r>
         <w:rPr>
           <w:w w:val="95"/>
@@ -22676,28 +21635,18 @@
         </w:rPr>
         <w:t xml:space="preserve">). La vitamine D </w:t>
       </w:r>
-      <w:ins w:id="145" w:author="Jean Pascal De Bandt" w:date="2023-01-11T16:53:00Z">
-        <w:r>
-          <w:rPr>
-            <w:w w:val="95"/>
-          </w:rPr>
-          <w:t>agit</w:t>
-        </w:r>
-        <w:r>
-          <w:rPr>
-            <w:w w:val="95"/>
-          </w:rPr>
-          <w:t xml:space="preserve"> directement sur le renouvellement </w:t>
-        </w:r>
-      </w:ins>
-      <w:ins w:id="146" w:author="Jean Pascal De Bandt" w:date="2023-01-11T16:54:00Z">
-        <w:r>
-          <w:rPr>
-            <w:w w:val="95"/>
-          </w:rPr>
-          <w:t xml:space="preserve">osseux mais </w:t>
-        </w:r>
-      </w:ins>
+      <w:r>
+        <w:rPr>
+          <w:w w:val="95"/>
+        </w:rPr>
+        <w:t>agit</w:t>
+      </w:r>
+      <w:r>
+        <w:rPr>
+          <w:w w:val="95"/>
+        </w:rPr>
+        <w:t xml:space="preserve"> directement sur le renouvellement osseux mais </w:t>
+      </w:r>
       <w:r>
         <w:rPr>
           <w:w w:val="95"/>
@@ -22711,36 +21660,19 @@
         </w:rPr>
         <w:t xml:space="preserve"> </w:t>
       </w:r>
-      <w:del w:id="147" w:author="Jean Pascal De Bandt" w:date="2023-01-11T16:54:00Z">
-        <w:r>
-          <w:rPr>
-            <w:w w:val="95"/>
-          </w:rPr>
-          <w:delText>notamment</w:delText>
-        </w:r>
-        <w:r>
-          <w:rPr>
-            <w:spacing w:val="11"/>
-            <w:w w:val="95"/>
-          </w:rPr>
-          <w:delText xml:space="preserve"> </w:delText>
-        </w:r>
-      </w:del>
-      <w:ins w:id="148" w:author="Jean Pascal De Bandt" w:date="2023-01-11T16:54:00Z">
-        <w:r>
-          <w:rPr>
-            <w:w w:val="95"/>
-          </w:rPr>
-          <w:t>également</w:t>
-        </w:r>
-        <w:r>
-          <w:rPr>
-            <w:spacing w:val="11"/>
-            <w:w w:val="95"/>
-          </w:rPr>
-          <w:t xml:space="preserve"> </w:t>
-        </w:r>
-      </w:ins>
+      <w:r>
+        <w:rPr>
+          <w:w w:val="95"/>
+        </w:rPr>
+        <w:t>également</w:t>
+      </w:r>
+      <w:r>
+        <w:rPr>
+          <w:spacing w:val="11"/>
+          <w:w w:val="95"/>
+        </w:rPr>
+        <w:t xml:space="preserve"> </w:t>
+      </w:r>
       <w:r>
         <w:rPr>
           <w:w w:val="95"/>
@@ -22825,43 +21757,12 @@
         </w:rPr>
         <w:t>L</w:t>
       </w:r>
-      <w:ins w:id="149" w:author="Jean Pascal De Bandt" w:date="2023-01-11T16:54:00Z">
-        <w:r>
-          <w:rPr>
-            <w:w w:val="95"/>
-          </w:rPr>
-          <w:t>’homéostasie</w:t>
-        </w:r>
-      </w:ins>
-      <w:del w:id="150" w:author="Jean Pascal De Bandt" w:date="2023-01-11T16:54:00Z">
-        <w:r>
-          <w:rPr>
-            <w:w w:val="95"/>
-          </w:rPr>
-          <w:delText>e</w:delText>
-        </w:r>
-        <w:r>
-          <w:rPr>
-            <w:spacing w:val="12"/>
-            <w:w w:val="95"/>
-          </w:rPr>
-          <w:delText xml:space="preserve"> </w:delText>
-        </w:r>
-        <w:r>
-          <w:rPr>
-            <w:w w:val="95"/>
-          </w:rPr>
-          <w:delText>méta</w:delText>
-        </w:r>
-      </w:del>
-      <w:del w:id="151" w:author="Jean Pascal De Bandt" w:date="2023-01-11T16:55:00Z">
-        <w:r>
-          <w:rPr>
-            <w:w w:val="95"/>
-          </w:rPr>
-          <w:delText>bolisme</w:delText>
-        </w:r>
-      </w:del>
+      <w:r>
+        <w:rPr>
+          <w:w w:val="95"/>
+        </w:rPr>
+        <w:t>’homéostasie</w:t>
+      </w:r>
       <w:r>
         <w:rPr>
           <w:spacing w:val="12"/>
@@ -22895,159 +21796,55 @@
         </w:rPr>
         <w:t xml:space="preserve"> </w:t>
       </w:r>
-      <w:del w:id="152" w:author="Jean Pascal De Bandt" w:date="2023-01-11T16:55:00Z">
-        <w:r>
-          <w:rPr>
-            <w:w w:val="95"/>
-          </w:rPr>
-          <w:delText>passe</w:delText>
-        </w:r>
-        <w:r>
-          <w:rPr>
-            <w:spacing w:val="12"/>
-            <w:w w:val="95"/>
-          </w:rPr>
-          <w:delText xml:space="preserve"> </w:delText>
-        </w:r>
-        <w:r>
-          <w:rPr>
-            <w:w w:val="95"/>
-          </w:rPr>
-          <w:delText>par</w:delText>
-        </w:r>
-        <w:r>
-          <w:rPr>
-            <w:spacing w:val="12"/>
-            <w:w w:val="95"/>
-          </w:rPr>
-          <w:delText xml:space="preserve"> </w:delText>
-        </w:r>
-        <w:r>
-          <w:rPr>
-            <w:w w:val="95"/>
-          </w:rPr>
-          <w:delText>l’</w:delText>
-        </w:r>
-      </w:del>
-      <w:ins w:id="153" w:author="Jean Pascal De Bandt" w:date="2023-01-11T16:55:00Z">
-        <w:r>
-          <w:rPr>
-            <w:w w:val="95"/>
-          </w:rPr>
-          <w:t xml:space="preserve">dépend de son </w:t>
-        </w:r>
-      </w:ins>
+      <w:r>
+        <w:rPr>
+          <w:w w:val="95"/>
+        </w:rPr>
+        <w:t xml:space="preserve">dépend de son </w:t>
+      </w:r>
       <w:r>
         <w:rPr>
           <w:w w:val="95"/>
         </w:rPr>
         <w:t>absorption</w:t>
       </w:r>
-      <w:ins w:id="154" w:author="Jean Pascal De Bandt" w:date="2023-01-11T16:55:00Z">
-        <w:r>
-          <w:rPr>
-            <w:spacing w:val="1"/>
-            <w:w w:val="95"/>
-          </w:rPr>
-          <w:t xml:space="preserve"> </w:t>
-        </w:r>
-      </w:ins>
-      <w:del w:id="155" w:author="Jean Pascal De Bandt" w:date="2023-01-11T16:55:00Z">
-        <w:r>
-          <w:rPr>
-            <w:spacing w:val="1"/>
-            <w:w w:val="95"/>
-          </w:rPr>
-          <w:delText xml:space="preserve"> </w:delText>
-        </w:r>
-        <w:r>
-          <w:rPr>
-            <w:w w:val="95"/>
-          </w:rPr>
-          <w:delText xml:space="preserve">du calcium </w:delText>
-        </w:r>
-      </w:del>
+      <w:r>
+        <w:rPr>
+          <w:spacing w:val="1"/>
+          <w:w w:val="95"/>
+        </w:rPr>
+        <w:t xml:space="preserve"> </w:t>
+      </w:r>
       <w:r>
         <w:rPr>
           <w:w w:val="95"/>
         </w:rPr>
         <w:t xml:space="preserve">dans l’intestin, </w:t>
       </w:r>
-      <w:ins w:id="156" w:author="Jean Pascal De Bandt" w:date="2023-01-11T16:55:00Z">
-        <w:r>
-          <w:rPr>
-            <w:w w:val="95"/>
-          </w:rPr>
-          <w:t>de</w:t>
-        </w:r>
-      </w:ins>
-      <w:del w:id="157" w:author="Jean Pascal De Bandt" w:date="2023-01-11T16:55:00Z">
-        <w:r>
-          <w:rPr>
-            <w:w w:val="95"/>
-          </w:rPr>
-          <w:delText>et</w:delText>
-        </w:r>
-      </w:del>
+      <w:r>
+        <w:rPr>
+          <w:w w:val="95"/>
+        </w:rPr>
+        <w:t>de</w:t>
+      </w:r>
       <w:r>
         <w:rPr>
           <w:w w:val="95"/>
         </w:rPr>
         <w:t xml:space="preserve"> sa réabsorption dans le </w:t>
       </w:r>
-      <w:ins w:id="158" w:author="Jean Pascal De Bandt" w:date="2023-01-11T16:55:00Z">
-        <w:r>
-          <w:rPr>
-            <w:w w:val="95"/>
-          </w:rPr>
-          <w:t>rein</w:t>
-        </w:r>
-      </w:ins>
-      <w:del w:id="159" w:author="Jean Pascal De Bandt" w:date="2023-01-11T16:55:00Z">
-        <w:r>
-          <w:rPr>
-            <w:w w:val="95"/>
-          </w:rPr>
-          <w:delText>foie</w:delText>
-        </w:r>
-      </w:del>
-      <w:ins w:id="160" w:author="Jean Pascal De Bandt" w:date="2023-01-11T16:55:00Z">
-        <w:r>
-          <w:rPr>
-            <w:w w:val="95"/>
-          </w:rPr>
-          <w:t xml:space="preserve"> et de </w:t>
-        </w:r>
-      </w:ins>
-      <w:ins w:id="161" w:author="Jean Pascal De Bandt" w:date="2023-01-11T16:56:00Z">
-        <w:r>
-          <w:rPr>
-            <w:w w:val="95"/>
-          </w:rPr>
-          <w:t>fixation/libération dans l’os</w:t>
-        </w:r>
-      </w:ins>
+      <w:r>
+        <w:rPr>
+          <w:w w:val="95"/>
+        </w:rPr>
+        <w:t>rein et de fixation/libération dans l’os</w:t>
+      </w:r>
       <w:r>
         <w:rPr>
           <w:w w:val="95"/>
         </w:rPr>
         <w:t>. Le calcium est absorbé grâce à des transpor</w:t>
       </w:r>
-      <w:del w:id="162" w:author="Jean Pascal De Bandt" w:date="2023-01-11T16:56:00Z">
-        <w:r>
-          <w:rPr>
-            <w:w w:val="95"/>
-          </w:rPr>
-          <w:delText>-</w:delText>
-        </w:r>
-        <w:r>
-          <w:rPr>
-            <w:spacing w:val="1"/>
-            <w:w w:val="95"/>
-          </w:rPr>
-          <w:delText xml:space="preserve"> </w:delText>
-        </w:r>
-      </w:del>
       <w:r>
         <w:t>teurs transcellulaires (actifs) et paracellulaires (passifs), grâce au signalement du calcitriol. Celui-ci</w:t>
       </w:r>
@@ -23091,11 +21888,6 @@
       <w:r>
         <w:t>calcium</w:t>
       </w:r>
-      <w:del w:id="163" w:author="Jean Pascal De Bandt" w:date="2023-01-11T16:57:00Z">
-        <w:r>
-          <w:delText>s</w:delText>
-        </w:r>
-      </w:del>
       <w:r>
         <w:rPr>
           <w:spacing w:val="-9"/>
@@ -23111,77 +21903,15 @@
         </w:rPr>
         <w:t xml:space="preserve"> </w:t>
       </w:r>
-      <w:ins w:id="164" w:author="Jean Pascal De Bandt" w:date="2023-01-11T16:57:00Z">
-        <w:r>
-          <w:rPr>
-            <w:spacing w:val="-9"/>
-          </w:rPr>
-          <w:t>déséquilibrés</w:t>
-        </w:r>
-      </w:ins>
-      <w:del w:id="165" w:author="Jean Pascal De Bandt" w:date="2023-01-11T16:57:00Z">
-        <w:r>
-          <w:delText>insuffisants</w:delText>
-        </w:r>
-      </w:del>
-      <w:ins w:id="166" w:author="Jean Pascal De Bandt" w:date="2023-01-11T16:57:00Z">
-        <w:r>
-          <w:t xml:space="preserve">, </w:t>
-        </w:r>
-      </w:ins>
-      <w:del w:id="167" w:author="Jean Pascal De Bandt" w:date="2023-01-11T16:58:00Z">
-        <w:r>
-          <w:rPr>
-            <w:spacing w:val="-9"/>
-          </w:rPr>
-          <w:delText xml:space="preserve"> </w:delText>
-        </w:r>
-        <w:r>
-          <w:delText>afin</w:delText>
-        </w:r>
-        <w:r>
-          <w:rPr>
-            <w:spacing w:val="-8"/>
-          </w:rPr>
-          <w:delText xml:space="preserve"> </w:delText>
-        </w:r>
-        <w:r>
-          <w:delText>de</w:delText>
-        </w:r>
-        <w:r>
-          <w:rPr>
-            <w:spacing w:val="-9"/>
-          </w:rPr>
-          <w:delText xml:space="preserve"> </w:delText>
-        </w:r>
-        <w:r>
-          <w:delText>maintenir</w:delText>
-        </w:r>
-        <w:r>
-          <w:rPr>
-            <w:spacing w:val="-9"/>
-          </w:rPr>
-          <w:delText xml:space="preserve"> </w:delText>
-        </w:r>
-        <w:r>
-          <w:delText>l’équilibre</w:delText>
-        </w:r>
-        <w:r>
-          <w:rPr>
-            <w:spacing w:val="-9"/>
-          </w:rPr>
-          <w:delText xml:space="preserve"> </w:delText>
-        </w:r>
-        <w:r>
-          <w:delText>calcique,</w:delText>
-        </w:r>
-        <w:r>
-          <w:rPr>
-            <w:spacing w:val="-9"/>
-          </w:rPr>
-          <w:delText xml:space="preserve"> </w:delText>
-        </w:r>
-      </w:del>
+      <w:r>
+        <w:rPr>
+          <w:spacing w:val="-9"/>
+        </w:rPr>
+        <w:t>déséquilibrés</w:t>
+      </w:r>
+      <w:r>
+        <w:t xml:space="preserve">, </w:t>
+      </w:r>
       <w:r>
         <w:t>les</w:t>
       </w:r>
@@ -23200,34 +21930,9 @@
         </w:rPr>
         <w:t xml:space="preserve"> </w:t>
       </w:r>
-      <w:del w:id="168" w:author="Jean Pascal De Bandt" w:date="2023-01-11T16:58:00Z">
-        <w:r>
-          <w:delText>peuvent</w:delText>
-        </w:r>
-        <w:r>
-          <w:rPr>
-            <w:spacing w:val="-9"/>
-          </w:rPr>
-          <w:delText xml:space="preserve"> </w:delText>
-        </w:r>
-        <w:r>
-          <w:delText>constituer</w:delText>
-        </w:r>
-        <w:r>
-          <w:rPr>
-            <w:spacing w:val="-9"/>
-          </w:rPr>
-          <w:delText xml:space="preserve"> </w:delText>
-        </w:r>
-        <w:r>
-          <w:delText>un</w:delText>
-        </w:r>
-      </w:del>
-      <w:ins w:id="169" w:author="Jean Pascal De Bandt" w:date="2023-01-11T16:58:00Z">
-        <w:r>
-          <w:t>servent de</w:t>
-        </w:r>
-      </w:ins>
+      <w:r>
+        <w:t>servent de</w:t>
+      </w:r>
       <w:r>
         <w:rPr>
           <w:spacing w:val="1"/>
@@ -23237,120 +21942,57 @@
       <w:r>
         <w:t xml:space="preserve">réservoir de calcium </w:t>
       </w:r>
-      <w:del w:id="170" w:author="Jean Pascal De Bandt" w:date="2023-01-11T16:58:00Z">
-        <w:r>
-          <w:delText>temporaire</w:delText>
-        </w:r>
-      </w:del>
-      <w:ins w:id="171" w:author="Jean Pascal De Bandt" w:date="2023-01-11T16:58:00Z">
-        <w:r>
-          <w:t>afin</w:t>
-        </w:r>
-        <w:r>
-          <w:rPr>
-            <w:spacing w:val="-8"/>
-          </w:rPr>
-          <w:t xml:space="preserve"> </w:t>
-        </w:r>
-        <w:r>
-          <w:t>de</w:t>
-        </w:r>
-        <w:r>
-          <w:rPr>
-            <w:spacing w:val="-9"/>
-          </w:rPr>
-          <w:t xml:space="preserve"> </w:t>
-        </w:r>
-        <w:r>
-          <w:t>maintenir</w:t>
-        </w:r>
-        <w:r>
-          <w:rPr>
-            <w:spacing w:val="-9"/>
-          </w:rPr>
-          <w:t xml:space="preserve"> </w:t>
-        </w:r>
-        <w:r>
-          <w:t>l’équilibre</w:t>
-        </w:r>
-        <w:r>
-          <w:rPr>
-            <w:spacing w:val="-9"/>
-          </w:rPr>
-          <w:t xml:space="preserve"> </w:t>
-        </w:r>
-        <w:r>
-          <w:t>calcique</w:t>
-        </w:r>
-      </w:ins>
+      <w:r>
+        <w:t>afin</w:t>
+      </w:r>
+      <w:r>
+        <w:rPr>
+          <w:spacing w:val="-8"/>
+        </w:rPr>
+        <w:t xml:space="preserve"> </w:t>
+      </w:r>
+      <w:r>
+        <w:t>de</w:t>
+      </w:r>
+      <w:r>
+        <w:rPr>
+          <w:spacing w:val="-9"/>
+        </w:rPr>
+        <w:t xml:space="preserve"> </w:t>
+      </w:r>
+      <w:r>
+        <w:t>maintenir</w:t>
+      </w:r>
+      <w:r>
+        <w:rPr>
+          <w:spacing w:val="-9"/>
+        </w:rPr>
+        <w:t xml:space="preserve"> </w:t>
+      </w:r>
+      <w:r>
+        <w:t>l’équilibre</w:t>
+      </w:r>
+      <w:r>
+        <w:rPr>
+          <w:spacing w:val="-9"/>
+        </w:rPr>
+        <w:t xml:space="preserve"> </w:t>
+      </w:r>
+      <w:r>
+        <w:t>calcique</w:t>
+      </w:r>
       <w:r>
         <w:t xml:space="preserve">. La réabsorption du calcium par le rein </w:t>
       </w:r>
-      <w:del w:id="172" w:author="Jean Pascal De Bandt" w:date="2023-01-11T16:59:00Z">
-        <w:r>
-          <w:delText>passe par l’action du calci</w:delText>
-        </w:r>
-      </w:del>
-      <w:del w:id="173" w:author="Jean Pascal De Bandt" w:date="2023-01-11T16:58:00Z">
-        <w:r>
-          <w:delText>-</w:delText>
-        </w:r>
-        <w:r>
-          <w:rPr>
-            <w:spacing w:val="1"/>
-          </w:rPr>
-          <w:delText xml:space="preserve"> </w:delText>
-        </w:r>
-      </w:del>
-      <w:del w:id="174" w:author="Jean Pascal De Bandt" w:date="2023-01-11T16:59:00Z">
-        <w:r>
-          <w:delText>triol sur le VDR qui à une stimulation de la réabsorption du calcium</w:delText>
-        </w:r>
-      </w:del>
-      <w:ins w:id="175" w:author="Jean Pascal De Bandt" w:date="2023-01-11T16:59:00Z">
-        <w:r>
-          <w:t>est contr</w:t>
-        </w:r>
-      </w:ins>
-      <w:ins w:id="176" w:author="Jean Pascal De Bandt" w:date="2023-01-11T17:00:00Z">
-        <w:r>
-          <w:t>ôlée</w:t>
-        </w:r>
-      </w:ins>
+      <w:r>
+        <w:t>est contrôlée</w:t>
+      </w:r>
       <w:r>
         <w:t xml:space="preserve"> dans le tubule contourné distal</w:t>
       </w:r>
-      <w:ins w:id="177" w:author="Jean Pascal De Bandt" w:date="2023-01-11T17:00:00Z">
-        <w:r>
-          <w:t xml:space="preserve"> par l’action du calcitriol sur le VDR </w:t>
-        </w:r>
-      </w:ins>
-      <w:del w:id="178" w:author="Jean Pascal De Bandt" w:date="2023-01-11T17:00:00Z">
-        <w:r>
-          <w:rPr>
-            <w:spacing w:val="-52"/>
-          </w:rPr>
-          <w:delText xml:space="preserve"> </w:delText>
-        </w:r>
-        <w:r>
-          <w:delText>du</w:delText>
-        </w:r>
-        <w:r>
-          <w:rPr>
-            <w:spacing w:val="-2"/>
-          </w:rPr>
-          <w:delText xml:space="preserve"> </w:delText>
-        </w:r>
-        <w:r>
-          <w:delText>rein</w:delText>
-        </w:r>
-        <w:r>
-          <w:rPr>
-            <w:spacing w:val="-1"/>
-          </w:rPr>
-          <w:delText xml:space="preserve"> </w:delText>
-        </w:r>
-      </w:del>
+      <w:r>
+        <w:t xml:space="preserve"> par l’action du calcitriol sur le VDR </w:t>
+      </w:r>
       <w:r>
         <w:t>(</w:t>
       </w:r>
@@ -23359,20 +22001,20 @@
         <w:t>Carmeliet</w:t>
       </w:r>
       <w:proofErr w:type="spellEnd"/>
-      <w:del w:id="179" w:author="Jean Pascal De Bandt" w:date="2023-01-13T09:31:00Z">
-        <w:r>
-          <w:delText>,</w:delText>
-        </w:r>
-        <w:r>
-          <w:rPr>
-            <w:spacing w:val="-2"/>
-          </w:rPr>
-          <w:delText xml:space="preserve"> </w:delText>
-        </w:r>
-        <w:r>
-          <w:delText>Dermauw</w:delText>
-        </w:r>
-      </w:del>
+      <w:r>
+        <w:t>,</w:t>
+      </w:r>
+      <w:r>
+        <w:rPr>
+          <w:spacing w:val="-2"/>
+        </w:rPr>
+        <w:t xml:space="preserve"> </w:t>
+      </w:r>
+      <w:proofErr w:type="spellStart"/>
+      <w:r>
+        <w:t>Dermauw</w:t>
+      </w:r>
+      <w:proofErr w:type="spellEnd"/>
       <w:r>
         <w:rPr>
           <w:spacing w:val="-1"/>
@@ -23388,21 +22030,8 @@
         </w:rPr>
         <w:t xml:space="preserve"> </w:t>
       </w:r>
-      <w:ins w:id="180" w:author="Jean Pascal De Bandt" w:date="2023-01-13T09:31:00Z">
-        <w:r>
-          <w:rPr>
-            <w:spacing w:val="-2"/>
-          </w:rPr>
-          <w:t>al</w:t>
-        </w:r>
-      </w:ins>
-      <w:del w:id="181" w:author="Jean Pascal De Bandt" w:date="2023-01-13T09:31:00Z">
-        <w:r>
-          <w:delText>Bouillon</w:delText>
-        </w:r>
-      </w:del>
-      <w:r>
-        <w:t xml:space="preserve"> </w:t>
+      <w:r>
+        <w:t xml:space="preserve">Bouillon </w:t>
       </w:r>
       <w:hyperlink w:anchor="_bookmark65" w:history="1">
         <w:r>
@@ -23412,246 +22041,6 @@
       <w:r>
         <w:t>).</w:t>
       </w:r>
-    </w:p>
-    <w:p>
-      <w:pPr>
-        <w:pStyle w:val="BodyText"/>
-        <w:spacing w:line="386" w:lineRule="auto"/>
-        <w:ind w:left="117" w:right="126" w:firstLine="218"/>
-        <w:jc w:val="both"/>
-        <w:rPr>
-          <w:del w:id="182" w:author="Jean Pascal De Bandt" w:date="2023-01-11T17:02:00Z"/>
-        </w:rPr>
-      </w:pPr>
-      <w:r>
-        <w:rPr>
-          <w:w w:val="95"/>
-        </w:rPr>
-        <w:t>De plus, la liaison du calcitriol sur le VDR situé dans les ostéo</w:t>
-      </w:r>
-      <w:ins w:id="183" w:author="Jean Pascal De Bandt" w:date="2023-01-11T17:01:00Z">
-        <w:r>
-          <w:rPr>
-            <w:w w:val="95"/>
-          </w:rPr>
-          <w:t>blastes</w:t>
-        </w:r>
-      </w:ins>
-      <w:del w:id="184" w:author="Jean Pascal De Bandt" w:date="2023-01-11T17:01:00Z">
-        <w:r>
-          <w:rPr>
-            <w:w w:val="95"/>
-          </w:rPr>
-          <w:delText>progéniteurs</w:delText>
-        </w:r>
-      </w:del>
-      <w:r>
-        <w:rPr>
-          <w:w w:val="95"/>
-        </w:rPr>
-        <w:t xml:space="preserve"> entraîne une augmenta</w:t>
-      </w:r>
-      <w:del w:id="185" w:author="Jean Pascal De Bandt" w:date="2023-01-11T17:01:00Z">
-        <w:r>
-          <w:rPr>
-            <w:w w:val="95"/>
-          </w:rPr>
-          <w:delText>-</w:delText>
-        </w:r>
-        <w:r>
-          <w:rPr>
-            <w:spacing w:val="1"/>
-            <w:w w:val="95"/>
-          </w:rPr>
-          <w:delText xml:space="preserve"> </w:delText>
-        </w:r>
-      </w:del>
-      <w:r>
-        <w:t>tion</w:t>
-      </w:r>
-      <w:r>
-        <w:rPr>
-          <w:spacing w:val="-9"/>
-        </w:rPr>
-        <w:t xml:space="preserve"> </w:t>
-      </w:r>
-      <w:r>
-        <w:t>de</w:t>
-      </w:r>
-      <w:r>
-        <w:rPr>
-          <w:spacing w:val="-8"/>
-        </w:rPr>
-        <w:t xml:space="preserve"> </w:t>
-      </w:r>
-      <w:r>
-        <w:t>l</w:t>
-      </w:r>
-      <w:ins w:id="186" w:author="Jean Pascal De Bandt" w:date="2023-01-11T17:01:00Z">
-        <w:r>
-          <w:t>a minéralisation osseuse et d</w:t>
-        </w:r>
-      </w:ins>
-      <w:ins w:id="187" w:author="Jean Pascal De Bandt" w:date="2023-01-11T17:02:00Z">
-        <w:r>
-          <w:t>onc de la fixation</w:t>
-        </w:r>
-      </w:ins>
-      <w:del w:id="188" w:author="Jean Pascal De Bandt" w:date="2023-01-11T17:02:00Z">
-        <w:r>
-          <w:delText>’absorption</w:delText>
-        </w:r>
-      </w:del>
-      <w:r>
-        <w:rPr>
-          <w:spacing w:val="-9"/>
-        </w:rPr>
-        <w:t xml:space="preserve"> </w:t>
-      </w:r>
-      <w:r>
-        <w:t>d</w:t>
-      </w:r>
-      <w:del w:id="189" w:author="Jean Pascal De Bandt" w:date="2023-01-11T17:02:00Z">
-        <w:r>
-          <w:delText>e</w:delText>
-        </w:r>
-      </w:del>
-      <w:ins w:id="190" w:author="Jean Pascal De Bandt" w:date="2023-01-11T17:02:00Z">
-        <w:r>
-          <w:t>u</w:t>
-        </w:r>
-      </w:ins>
-      <w:r>
-        <w:rPr>
-          <w:spacing w:val="-8"/>
-        </w:rPr>
-        <w:t xml:space="preserve"> </w:t>
-      </w:r>
-      <w:r>
-        <w:t>calcium</w:t>
-      </w:r>
-      <w:r>
-        <w:rPr>
-          <w:spacing w:val="-9"/>
-        </w:rPr>
-        <w:t xml:space="preserve"> </w:t>
-      </w:r>
-      <w:r>
-        <w:t>dans</w:t>
-      </w:r>
-      <w:r>
-        <w:rPr>
-          <w:spacing w:val="-8"/>
-        </w:rPr>
-        <w:t xml:space="preserve"> </w:t>
-      </w:r>
-      <w:r>
-        <w:t>les</w:t>
-      </w:r>
-      <w:r>
-        <w:rPr>
-          <w:spacing w:val="-8"/>
-        </w:rPr>
-        <w:t xml:space="preserve"> </w:t>
-      </w:r>
-      <w:r>
-        <w:lastRenderedPageBreak/>
-        <w:t>os</w:t>
-      </w:r>
-      <w:r>
-        <w:rPr>
-          <w:spacing w:val="-9"/>
-        </w:rPr>
-        <w:t xml:space="preserve"> </w:t>
-      </w:r>
-      <w:r>
-        <w:t>(diminution</w:t>
-      </w:r>
-      <w:r>
-        <w:rPr>
-          <w:spacing w:val="-8"/>
-        </w:rPr>
-        <w:t xml:space="preserve"> </w:t>
-      </w:r>
-      <w:r>
-        <w:t>de</w:t>
-      </w:r>
-      <w:r>
-        <w:rPr>
-          <w:spacing w:val="-9"/>
-        </w:rPr>
-        <w:t xml:space="preserve"> </w:t>
-      </w:r>
-      <w:r>
-        <w:t>RANKL,</w:t>
-      </w:r>
-      <w:r>
-        <w:rPr>
-          <w:spacing w:val="-8"/>
-        </w:rPr>
-        <w:t xml:space="preserve"> </w:t>
-      </w:r>
-      <w:r>
-        <w:t>facteur</w:t>
-      </w:r>
-      <w:r>
-        <w:rPr>
-          <w:spacing w:val="-8"/>
-        </w:rPr>
-        <w:t xml:space="preserve"> </w:t>
-      </w:r>
-      <w:r>
-        <w:t>de</w:t>
-      </w:r>
-      <w:r>
-        <w:rPr>
-          <w:spacing w:val="-9"/>
-        </w:rPr>
-        <w:t xml:space="preserve"> </w:t>
-      </w:r>
-      <w:r>
-        <w:t>transcription</w:t>
-      </w:r>
-      <w:r>
-        <w:rPr>
-          <w:spacing w:val="-8"/>
-        </w:rPr>
-        <w:t xml:space="preserve"> </w:t>
-      </w:r>
-      <w:r>
-        <w:t>activant</w:t>
-      </w:r>
-    </w:p>
-    <w:p>
-      <w:pPr>
-        <w:pStyle w:val="BodyText"/>
-        <w:spacing w:line="386" w:lineRule="auto"/>
-        <w:ind w:left="117" w:right="126" w:firstLine="218"/>
-        <w:jc w:val="both"/>
-        <w:rPr>
-          <w:del w:id="191" w:author="Jean Pascal De Bandt" w:date="2023-01-11T17:02:00Z"/>
-        </w:rPr>
-        <w:sectPr>
-          <w:pgSz w:w="11910" w:h="16840"/>
-          <w:pgMar w:top="1580" w:right="1620" w:bottom="1140" w:left="1300" w:header="0" w:footer="944" w:gutter="0"/>
-          <w:cols w:space="720"/>
-        </w:sectPr>
-        <w:pPrChange w:id="192" w:author="Jean Pascal De Bandt" w:date="2023-01-11T17:02:00Z">
-          <w:pPr>
-            <w:spacing w:line="386" w:lineRule="auto"/>
-            <w:jc w:val="both"/>
-          </w:pPr>
-        </w:pPrChange>
-      </w:pPr>
-    </w:p>
-    <w:p>
-      <w:pPr>
-        <w:pStyle w:val="BodyText"/>
-        <w:rPr>
-          <w:del w:id="193" w:author="Jean Pascal De Bandt" w:date="2023-01-11T17:02:00Z"/>
-          <w:sz w:val="27"/>
-        </w:rPr>
-      </w:pPr>
     </w:p>
     <w:p>
       <w:pPr>
@@ -23660,16 +22049,162 @@
         <w:ind w:left="117" w:right="127"/>
         <w:jc w:val="both"/>
       </w:pPr>
-      <w:ins w:id="194" w:author="Jean Pascal De Bandt" w:date="2023-01-11T17:02:00Z">
-        <w:r>
-          <w:t xml:space="preserve"> </w:t>
-        </w:r>
-      </w:ins>
-      <w:proofErr w:type="gramStart"/>
+      <w:r>
+        <w:rPr>
+          <w:w w:val="95"/>
+        </w:rPr>
+        <w:t>De plus, la liaison du calcitriol sur le VDR situé dans les ostéo</w:t>
+      </w:r>
+      <w:r>
+        <w:rPr>
+          <w:w w:val="95"/>
+        </w:rPr>
+        <w:t>blastes</w:t>
+      </w:r>
+      <w:r>
+        <w:rPr>
+          <w:w w:val="95"/>
+        </w:rPr>
+        <w:t xml:space="preserve"> entraîne une augmenta</w:t>
+      </w:r>
+      <w:r>
+        <w:t>tion</w:t>
+      </w:r>
+      <w:r>
+        <w:rPr>
+          <w:spacing w:val="-9"/>
+        </w:rPr>
+        <w:t xml:space="preserve"> </w:t>
+      </w:r>
+      <w:r>
+        <w:t>de</w:t>
+      </w:r>
+      <w:r>
+        <w:rPr>
+          <w:spacing w:val="-8"/>
+        </w:rPr>
+        <w:t xml:space="preserve"> </w:t>
+      </w:r>
+      <w:r>
+        <w:t>l</w:t>
+      </w:r>
+      <w:r>
+        <w:t>a minéralisation osseuse et donc de la fixation</w:t>
+      </w:r>
+      <w:r>
+        <w:rPr>
+          <w:spacing w:val="-9"/>
+        </w:rPr>
+        <w:t xml:space="preserve"> </w:t>
+      </w:r>
+      <w:r>
+        <w:t>d</w:t>
+      </w:r>
+      <w:r>
+        <w:t>u</w:t>
+      </w:r>
+      <w:r>
+        <w:rPr>
+          <w:spacing w:val="-8"/>
+        </w:rPr>
+        <w:t xml:space="preserve"> </w:t>
+      </w:r>
+      <w:r>
+        <w:t>calcium</w:t>
+      </w:r>
+      <w:r>
+        <w:rPr>
+          <w:spacing w:val="-9"/>
+        </w:rPr>
+        <w:t xml:space="preserve"> </w:t>
+      </w:r>
+      <w:r>
+        <w:t>dans</w:t>
+      </w:r>
+      <w:r>
+        <w:rPr>
+          <w:spacing w:val="-8"/>
+        </w:rPr>
+        <w:t xml:space="preserve"> </w:t>
+      </w:r>
       <w:r>
         <w:t>les</w:t>
       </w:r>
-      <w:proofErr w:type="gramEnd"/>
+      <w:r>
+        <w:rPr>
+          <w:spacing w:val="-8"/>
+        </w:rPr>
+        <w:t xml:space="preserve"> </w:t>
+      </w:r>
+      <w:r>
+        <w:t>os</w:t>
+      </w:r>
+      <w:r>
+        <w:rPr>
+          <w:spacing w:val="-9"/>
+        </w:rPr>
+        <w:t xml:space="preserve"> </w:t>
+      </w:r>
+      <w:r>
+        <w:t>(diminution</w:t>
+      </w:r>
+      <w:r>
+        <w:rPr>
+          <w:spacing w:val="-8"/>
+        </w:rPr>
+        <w:t xml:space="preserve"> </w:t>
+      </w:r>
+      <w:r>
+        <w:t>de</w:t>
+      </w:r>
+      <w:r>
+        <w:rPr>
+          <w:spacing w:val="-9"/>
+        </w:rPr>
+        <w:t xml:space="preserve"> </w:t>
+      </w:r>
+      <w:r>
+        <w:t>RANKL,</w:t>
+      </w:r>
+      <w:r>
+        <w:rPr>
+          <w:spacing w:val="-8"/>
+        </w:rPr>
+        <w:t xml:space="preserve"> </w:t>
+      </w:r>
+      <w:r>
+        <w:t>facteur</w:t>
+      </w:r>
+      <w:r>
+        <w:rPr>
+          <w:spacing w:val="-8"/>
+        </w:rPr>
+        <w:t xml:space="preserve"> </w:t>
+      </w:r>
+      <w:r>
+        <w:t>de</w:t>
+      </w:r>
+      <w:r>
+        <w:rPr>
+          <w:spacing w:val="-9"/>
+        </w:rPr>
+        <w:t xml:space="preserve"> </w:t>
+      </w:r>
+      <w:r>
+        <w:t>transcription</w:t>
+      </w:r>
+      <w:r>
+        <w:rPr>
+          <w:spacing w:val="-8"/>
+        </w:rPr>
+        <w:t xml:space="preserve"> </w:t>
+      </w:r>
+      <w:r>
+        <w:t>activant</w:t>
+      </w:r>
+      <w:r>
+        <w:t xml:space="preserve"> les</w:t>
+      </w:r>
       <w:r>
         <w:rPr>
           <w:spacing w:val="-5"/>
@@ -23729,20 +22264,6 @@
         <w:t>Carmeliet</w:t>
       </w:r>
       <w:proofErr w:type="spellEnd"/>
-      <w:del w:id="195" w:author="Jean Pascal De Bandt" w:date="2023-01-13T09:32:00Z">
-        <w:r>
-          <w:delText>,</w:delText>
-        </w:r>
-        <w:r>
-          <w:rPr>
-            <w:spacing w:val="-5"/>
-          </w:rPr>
-          <w:delText xml:space="preserve"> </w:delText>
-        </w:r>
-        <w:r>
-          <w:delText>Dermauw</w:delText>
-        </w:r>
-      </w:del>
       <w:r>
         <w:rPr>
           <w:spacing w:val="-4"/>
@@ -23758,19 +22279,12 @@
         </w:rPr>
         <w:t xml:space="preserve"> </w:t>
       </w:r>
-      <w:ins w:id="196" w:author="Jean Pascal De Bandt" w:date="2023-01-13T09:32:00Z">
-        <w:r>
-          <w:rPr>
-            <w:spacing w:val="-4"/>
-          </w:rPr>
-          <w:t>al</w:t>
-        </w:r>
-      </w:ins>
-      <w:del w:id="197" w:author="Jean Pascal De Bandt" w:date="2023-01-13T09:32:00Z">
-        <w:r>
-          <w:delText>Bouillon</w:delText>
-        </w:r>
-      </w:del>
+      <w:r>
+        <w:rPr>
+          <w:spacing w:val="-4"/>
+        </w:rPr>
+        <w:t>al</w:t>
+      </w:r>
       <w:r>
         <w:rPr>
           <w:spacing w:val="-5"/>
@@ -23810,21 +22324,7 @@
         <w:t xml:space="preserve"> </w:t>
       </w:r>
       <w:r>
-        <w:t>cal</w:t>
-      </w:r>
-      <w:del w:id="198" w:author="Jean Pascal De Bandt" w:date="2023-01-11T17:02:00Z">
-        <w:r>
-          <w:delText>-</w:delText>
-        </w:r>
-        <w:r>
-          <w:rPr>
-            <w:spacing w:val="-53"/>
-          </w:rPr>
-          <w:delText xml:space="preserve"> </w:delText>
-        </w:r>
-      </w:del>
-      <w:r>
-        <w:t>cémie est basse, l’augmentation de PTH conduit à une augmentation de RANKL ce qui favorise la</w:t>
+        <w:t>calcémie est basse, l’augmentation de PTH conduit à une augmentation de RANKL ce qui favorise la</w:t>
       </w:r>
       <w:r>
         <w:rPr>
@@ -23942,10 +22442,10 @@
           <w:sz w:val="24"/>
         </w:rPr>
       </w:pPr>
-      <w:bookmarkStart w:id="199" w:name="Propriétés_extra-osseuses"/>
-      <w:bookmarkStart w:id="200" w:name="_bookmark21"/>
-      <w:bookmarkEnd w:id="199"/>
-      <w:bookmarkEnd w:id="200"/>
+      <w:bookmarkStart w:id="41" w:name="Propriétés_extra-osseuses"/>
+      <w:bookmarkStart w:id="42" w:name="_bookmark21"/>
+      <w:bookmarkEnd w:id="41"/>
+      <w:bookmarkEnd w:id="42"/>
       <w:r>
         <w:rPr>
           <w:rFonts w:ascii="Arial" w:hAnsi="Arial"/>
@@ -24063,11 +22563,6 @@
         </w:rPr>
         <w:t xml:space="preserve"> </w:t>
       </w:r>
-      <w:del w:id="201" w:author="Jean Pascal De Bandt" w:date="2023-01-11T17:13:00Z">
-        <w:r>
-          <w:delText>n’</w:delText>
-        </w:r>
-      </w:del>
       <w:r>
         <w:t>a</w:t>
       </w:r>
@@ -24077,116 +22572,38 @@
         </w:rPr>
         <w:t xml:space="preserve"> </w:t>
       </w:r>
-      <w:del w:id="202" w:author="Jean Pascal De Bandt" w:date="2023-01-11T17:13:00Z">
-        <w:r>
-          <w:delText>pu</w:delText>
-        </w:r>
-        <w:r>
-          <w:rPr>
-            <w:spacing w:val="-8"/>
-          </w:rPr>
-          <w:delText xml:space="preserve"> </w:delText>
-        </w:r>
-      </w:del>
       <w:r>
         <w:t>commenc</w:t>
       </w:r>
-      <w:ins w:id="203" w:author="Jean Pascal De Bandt" w:date="2023-01-11T17:13:00Z">
-        <w:r>
-          <w:t>é</w:t>
-        </w:r>
-      </w:ins>
-      <w:del w:id="204" w:author="Jean Pascal De Bandt" w:date="2023-01-11T17:13:00Z">
-        <w:r>
-          <w:delText>er</w:delText>
-        </w:r>
-        <w:r>
-          <w:rPr>
-            <w:spacing w:val="-9"/>
-          </w:rPr>
-          <w:delText xml:space="preserve"> </w:delText>
-        </w:r>
-        <w:r>
-          <w:delText>que</w:delText>
-        </w:r>
-        <w:r>
-          <w:rPr>
-            <w:spacing w:val="-8"/>
-          </w:rPr>
-          <w:delText xml:space="preserve"> </w:delText>
-        </w:r>
-        <w:r>
-          <w:delText>grâce</w:delText>
-        </w:r>
-      </w:del>
+      <w:r>
+        <w:t>é</w:t>
+      </w:r>
       <w:r>
         <w:rPr>
           <w:spacing w:val="-8"/>
         </w:rPr>
         <w:t xml:space="preserve"> </w:t>
       </w:r>
-      <w:ins w:id="205" w:author="Jean Pascal De Bandt" w:date="2023-01-11T17:13:00Z">
-        <w:r>
-          <w:rPr>
-            <w:spacing w:val="-8"/>
-          </w:rPr>
-          <w:t>avec le</w:t>
-        </w:r>
-      </w:ins>
-      <w:del w:id="206" w:author="Jean Pascal De Bandt" w:date="2023-01-11T17:13:00Z">
-        <w:r>
-          <w:delText>au</w:delText>
-        </w:r>
-      </w:del>
       <w:r>
         <w:rPr>
           <w:spacing w:val="-8"/>
         </w:rPr>
-        <w:t xml:space="preserve"> </w:t>
-      </w:r>
-      <w:r>
-        <w:t>clo</w:t>
-      </w:r>
-      <w:del w:id="207" w:author="Jean Pascal De Bandt" w:date="2023-01-11T17:13:00Z">
-        <w:r>
-          <w:delText>-</w:delText>
-        </w:r>
-        <w:r>
-          <w:rPr>
-            <w:spacing w:val="-53"/>
-          </w:rPr>
-          <w:delText xml:space="preserve"> </w:delText>
-        </w:r>
-      </w:del>
-      <w:r>
-        <w:t xml:space="preserve">nage du récepteur VDR en 1987. </w:t>
-      </w:r>
-      <w:del w:id="208" w:author="Jean Pascal De Bandt" w:date="2023-01-11T17:14:00Z">
-        <w:r>
-          <w:delText>Par la suite, s</w:delText>
-        </w:r>
-      </w:del>
-      <w:ins w:id="209" w:author="Jean Pascal De Bandt" w:date="2023-01-11T17:14:00Z">
-        <w:r>
-          <w:t>S</w:t>
-        </w:r>
-      </w:ins>
-      <w:r>
-        <w:t>on identification dans la majorité des tissus et popu</w:t>
-      </w:r>
-      <w:del w:id="210" w:author="Jean Pascal De Bandt" w:date="2023-01-11T17:13:00Z">
-        <w:r>
-          <w:delText>-</w:delText>
-        </w:r>
-        <w:r>
-          <w:rPr>
-            <w:spacing w:val="-52"/>
-          </w:rPr>
-          <w:delText xml:space="preserve"> </w:delText>
-        </w:r>
-      </w:del>
-      <w:r>
-        <w:t>lations</w:t>
+        <w:t>avec le</w:t>
+      </w:r>
+      <w:r>
+        <w:rPr>
+          <w:spacing w:val="-8"/>
+        </w:rPr>
+        <w:t xml:space="preserve"> </w:t>
+      </w:r>
+      <w:r>
+        <w:t xml:space="preserve">clonage du récepteur VDR en 1987. </w:t>
+      </w:r>
+      <w:r>
+        <w:t>S</w:t>
+      </w:r>
+      <w:r>
+        <w:t>on identification dans la majorité des tissus et populations</w:t>
       </w:r>
       <w:r>
         <w:rPr>
@@ -24212,69 +22629,14 @@
         </w:rPr>
         <w:t xml:space="preserve"> </w:t>
       </w:r>
-      <w:del w:id="211" w:author="Jean Pascal De Bandt" w:date="2023-01-11T17:14:00Z">
-        <w:r>
-          <w:delText>augmenté</w:delText>
-        </w:r>
-        <w:r>
-          <w:rPr>
-            <w:spacing w:val="-9"/>
-          </w:rPr>
-          <w:delText xml:space="preserve"> </w:delText>
-        </w:r>
-        <w:r>
-          <w:delText>l’intérêt</w:delText>
-        </w:r>
-        <w:r>
-          <w:rPr>
-            <w:spacing w:val="-9"/>
-          </w:rPr>
-          <w:delText xml:space="preserve"> </w:delText>
-        </w:r>
-        <w:r>
-          <w:delText>scientifique</w:delText>
-        </w:r>
-        <w:r>
-          <w:rPr>
-            <w:spacing w:val="-9"/>
-          </w:rPr>
-          <w:delText xml:space="preserve"> </w:delText>
-        </w:r>
-        <w:r>
-          <w:delText>et</w:delText>
-        </w:r>
-      </w:del>
       <w:proofErr w:type="spellStart"/>
-      <w:ins w:id="212" w:author="Jean Pascal De Bandt" w:date="2023-01-11T17:14:00Z">
-        <w:r>
-          <w:t>a</w:t>
-        </w:r>
-        <w:proofErr w:type="spellEnd"/>
-        <w:r>
-          <w:t xml:space="preserve"> ouvert la voie</w:t>
-        </w:r>
-      </w:ins>
-      <w:ins w:id="213" w:author="Jean Pascal De Bandt" w:date="2023-01-11T17:15:00Z">
-        <w:r>
-          <w:t xml:space="preserve"> à </w:t>
-        </w:r>
-      </w:ins>
-      <w:del w:id="214" w:author="Jean Pascal De Bandt" w:date="2023-01-11T17:15:00Z">
-        <w:r>
-          <w:rPr>
-            <w:spacing w:val="-9"/>
-          </w:rPr>
-          <w:delText xml:space="preserve"> </w:delText>
-        </w:r>
-        <w:r>
-          <w:delText>l</w:delText>
-        </w:r>
-      </w:del>
-      <w:ins w:id="215" w:author="Jean Pascal De Bandt" w:date="2023-01-11T17:15:00Z">
-        <w:r>
-          <w:t>d</w:t>
-        </w:r>
-      </w:ins>
+      <w:r>
+        <w:t>a</w:t>
+      </w:r>
+      <w:proofErr w:type="spellEnd"/>
+      <w:r>
+        <w:t xml:space="preserve"> ouvert la voie à d</w:t>
+      </w:r>
       <w:r>
         <w:t>e</w:t>
       </w:r>
@@ -24287,22 +22649,15 @@
       <w:r>
         <w:t>nombre</w:t>
       </w:r>
-      <w:ins w:id="216" w:author="Jean Pascal De Bandt" w:date="2023-01-11T17:15:00Z">
-        <w:r>
-          <w:t>uses</w:t>
-        </w:r>
-      </w:ins>
+      <w:r>
+        <w:t>uses</w:t>
+      </w:r>
       <w:r>
         <w:rPr>
           <w:spacing w:val="-9"/>
         </w:rPr>
         <w:t xml:space="preserve"> </w:t>
       </w:r>
-      <w:del w:id="217" w:author="Jean Pascal De Bandt" w:date="2023-01-11T17:15:00Z">
-        <w:r>
-          <w:delText>d’</w:delText>
-        </w:r>
-      </w:del>
       <w:r>
         <w:t>études</w:t>
       </w:r>
@@ -24343,21 +22698,14 @@
         <w:rPr>
           <w:w w:val="95"/>
         </w:rPr>
-        <w:t>autour du rôle pléiotrop</w:t>
-      </w:r>
-      <w:del w:id="218" w:author="Jean Pascal De Bandt" w:date="2023-01-11T17:15:00Z">
-        <w:r>
-          <w:rPr>
-            <w:w w:val="95"/>
-          </w:rPr>
-          <w:delText>iqu</w:delText>
-        </w:r>
-      </w:del>
-      <w:r>
-        <w:rPr>
-          <w:w w:val="95"/>
-        </w:rPr>
-        <w:t>e de la vitamine D (</w:t>
+        <w:t xml:space="preserve">autour du rôle pléiotrope de la </w:t>
+      </w:r>
+      <w:r>
+        <w:rPr>
+          <w:w w:val="95"/>
+        </w:rPr>
+        <w:lastRenderedPageBreak/>
+        <w:t>vitamine D (</w:t>
       </w:r>
       <w:proofErr w:type="spellStart"/>
       <w:r>
@@ -24387,58 +22735,36 @@
         </w:rPr>
         <w:t>). L</w:t>
       </w:r>
-      <w:ins w:id="219" w:author="Jean Pascal De Bandt" w:date="2023-01-11T17:15:00Z">
-        <w:r>
-          <w:rPr>
-            <w:w w:val="95"/>
-          </w:rPr>
-          <w:t>e</w:t>
-        </w:r>
-      </w:ins>
-      <w:del w:id="220" w:author="Jean Pascal De Bandt" w:date="2023-01-11T17:15:00Z">
-        <w:r>
-          <w:rPr>
-            <w:w w:val="95"/>
-          </w:rPr>
-          <w:delText>a présence du</w:delText>
-        </w:r>
-      </w:del>
+      <w:r>
+        <w:rPr>
+          <w:w w:val="95"/>
+        </w:rPr>
+        <w:t>e</w:t>
+      </w:r>
       <w:r>
         <w:rPr>
           <w:w w:val="95"/>
         </w:rPr>
         <w:t xml:space="preserve"> VDR est </w:t>
       </w:r>
-      <w:ins w:id="221" w:author="Jean Pascal De Bandt" w:date="2023-01-11T17:16:00Z">
-        <w:r>
-          <w:rPr>
-            <w:w w:val="95"/>
-          </w:rPr>
-          <w:t xml:space="preserve">exprimé de façon </w:t>
-        </w:r>
-      </w:ins>
+      <w:r>
+        <w:rPr>
+          <w:w w:val="95"/>
+        </w:rPr>
+        <w:t xml:space="preserve">exprimé de façon </w:t>
+      </w:r>
       <w:r>
         <w:rPr>
           <w:w w:val="95"/>
         </w:rPr>
         <w:t>ubiquitaire</w:t>
       </w:r>
-      <w:ins w:id="222" w:author="Jean Pascal De Bandt" w:date="2023-01-11T17:16:00Z">
-        <w:r>
-          <w:rPr>
-            <w:w w:val="95"/>
-          </w:rPr>
-          <w:t> ;</w:t>
-        </w:r>
-      </w:ins>
-      <w:del w:id="223" w:author="Jean Pascal De Bandt" w:date="2023-01-11T17:16:00Z">
-        <w:r>
-          <w:rPr>
-            <w:w w:val="95"/>
-          </w:rPr>
-          <w:delText>,</w:delText>
-        </w:r>
-      </w:del>
+      <w:r>
+        <w:rPr>
+          <w:w w:val="95"/>
+        </w:rPr>
+        <w:t> ;</w:t>
+      </w:r>
       <w:r>
         <w:rPr>
           <w:spacing w:val="1"/>
@@ -24449,449 +22775,218 @@
       <w:r>
         <w:t>cependant</w:t>
       </w:r>
-      <w:ins w:id="224" w:author="Jean Pascal De Bandt" w:date="2023-01-11T17:16:00Z">
-        <w:r>
-          <w:t>,</w:t>
-        </w:r>
-      </w:ins>
+      <w:r>
+        <w:t>,</w:t>
+      </w:r>
       <w:r>
         <w:t xml:space="preserve"> certaines cellules ou tissus</w:t>
       </w:r>
-      <w:ins w:id="225" w:author="Jean Pascal De Bandt" w:date="2023-01-11T17:16:00Z">
-        <w:r>
-          <w:t>,</w:t>
-        </w:r>
-      </w:ins>
-      <w:r>
-        <w:t xml:space="preserve"> </w:t>
-      </w:r>
-      <w:ins w:id="226" w:author="Jean Pascal De Bandt" w:date="2023-01-11T17:16:00Z">
-        <w:r>
-          <w:t>tels que les globules</w:t>
-        </w:r>
-        <w:r>
-          <w:rPr>
-            <w:spacing w:val="-52"/>
-          </w:rPr>
-          <w:t xml:space="preserve"> </w:t>
-        </w:r>
-        <w:r>
-          <w:t>rouges,</w:t>
-        </w:r>
-        <w:r>
-          <w:rPr>
-            <w:spacing w:val="-10"/>
-          </w:rPr>
-          <w:t xml:space="preserve"> </w:t>
-        </w:r>
-        <w:r>
-          <w:t>les</w:t>
-        </w:r>
-        <w:r>
-          <w:rPr>
-            <w:spacing w:val="-10"/>
-          </w:rPr>
-          <w:t xml:space="preserve"> </w:t>
-        </w:r>
-        <w:r>
-          <w:t>muscles</w:t>
-        </w:r>
-        <w:r>
-          <w:rPr>
-            <w:spacing w:val="-10"/>
-          </w:rPr>
-          <w:t xml:space="preserve"> </w:t>
-        </w:r>
-        <w:r>
-          <w:t>striés,</w:t>
-        </w:r>
-        <w:r>
-          <w:rPr>
-            <w:spacing w:val="-10"/>
-          </w:rPr>
-          <w:t xml:space="preserve"> </w:t>
-        </w:r>
-        <w:r>
-          <w:t>et</w:t>
-        </w:r>
-        <w:r>
-          <w:rPr>
-            <w:spacing w:val="-10"/>
-          </w:rPr>
-          <w:t xml:space="preserve"> </w:t>
-        </w:r>
-        <w:r>
-          <w:t>certaines</w:t>
-        </w:r>
-        <w:r>
-          <w:rPr>
-            <w:spacing w:val="-10"/>
-          </w:rPr>
-          <w:t xml:space="preserve"> </w:t>
-        </w:r>
-        <w:r>
-          <w:t>cellules</w:t>
-        </w:r>
-        <w:r>
-          <w:rPr>
-            <w:spacing w:val="-10"/>
-          </w:rPr>
-          <w:t xml:space="preserve"> </w:t>
-        </w:r>
-        <w:r>
-          <w:t>hautement</w:t>
-        </w:r>
-        <w:r>
-          <w:rPr>
-            <w:spacing w:val="-10"/>
-          </w:rPr>
-          <w:t xml:space="preserve"> </w:t>
-        </w:r>
-        <w:r>
-          <w:t>différenciés</w:t>
-        </w:r>
-        <w:r>
-          <w:rPr>
-            <w:spacing w:val="-10"/>
-          </w:rPr>
-          <w:t xml:space="preserve"> </w:t>
-        </w:r>
-        <w:r>
-          <w:t>du</w:t>
-        </w:r>
-        <w:r>
-          <w:rPr>
-            <w:spacing w:val="-10"/>
-          </w:rPr>
-          <w:t xml:space="preserve"> </w:t>
-        </w:r>
-        <w:r>
-          <w:t>cerveau</w:t>
-        </w:r>
-        <w:r>
-          <w:rPr>
-            <w:spacing w:val="-10"/>
-          </w:rPr>
-          <w:t xml:space="preserve"> </w:t>
-        </w:r>
-        <w:r>
-          <w:t>telles</w:t>
-        </w:r>
-        <w:r>
-          <w:rPr>
-            <w:spacing w:val="-10"/>
-          </w:rPr>
-          <w:t xml:space="preserve"> </w:t>
-        </w:r>
-        <w:r>
-          <w:t>que</w:t>
-        </w:r>
-        <w:r>
-          <w:rPr>
-            <w:spacing w:val="-10"/>
-          </w:rPr>
-          <w:t xml:space="preserve"> </w:t>
-        </w:r>
-        <w:r>
-          <w:t>les</w:t>
-        </w:r>
-        <w:r>
-          <w:rPr>
-            <w:spacing w:val="-53"/>
-          </w:rPr>
-          <w:t xml:space="preserve"> </w:t>
-        </w:r>
-        <w:r>
-          <w:t>cellules</w:t>
-        </w:r>
-        <w:r>
-          <w:rPr>
-            <w:spacing w:val="-2"/>
-          </w:rPr>
-          <w:t xml:space="preserve"> </w:t>
-        </w:r>
-        <w:r>
-          <w:t>de</w:t>
-        </w:r>
-        <w:r>
-          <w:rPr>
-            <w:spacing w:val="-2"/>
-          </w:rPr>
-          <w:t xml:space="preserve"> </w:t>
-        </w:r>
-        <w:r>
-          <w:t>Purkinje</w:t>
-        </w:r>
-        <w:r>
-          <w:rPr>
-            <w:spacing w:val="-1"/>
-          </w:rPr>
-          <w:t xml:space="preserve"> </w:t>
-        </w:r>
-        <w:r>
-          <w:t>du</w:t>
-        </w:r>
-        <w:r>
-          <w:rPr>
-            <w:spacing w:val="-2"/>
-          </w:rPr>
-          <w:t xml:space="preserve"> </w:t>
-        </w:r>
-        <w:r>
-          <w:t>cervelet</w:t>
-        </w:r>
-      </w:ins>
-      <w:ins w:id="227" w:author="Jean Pascal De Bandt" w:date="2023-01-11T17:17:00Z">
-        <w:r>
-          <w:t>, n’</w:t>
-        </w:r>
-      </w:ins>
-      <w:del w:id="228" w:author="Jean Pascal De Bandt" w:date="2023-01-11T17:17:00Z">
-        <w:r>
-          <w:delText xml:space="preserve">possèdent une </w:delText>
-        </w:r>
-      </w:del>
+      <w:r>
+        <w:t>,</w:t>
+      </w:r>
+      <w:r>
+        <w:t xml:space="preserve"> </w:t>
+      </w:r>
+      <w:r>
+        <w:t>tels que les globules</w:t>
+      </w:r>
+      <w:r>
+        <w:rPr>
+          <w:spacing w:val="-52"/>
+        </w:rPr>
+        <w:t xml:space="preserve"> </w:t>
+      </w:r>
+      <w:r>
+        <w:t>rouges,</w:t>
+      </w:r>
+      <w:r>
+        <w:rPr>
+          <w:spacing w:val="-10"/>
+        </w:rPr>
+        <w:t xml:space="preserve"> </w:t>
+      </w:r>
+      <w:r>
+        <w:t>les</w:t>
+      </w:r>
+      <w:r>
+        <w:rPr>
+          <w:spacing w:val="-10"/>
+        </w:rPr>
+        <w:t xml:space="preserve"> </w:t>
+      </w:r>
+      <w:r>
+        <w:t>muscles</w:t>
+      </w:r>
+      <w:r>
+        <w:rPr>
+          <w:spacing w:val="-10"/>
+        </w:rPr>
+        <w:t xml:space="preserve"> </w:t>
+      </w:r>
+      <w:r>
+        <w:t>striés,</w:t>
+      </w:r>
+      <w:r>
+        <w:rPr>
+          <w:spacing w:val="-10"/>
+        </w:rPr>
+        <w:t xml:space="preserve"> </w:t>
+      </w:r>
+      <w:r>
+        <w:t>et</w:t>
+      </w:r>
+      <w:r>
+        <w:rPr>
+          <w:spacing w:val="-10"/>
+        </w:rPr>
+        <w:t xml:space="preserve"> </w:t>
+      </w:r>
+      <w:r>
+        <w:t>certaines</w:t>
+      </w:r>
+      <w:r>
+        <w:rPr>
+          <w:spacing w:val="-10"/>
+        </w:rPr>
+        <w:t xml:space="preserve"> </w:t>
+      </w:r>
+      <w:r>
+        <w:t>cellules</w:t>
+      </w:r>
+      <w:r>
+        <w:rPr>
+          <w:spacing w:val="-10"/>
+        </w:rPr>
+        <w:t xml:space="preserve"> </w:t>
+      </w:r>
+      <w:r>
+        <w:t>hautement</w:t>
+      </w:r>
+      <w:r>
+        <w:rPr>
+          <w:spacing w:val="-10"/>
+        </w:rPr>
+        <w:t xml:space="preserve"> </w:t>
+      </w:r>
+      <w:r>
+        <w:t>différenciés</w:t>
+      </w:r>
+      <w:r>
+        <w:rPr>
+          <w:spacing w:val="-10"/>
+        </w:rPr>
+        <w:t xml:space="preserve"> </w:t>
+      </w:r>
+      <w:r>
+        <w:t>du</w:t>
+      </w:r>
+      <w:r>
+        <w:rPr>
+          <w:spacing w:val="-10"/>
+        </w:rPr>
+        <w:t xml:space="preserve"> </w:t>
+      </w:r>
+      <w:r>
+        <w:t>cerveau</w:t>
+      </w:r>
+      <w:r>
+        <w:rPr>
+          <w:spacing w:val="-10"/>
+        </w:rPr>
+        <w:t xml:space="preserve"> </w:t>
+      </w:r>
+      <w:r>
+        <w:t>telles</w:t>
+      </w:r>
+      <w:r>
+        <w:rPr>
+          <w:spacing w:val="-10"/>
+        </w:rPr>
+        <w:t xml:space="preserve"> </w:t>
+      </w:r>
+      <w:r>
+        <w:t>que</w:t>
+      </w:r>
+      <w:r>
+        <w:rPr>
+          <w:spacing w:val="-10"/>
+        </w:rPr>
+        <w:t xml:space="preserve"> </w:t>
+      </w:r>
+      <w:r>
+        <w:t>les</w:t>
+      </w:r>
+      <w:r>
+        <w:rPr>
+          <w:spacing w:val="-53"/>
+        </w:rPr>
+        <w:t xml:space="preserve"> </w:t>
+      </w:r>
+      <w:r>
+        <w:t>cellules</w:t>
+      </w:r>
+      <w:r>
+        <w:rPr>
+          <w:spacing w:val="-2"/>
+        </w:rPr>
+        <w:t xml:space="preserve"> </w:t>
+      </w:r>
+      <w:r>
+        <w:t>de</w:t>
+      </w:r>
+      <w:r>
+        <w:rPr>
+          <w:spacing w:val="-2"/>
+        </w:rPr>
+        <w:t xml:space="preserve"> </w:t>
+      </w:r>
+      <w:r>
+        <w:t>Purkinje</w:t>
+      </w:r>
+      <w:r>
+        <w:rPr>
+          <w:spacing w:val="-1"/>
+        </w:rPr>
+        <w:t xml:space="preserve"> </w:t>
+      </w:r>
+      <w:r>
+        <w:t>du</w:t>
+      </w:r>
+      <w:r>
+        <w:rPr>
+          <w:spacing w:val="-2"/>
+        </w:rPr>
+        <w:t xml:space="preserve"> </w:t>
+      </w:r>
+      <w:r>
+        <w:t>cervelet, n’</w:t>
+      </w:r>
       <w:r>
         <w:t>expr</w:t>
       </w:r>
-      <w:ins w:id="229" w:author="Jean Pascal De Bandt" w:date="2023-01-11T17:17:00Z">
-        <w:r>
-          <w:t>im</w:t>
-        </w:r>
-      </w:ins>
-      <w:r>
-        <w:t>e</w:t>
-      </w:r>
-      <w:del w:id="230" w:author="Jean Pascal De Bandt" w:date="2023-01-11T17:17:00Z">
-        <w:r>
-          <w:delText>ssio</w:delText>
-        </w:r>
-      </w:del>
-      <w:r>
-        <w:t>n</w:t>
-      </w:r>
-      <w:ins w:id="231" w:author="Jean Pascal De Bandt" w:date="2023-01-11T17:17:00Z">
-        <w:r>
-          <w:t>t</w:t>
-        </w:r>
-      </w:ins>
-      <w:r>
-        <w:t xml:space="preserve"> </w:t>
-      </w:r>
-      <w:ins w:id="232" w:author="Jean Pascal De Bandt" w:date="2023-01-11T17:17:00Z">
-        <w:r>
-          <w:t xml:space="preserve">que </w:t>
-        </w:r>
-      </w:ins>
+      <w:r>
+        <w:t>im</w:t>
+      </w:r>
+      <w:r>
+        <w:t>en</w:t>
+      </w:r>
+      <w:r>
+        <w:t>t</w:t>
+      </w:r>
+      <w:r>
+        <w:t xml:space="preserve"> </w:t>
+      </w:r>
+      <w:r>
+        <w:t xml:space="preserve">que </w:t>
+      </w:r>
       <w:r>
         <w:t>faible</w:t>
       </w:r>
-      <w:ins w:id="233" w:author="Jean Pascal De Bandt" w:date="2023-01-11T17:17:00Z">
-        <w:r>
-          <w:t>ment</w:t>
-        </w:r>
-      </w:ins>
-      <w:del w:id="234" w:author="Jean Pascal De Bandt" w:date="2023-01-11T17:17:00Z">
-        <w:r>
-          <w:delText xml:space="preserve"> de</w:delText>
-        </w:r>
-      </w:del>
-      <w:r>
-        <w:t xml:space="preserve"> VDR </w:t>
-      </w:r>
-      <w:del w:id="235" w:author="Jean Pascal De Bandt" w:date="2023-01-11T17:16:00Z">
-        <w:r>
-          <w:delText>tels que les globules</w:delText>
-        </w:r>
-        <w:r>
-          <w:rPr>
-            <w:spacing w:val="-52"/>
-          </w:rPr>
-          <w:delText xml:space="preserve"> </w:delText>
-        </w:r>
-        <w:r>
-          <w:delText>rouges,</w:delText>
-        </w:r>
-        <w:r>
-          <w:rPr>
-            <w:spacing w:val="-10"/>
-          </w:rPr>
-          <w:delText xml:space="preserve"> </w:delText>
-        </w:r>
-        <w:r>
-          <w:delText>les</w:delText>
-        </w:r>
-        <w:r>
-          <w:rPr>
-            <w:spacing w:val="-10"/>
-          </w:rPr>
-          <w:delText xml:space="preserve"> </w:delText>
-        </w:r>
-        <w:r>
-          <w:delText>muscles</w:delText>
-        </w:r>
-        <w:r>
-          <w:rPr>
-            <w:spacing w:val="-10"/>
-          </w:rPr>
-          <w:delText xml:space="preserve"> </w:delText>
-        </w:r>
-        <w:r>
-          <w:delText>striés</w:delText>
-        </w:r>
-        <w:r>
-          <w:rPr>
-            <w:spacing w:val="-10"/>
-          </w:rPr>
-          <w:delText xml:space="preserve"> </w:delText>
-        </w:r>
-        <w:r>
-          <w:delText>matures,</w:delText>
-        </w:r>
-        <w:r>
-          <w:rPr>
-            <w:spacing w:val="-10"/>
-          </w:rPr>
-          <w:delText xml:space="preserve"> </w:delText>
-        </w:r>
-        <w:r>
-          <w:delText>et</w:delText>
-        </w:r>
-        <w:r>
-          <w:rPr>
-            <w:spacing w:val="-10"/>
-          </w:rPr>
-          <w:delText xml:space="preserve"> </w:delText>
-        </w:r>
-        <w:r>
-          <w:delText>certaines</w:delText>
-        </w:r>
-        <w:r>
-          <w:rPr>
-            <w:spacing w:val="-10"/>
-          </w:rPr>
-          <w:delText xml:space="preserve"> </w:delText>
-        </w:r>
-        <w:r>
-          <w:delText>cellules</w:delText>
-        </w:r>
-        <w:r>
-          <w:rPr>
-            <w:spacing w:val="-10"/>
-          </w:rPr>
-          <w:delText xml:space="preserve"> </w:delText>
-        </w:r>
-        <w:r>
-          <w:delText>hautement</w:delText>
-        </w:r>
-        <w:r>
-          <w:rPr>
-            <w:spacing w:val="-10"/>
-          </w:rPr>
-          <w:delText xml:space="preserve"> </w:delText>
-        </w:r>
-        <w:r>
-          <w:delText>différenciés</w:delText>
-        </w:r>
-        <w:r>
-          <w:rPr>
-            <w:spacing w:val="-10"/>
-          </w:rPr>
-          <w:delText xml:space="preserve"> </w:delText>
-        </w:r>
-        <w:r>
-          <w:delText>du</w:delText>
-        </w:r>
-        <w:r>
-          <w:rPr>
-            <w:spacing w:val="-10"/>
-          </w:rPr>
-          <w:delText xml:space="preserve"> </w:delText>
-        </w:r>
-        <w:r>
-          <w:delText>cerveau</w:delText>
-        </w:r>
-        <w:r>
-          <w:rPr>
-            <w:spacing w:val="-10"/>
-          </w:rPr>
-          <w:delText xml:space="preserve"> </w:delText>
-        </w:r>
-        <w:r>
-          <w:delText>tel</w:delText>
-        </w:r>
-        <w:r>
-          <w:rPr>
-            <w:spacing w:val="-10"/>
-          </w:rPr>
-          <w:delText xml:space="preserve"> </w:delText>
-        </w:r>
-        <w:r>
-          <w:delText>que</w:delText>
-        </w:r>
-        <w:r>
-          <w:rPr>
-            <w:spacing w:val="-10"/>
-          </w:rPr>
-          <w:delText xml:space="preserve"> </w:delText>
-        </w:r>
-        <w:r>
-          <w:delText>les</w:delText>
-        </w:r>
-        <w:r>
-          <w:rPr>
-            <w:spacing w:val="-53"/>
-          </w:rPr>
-          <w:delText xml:space="preserve"> </w:delText>
-        </w:r>
-        <w:r>
-          <w:delText>cellules</w:delText>
-        </w:r>
-        <w:r>
-          <w:rPr>
-            <w:spacing w:val="-2"/>
-          </w:rPr>
-          <w:delText xml:space="preserve"> </w:delText>
-        </w:r>
-        <w:r>
-          <w:delText>de</w:delText>
-        </w:r>
-        <w:r>
-          <w:rPr>
-            <w:spacing w:val="-2"/>
-          </w:rPr>
-          <w:delText xml:space="preserve"> </w:delText>
-        </w:r>
-        <w:r>
-          <w:delText>Purkinje</w:delText>
-        </w:r>
-        <w:r>
-          <w:rPr>
-            <w:spacing w:val="-1"/>
-          </w:rPr>
-          <w:delText xml:space="preserve"> </w:delText>
-        </w:r>
-        <w:r>
-          <w:delText>du</w:delText>
-        </w:r>
-        <w:r>
-          <w:rPr>
-            <w:spacing w:val="-2"/>
-          </w:rPr>
-          <w:delText xml:space="preserve"> </w:delText>
-        </w:r>
-        <w:r>
-          <w:delText>cervelet</w:delText>
-        </w:r>
-        <w:r>
-          <w:rPr>
-            <w:spacing w:val="-1"/>
-          </w:rPr>
-          <w:delText xml:space="preserve"> </w:delText>
-        </w:r>
-      </w:del>
-      <w:r>
-        <w:t>(Bouillon</w:t>
+      <w:r>
+        <w:t>ment</w:t>
+      </w:r>
+      <w:r>
+        <w:t xml:space="preserve"> VDR (Bouillon</w:t>
       </w:r>
       <w:r>
         <w:rPr>
@@ -24933,71 +23028,8 @@
         <w:ind w:left="110" w:right="126" w:firstLine="225"/>
         <w:jc w:val="both"/>
       </w:pPr>
-      <w:ins w:id="236" w:author="Jean Pascal De Bandt" w:date="2023-01-11T17:18:00Z">
-        <w:r>
-          <w:t xml:space="preserve">Plus récemment </w:t>
-        </w:r>
-      </w:ins>
-      <w:del w:id="237" w:author="Jean Pascal De Bandt" w:date="2023-01-11T17:18:00Z">
-        <w:r>
-          <w:delText>L</w:delText>
-        </w:r>
-      </w:del>
-      <w:ins w:id="238" w:author="Jean Pascal De Bandt" w:date="2023-01-11T17:18:00Z">
-        <w:r>
-          <w:t>l</w:t>
-        </w:r>
-      </w:ins>
-      <w:r>
-        <w:t>’intérêt</w:t>
-      </w:r>
-      <w:del w:id="239" w:author="Jean Pascal De Bandt" w:date="2023-01-11T17:18:00Z">
-        <w:r>
-          <w:delText xml:space="preserve"> est ainsi renouvelé</w:delText>
-        </w:r>
-      </w:del>
-      <w:r>
-        <w:t xml:space="preserve"> pour la vitamine D</w:t>
-      </w:r>
-      <w:ins w:id="240" w:author="Jean Pascal De Bandt" w:date="2023-01-11T17:18:00Z">
-        <w:r>
-          <w:t xml:space="preserve"> a été étendue à différentes pathologies diversement a</w:t>
-        </w:r>
-      </w:ins>
-      <w:ins w:id="241" w:author="Jean Pascal De Bandt" w:date="2023-01-11T17:19:00Z">
-        <w:r>
-          <w:t>ssociées à des désordres osseux</w:t>
-        </w:r>
-      </w:ins>
-      <w:r>
-        <w:t>, en particulier dans le cancer, les maladies car</w:t>
-      </w:r>
-      <w:del w:id="242" w:author="Jean Pascal De Bandt" w:date="2023-01-11T17:19:00Z">
-        <w:r>
-          <w:delText>-</w:delText>
-        </w:r>
-        <w:r>
-          <w:rPr>
-            <w:spacing w:val="1"/>
-          </w:rPr>
-          <w:delText xml:space="preserve"> </w:delText>
-        </w:r>
-      </w:del>
-      <w:r>
-        <w:t>dio</w:t>
-      </w:r>
-      <w:ins w:id="243" w:author="Jean Pascal De Bandt" w:date="2023-01-11T17:19:00Z">
-        <w:r>
-          <w:t>-métaboliques</w:t>
-        </w:r>
-      </w:ins>
-      <w:del w:id="244" w:author="Jean Pascal De Bandt" w:date="2023-01-11T17:19:00Z">
-        <w:r>
-          <w:delText>vasculaires</w:delText>
-        </w:r>
-      </w:del>
-      <w:r>
-        <w:t xml:space="preserve"> (obésité et diabète de type 2, métabolisme du glucose) et les maladies auto-immunes</w:t>
+      <w:r>
+        <w:t>Plus récemment l’intérêt pour la vitamine D a été étendue à différentes pathologies diversement associées à des désordres osseux, en particulier dans le cancer, les maladies cardio-métaboliques (obésité et diabète de type 2, métabolisme du glucose) et les maladies auto-immunes</w:t>
       </w:r>
       <w:r>
         <w:rPr>
@@ -25244,7 +23276,7 @@
         </w:rPr>
         <w:t xml:space="preserve"> </w:t>
       </w:r>
-      <w:commentRangeStart w:id="245"/>
+      <w:commentRangeStart w:id="43"/>
       <w:r>
         <w:t>(Figure</w:t>
       </w:r>
@@ -25254,35 +23286,20 @@
         </w:rPr>
         <w:t xml:space="preserve"> </w:t>
       </w:r>
-      <w:r>
-        <w:fldChar w:fldCharType="begin"/>
-      </w:r>
-      <w:r>
-        <w:instrText>HYPERLINK \l "_bookmark22"</w:instrText>
-      </w:r>
-      <w:r>
-        <w:fldChar w:fldCharType="separate"/>
-      </w:r>
-      <w:del w:id="246" w:author="Jean Pascal De Bandt" w:date="2023-01-11T17:20:00Z">
-        <w:r>
-          <w:delText>2.</w:delText>
-        </w:r>
-      </w:del>
-      <w:r>
-        <w:t>6</w:t>
-      </w:r>
-      <w:r>
-        <w:fldChar w:fldCharType="end"/>
-      </w:r>
+      <w:hyperlink w:anchor="_bookmark22" w:history="1">
+        <w:r>
+          <w:t>6</w:t>
+        </w:r>
+      </w:hyperlink>
       <w:r>
         <w:t>).</w:t>
       </w:r>
-      <w:commentRangeEnd w:id="245"/>
+      <w:commentRangeEnd w:id="43"/>
       <w:r>
         <w:rPr>
           <w:rStyle w:val="CommentReference"/>
         </w:rPr>
-        <w:commentReference w:id="245"/>
+        <w:commentReference w:id="43"/>
       </w:r>
     </w:p>
     <w:p>
@@ -25291,23 +23308,15 @@
         <w:spacing w:before="89" w:line="386" w:lineRule="auto"/>
         <w:ind w:left="117" w:right="162" w:firstLine="218"/>
         <w:jc w:val="both"/>
-        <w:pPrChange w:id="247" w:author="Jean Pascal De Bandt" w:date="2023-01-11T17:49:00Z">
-          <w:pPr>
-            <w:pStyle w:val="BodyText"/>
-            <w:spacing w:before="89" w:line="386" w:lineRule="auto"/>
-            <w:ind w:left="117" w:right="162" w:firstLine="218"/>
-            <w:jc w:val="right"/>
-          </w:pPr>
-        </w:pPrChange>
       </w:pPr>
-      <w:bookmarkStart w:id="248" w:name="_bookmark22"/>
-      <w:bookmarkEnd w:id="248"/>
+      <w:bookmarkStart w:id="44" w:name="_bookmark22"/>
+      <w:bookmarkEnd w:id="44"/>
       <w:r>
         <w:t>La</w:t>
       </w:r>
       <w:r>
         <w:rPr>
-          <w:rPrChange w:id="249" w:author="Jean Pascal De Bandt" w:date="2023-01-11T17:52:00Z">
+          <w:rPrChange w:id="45" w:author="Jean Pascal De Bandt" w:date="2023-01-11T17:52:00Z">
             <w:rPr>
               <w:spacing w:val="11"/>
             </w:rPr>
@@ -25320,7 +23329,7 @@
       </w:r>
       <w:r>
         <w:rPr>
-          <w:rPrChange w:id="250" w:author="Jean Pascal De Bandt" w:date="2023-01-11T17:52:00Z">
+          <w:rPrChange w:id="46" w:author="Jean Pascal De Bandt" w:date="2023-01-11T17:52:00Z">
             <w:rPr>
               <w:spacing w:val="11"/>
             </w:rPr>
@@ -25333,7 +23342,7 @@
       </w:r>
       <w:r>
         <w:rPr>
-          <w:rPrChange w:id="251" w:author="Jean Pascal De Bandt" w:date="2023-01-11T17:52:00Z">
+          <w:rPrChange w:id="47" w:author="Jean Pascal De Bandt" w:date="2023-01-11T17:52:00Z">
             <w:rPr>
               <w:spacing w:val="11"/>
             </w:rPr>
@@ -25346,7 +23355,7 @@
       </w:r>
       <w:r>
         <w:rPr>
-          <w:rPrChange w:id="252" w:author="Jean Pascal De Bandt" w:date="2023-01-11T17:52:00Z">
+          <w:rPrChange w:id="48" w:author="Jean Pascal De Bandt" w:date="2023-01-11T17:52:00Z">
             <w:rPr>
               <w:spacing w:val="11"/>
             </w:rPr>
@@ -25359,7 +23368,7 @@
       </w:r>
       <w:r>
         <w:rPr>
-          <w:rPrChange w:id="253" w:author="Jean Pascal De Bandt" w:date="2023-01-11T17:52:00Z">
+          <w:rPrChange w:id="49" w:author="Jean Pascal De Bandt" w:date="2023-01-11T17:52:00Z">
             <w:rPr>
               <w:spacing w:val="11"/>
             </w:rPr>
@@ -25372,7 +23381,7 @@
       </w:r>
       <w:r>
         <w:rPr>
-          <w:rPrChange w:id="254" w:author="Jean Pascal De Bandt" w:date="2023-01-11T17:52:00Z">
+          <w:rPrChange w:id="50" w:author="Jean Pascal De Bandt" w:date="2023-01-11T17:52:00Z">
             <w:rPr>
               <w:spacing w:val="11"/>
             </w:rPr>
@@ -25385,7 +23394,7 @@
       </w:r>
       <w:r>
         <w:rPr>
-          <w:rPrChange w:id="255" w:author="Jean Pascal De Bandt" w:date="2023-01-11T17:52:00Z">
+          <w:rPrChange w:id="51" w:author="Jean Pascal De Bandt" w:date="2023-01-11T17:52:00Z">
             <w:rPr>
               <w:spacing w:val="11"/>
             </w:rPr>
@@ -25398,7 +23407,7 @@
       </w:r>
       <w:r>
         <w:rPr>
-          <w:rPrChange w:id="256" w:author="Jean Pascal De Bandt" w:date="2023-01-11T17:52:00Z">
+          <w:rPrChange w:id="52" w:author="Jean Pascal De Bandt" w:date="2023-01-11T17:52:00Z">
             <w:rPr>
               <w:spacing w:val="11"/>
             </w:rPr>
@@ -25411,7 +23420,7 @@
       </w:r>
       <w:r>
         <w:rPr>
-          <w:rPrChange w:id="257" w:author="Jean Pascal De Bandt" w:date="2023-01-11T17:52:00Z">
+          <w:rPrChange w:id="53" w:author="Jean Pascal De Bandt" w:date="2023-01-11T17:52:00Z">
             <w:rPr>
               <w:spacing w:val="12"/>
             </w:rPr>
@@ -25424,7 +23433,7 @@
       </w:r>
       <w:r>
         <w:rPr>
-          <w:rPrChange w:id="258" w:author="Jean Pascal De Bandt" w:date="2023-01-11T17:52:00Z">
+          <w:rPrChange w:id="54" w:author="Jean Pascal De Bandt" w:date="2023-01-11T17:52:00Z">
             <w:rPr>
               <w:spacing w:val="11"/>
             </w:rPr>
@@ -25436,380 +23445,207 @@
         <w:t>classique,</w:t>
       </w:r>
       <w:r>
-        <w:rPr>
-          <w:rPrChange w:id="259" w:author="Jean Pascal De Bandt" w:date="2023-01-11T17:52:00Z">
-            <w:rPr>
-              <w:spacing w:val="11"/>
-            </w:rPr>
-          </w:rPrChange>
-        </w:rPr>
-        <w:t xml:space="preserve"> </w:t>
-      </w:r>
-      <w:del w:id="260" w:author="Jean Pascal De Bandt" w:date="2023-01-11T17:48:00Z">
-        <w:r>
-          <w:delText>médiée</w:delText>
-        </w:r>
-        <w:r>
-          <w:rPr>
-            <w:rPrChange w:id="261" w:author="Jean Pascal De Bandt" w:date="2023-01-11T17:52:00Z">
-              <w:rPr>
-                <w:spacing w:val="11"/>
-              </w:rPr>
-            </w:rPrChange>
-          </w:rPr>
-          <w:delText xml:space="preserve"> </w:delText>
-        </w:r>
-      </w:del>
-      <w:ins w:id="262" w:author="Jean Pascal De Bandt" w:date="2023-01-11T17:48:00Z">
-        <w:r>
-          <w:t>dépendante de la 1-hydroxy</w:t>
-        </w:r>
-      </w:ins>
-      <w:ins w:id="263" w:author="Jean Pascal De Bandt" w:date="2023-01-11T17:49:00Z">
-        <w:r>
-          <w:t xml:space="preserve">lation </w:t>
-        </w:r>
-      </w:ins>
+        <w:t xml:space="preserve"> </w:t>
+      </w:r>
+      <w:r>
+        <w:t xml:space="preserve">dépendante de la 1-hydroxylation </w:t>
+      </w:r>
       <w:r>
         <w:t>par</w:t>
       </w:r>
       <w:r>
-        <w:rPr>
-          <w:rPrChange w:id="264" w:author="Jean Pascal De Bandt" w:date="2023-01-11T17:52:00Z">
-            <w:rPr>
-              <w:spacing w:val="11"/>
-            </w:rPr>
-          </w:rPrChange>
-        </w:rPr>
         <w:t xml:space="preserve"> </w:t>
       </w:r>
       <w:r>
         <w:t>le</w:t>
       </w:r>
       <w:r>
-        <w:rPr>
-          <w:rPrChange w:id="265" w:author="Jean Pascal De Bandt" w:date="2023-01-11T17:52:00Z">
-            <w:rPr>
-              <w:spacing w:val="11"/>
-            </w:rPr>
-          </w:rPrChange>
-        </w:rPr>
         <w:t xml:space="preserve"> </w:t>
       </w:r>
       <w:r>
         <w:t>rein,</w:t>
       </w:r>
       <w:r>
-        <w:rPr>
-          <w:rPrChange w:id="266" w:author="Jean Pascal De Bandt" w:date="2023-01-11T17:52:00Z">
-            <w:rPr>
-              <w:spacing w:val="11"/>
-            </w:rPr>
-          </w:rPrChange>
-        </w:rPr>
         <w:t xml:space="preserve"> </w:t>
       </w:r>
       <w:r>
         <w:t>une</w:t>
       </w:r>
       <w:r>
-        <w:rPr>
-          <w:rPrChange w:id="267" w:author="Jean Pascal De Bandt" w:date="2023-01-11T17:52:00Z">
-            <w:rPr>
-              <w:spacing w:val="11"/>
-            </w:rPr>
-          </w:rPrChange>
-        </w:rPr>
         <w:t xml:space="preserve"> </w:t>
       </w:r>
       <w:r>
         <w:t>action</w:t>
       </w:r>
       <w:r>
-        <w:rPr>
-          <w:rPrChange w:id="268" w:author="Jean Pascal De Bandt" w:date="2023-01-11T17:52:00Z">
-            <w:rPr>
-              <w:spacing w:val="-52"/>
-            </w:rPr>
-          </w:rPrChange>
-        </w:rPr>
         <w:t xml:space="preserve"> </w:t>
       </w:r>
       <w:r>
         <w:t>locale</w:t>
       </w:r>
       <w:r>
-        <w:rPr>
-          <w:rPrChange w:id="269" w:author="Jean Pascal De Bandt" w:date="2023-01-11T17:52:00Z">
-            <w:rPr>
-              <w:spacing w:val="19"/>
-            </w:rPr>
-          </w:rPrChange>
-        </w:rPr>
         <w:t xml:space="preserve"> </w:t>
       </w:r>
       <w:r>
         <w:t>autocrine</w:t>
       </w:r>
-      <w:ins w:id="270" w:author="Jean Pascal De Bandt" w:date="2023-01-11T17:49:00Z">
-        <w:r>
-          <w:t xml:space="preserve"> et</w:t>
-        </w:r>
-      </w:ins>
-      <w:del w:id="271" w:author="Jean Pascal De Bandt" w:date="2023-01-11T17:49:00Z">
-        <w:r>
-          <w:delText>,</w:delText>
-        </w:r>
-      </w:del>
-      <w:r>
-        <w:rPr>
-          <w:rPrChange w:id="272" w:author="Jean Pascal De Bandt" w:date="2023-01-11T17:52:00Z">
-            <w:rPr>
-              <w:spacing w:val="20"/>
-            </w:rPr>
-          </w:rPrChange>
-        </w:rPr>
-        <w:t xml:space="preserve"> </w:t>
-      </w:r>
-      <w:r>
-        <w:t>paracrine</w:t>
-      </w:r>
-      <w:del w:id="273" w:author="Jean Pascal De Bandt" w:date="2023-01-11T17:49:00Z">
-        <w:r>
-          <w:rPr>
-            <w:rPrChange w:id="274" w:author="Jean Pascal De Bandt" w:date="2023-01-11T17:52:00Z">
-              <w:rPr>
-                <w:spacing w:val="20"/>
-              </w:rPr>
-            </w:rPrChange>
-          </w:rPr>
-          <w:delText xml:space="preserve"> </w:delText>
-        </w:r>
-        <w:r>
-          <w:delText>de</w:delText>
-        </w:r>
-        <w:r>
-          <w:rPr>
-            <w:rPrChange w:id="275" w:author="Jean Pascal De Bandt" w:date="2023-01-11T17:52:00Z">
-              <w:rPr>
-                <w:spacing w:val="20"/>
-              </w:rPr>
-            </w:rPrChange>
-          </w:rPr>
-          <w:delText xml:space="preserve"> </w:delText>
-        </w:r>
-        <w:r>
-          <w:delText>la</w:delText>
-        </w:r>
-        <w:r>
-          <w:rPr>
-            <w:rPrChange w:id="276" w:author="Jean Pascal De Bandt" w:date="2023-01-11T17:52:00Z">
-              <w:rPr>
-                <w:spacing w:val="20"/>
-              </w:rPr>
-            </w:rPrChange>
-          </w:rPr>
-          <w:delText xml:space="preserve"> </w:delText>
-        </w:r>
-        <w:r>
-          <w:delText>vitamine</w:delText>
-        </w:r>
-        <w:r>
-          <w:rPr>
-            <w:rPrChange w:id="277" w:author="Jean Pascal De Bandt" w:date="2023-01-11T17:52:00Z">
-              <w:rPr>
-                <w:spacing w:val="20"/>
-              </w:rPr>
-            </w:rPrChange>
-          </w:rPr>
-          <w:delText xml:space="preserve"> </w:delText>
-        </w:r>
-        <w:r>
-          <w:delText>D</w:delText>
-        </w:r>
-        <w:r>
-          <w:rPr>
-            <w:rPrChange w:id="278" w:author="Jean Pascal De Bandt" w:date="2023-01-11T17:52:00Z">
-              <w:rPr>
-                <w:spacing w:val="20"/>
-              </w:rPr>
-            </w:rPrChange>
-          </w:rPr>
-          <w:delText xml:space="preserve"> </w:delText>
-        </w:r>
-        <w:r>
-          <w:delText>sur</w:delText>
-        </w:r>
-        <w:r>
-          <w:rPr>
-            <w:rPrChange w:id="279" w:author="Jean Pascal De Bandt" w:date="2023-01-11T17:52:00Z">
-              <w:rPr>
-                <w:spacing w:val="20"/>
-              </w:rPr>
-            </w:rPrChange>
-          </w:rPr>
-          <w:delText xml:space="preserve"> </w:delText>
-        </w:r>
-        <w:r>
-          <w:delText>le</w:delText>
-        </w:r>
-        <w:r>
-          <w:rPr>
-            <w:rPrChange w:id="280" w:author="Jean Pascal De Bandt" w:date="2023-01-11T17:52:00Z">
-              <w:rPr>
-                <w:spacing w:val="20"/>
-              </w:rPr>
-            </w:rPrChange>
-          </w:rPr>
-          <w:delText xml:space="preserve"> </w:delText>
-        </w:r>
-        <w:r>
-          <w:delText>VDR</w:delText>
-        </w:r>
-      </w:del>
+      <w:r>
+        <w:t xml:space="preserve"> et</w:t>
+      </w:r>
+      <w:r>
+        <w:t xml:space="preserve"> </w:t>
+      </w:r>
+      <w:r>
+        <w:t>paracrine,</w:t>
+      </w:r>
+      <w:r>
+        <w:t xml:space="preserve"> </w:t>
+      </w:r>
+      <w:r>
+        <w:t>par</w:t>
+      </w:r>
+      <w:r>
+        <w:t xml:space="preserve"> </w:t>
+      </w:r>
+      <w:r>
+        <w:t>le</w:t>
+      </w:r>
+      <w:r>
+        <w:t xml:space="preserve"> </w:t>
+      </w:r>
+      <w:r>
+        <w:t>biais</w:t>
+      </w:r>
+      <w:r>
+        <w:t xml:space="preserve"> </w:t>
+      </w:r>
+      <w:r>
+        <w:t>d’une</w:t>
+      </w:r>
+      <w:r>
+        <w:t xml:space="preserve"> </w:t>
+      </w:r>
+      <w:r>
+        <w:t>expression</w:t>
+      </w:r>
+      <w:r>
+        <w:t xml:space="preserve"> </w:t>
+      </w:r>
+      <w:r>
+        <w:t>locale</w:t>
+      </w:r>
+      <w:r>
+        <w:t xml:space="preserve"> </w:t>
+      </w:r>
+      <w:r>
+        <w:t xml:space="preserve">de l’hydroxylase </w:t>
+      </w:r>
+      <w:r>
+        <w:t>CYP27B1 d</w:t>
+      </w:r>
+      <w:r>
+        <w:t>ans différents tissus</w:t>
+      </w:r>
+      <w:r>
+        <w:t xml:space="preserve"> (</w:t>
+      </w:r>
+      <w:proofErr w:type="spellStart"/>
+      <w:r>
+        <w:t>Carmeliet</w:t>
+      </w:r>
+      <w:proofErr w:type="spellEnd"/>
       <w:r>
         <w:t>,</w:t>
       </w:r>
       <w:r>
         <w:rPr>
-          <w:rPrChange w:id="281" w:author="Jean Pascal De Bandt" w:date="2023-01-11T17:52:00Z">
-            <w:rPr>
-              <w:spacing w:val="20"/>
-            </w:rPr>
-          </w:rPrChange>
-        </w:rPr>
-        <w:t xml:space="preserve"> </w:t>
-      </w:r>
-      <w:r>
-        <w:t>par</w:t>
-      </w:r>
-      <w:r>
-        <w:rPr>
-          <w:rPrChange w:id="282" w:author="Jean Pascal De Bandt" w:date="2023-01-11T17:52:00Z">
-            <w:rPr>
-              <w:spacing w:val="19"/>
-            </w:rPr>
-          </w:rPrChange>
-        </w:rPr>
-        <w:t xml:space="preserve"> </w:t>
-      </w:r>
-      <w:r>
-        <w:t>le</w:t>
-      </w:r>
-      <w:r>
-        <w:rPr>
-          <w:rPrChange w:id="283" w:author="Jean Pascal De Bandt" w:date="2023-01-11T17:52:00Z">
-            <w:rPr>
-              <w:spacing w:val="20"/>
-            </w:rPr>
-          </w:rPrChange>
-        </w:rPr>
-        <w:t xml:space="preserve"> </w:t>
-      </w:r>
-      <w:r>
-        <w:t>biais</w:t>
-      </w:r>
-      <w:r>
-        <w:rPr>
-          <w:rPrChange w:id="284" w:author="Jean Pascal De Bandt" w:date="2023-01-11T17:52:00Z">
-            <w:rPr>
-              <w:spacing w:val="20"/>
-            </w:rPr>
-          </w:rPrChange>
-        </w:rPr>
-        <w:t xml:space="preserve"> </w:t>
-      </w:r>
-      <w:r>
-        <w:t>d’une</w:t>
-      </w:r>
-      <w:r>
-        <w:rPr>
-          <w:rPrChange w:id="285" w:author="Jean Pascal De Bandt" w:date="2023-01-11T17:52:00Z">
-            <w:rPr>
-              <w:spacing w:val="20"/>
-            </w:rPr>
-          </w:rPrChange>
-        </w:rPr>
-        <w:t xml:space="preserve"> </w:t>
-      </w:r>
-      <w:r>
-        <w:t>expression</w:t>
-      </w:r>
-      <w:r>
-        <w:rPr>
-          <w:rPrChange w:id="286" w:author="Jean Pascal De Bandt" w:date="2023-01-11T17:52:00Z">
-            <w:rPr>
-              <w:spacing w:val="20"/>
-            </w:rPr>
-          </w:rPrChange>
-        </w:rPr>
-        <w:t xml:space="preserve"> </w:t>
-      </w:r>
-      <w:r>
-        <w:t>locale</w:t>
-      </w:r>
-      <w:r>
-        <w:rPr>
-          <w:rPrChange w:id="287" w:author="Jean Pascal De Bandt" w:date="2023-01-11T17:52:00Z">
-            <w:rPr>
-              <w:spacing w:val="20"/>
-            </w:rPr>
-          </w:rPrChange>
-        </w:rPr>
-        <w:t xml:space="preserve"> </w:t>
-      </w:r>
-      <w:ins w:id="288" w:author="Jean Pascal De Bandt" w:date="2023-01-11T17:51:00Z">
-        <w:r>
-          <w:rPr>
-            <w:rPrChange w:id="289" w:author="Jean Pascal De Bandt" w:date="2023-01-11T17:52:00Z">
-              <w:rPr>
-                <w:spacing w:val="20"/>
-              </w:rPr>
-            </w:rPrChange>
-          </w:rPr>
-          <w:t>de l’hydroxylase</w:t>
-        </w:r>
-      </w:ins>
-      <w:del w:id="290" w:author="Jean Pascal De Bandt" w:date="2023-01-11T17:51:00Z">
-        <w:r>
-          <w:delText>de</w:delText>
-        </w:r>
-        <w:r>
-          <w:rPr>
-            <w:rPrChange w:id="291" w:author="Jean Pascal De Bandt" w:date="2023-01-11T17:52:00Z">
-              <w:rPr>
-                <w:spacing w:val="-52"/>
-              </w:rPr>
-            </w:rPrChange>
-          </w:rPr>
-          <w:delText xml:space="preserve"> </w:delText>
-        </w:r>
-      </w:del>
-      <w:ins w:id="292" w:author="Jean Pascal De Bandt" w:date="2023-01-11T17:50:00Z">
-        <w:r>
-          <w:rPr>
-            <w:rPrChange w:id="293" w:author="Jean Pascal De Bandt" w:date="2023-01-11T17:52:00Z">
-              <w:rPr>
-                <w:spacing w:val="-52"/>
-              </w:rPr>
-            </w:rPrChange>
-          </w:rPr>
-          <w:t xml:space="preserve"> </w:t>
-        </w:r>
-      </w:ins>
-      <w:r>
-        <w:rPr>
-          <w:rPrChange w:id="294" w:author="Jean Pascal De Bandt" w:date="2023-01-11T17:52:00Z">
+          <w:spacing w:val="27"/>
+          <w:w w:val="95"/>
+        </w:rPr>
+        <w:t xml:space="preserve"> </w:t>
+      </w:r>
+      <w:proofErr w:type="spellStart"/>
+      <w:r>
+        <w:rPr>
+          <w:w w:val="95"/>
+        </w:rPr>
+        <w:t>Dermauw</w:t>
+      </w:r>
+      <w:proofErr w:type="spellEnd"/>
+      <w:r>
+        <w:rPr>
+          <w:spacing w:val="27"/>
+          <w:w w:val="95"/>
+        </w:rPr>
+        <w:t xml:space="preserve"> </w:t>
+      </w:r>
+      <w:r>
+        <w:rPr>
+          <w:w w:val="95"/>
+        </w:rPr>
+        <w:t>et</w:t>
+      </w:r>
+      <w:r>
+        <w:rPr>
+          <w:spacing w:val="27"/>
+          <w:w w:val="95"/>
+        </w:rPr>
+        <w:t xml:space="preserve"> </w:t>
+      </w:r>
+      <w:r>
+        <w:t>Bouillon</w:t>
+      </w:r>
+      <w:r>
+        <w:rPr>
+          <w:spacing w:val="27"/>
+          <w:w w:val="95"/>
+        </w:rPr>
+        <w:t xml:space="preserve"> </w:t>
+      </w:r>
+      <w:hyperlink w:anchor="_bookmark65" w:history="1">
+        <w:r>
+          <w:t xml:space="preserve">2015 </w:t>
+        </w:r>
+      </w:hyperlink>
+      <w:r>
+        <w:t xml:space="preserve">; </w:t>
+      </w:r>
+      <w:proofErr w:type="spellStart"/>
+      <w:r>
+        <w:rPr>
+          <w:rPrChange w:id="55" w:author="Jean Pascal De Bandt" w:date="2023-01-11T17:52:00Z">
             <w:rPr>
               <w:w w:val="95"/>
             </w:rPr>
           </w:rPrChange>
         </w:rPr>
-        <w:t>CYP27B1</w:t>
-      </w:r>
-      <w:r>
-        <w:rPr>
-          <w:rPrChange w:id="295" w:author="Jean Pascal De Bandt" w:date="2023-01-11T17:52:00Z">
+        <w:t>Cannell</w:t>
+      </w:r>
+      <w:proofErr w:type="spellEnd"/>
+      <w:r>
+        <w:rPr>
+          <w:rPrChange w:id="56" w:author="Jean Pascal De Bandt" w:date="2023-01-11T17:52:00Z">
+            <w:rPr>
+              <w:spacing w:val="27"/>
+              <w:w w:val="95"/>
+            </w:rPr>
+          </w:rPrChange>
+        </w:rPr>
+        <w:t xml:space="preserve"> </w:t>
+      </w:r>
+      <w:r>
+        <w:rPr>
+          <w:rPrChange w:id="57" w:author="Jean Pascal De Bandt" w:date="2023-01-11T17:52:00Z">
+            <w:rPr>
+              <w:w w:val="95"/>
+            </w:rPr>
+          </w:rPrChange>
+        </w:rPr>
+        <w:t>et</w:t>
+      </w:r>
+      <w:r>
+        <w:rPr>
+          <w:rPrChange w:id="58" w:author="Jean Pascal De Bandt" w:date="2023-01-11T17:52:00Z">
             <w:rPr>
               <w:spacing w:val="26"/>
               <w:w w:val="95"/>
@@ -25820,95 +23656,17 @@
       </w:r>
       <w:r>
         <w:rPr>
-          <w:rPrChange w:id="296" w:author="Jean Pascal De Bandt" w:date="2023-01-11T17:52:00Z">
+          <w:rPrChange w:id="59" w:author="Jean Pascal De Bandt" w:date="2023-01-11T17:52:00Z">
             <w:rPr>
               <w:w w:val="95"/>
             </w:rPr>
           </w:rPrChange>
         </w:rPr>
-        <w:t>d</w:t>
-      </w:r>
-      <w:ins w:id="297" w:author="Jean Pascal De Bandt" w:date="2023-01-11T17:51:00Z">
-        <w:r>
-          <w:rPr>
-            <w:rPrChange w:id="298" w:author="Jean Pascal De Bandt" w:date="2023-01-11T17:52:00Z">
-              <w:rPr>
-                <w:w w:val="95"/>
-              </w:rPr>
-            </w:rPrChange>
-          </w:rPr>
-          <w:t xml:space="preserve">ans différents </w:t>
-        </w:r>
-      </w:ins>
-      <w:del w:id="299" w:author="Jean Pascal De Bandt" w:date="2023-01-11T17:51:00Z">
-        <w:r>
-          <w:rPr>
-            <w:rPrChange w:id="300" w:author="Jean Pascal De Bandt" w:date="2023-01-11T17:52:00Z">
-              <w:rPr>
-                <w:w w:val="95"/>
-              </w:rPr>
-            </w:rPrChange>
-          </w:rPr>
-          <w:delText>es</w:delText>
-        </w:r>
-        <w:r>
-          <w:rPr>
-            <w:rPrChange w:id="301" w:author="Jean Pascal De Bandt" w:date="2023-01-11T17:52:00Z">
-              <w:rPr>
-                <w:spacing w:val="27"/>
-                <w:w w:val="95"/>
-              </w:rPr>
-            </w:rPrChange>
-          </w:rPr>
-          <w:delText xml:space="preserve"> </w:delText>
-        </w:r>
-        <w:r>
-          <w:rPr>
-            <w:rPrChange w:id="302" w:author="Jean Pascal De Bandt" w:date="2023-01-11T17:52:00Z">
-              <w:rPr>
-                <w:w w:val="95"/>
-              </w:rPr>
-            </w:rPrChange>
-          </w:rPr>
-          <w:delText>cellules</w:delText>
-        </w:r>
-        <w:r>
-          <w:rPr>
-            <w:rPrChange w:id="303" w:author="Jean Pascal De Bandt" w:date="2023-01-11T17:52:00Z">
-              <w:rPr>
-                <w:spacing w:val="27"/>
-                <w:w w:val="95"/>
-              </w:rPr>
-            </w:rPrChange>
-          </w:rPr>
-          <w:delText xml:space="preserve"> </w:delText>
-        </w:r>
-        <w:r>
-          <w:rPr>
-            <w:rPrChange w:id="304" w:author="Jean Pascal De Bandt" w:date="2023-01-11T17:52:00Z">
-              <w:rPr>
-                <w:w w:val="95"/>
-              </w:rPr>
-            </w:rPrChange>
-          </w:rPr>
-          <w:delText>concernées</w:delText>
-        </w:r>
-      </w:del>
-      <w:ins w:id="305" w:author="Jean Pascal De Bandt" w:date="2023-01-11T17:51:00Z">
-        <w:r>
-          <w:rPr>
-            <w:rPrChange w:id="306" w:author="Jean Pascal De Bandt" w:date="2023-01-11T17:52:00Z">
-              <w:rPr>
-                <w:w w:val="95"/>
-              </w:rPr>
-            </w:rPrChange>
-          </w:rPr>
-          <w:t>tissus</w:t>
-        </w:r>
-      </w:ins>
-      <w:r>
-        <w:rPr>
-          <w:rPrChange w:id="307" w:author="Jean Pascal De Bandt" w:date="2023-01-11T17:52:00Z">
+        <w:t>Hollis</w:t>
+      </w:r>
+      <w:r>
+        <w:rPr>
+          <w:rPrChange w:id="60" w:author="Jean Pascal De Bandt" w:date="2023-01-11T17:52:00Z">
             <w:rPr>
               <w:spacing w:val="27"/>
               <w:w w:val="95"/>
@@ -25918,279 +23676,37 @@
         <w:t xml:space="preserve"> </w:t>
       </w:r>
       <w:r>
-        <w:rPr>
-          <w:rPrChange w:id="308" w:author="Jean Pascal De Bandt" w:date="2023-01-11T17:52:00Z">
+        <w:fldChar w:fldCharType="begin"/>
+      </w:r>
+      <w:r>
+        <w:instrText>HYPERLINK \l "_bookmark62"</w:instrText>
+      </w:r>
+      <w:r>
+        <w:fldChar w:fldCharType="separate"/>
+      </w:r>
+      <w:r>
+        <w:rPr>
+          <w:rPrChange w:id="61" w:author="Jean Pascal De Bandt" w:date="2023-01-11T17:52:00Z">
             <w:rPr>
               <w:w w:val="95"/>
             </w:rPr>
           </w:rPrChange>
         </w:rPr>
-        <w:t>(</w:t>
-      </w:r>
-      <w:proofErr w:type="spellStart"/>
-      <w:r>
-        <w:rPr>
-          <w:rPrChange w:id="309" w:author="Jean Pascal De Bandt" w:date="2023-01-11T17:52:00Z">
+        <w:t>2008</w:t>
+      </w:r>
+      <w:r>
+        <w:rPr>
+          <w:rPrChange w:id="62" w:author="Jean Pascal De Bandt" w:date="2023-01-11T17:52:00Z">
             <w:rPr>
               <w:w w:val="95"/>
             </w:rPr>
           </w:rPrChange>
         </w:rPr>
-        <w:t>Carmeliet</w:t>
-      </w:r>
-      <w:proofErr w:type="spellEnd"/>
-      <w:del w:id="310" w:author="Jean Pascal De Bandt" w:date="2023-01-13T09:32:00Z">
-        <w:r>
-          <w:rPr>
-            <w:rPrChange w:id="311" w:author="Jean Pascal De Bandt" w:date="2023-01-11T17:52:00Z">
-              <w:rPr>
-                <w:w w:val="95"/>
-              </w:rPr>
-            </w:rPrChange>
-          </w:rPr>
-          <w:delText>,</w:delText>
-        </w:r>
-        <w:r>
-          <w:rPr>
-            <w:rPrChange w:id="312" w:author="Jean Pascal De Bandt" w:date="2023-01-11T17:52:00Z">
-              <w:rPr>
-                <w:spacing w:val="27"/>
-                <w:w w:val="95"/>
-              </w:rPr>
-            </w:rPrChange>
-          </w:rPr>
-          <w:delText xml:space="preserve"> </w:delText>
-        </w:r>
-        <w:r>
-          <w:rPr>
-            <w:rPrChange w:id="313" w:author="Jean Pascal De Bandt" w:date="2023-01-11T17:52:00Z">
-              <w:rPr>
-                <w:w w:val="95"/>
-              </w:rPr>
-            </w:rPrChange>
-          </w:rPr>
-          <w:delText>Dermauw</w:delText>
-        </w:r>
-      </w:del>
-      <w:r>
-        <w:rPr>
-          <w:rPrChange w:id="314" w:author="Jean Pascal De Bandt" w:date="2023-01-11T17:52:00Z">
-            <w:rPr>
-              <w:spacing w:val="27"/>
-              <w:w w:val="95"/>
-            </w:rPr>
-          </w:rPrChange>
-        </w:rPr>
-        <w:t xml:space="preserve"> </w:t>
-      </w:r>
-      <w:r>
-        <w:rPr>
-          <w:rPrChange w:id="315" w:author="Jean Pascal De Bandt" w:date="2023-01-11T17:52:00Z">
-            <w:rPr>
-              <w:w w:val="95"/>
-            </w:rPr>
-          </w:rPrChange>
-        </w:rPr>
-        <w:t>et</w:t>
-      </w:r>
-      <w:r>
-        <w:rPr>
-          <w:rPrChange w:id="316" w:author="Jean Pascal De Bandt" w:date="2023-01-11T17:52:00Z">
-            <w:rPr>
-              <w:spacing w:val="27"/>
-              <w:w w:val="95"/>
-            </w:rPr>
-          </w:rPrChange>
-        </w:rPr>
-        <w:t xml:space="preserve"> </w:t>
-      </w:r>
-      <w:ins w:id="317" w:author="Jean Pascal De Bandt" w:date="2023-01-13T09:32:00Z">
-        <w:r>
-          <w:t>al</w:t>
-        </w:r>
-      </w:ins>
-      <w:del w:id="318" w:author="Jean Pascal De Bandt" w:date="2023-01-13T09:32:00Z">
-        <w:r>
-          <w:rPr>
-            <w:rPrChange w:id="319" w:author="Jean Pascal De Bandt" w:date="2023-01-11T17:52:00Z">
-              <w:rPr>
-                <w:w w:val="95"/>
-              </w:rPr>
-            </w:rPrChange>
-          </w:rPr>
-          <w:delText>Bouillon</w:delText>
-        </w:r>
-      </w:del>
-      <w:r>
-        <w:rPr>
-          <w:rPrChange w:id="320" w:author="Jean Pascal De Bandt" w:date="2023-01-11T17:52:00Z">
-            <w:rPr>
-              <w:spacing w:val="27"/>
-              <w:w w:val="95"/>
-            </w:rPr>
-          </w:rPrChange>
-        </w:rPr>
-        <w:t xml:space="preserve"> </w:t>
-      </w:r>
-      <w:r>
-        <w:fldChar w:fldCharType="begin"/>
-      </w:r>
-      <w:r>
-        <w:instrText>HYPERLINK \l "_bookmark65"</w:instrText>
-      </w:r>
-      <w:r>
-        <w:fldChar w:fldCharType="separate"/>
-      </w:r>
-      <w:r>
-        <w:rPr>
-          <w:rPrChange w:id="321" w:author="Jean Pascal De Bandt" w:date="2023-01-11T17:52:00Z">
-            <w:rPr>
-              <w:w w:val="95"/>
-            </w:rPr>
-          </w:rPrChange>
-        </w:rPr>
-        <w:t>2015</w:t>
-      </w:r>
-      <w:r>
-        <w:rPr>
-          <w:rPrChange w:id="322" w:author="Jean Pascal De Bandt" w:date="2023-01-11T17:52:00Z">
-            <w:rPr>
-              <w:spacing w:val="-12"/>
-              <w:w w:val="95"/>
-            </w:rPr>
-          </w:rPrChange>
-        </w:rPr>
-        <w:t xml:space="preserve"> </w:t>
-      </w:r>
-      <w:r>
-        <w:rPr>
-          <w:rPrChange w:id="323" w:author="Jean Pascal De Bandt" w:date="2023-01-11T17:52:00Z">
-            <w:rPr>
-              <w:spacing w:val="-12"/>
-              <w:w w:val="95"/>
-            </w:rPr>
-          </w:rPrChange>
-        </w:rPr>
         <w:fldChar w:fldCharType="end"/>
       </w:r>
       <w:r>
         <w:rPr>
-          <w:rPrChange w:id="324" w:author="Jean Pascal De Bandt" w:date="2023-01-11T17:52:00Z">
-            <w:rPr>
-              <w:w w:val="95"/>
-            </w:rPr>
-          </w:rPrChange>
-        </w:rPr>
-        <w:t>;</w:t>
-      </w:r>
-      <w:r>
-        <w:rPr>
-          <w:rPrChange w:id="325" w:author="Jean Pascal De Bandt" w:date="2023-01-11T17:52:00Z">
-            <w:rPr>
-              <w:spacing w:val="27"/>
-              <w:w w:val="95"/>
-            </w:rPr>
-          </w:rPrChange>
-        </w:rPr>
-        <w:t xml:space="preserve"> </w:t>
-      </w:r>
-      <w:proofErr w:type="spellStart"/>
-      <w:r>
-        <w:rPr>
-          <w:rPrChange w:id="326" w:author="Jean Pascal De Bandt" w:date="2023-01-11T17:52:00Z">
-            <w:rPr>
-              <w:w w:val="95"/>
-            </w:rPr>
-          </w:rPrChange>
-        </w:rPr>
-        <w:t>Cannell</w:t>
-      </w:r>
-      <w:proofErr w:type="spellEnd"/>
-      <w:r>
-        <w:rPr>
-          <w:rPrChange w:id="327" w:author="Jean Pascal De Bandt" w:date="2023-01-11T17:52:00Z">
-            <w:rPr>
-              <w:spacing w:val="27"/>
-              <w:w w:val="95"/>
-            </w:rPr>
-          </w:rPrChange>
-        </w:rPr>
-        <w:t xml:space="preserve"> </w:t>
-      </w:r>
-      <w:r>
-        <w:rPr>
-          <w:rPrChange w:id="328" w:author="Jean Pascal De Bandt" w:date="2023-01-11T17:52:00Z">
-            <w:rPr>
-              <w:w w:val="95"/>
-            </w:rPr>
-          </w:rPrChange>
-        </w:rPr>
-        <w:t>et</w:t>
-      </w:r>
-      <w:r>
-        <w:rPr>
-          <w:rPrChange w:id="329" w:author="Jean Pascal De Bandt" w:date="2023-01-11T17:52:00Z">
-            <w:rPr>
-              <w:spacing w:val="26"/>
-              <w:w w:val="95"/>
-            </w:rPr>
-          </w:rPrChange>
-        </w:rPr>
-        <w:t xml:space="preserve"> </w:t>
-      </w:r>
-      <w:r>
-        <w:rPr>
-          <w:rPrChange w:id="330" w:author="Jean Pascal De Bandt" w:date="2023-01-11T17:52:00Z">
-            <w:rPr>
-              <w:w w:val="95"/>
-            </w:rPr>
-          </w:rPrChange>
-        </w:rPr>
-        <w:t>Hollis</w:t>
-      </w:r>
-      <w:r>
-        <w:rPr>
-          <w:rPrChange w:id="331" w:author="Jean Pascal De Bandt" w:date="2023-01-11T17:52:00Z">
-            <w:rPr>
-              <w:spacing w:val="27"/>
-              <w:w w:val="95"/>
-            </w:rPr>
-          </w:rPrChange>
-        </w:rPr>
-        <w:t xml:space="preserve"> </w:t>
-      </w:r>
-      <w:r>
-        <w:fldChar w:fldCharType="begin"/>
-      </w:r>
-      <w:r>
-        <w:instrText>HYPERLINK \l "_bookmark62"</w:instrText>
-      </w:r>
-      <w:r>
-        <w:fldChar w:fldCharType="separate"/>
-      </w:r>
-      <w:r>
-        <w:rPr>
-          <w:rPrChange w:id="332" w:author="Jean Pascal De Bandt" w:date="2023-01-11T17:52:00Z">
-            <w:rPr>
-              <w:w w:val="95"/>
-            </w:rPr>
-          </w:rPrChange>
-        </w:rPr>
-        <w:t>2008</w:t>
-      </w:r>
-      <w:r>
-        <w:rPr>
-          <w:rPrChange w:id="333" w:author="Jean Pascal De Bandt" w:date="2023-01-11T17:52:00Z">
-            <w:rPr>
-              <w:w w:val="95"/>
-            </w:rPr>
-          </w:rPrChange>
-        </w:rPr>
-        <w:fldChar w:fldCharType="end"/>
-      </w:r>
-      <w:r>
-        <w:rPr>
-          <w:rPrChange w:id="334" w:author="Jean Pascal De Bandt" w:date="2023-01-11T17:52:00Z">
+          <w:rPrChange w:id="63" w:author="Jean Pascal De Bandt" w:date="2023-01-11T17:52:00Z">
             <w:rPr>
               <w:w w:val="95"/>
             </w:rPr>
@@ -26206,18 +23722,18 @@
         <w:ind w:left="117" w:right="127" w:firstLine="218"/>
         <w:jc w:val="both"/>
       </w:pPr>
-      <w:commentRangeStart w:id="335"/>
+      <w:commentRangeStart w:id="64"/>
       <w:r>
         <w:t>Cependant</w:t>
       </w:r>
-      <w:ins w:id="336" w:author="Jean Pascal De Bandt" w:date="2023-01-11T17:52:00Z">
+      <w:ins w:id="65" w:author="Jean Pascal De Bandt" w:date="2023-01-11T17:52:00Z">
         <w:r>
           <w:t>,</w:t>
         </w:r>
       </w:ins>
       <w:r>
         <w:rPr>
-          <w:rPrChange w:id="337" w:author="Jean Pascal De Bandt" w:date="2023-01-11T17:52:00Z">
+          <w:rPrChange w:id="66" w:author="Jean Pascal De Bandt" w:date="2023-01-11T17:52:00Z">
             <w:rPr>
               <w:spacing w:val="-4"/>
             </w:rPr>
@@ -26230,7 +23746,7 @@
       </w:r>
       <w:r>
         <w:rPr>
-          <w:rPrChange w:id="338" w:author="Jean Pascal De Bandt" w:date="2023-01-11T17:52:00Z">
+          <w:rPrChange w:id="67" w:author="Jean Pascal De Bandt" w:date="2023-01-11T17:52:00Z">
             <w:rPr>
               <w:spacing w:val="-5"/>
             </w:rPr>
@@ -26242,359 +23758,90 @@
         <w:t>bénéfices</w:t>
       </w:r>
       <w:r>
-        <w:rPr>
-          <w:rPrChange w:id="339" w:author="Jean Pascal De Bandt" w:date="2023-01-11T17:52:00Z">
-            <w:rPr>
-              <w:spacing w:val="-4"/>
-            </w:rPr>
-          </w:rPrChange>
-        </w:rPr>
         <w:t xml:space="preserve"> </w:t>
       </w:r>
       <w:r>
         <w:t>extra-squelettiques</w:t>
       </w:r>
       <w:r>
-        <w:rPr>
-          <w:rPrChange w:id="340" w:author="Jean Pascal De Bandt" w:date="2023-01-11T17:52:00Z">
-            <w:rPr>
-              <w:spacing w:val="-4"/>
-            </w:rPr>
-          </w:rPrChange>
-        </w:rPr>
         <w:t xml:space="preserve"> </w:t>
       </w:r>
       <w:r>
         <w:t>associés</w:t>
       </w:r>
       <w:r>
-        <w:rPr>
-          <w:rPrChange w:id="341" w:author="Jean Pascal De Bandt" w:date="2023-01-11T17:52:00Z">
-            <w:rPr>
-              <w:spacing w:val="-4"/>
-            </w:rPr>
-          </w:rPrChange>
-        </w:rPr>
         <w:t xml:space="preserve"> </w:t>
       </w:r>
       <w:r>
         <w:t>à</w:t>
       </w:r>
       <w:r>
-        <w:rPr>
-          <w:rPrChange w:id="342" w:author="Jean Pascal De Bandt" w:date="2023-01-11T17:52:00Z">
-            <w:rPr>
-              <w:spacing w:val="-4"/>
-            </w:rPr>
-          </w:rPrChange>
-        </w:rPr>
         <w:t xml:space="preserve"> </w:t>
       </w:r>
       <w:r>
         <w:t>la</w:t>
       </w:r>
       <w:r>
-        <w:rPr>
-          <w:rPrChange w:id="343" w:author="Jean Pascal De Bandt" w:date="2023-01-11T17:52:00Z">
-            <w:rPr>
-              <w:spacing w:val="-4"/>
-            </w:rPr>
-          </w:rPrChange>
-        </w:rPr>
         <w:t xml:space="preserve"> </w:t>
       </w:r>
       <w:r>
         <w:t>vitamine</w:t>
       </w:r>
       <w:r>
-        <w:rPr>
-          <w:rPrChange w:id="344" w:author="Jean Pascal De Bandt" w:date="2023-01-11T17:52:00Z">
-            <w:rPr>
-              <w:spacing w:val="-4"/>
-            </w:rPr>
-          </w:rPrChange>
-        </w:rPr>
         <w:t xml:space="preserve"> </w:t>
       </w:r>
       <w:r>
         <w:t>D</w:t>
       </w:r>
       <w:r>
-        <w:rPr>
-          <w:rPrChange w:id="345" w:author="Jean Pascal De Bandt" w:date="2023-01-11T17:52:00Z">
-            <w:rPr>
-              <w:spacing w:val="-4"/>
-            </w:rPr>
-          </w:rPrChange>
-        </w:rPr>
         <w:t xml:space="preserve"> </w:t>
       </w:r>
       <w:r>
         <w:t>ne</w:t>
       </w:r>
       <w:r>
-        <w:rPr>
-          <w:rPrChange w:id="346" w:author="Jean Pascal De Bandt" w:date="2023-01-11T17:52:00Z">
-            <w:rPr>
-              <w:spacing w:val="-4"/>
-            </w:rPr>
-          </w:rPrChange>
-        </w:rPr>
         <w:t xml:space="preserve"> </w:t>
       </w:r>
       <w:r>
         <w:t>serai</w:t>
       </w:r>
-      <w:ins w:id="347" w:author="Jean Pascal De Bandt" w:date="2023-01-11T17:52:00Z">
-        <w:r>
-          <w:t>en</w:t>
-        </w:r>
-      </w:ins>
+      <w:r>
+        <w:t>en</w:t>
+      </w:r>
       <w:r>
         <w:t>t</w:t>
       </w:r>
       <w:r>
-        <w:rPr>
-          <w:rPrChange w:id="348" w:author="Jean Pascal De Bandt" w:date="2023-01-11T17:52:00Z">
-            <w:rPr>
-              <w:spacing w:val="-4"/>
-            </w:rPr>
-          </w:rPrChange>
-        </w:rPr>
         <w:t xml:space="preserve"> </w:t>
       </w:r>
       <w:r>
         <w:t>visible</w:t>
       </w:r>
-      <w:ins w:id="349" w:author="Jean Pascal De Bandt" w:date="2023-01-11T17:54:00Z">
-        <w:r>
-          <w:t>s</w:t>
-        </w:r>
-      </w:ins>
-      <w:r>
-        <w:rPr>
-          <w:rPrChange w:id="350" w:author="Jean Pascal De Bandt" w:date="2023-01-11T17:52:00Z">
-            <w:rPr>
-              <w:spacing w:val="-4"/>
-            </w:rPr>
-          </w:rPrChange>
-        </w:rPr>
+      <w:r>
+        <w:t>s</w:t>
+      </w:r>
+      <w:r>
         <w:t xml:space="preserve"> </w:t>
       </w:r>
       <w:r>
         <w:t>que</w:t>
       </w:r>
       <w:r>
-        <w:rPr>
-          <w:rPrChange w:id="351" w:author="Jean Pascal De Bandt" w:date="2023-01-11T17:52:00Z">
-            <w:rPr>
-              <w:spacing w:val="-4"/>
-            </w:rPr>
-          </w:rPrChange>
-        </w:rPr>
-        <w:t xml:space="preserve"> </w:t>
-      </w:r>
-      <w:del w:id="352" w:author="Jean Pascal De Bandt" w:date="2023-01-11T17:55:00Z">
-        <w:r>
-          <w:delText>lorsque</w:delText>
-        </w:r>
-        <w:r>
-          <w:rPr>
-            <w:spacing w:val="-52"/>
-          </w:rPr>
-          <w:delText xml:space="preserve"> </w:delText>
-        </w:r>
-        <w:r>
-          <w:delText xml:space="preserve">la </w:delText>
-        </w:r>
-      </w:del>
-      <w:ins w:id="353" w:author="Jean Pascal De Bandt" w:date="2023-01-11T17:54:00Z">
-        <w:r>
-          <w:t>lorsque l</w:t>
-        </w:r>
-      </w:ins>
-      <w:ins w:id="354" w:author="Jean Pascal De Bandt" w:date="2023-01-11T17:55:00Z">
-        <w:r>
-          <w:t xml:space="preserve">a </w:t>
-        </w:r>
-      </w:ins>
+        <w:t xml:space="preserve"> </w:t>
+      </w:r>
+      <w:r>
+        <w:t xml:space="preserve">lorsque la </w:t>
+      </w:r>
       <w:r>
         <w:t xml:space="preserve">concentration de </w:t>
       </w:r>
-      <w:del w:id="355" w:author="Jean Pascal De Bandt" w:date="2023-01-11T17:56:00Z">
-        <w:r>
-          <w:delText>vitamine D</w:delText>
-        </w:r>
-      </w:del>
       <w:proofErr w:type="spellStart"/>
-      <w:ins w:id="356" w:author="Jean Pascal De Bandt" w:date="2023-01-11T17:56:00Z">
-        <w:r>
-          <w:t>calcidiol</w:t>
-        </w:r>
-      </w:ins>
+      <w:r>
+        <w:t>calcidiol</w:t>
+      </w:r>
       <w:proofErr w:type="spellEnd"/>
       <w:r>
-        <w:t xml:space="preserve"> serait supérieure au seuil de 40 ng/mL</w:t>
-      </w:r>
-      <w:del w:id="357" w:author="Jean Pascal De Bandt" w:date="2023-01-11T17:57:00Z">
-        <w:r>
-          <w:delText>,</w:delText>
-        </w:r>
-      </w:del>
-      <w:r>
-        <w:t xml:space="preserve"> </w:t>
-      </w:r>
-      <w:del w:id="358" w:author="Jean Pascal De Bandt" w:date="2023-01-11T17:57:00Z">
-        <w:r>
-          <w:delText>et plus précisément, de cal-</w:delText>
-        </w:r>
-        <w:r>
-          <w:rPr>
-            <w:spacing w:val="1"/>
-          </w:rPr>
-          <w:delText xml:space="preserve"> </w:delText>
-        </w:r>
-        <w:r>
-          <w:delText>cidiol,</w:delText>
-        </w:r>
-        <w:r>
-          <w:rPr>
-            <w:spacing w:val="14"/>
-          </w:rPr>
-          <w:delText xml:space="preserve"> </w:delText>
-        </w:r>
-        <w:r>
-          <w:delText>puisque</w:delText>
-        </w:r>
-        <w:r>
-          <w:rPr>
-            <w:spacing w:val="15"/>
-          </w:rPr>
-          <w:delText xml:space="preserve"> </w:delText>
-        </w:r>
-        <w:r>
-          <w:delText>c’est</w:delText>
-        </w:r>
-        <w:r>
-          <w:rPr>
-            <w:spacing w:val="14"/>
-          </w:rPr>
-          <w:delText xml:space="preserve"> </w:delText>
-        </w:r>
-        <w:r>
-          <w:delText>le</w:delText>
-        </w:r>
-        <w:r>
-          <w:rPr>
-            <w:spacing w:val="15"/>
-          </w:rPr>
-          <w:delText xml:space="preserve"> </w:delText>
-        </w:r>
-        <w:r>
-          <w:delText>marqueur</w:delText>
-        </w:r>
-        <w:r>
-          <w:rPr>
-            <w:spacing w:val="15"/>
-          </w:rPr>
-          <w:delText xml:space="preserve"> </w:delText>
-        </w:r>
-        <w:r>
-          <w:delText>actuel</w:delText>
-        </w:r>
-        <w:r>
-          <w:rPr>
-            <w:spacing w:val="14"/>
-          </w:rPr>
-          <w:delText xml:space="preserve"> </w:delText>
-        </w:r>
-        <w:r>
-          <w:delText>utilisé</w:delText>
-        </w:r>
-        <w:r>
-          <w:rPr>
-            <w:spacing w:val="15"/>
-          </w:rPr>
-          <w:delText xml:space="preserve"> </w:delText>
-        </w:r>
-        <w:r>
-          <w:delText>pour</w:delText>
-        </w:r>
-        <w:r>
-          <w:rPr>
-            <w:spacing w:val="15"/>
-          </w:rPr>
-          <w:delText xml:space="preserve"> </w:delText>
-        </w:r>
-        <w:r>
-          <w:delText>mesurer</w:delText>
-        </w:r>
-        <w:r>
-          <w:rPr>
-            <w:spacing w:val="14"/>
-          </w:rPr>
-          <w:delText xml:space="preserve"> </w:delText>
-        </w:r>
-        <w:r>
-          <w:delText>la</w:delText>
-        </w:r>
-        <w:r>
-          <w:rPr>
-            <w:spacing w:val="15"/>
-          </w:rPr>
-          <w:delText xml:space="preserve"> </w:delText>
-        </w:r>
-        <w:r>
-          <w:delText>concentration</w:delText>
-        </w:r>
-        <w:r>
-          <w:rPr>
-            <w:spacing w:val="14"/>
-          </w:rPr>
-          <w:delText xml:space="preserve"> </w:delText>
-        </w:r>
-        <w:r>
-          <w:delText>de</w:delText>
-        </w:r>
-        <w:r>
-          <w:rPr>
-            <w:spacing w:val="15"/>
-          </w:rPr>
-          <w:delText xml:space="preserve"> </w:delText>
-        </w:r>
-        <w:r>
-          <w:delText>vitamine</w:delText>
-        </w:r>
-        <w:r>
-          <w:rPr>
-            <w:spacing w:val="15"/>
-          </w:rPr>
-          <w:delText xml:space="preserve"> </w:delText>
-        </w:r>
-        <w:r>
-          <w:delText>D</w:delText>
-        </w:r>
-        <w:r>
-          <w:rPr>
-            <w:spacing w:val="14"/>
-          </w:rPr>
-          <w:delText xml:space="preserve"> </w:delText>
-        </w:r>
-        <w:r>
-          <w:delText>dans</w:delText>
-        </w:r>
-        <w:r>
-          <w:rPr>
-            <w:spacing w:val="-52"/>
-          </w:rPr>
-          <w:delText xml:space="preserve"> </w:delText>
-        </w:r>
-        <w:r>
-          <w:delText xml:space="preserve">le sang </w:delText>
-        </w:r>
-      </w:del>
-      <w:r>
-        <w:t>(</w:t>
+        <w:t xml:space="preserve"> serait supérieure au seuil de 40 ng/mL (</w:t>
       </w:r>
       <w:proofErr w:type="spellStart"/>
       <w:r>
@@ -26612,16 +23859,9 @@
       <w:r>
         <w:t xml:space="preserve">), ce qui nécessite une dose journalière nettement supérieure </w:t>
       </w:r>
-      <w:del w:id="359" w:author="Jean Pascal De Bandt" w:date="2023-01-11T17:57:00Z">
-        <w:r>
-          <w:delText xml:space="preserve">que </w:delText>
-        </w:r>
-      </w:del>
-      <w:ins w:id="360" w:author="Jean Pascal De Bandt" w:date="2023-01-11T17:57:00Z">
-        <w:r>
-          <w:t xml:space="preserve">à </w:t>
-        </w:r>
-      </w:ins>
+      <w:r>
+        <w:t xml:space="preserve">à </w:t>
+      </w:r>
       <w:r>
         <w:t>celle</w:t>
       </w:r>
@@ -26643,12 +23883,12 @@
       <w:r>
         <w:t>habituellement.</w:t>
       </w:r>
-      <w:commentRangeEnd w:id="335"/>
+      <w:commentRangeEnd w:id="64"/>
       <w:r>
         <w:rPr>
           <w:rStyle w:val="CommentReference"/>
         </w:rPr>
-        <w:commentReference w:id="335"/>
+        <w:commentReference w:id="64"/>
       </w:r>
     </w:p>
     <w:p>
@@ -26679,7 +23919,7 @@
         </w:rPr>
         <w:lastRenderedPageBreak/>
         <w:drawing>
-          <wp:anchor distT="0" distB="0" distL="0" distR="0" simplePos="0" relativeHeight="251665408" behindDoc="0" locked="0" layoutInCell="1" allowOverlap="1" wp14:anchorId="5AC1EC6A" wp14:editId="1A8628FA">
+          <wp:anchor distT="0" distB="0" distL="0" distR="0" simplePos="0" relativeHeight="2" behindDoc="1" locked="0" layoutInCell="1" allowOverlap="1" wp14:anchorId="5AC1EC6A" wp14:editId="617E64BD">
             <wp:simplePos x="0" y="0"/>
             <wp:positionH relativeFrom="page">
               <wp:posOffset>-494665</wp:posOffset>
@@ -26981,10 +24221,10 @@
           <w:sz w:val="28"/>
         </w:rPr>
       </w:pPr>
-      <w:bookmarkStart w:id="361" w:name="Dose"/>
-      <w:bookmarkStart w:id="362" w:name="_bookmark23"/>
-      <w:bookmarkEnd w:id="361"/>
-      <w:bookmarkEnd w:id="362"/>
+      <w:bookmarkStart w:id="68" w:name="Dose"/>
+      <w:bookmarkStart w:id="69" w:name="_bookmark23"/>
+      <w:bookmarkEnd w:id="68"/>
+      <w:bookmarkEnd w:id="69"/>
       <w:r>
         <w:rPr>
           <w:rFonts w:ascii="Arial"/>
@@ -26993,42 +24233,30 @@
         </w:rPr>
         <w:t>Dose</w:t>
       </w:r>
-      <w:ins w:id="363" w:author="Jean Pascal De Bandt" w:date="2023-01-11T18:01:00Z">
-        <w:r>
-          <w:rPr>
-            <w:rFonts w:ascii="Arial"/>
-            <w:b/>
-            <w:sz w:val="28"/>
-          </w:rPr>
-          <w:t>s th</w:t>
-        </w:r>
-        <w:r>
-          <w:rPr>
-            <w:rFonts w:ascii="Arial"/>
-            <w:b/>
-            <w:sz w:val="28"/>
-          </w:rPr>
-          <w:t>é</w:t>
-        </w:r>
-        <w:r>
-          <w:rPr>
-            <w:rFonts w:ascii="Arial"/>
-            <w:b/>
-            <w:sz w:val="28"/>
-          </w:rPr>
-          <w:t>rapeutiques</w:t>
-        </w:r>
-      </w:ins>
-      <w:ins w:id="364" w:author="Jean Pascal De Bandt" w:date="2023-01-11T18:02:00Z">
-        <w:r>
-          <w:rPr>
-            <w:rFonts w:ascii="Arial"/>
-            <w:b/>
-            <w:sz w:val="28"/>
-          </w:rPr>
-          <w:t xml:space="preserve"> efficaces</w:t>
-        </w:r>
-      </w:ins>
+      <w:r>
+        <w:rPr>
+          <w:rFonts w:ascii="Arial"/>
+          <w:b/>
+          <w:sz w:val="28"/>
+        </w:rPr>
+        <w:t>s th</w:t>
+      </w:r>
+      <w:r>
+        <w:rPr>
+          <w:rFonts w:ascii="Arial"/>
+          <w:b/>
+          <w:sz w:val="28"/>
+        </w:rPr>
+        <w:t>é</w:t>
+      </w:r>
+      <w:r>
+        <w:rPr>
+          <w:rFonts w:ascii="Arial"/>
+          <w:b/>
+          <w:sz w:val="28"/>
+        </w:rPr>
+        <w:t>rapeutiques efficaces</w:t>
+      </w:r>
     </w:p>
     <w:p>
       <w:pPr>
@@ -27047,10 +24275,10 @@
           <w:sz w:val="24"/>
         </w:rPr>
       </w:pPr>
-      <w:bookmarkStart w:id="365" w:name="Unités"/>
-      <w:bookmarkStart w:id="366" w:name="_bookmark24"/>
-      <w:bookmarkEnd w:id="365"/>
-      <w:bookmarkEnd w:id="366"/>
+      <w:bookmarkStart w:id="70" w:name="Unités"/>
+      <w:bookmarkStart w:id="71" w:name="_bookmark24"/>
+      <w:bookmarkEnd w:id="70"/>
+      <w:bookmarkEnd w:id="71"/>
       <w:r>
         <w:rPr>
           <w:rFonts w:ascii="Arial" w:hAnsi="Arial"/>
@@ -27067,17 +24295,15 @@
         <w:ind w:left="109" w:right="125" w:firstLine="226"/>
         <w:jc w:val="both"/>
       </w:pPr>
-      <w:commentRangeStart w:id="367"/>
-      <w:commentRangeStart w:id="368"/>
+      <w:commentRangeStart w:id="72"/>
+      <w:commentRangeStart w:id="73"/>
       <w:r>
         <w:t>L</w:t>
       </w:r>
-      <w:ins w:id="369" w:author="Jean Pascal De Bandt" w:date="2023-01-11T18:02:00Z">
-        <w:r>
-          <w:t>’expression</w:t>
-        </w:r>
-      </w:ins>
-      <w:del w:id="370" w:author="Jean Pascal De Bandt" w:date="2023-01-11T18:02:00Z">
+      <w:r>
+        <w:t>’expression</w:t>
+      </w:r>
+      <w:del w:id="74" w:author="Jean Pascal De Bandt" w:date="2023-01-11T18:02:00Z">
         <w:r>
           <w:delText>a</w:delText>
         </w:r>
@@ -27091,7 +24317,7 @@
           <w:delText>mesur</w:delText>
         </w:r>
       </w:del>
-      <w:del w:id="371" w:author="Jean Pascal De Bandt" w:date="2023-01-11T18:03:00Z">
+      <w:del w:id="75" w:author="Jean Pascal De Bandt" w:date="2023-01-11T18:03:00Z">
         <w:r>
           <w:delText>e</w:delText>
         </w:r>
@@ -27228,7 +24454,7 @@
         </w:rPr>
         <w:t xml:space="preserve"> </w:t>
       </w:r>
-      <w:del w:id="372" w:author="Jean Pascal De Bandt" w:date="2023-01-11T18:04:00Z">
+      <w:del w:id="76" w:author="Jean Pascal De Bandt" w:date="2023-01-11T18:04:00Z">
         <w:r>
           <w:delText>la</w:delText>
         </w:r>
@@ -27251,12 +24477,12 @@
           <w:delText>D se mesure</w:delText>
         </w:r>
       </w:del>
-      <w:ins w:id="373" w:author="Jean Pascal De Bandt" w:date="2023-01-11T18:04:00Z">
+      <w:ins w:id="77" w:author="Jean Pascal De Bandt" w:date="2023-01-11T18:04:00Z">
         <w:r>
           <w:t>c’est l’</w:t>
         </w:r>
       </w:ins>
-      <w:del w:id="374" w:author="Jean Pascal De Bandt" w:date="2023-01-11T18:04:00Z">
+      <w:del w:id="78" w:author="Jean Pascal De Bandt" w:date="2023-01-11T18:04:00Z">
         <w:r>
           <w:delText xml:space="preserve"> en </w:delText>
         </w:r>
@@ -27264,7 +24490,7 @@
       <w:r>
         <w:t>UI (Unité Internationale)</w:t>
       </w:r>
-      <w:ins w:id="375" w:author="Jean Pascal De Bandt" w:date="2023-01-11T18:04:00Z">
+      <w:ins w:id="79" w:author="Jean Pascal De Bandt" w:date="2023-01-11T18:04:00Z">
         <w:r>
           <w:t xml:space="preserve"> qui est utilisée</w:t>
         </w:r>
@@ -27272,19 +24498,19 @@
       <w:r>
         <w:t xml:space="preserve">. </w:t>
       </w:r>
-      <w:ins w:id="376" w:author="Jean Pascal De Bandt" w:date="2023-01-11T18:06:00Z">
+      <w:ins w:id="80" w:author="Jean Pascal De Bandt" w:date="2023-01-11T18:06:00Z">
         <w:r>
           <w:t xml:space="preserve">Elle </w:t>
         </w:r>
       </w:ins>
-      <w:moveToRangeStart w:id="377" w:author="Jean Pascal De Bandt" w:date="2023-01-11T18:06:00Z" w:name="move124352785"/>
-      <w:moveTo w:id="378" w:author="Jean Pascal De Bandt" w:date="2023-01-11T18:06:00Z">
+      <w:moveToRangeStart w:id="81" w:author="Jean Pascal De Bandt" w:date="2023-01-11T18:06:00Z" w:name="move124352785"/>
+      <w:moveTo w:id="82" w:author="Jean Pascal De Bandt" w:date="2023-01-11T18:06:00Z">
         <w:r>
           <w:t>peut également être exprimée en</w:t>
         </w:r>
         <w:r>
           <w:rPr>
-            <w:rPrChange w:id="379" w:author="Jean Pascal De Bandt" w:date="2023-01-11T18:06:00Z">
+            <w:rPrChange w:id="83" w:author="Jean Pascal De Bandt" w:date="2023-01-11T18:06:00Z">
               <w:rPr>
                 <w:spacing w:val="1"/>
               </w:rPr>
@@ -27294,7 +24520,7 @@
         </w:r>
         <w:r>
           <w:rPr>
-            <w:rPrChange w:id="380" w:author="Jean Pascal De Bandt" w:date="2023-01-11T18:06:00Z">
+            <w:rPrChange w:id="84" w:author="Jean Pascal De Bandt" w:date="2023-01-11T18:06:00Z">
               <w:rPr>
                 <w:w w:val="95"/>
               </w:rPr>
@@ -27303,7 +24529,7 @@
           <w:t xml:space="preserve">masse lors de prises de comprimés. </w:t>
         </w:r>
       </w:moveTo>
-      <w:ins w:id="381" w:author="Jean Pascal De Bandt" w:date="2023-01-11T18:07:00Z">
+      <w:ins w:id="85" w:author="Jean Pascal De Bandt" w:date="2023-01-11T18:07:00Z">
         <w:r>
           <w:t>L’équivalence est de</w:t>
         </w:r>
@@ -27311,11 +24537,11 @@
           <w:t xml:space="preserve"> </w:t>
         </w:r>
       </w:ins>
-      <w:moveTo w:id="382" w:author="Jean Pascal De Bandt" w:date="2023-01-11T18:06:00Z">
-        <w:del w:id="383" w:author="Jean Pascal De Bandt" w:date="2023-01-11T18:07:00Z">
+      <w:moveTo w:id="86" w:author="Jean Pascal De Bandt" w:date="2023-01-11T18:06:00Z">
+        <w:del w:id="87" w:author="Jean Pascal De Bandt" w:date="2023-01-11T18:07:00Z">
           <w:r>
             <w:rPr>
-              <w:rPrChange w:id="384" w:author="Jean Pascal De Bandt" w:date="2023-01-11T18:09:00Z">
+              <w:rPrChange w:id="88" w:author="Jean Pascal De Bandt" w:date="2023-01-11T18:09:00Z">
                 <w:rPr>
                   <w:w w:val="95"/>
                 </w:rPr>
@@ -27324,10 +24550,10 @@
             <w:delText>De ce f</w:delText>
           </w:r>
         </w:del>
-        <w:del w:id="385" w:author="Jean Pascal De Bandt" w:date="2023-01-11T18:08:00Z">
+        <w:del w:id="89" w:author="Jean Pascal De Bandt" w:date="2023-01-11T18:08:00Z">
           <w:r>
             <w:rPr>
-              <w:rPrChange w:id="386" w:author="Jean Pascal De Bandt" w:date="2023-01-11T18:09:00Z">
+              <w:rPrChange w:id="90" w:author="Jean Pascal De Bandt" w:date="2023-01-11T18:09:00Z">
                 <w:rPr>
                   <w:w w:val="95"/>
                 </w:rPr>
@@ -27338,7 +24564,7 @@
         </w:del>
         <w:r>
           <w:rPr>
-            <w:rPrChange w:id="387" w:author="Jean Pascal De Bandt" w:date="2023-01-11T18:09:00Z">
+            <w:rPrChange w:id="91" w:author="Jean Pascal De Bandt" w:date="2023-01-11T18:09:00Z">
               <w:rPr>
                 <w:w w:val="95"/>
               </w:rPr>
@@ -27347,16 +24573,16 @@
           <w:t>1</w:t>
         </w:r>
       </w:moveTo>
-      <w:ins w:id="388" w:author="Jean Pascal De Bandt" w:date="2023-01-11T18:08:00Z">
+      <w:ins w:id="92" w:author="Jean Pascal De Bandt" w:date="2023-01-11T18:08:00Z">
         <w:r>
           <w:t xml:space="preserve"> </w:t>
         </w:r>
       </w:ins>
-      <w:moveTo w:id="389" w:author="Jean Pascal De Bandt" w:date="2023-01-11T18:06:00Z">
+      <w:moveTo w:id="93" w:author="Jean Pascal De Bandt" w:date="2023-01-11T18:06:00Z">
         <w:r>
           <w:rPr>
             <w:rFonts w:ascii="Cambria Math" w:hAnsi="Cambria Math" w:cs="Cambria Math"/>
-            <w:rPrChange w:id="390" w:author="Jean Pascal De Bandt" w:date="2023-01-11T18:09:00Z">
+            <w:rPrChange w:id="94" w:author="Jean Pascal De Bandt" w:date="2023-01-11T18:09:00Z">
               <w:rPr>
                 <w:w w:val="95"/>
               </w:rPr>
@@ -27366,7 +24592,7 @@
         </w:r>
         <w:r>
           <w:rPr>
-            <w:rPrChange w:id="391" w:author="Jean Pascal De Bandt" w:date="2023-01-11T18:09:00Z">
+            <w:rPrChange w:id="95" w:author="Jean Pascal De Bandt" w:date="2023-01-11T18:09:00Z">
               <w:rPr>
                 <w:w w:val="95"/>
               </w:rPr>
@@ -27375,16 +24601,16 @@
           <w:t xml:space="preserve"> </w:t>
         </w:r>
       </w:moveTo>
-      <w:ins w:id="392" w:author="Jean Pascal De Bandt" w:date="2023-01-11T18:08:00Z">
+      <w:ins w:id="96" w:author="Jean Pascal De Bandt" w:date="2023-01-11T18:08:00Z">
         <w:r>
           <w:t>pour</w:t>
         </w:r>
       </w:ins>
-      <w:moveTo w:id="393" w:author="Jean Pascal De Bandt" w:date="2023-01-11T18:06:00Z">
-        <w:del w:id="394" w:author="Jean Pascal De Bandt" w:date="2023-01-11T18:08:00Z">
+      <w:moveTo w:id="97" w:author="Jean Pascal De Bandt" w:date="2023-01-11T18:06:00Z">
+        <w:del w:id="98" w:author="Jean Pascal De Bandt" w:date="2023-01-11T18:08:00Z">
           <w:r>
             <w:rPr>
-              <w:rPrChange w:id="395" w:author="Jean Pascal De Bandt" w:date="2023-01-11T18:09:00Z">
+              <w:rPrChange w:id="99" w:author="Jean Pascal De Bandt" w:date="2023-01-11T18:09:00Z">
                 <w:rPr>
                   <w:w w:val="95"/>
                 </w:rPr>
@@ -27395,7 +24621,7 @@
         </w:del>
         <w:r>
           <w:rPr>
-            <w:rPrChange w:id="396" w:author="Jean Pascal De Bandt" w:date="2023-01-11T18:09:00Z">
+            <w:rPrChange w:id="100" w:author="Jean Pascal De Bandt" w:date="2023-01-11T18:09:00Z">
               <w:rPr>
                 <w:w w:val="95"/>
               </w:rPr>
@@ -27404,16 +24630,16 @@
           <w:t xml:space="preserve"> 40</w:t>
         </w:r>
       </w:moveTo>
-      <w:ins w:id="397" w:author="Jean Pascal De Bandt" w:date="2023-01-11T18:08:00Z">
+      <w:ins w:id="101" w:author="Jean Pascal De Bandt" w:date="2023-01-11T18:08:00Z">
         <w:r>
           <w:t xml:space="preserve"> </w:t>
         </w:r>
       </w:ins>
-      <w:moveTo w:id="398" w:author="Jean Pascal De Bandt" w:date="2023-01-11T18:06:00Z">
+      <w:moveTo w:id="102" w:author="Jean Pascal De Bandt" w:date="2023-01-11T18:06:00Z">
         <w:r>
           <w:rPr>
             <w:rFonts w:ascii="Cambria Math" w:hAnsi="Cambria Math" w:cs="Cambria Math"/>
-            <w:rPrChange w:id="399" w:author="Jean Pascal De Bandt" w:date="2023-01-11T18:09:00Z">
+            <w:rPrChange w:id="103" w:author="Jean Pascal De Bandt" w:date="2023-01-11T18:09:00Z">
               <w:rPr>
                 <w:w w:val="95"/>
               </w:rPr>
@@ -27423,7 +24649,7 @@
         </w:r>
         <w:r>
           <w:rPr>
-            <w:rPrChange w:id="400" w:author="Jean Pascal De Bandt" w:date="2023-01-11T18:09:00Z">
+            <w:rPrChange w:id="104" w:author="Jean Pascal De Bandt" w:date="2023-01-11T18:09:00Z">
               <w:rPr>
                 <w:w w:val="95"/>
               </w:rPr>
@@ -27432,16 +24658,16 @@
           <w:t xml:space="preserve"> ou 1</w:t>
         </w:r>
       </w:moveTo>
-      <w:ins w:id="401" w:author="Jean Pascal De Bandt" w:date="2023-01-11T18:09:00Z">
+      <w:ins w:id="105" w:author="Jean Pascal De Bandt" w:date="2023-01-11T18:09:00Z">
         <w:r>
           <w:t xml:space="preserve"> </w:t>
         </w:r>
       </w:ins>
-      <w:moveTo w:id="402" w:author="Jean Pascal De Bandt" w:date="2023-01-11T18:06:00Z">
+      <w:moveTo w:id="106" w:author="Jean Pascal De Bandt" w:date="2023-01-11T18:06:00Z">
         <w:r>
           <w:rPr>
             <w:rFonts w:ascii="Cambria Math" w:hAnsi="Cambria Math" w:cs="Cambria Math"/>
-            <w:rPrChange w:id="403" w:author="Jean Pascal De Bandt" w:date="2023-01-11T18:09:00Z">
+            <w:rPrChange w:id="107" w:author="Jean Pascal De Bandt" w:date="2023-01-11T18:09:00Z">
               <w:rPr>
                 <w:w w:val="95"/>
               </w:rPr>
@@ -27449,10 +24675,10 @@
           </w:rPr>
           <w:t>𝑈</w:t>
         </w:r>
-        <w:del w:id="404" w:author="Jean Pascal De Bandt" w:date="2023-01-11T18:09:00Z">
+        <w:del w:id="108" w:author="Jean Pascal De Bandt" w:date="2023-01-11T18:09:00Z">
           <w:r>
             <w:rPr>
-              <w:rPrChange w:id="405" w:author="Jean Pascal De Bandt" w:date="2023-01-11T18:09:00Z">
+              <w:rPrChange w:id="109" w:author="Jean Pascal De Bandt" w:date="2023-01-11T18:09:00Z">
                 <w:rPr>
                   <w:w w:val="95"/>
                 </w:rPr>
@@ -27464,7 +24690,7 @@
         <w:r>
           <w:rPr>
             <w:rFonts w:ascii="Cambria Math" w:hAnsi="Cambria Math" w:cs="Cambria Math"/>
-            <w:rPrChange w:id="406" w:author="Jean Pascal De Bandt" w:date="2023-01-11T18:09:00Z">
+            <w:rPrChange w:id="110" w:author="Jean Pascal De Bandt" w:date="2023-01-11T18:09:00Z">
               <w:rPr>
                 <w:w w:val="95"/>
               </w:rPr>
@@ -27474,7 +24700,7 @@
         </w:r>
         <w:r>
           <w:rPr>
-            <w:rPrChange w:id="407" w:author="Jean Pascal De Bandt" w:date="2023-01-11T18:09:00Z">
+            <w:rPrChange w:id="111" w:author="Jean Pascal De Bandt" w:date="2023-01-11T18:09:00Z">
               <w:rPr>
                 <w:spacing w:val="1"/>
                 <w:w w:val="95"/>
@@ -27484,16 +24710,16 @@
           <w:t xml:space="preserve"> </w:t>
         </w:r>
       </w:moveTo>
-      <w:ins w:id="408" w:author="Jean Pascal De Bandt" w:date="2023-01-11T18:09:00Z">
+      <w:ins w:id="112" w:author="Jean Pascal De Bandt" w:date="2023-01-11T18:09:00Z">
         <w:r>
           <w:t>pour</w:t>
         </w:r>
       </w:ins>
-      <w:moveTo w:id="409" w:author="Jean Pascal De Bandt" w:date="2023-01-11T18:06:00Z">
-        <w:del w:id="410" w:author="Jean Pascal De Bandt" w:date="2023-01-11T18:09:00Z">
+      <w:moveTo w:id="113" w:author="Jean Pascal De Bandt" w:date="2023-01-11T18:06:00Z">
+        <w:del w:id="114" w:author="Jean Pascal De Bandt" w:date="2023-01-11T18:09:00Z">
           <w:r>
             <w:rPr>
-              <w:rPrChange w:id="411" w:author="Jean Pascal De Bandt" w:date="2023-01-11T18:09:00Z">
+              <w:rPrChange w:id="115" w:author="Jean Pascal De Bandt" w:date="2023-01-11T18:09:00Z">
                 <w:rPr>
                   <w:w w:val="95"/>
                 </w:rPr>
@@ -27504,7 +24730,7 @@
         </w:del>
         <w:r>
           <w:rPr>
-            <w:rPrChange w:id="412" w:author="Jean Pascal De Bandt" w:date="2023-01-11T18:09:00Z">
+            <w:rPrChange w:id="116" w:author="Jean Pascal De Bandt" w:date="2023-01-11T18:09:00Z">
               <w:rPr>
                 <w:w w:val="95"/>
               </w:rPr>
@@ -27513,16 +24739,16 @@
           <w:t xml:space="preserve"> 0</w:t>
         </w:r>
       </w:moveTo>
-      <w:ins w:id="413" w:author="Jean Pascal De Bandt" w:date="2023-01-11T18:09:00Z">
+      <w:ins w:id="117" w:author="Jean Pascal De Bandt" w:date="2023-01-11T18:09:00Z">
         <w:r>
           <w:t>,</w:t>
         </w:r>
       </w:ins>
-      <w:moveTo w:id="414" w:author="Jean Pascal De Bandt" w:date="2023-01-11T18:06:00Z">
-        <w:del w:id="415" w:author="Jean Pascal De Bandt" w:date="2023-01-11T18:09:00Z">
+      <w:moveTo w:id="118" w:author="Jean Pascal De Bandt" w:date="2023-01-11T18:06:00Z">
+        <w:del w:id="119" w:author="Jean Pascal De Bandt" w:date="2023-01-11T18:09:00Z">
           <w:r>
             <w:rPr>
-              <w:rPrChange w:id="416" w:author="Jean Pascal De Bandt" w:date="2023-01-11T18:09:00Z">
+              <w:rPrChange w:id="120" w:author="Jean Pascal De Bandt" w:date="2023-01-11T18:09:00Z">
                 <w:rPr>
                   <w:w w:val="95"/>
                 </w:rPr>
@@ -27533,7 +24759,7 @@
         </w:del>
         <w:r>
           <w:rPr>
-            <w:rPrChange w:id="417" w:author="Jean Pascal De Bandt" w:date="2023-01-11T18:09:00Z">
+            <w:rPrChange w:id="121" w:author="Jean Pascal De Bandt" w:date="2023-01-11T18:09:00Z">
               <w:rPr>
                 <w:w w:val="95"/>
               </w:rPr>
@@ -27544,7 +24770,7 @@
         <w:r>
           <w:rPr>
             <w:rFonts w:ascii="Cambria Math" w:hAnsi="Cambria Math" w:cs="Cambria Math"/>
-            <w:rPrChange w:id="418" w:author="Jean Pascal De Bandt" w:date="2023-01-11T18:09:00Z">
+            <w:rPrChange w:id="122" w:author="Jean Pascal De Bandt" w:date="2023-01-11T18:09:00Z">
               <w:rPr>
                 <w:w w:val="95"/>
               </w:rPr>
@@ -27554,7 +24780,7 @@
         </w:r>
         <w:r>
           <w:rPr>
-            <w:rPrChange w:id="419" w:author="Jean Pascal De Bandt" w:date="2023-01-11T18:09:00Z">
+            <w:rPrChange w:id="123" w:author="Jean Pascal De Bandt" w:date="2023-01-11T18:09:00Z">
               <w:rPr>
                 <w:w w:val="95"/>
               </w:rPr>
@@ -27566,11 +24792,11 @@
       <w:r>
         <w:t xml:space="preserve"> </w:t>
       </w:r>
-      <w:moveTo w:id="420" w:author="Jean Pascal De Bandt" w:date="2023-01-11T18:06:00Z">
-        <w:del w:id="421" w:author="Jean Pascal De Bandt" w:date="2023-01-11T18:10:00Z">
+      <w:moveTo w:id="124" w:author="Jean Pascal De Bandt" w:date="2023-01-11T18:06:00Z">
+        <w:del w:id="125" w:author="Jean Pascal De Bandt" w:date="2023-01-11T18:10:00Z">
           <w:r>
             <w:rPr>
-              <w:rPrChange w:id="422" w:author="Jean Pascal De Bandt" w:date="2023-01-11T18:09:00Z">
+              <w:rPrChange w:id="126" w:author="Jean Pascal De Bandt" w:date="2023-01-11T18:09:00Z">
                 <w:rPr>
                   <w:w w:val="95"/>
                 </w:rPr>
@@ -27580,7 +24806,7 @@
           </w:r>
           <w:r>
             <w:rPr>
-              <w:rPrChange w:id="423" w:author="Jean Pascal De Bandt" w:date="2023-01-11T18:06:00Z">
+              <w:rPrChange w:id="127" w:author="Jean Pascal De Bandt" w:date="2023-01-11T18:06:00Z">
                 <w:rPr>
                   <w:w w:val="95"/>
                 </w:rPr>
@@ -27590,7 +24816,7 @@
           </w:r>
           <w:r>
             <w:rPr>
-              <w:rPrChange w:id="424" w:author="Jean Pascal De Bandt" w:date="2023-01-11T18:06:00Z">
+              <w:rPrChange w:id="128" w:author="Jean Pascal De Bandt" w:date="2023-01-11T18:06:00Z">
                 <w:rPr>
                   <w:spacing w:val="1"/>
                   <w:w w:val="95"/>
@@ -27604,7 +24830,7 @@
           </w:r>
           <w:r>
             <w:rPr>
-              <w:rPrChange w:id="425" w:author="Jean Pascal De Bandt" w:date="2023-01-11T18:06:00Z">
+              <w:rPrChange w:id="129" w:author="Jean Pascal De Bandt" w:date="2023-01-11T18:06:00Z">
                 <w:rPr>
                   <w:spacing w:val="-3"/>
                 </w:rPr>
@@ -27617,7 +24843,7 @@
           </w:r>
           <w:r>
             <w:rPr>
-              <w:rPrChange w:id="426" w:author="Jean Pascal De Bandt" w:date="2023-01-11T18:06:00Z">
+              <w:rPrChange w:id="130" w:author="Jean Pascal De Bandt" w:date="2023-01-11T18:06:00Z">
                 <w:rPr>
                   <w:spacing w:val="-2"/>
                 </w:rPr>
@@ -27630,7 +24856,7 @@
           </w:r>
           <w:r>
             <w:rPr>
-              <w:rPrChange w:id="427" w:author="Jean Pascal De Bandt" w:date="2023-01-11T18:06:00Z">
+              <w:rPrChange w:id="131" w:author="Jean Pascal De Bandt" w:date="2023-01-11T18:06:00Z">
                 <w:rPr>
                   <w:spacing w:val="-2"/>
                 </w:rPr>
@@ -27643,7 +24869,7 @@
           </w:r>
           <w:r>
             <w:rPr>
-              <w:rPrChange w:id="428" w:author="Jean Pascal De Bandt" w:date="2023-01-11T18:06:00Z">
+              <w:rPrChange w:id="132" w:author="Jean Pascal De Bandt" w:date="2023-01-11T18:06:00Z">
                 <w:rPr>
                   <w:spacing w:val="-2"/>
                 </w:rPr>
@@ -27656,7 +24882,7 @@
           </w:r>
           <w:r>
             <w:rPr>
-              <w:rPrChange w:id="429" w:author="Jean Pascal De Bandt" w:date="2023-01-11T18:06:00Z">
+              <w:rPrChange w:id="133" w:author="Jean Pascal De Bandt" w:date="2023-01-11T18:06:00Z">
                 <w:rPr>
                   <w:spacing w:val="-2"/>
                 </w:rPr>
@@ -27669,7 +24895,7 @@
           </w:r>
           <w:r>
             <w:rPr>
-              <w:rPrChange w:id="430" w:author="Jean Pascal De Bandt" w:date="2023-01-11T18:06:00Z">
+              <w:rPrChange w:id="134" w:author="Jean Pascal De Bandt" w:date="2023-01-11T18:06:00Z">
                 <w:rPr>
                   <w:spacing w:val="-2"/>
                 </w:rPr>
@@ -27682,7 +24908,7 @@
           </w:r>
           <w:r>
             <w:rPr>
-              <w:rPrChange w:id="431" w:author="Jean Pascal De Bandt" w:date="2023-01-11T18:06:00Z">
+              <w:rPrChange w:id="135" w:author="Jean Pascal De Bandt" w:date="2023-01-11T18:06:00Z">
                 <w:rPr>
                   <w:spacing w:val="-2"/>
                 </w:rPr>
@@ -27695,7 +24921,7 @@
           </w:r>
           <w:r>
             <w:rPr>
-              <w:rPrChange w:id="432" w:author="Jean Pascal De Bandt" w:date="2023-01-11T18:06:00Z">
+              <w:rPrChange w:id="136" w:author="Jean Pascal De Bandt" w:date="2023-01-11T18:06:00Z">
                 <w:rPr>
                   <w:spacing w:val="-2"/>
                 </w:rPr>
@@ -27708,7 +24934,7 @@
           </w:r>
           <w:r>
             <w:rPr>
-              <w:rPrChange w:id="433" w:author="Jean Pascal De Bandt" w:date="2023-01-11T18:06:00Z">
+              <w:rPrChange w:id="137" w:author="Jean Pascal De Bandt" w:date="2023-01-11T18:06:00Z">
                 <w:rPr>
                   <w:spacing w:val="-2"/>
                 </w:rPr>
@@ -27721,7 +24947,7 @@
           </w:r>
           <w:r>
             <w:rPr>
-              <w:rPrChange w:id="434" w:author="Jean Pascal De Bandt" w:date="2023-01-11T18:06:00Z">
+              <w:rPrChange w:id="138" w:author="Jean Pascal De Bandt" w:date="2023-01-11T18:06:00Z">
                 <w:rPr>
                   <w:spacing w:val="-2"/>
                 </w:rPr>
@@ -27734,7 +24960,7 @@
           </w:r>
           <w:r>
             <w:rPr>
-              <w:rPrChange w:id="435" w:author="Jean Pascal De Bandt" w:date="2023-01-11T18:06:00Z">
+              <w:rPrChange w:id="139" w:author="Jean Pascal De Bandt" w:date="2023-01-11T18:06:00Z">
                 <w:rPr>
                   <w:spacing w:val="-2"/>
                 </w:rPr>
@@ -27747,21 +24973,21 @@
           </w:r>
         </w:del>
       </w:moveTo>
-      <w:moveToRangeEnd w:id="377"/>
+      <w:moveToRangeEnd w:id="81"/>
       <w:r>
         <w:t xml:space="preserve">La concentration de vitamine D </w:t>
       </w:r>
-      <w:ins w:id="436" w:author="Jean Pascal De Bandt" w:date="2023-01-12T12:22:00Z">
+      <w:ins w:id="140" w:author="Jean Pascal De Bandt" w:date="2023-01-12T12:22:00Z">
         <w:r>
           <w:t xml:space="preserve">(en </w:t>
         </w:r>
       </w:ins>
-      <w:ins w:id="437" w:author="Jean Pascal De Bandt" w:date="2023-01-12T12:23:00Z">
+      <w:ins w:id="141" w:author="Jean Pascal De Bandt" w:date="2023-01-12T12:23:00Z">
         <w:r>
           <w:t xml:space="preserve">fait </w:t>
         </w:r>
       </w:ins>
-      <w:ins w:id="438" w:author="Jean Pascal De Bandt" w:date="2023-01-12T12:24:00Z">
+      <w:ins w:id="142" w:author="Jean Pascal De Bandt" w:date="2023-01-12T12:24:00Z">
         <w:r>
           <w:t xml:space="preserve">celle de </w:t>
         </w:r>
@@ -27774,12 +25000,12 @@
           <w:t xml:space="preserve"> utilisée comme marqueur du statu</w:t>
         </w:r>
       </w:ins>
-      <w:ins w:id="439" w:author="Jean Pascal De Bandt" w:date="2023-01-12T12:25:00Z">
+      <w:ins w:id="143" w:author="Jean Pascal De Bandt" w:date="2023-01-12T12:25:00Z">
         <w:r>
           <w:t>t vitaminique)</w:t>
         </w:r>
       </w:ins>
-      <w:ins w:id="440" w:author="Jean Pascal De Bandt" w:date="2023-01-12T12:23:00Z">
+      <w:ins w:id="144" w:author="Jean Pascal De Bandt" w:date="2023-01-12T12:23:00Z">
         <w:r>
           <w:t xml:space="preserve"> </w:t>
         </w:r>
@@ -27789,7 +25015,7 @@
       </w:r>
       <w:r>
         <w:rPr>
-          <w:rPrChange w:id="441" w:author="Jean Pascal De Bandt" w:date="2023-01-11T18:06:00Z">
+          <w:rPrChange w:id="145" w:author="Jean Pascal De Bandt" w:date="2023-01-11T18:06:00Z">
             <w:rPr>
               <w:spacing w:val="1"/>
             </w:rPr>
@@ -27797,10 +25023,10 @@
         </w:rPr>
         <w:t xml:space="preserve"> </w:t>
       </w:r>
-      <w:ins w:id="442" w:author="Jean Pascal De Bandt" w:date="2023-01-11T18:04:00Z">
+      <w:ins w:id="146" w:author="Jean Pascal De Bandt" w:date="2023-01-11T18:04:00Z">
         <w:r>
           <w:rPr>
-            <w:rPrChange w:id="443" w:author="Jean Pascal De Bandt" w:date="2023-01-11T18:06:00Z">
+            <w:rPrChange w:id="147" w:author="Jean Pascal De Bandt" w:date="2023-01-11T18:06:00Z">
               <w:rPr>
                 <w:spacing w:val="1"/>
               </w:rPr>
@@ -27814,7 +25040,7 @@
       </w:r>
       <w:r>
         <w:rPr>
-          <w:rPrChange w:id="444" w:author="Jean Pascal De Bandt" w:date="2023-01-11T18:06:00Z">
+          <w:rPrChange w:id="148" w:author="Jean Pascal De Bandt" w:date="2023-01-11T18:06:00Z">
             <w:rPr>
               <w:spacing w:val="-11"/>
             </w:rPr>
@@ -27827,7 +25053,7 @@
       </w:r>
       <w:r>
         <w:rPr>
-          <w:rPrChange w:id="445" w:author="Jean Pascal De Bandt" w:date="2023-01-11T18:06:00Z">
+          <w:rPrChange w:id="149" w:author="Jean Pascal De Bandt" w:date="2023-01-11T18:06:00Z">
             <w:rPr>
               <w:spacing w:val="-11"/>
             </w:rPr>
@@ -27840,7 +25066,7 @@
       </w:r>
       <w:r>
         <w:rPr>
-          <w:rPrChange w:id="446" w:author="Jean Pascal De Bandt" w:date="2023-01-11T18:06:00Z">
+          <w:rPrChange w:id="150" w:author="Jean Pascal De Bandt" w:date="2023-01-11T18:06:00Z">
             <w:rPr>
               <w:spacing w:val="-11"/>
             </w:rPr>
@@ -27853,7 +25079,7 @@
       </w:r>
       <w:r>
         <w:rPr>
-          <w:rPrChange w:id="447" w:author="Jean Pascal De Bandt" w:date="2023-01-11T18:06:00Z">
+          <w:rPrChange w:id="151" w:author="Jean Pascal De Bandt" w:date="2023-01-11T18:06:00Z">
             <w:rPr>
               <w:spacing w:val="-11"/>
             </w:rPr>
@@ -27866,7 +25092,7 @@
       </w:r>
       <w:r>
         <w:rPr>
-          <w:rPrChange w:id="448" w:author="Jean Pascal De Bandt" w:date="2023-01-11T18:06:00Z">
+          <w:rPrChange w:id="152" w:author="Jean Pascal De Bandt" w:date="2023-01-11T18:06:00Z">
             <w:rPr>
               <w:spacing w:val="-10"/>
             </w:rPr>
@@ -27879,7 +25105,7 @@
       </w:r>
       <w:r>
         <w:rPr>
-          <w:rPrChange w:id="449" w:author="Jean Pascal De Bandt" w:date="2023-01-11T18:06:00Z">
+          <w:rPrChange w:id="153" w:author="Jean Pascal De Bandt" w:date="2023-01-11T18:06:00Z">
             <w:rPr>
               <w:spacing w:val="-11"/>
             </w:rPr>
@@ -27893,7 +25119,7 @@
       </w:r>
       <w:r>
         <w:rPr>
-          <w:rPrChange w:id="450" w:author="Jean Pascal De Bandt" w:date="2023-01-11T18:06:00Z">
+          <w:rPrChange w:id="154" w:author="Jean Pascal De Bandt" w:date="2023-01-11T18:06:00Z">
             <w:rPr>
               <w:spacing w:val="-11"/>
             </w:rPr>
@@ -27906,7 +25132,7 @@
       </w:r>
       <w:r>
         <w:rPr>
-          <w:rPrChange w:id="451" w:author="Jean Pascal De Bandt" w:date="2023-01-11T18:06:00Z">
+          <w:rPrChange w:id="155" w:author="Jean Pascal De Bandt" w:date="2023-01-11T18:06:00Z">
             <w:rPr>
               <w:spacing w:val="-11"/>
             </w:rPr>
@@ -27919,7 +25145,7 @@
       </w:r>
       <w:r>
         <w:rPr>
-          <w:rPrChange w:id="452" w:author="Jean Pascal De Bandt" w:date="2023-01-11T18:06:00Z">
+          <w:rPrChange w:id="156" w:author="Jean Pascal De Bandt" w:date="2023-01-11T18:06:00Z">
             <w:rPr>
               <w:spacing w:val="-11"/>
             </w:rPr>
@@ -27932,7 +25158,7 @@
       </w:r>
       <w:r>
         <w:rPr>
-          <w:rPrChange w:id="453" w:author="Jean Pascal De Bandt" w:date="2023-01-11T18:06:00Z">
+          <w:rPrChange w:id="157" w:author="Jean Pascal De Bandt" w:date="2023-01-11T18:06:00Z">
             <w:rPr>
               <w:spacing w:val="-10"/>
             </w:rPr>
@@ -27945,7 +25171,7 @@
       </w:r>
       <w:r>
         <w:rPr>
-          <w:rPrChange w:id="454" w:author="Jean Pascal De Bandt" w:date="2023-01-11T18:06:00Z">
+          <w:rPrChange w:id="158" w:author="Jean Pascal De Bandt" w:date="2023-01-11T18:06:00Z">
             <w:rPr>
               <w:spacing w:val="-11"/>
             </w:rPr>
@@ -27958,7 +25184,7 @@
       </w:r>
       <w:r>
         <w:rPr>
-          <w:rPrChange w:id="455" w:author="Jean Pascal De Bandt" w:date="2023-01-11T18:06:00Z">
+          <w:rPrChange w:id="159" w:author="Jean Pascal De Bandt" w:date="2023-01-11T18:06:00Z">
             <w:rPr>
               <w:spacing w:val="-11"/>
             </w:rPr>
@@ -27971,7 +25197,7 @@
       </w:r>
       <w:r>
         <w:rPr>
-          <w:rPrChange w:id="456" w:author="Jean Pascal De Bandt" w:date="2023-01-11T18:06:00Z">
+          <w:rPrChange w:id="160" w:author="Jean Pascal De Bandt" w:date="2023-01-11T18:06:00Z">
             <w:rPr>
               <w:spacing w:val="-11"/>
             </w:rPr>
@@ -28019,7 +25245,7 @@
       <w:r>
         <w:t>)</w:t>
       </w:r>
-      <w:del w:id="457" w:author="Jean Pascal De Bandt" w:date="2023-01-11T18:05:00Z">
+      <w:del w:id="161" w:author="Jean Pascal De Bandt" w:date="2023-01-11T18:05:00Z">
         <w:r>
           <w:delText>.</w:delText>
         </w:r>
@@ -28033,7 +25259,7 @@
           <w:delText>A</w:delText>
         </w:r>
       </w:del>
-      <w:del w:id="458" w:author="Jean Pascal De Bandt" w:date="2023-01-11T18:12:00Z">
+      <w:del w:id="162" w:author="Jean Pascal De Bandt" w:date="2023-01-11T18:12:00Z">
         <w:r>
           <w:delText>insi, 30 ng/mL correspond à 75 nmol/L. De plus, la vitamine D</w:delText>
         </w:r>
@@ -28041,8 +25267,8 @@
       <w:r>
         <w:t xml:space="preserve"> </w:t>
       </w:r>
-      <w:moveFromRangeStart w:id="459" w:author="Jean Pascal De Bandt" w:date="2023-01-11T18:06:00Z" w:name="move124352785"/>
-      <w:moveFrom w:id="460" w:author="Jean Pascal De Bandt" w:date="2023-01-11T18:06:00Z">
+      <w:moveFromRangeStart w:id="163" w:author="Jean Pascal De Bandt" w:date="2023-01-11T18:06:00Z" w:name="move124352785"/>
+      <w:moveFrom w:id="164" w:author="Jean Pascal De Bandt" w:date="2023-01-11T18:06:00Z">
         <w:r>
           <w:t>peut également être exprimée en</w:t>
         </w:r>
@@ -28181,20 +25407,20 @@
           <w:t>UI.</w:t>
         </w:r>
       </w:moveFrom>
-      <w:moveFromRangeEnd w:id="459"/>
-      <w:commentRangeEnd w:id="367"/>
+      <w:moveFromRangeEnd w:id="163"/>
+      <w:commentRangeEnd w:id="72"/>
       <w:r>
         <w:rPr>
           <w:rStyle w:val="CommentReference"/>
         </w:rPr>
-        <w:commentReference w:id="367"/>
-      </w:r>
-      <w:commentRangeEnd w:id="368"/>
+        <w:commentReference w:id="72"/>
+      </w:r>
+      <w:commentRangeEnd w:id="73"/>
       <w:r>
         <w:rPr>
           <w:rStyle w:val="CommentReference"/>
         </w:rPr>
-        <w:commentReference w:id="368"/>
+        <w:commentReference w:id="73"/>
       </w:r>
     </w:p>
     <w:p>
@@ -28364,12 +25590,12 @@
       <w:r>
         <w:t xml:space="preserve"> en microgramme, ce qui oblige les fabricants à </w:t>
       </w:r>
-      <w:del w:id="461" w:author="Jean Pascal De Bandt" w:date="2023-01-12T10:03:00Z">
+      <w:del w:id="165" w:author="Jean Pascal De Bandt" w:date="2023-01-12T10:03:00Z">
         <w:r>
           <w:delText xml:space="preserve">montrer </w:delText>
         </w:r>
       </w:del>
-      <w:ins w:id="462" w:author="Jean Pascal De Bandt" w:date="2023-01-12T10:03:00Z">
+      <w:ins w:id="166" w:author="Jean Pascal De Bandt" w:date="2023-01-12T10:03:00Z">
         <w:r>
           <w:t xml:space="preserve">donner </w:t>
         </w:r>
@@ -28458,7 +25684,7 @@
         </w:rPr>
         <w:t xml:space="preserve"> </w:t>
       </w:r>
-      <w:commentRangeStart w:id="463"/>
+      <w:commentRangeStart w:id="167"/>
       <w:r>
         <w:rPr>
           <w:b/>
@@ -28556,12 +25782,12 @@
         </w:rPr>
         <w:t>document.]</w:t>
       </w:r>
-      <w:commentRangeEnd w:id="463"/>
+      <w:commentRangeEnd w:id="167"/>
       <w:r>
         <w:rPr>
           <w:rStyle w:val="CommentReference"/>
         </w:rPr>
-        <w:commentReference w:id="463"/>
+        <w:commentReference w:id="167"/>
       </w:r>
     </w:p>
     <w:p>
@@ -28571,11 +25797,11 @@
         <w:ind w:left="117" w:right="126" w:firstLine="218"/>
         <w:jc w:val="both"/>
         <w:rPr>
-          <w:del w:id="464" w:author="Jean Pascal De Bandt" w:date="2023-01-12T10:20:00Z"/>
+          <w:del w:id="168" w:author="Jean Pascal De Bandt" w:date="2023-01-12T10:20:00Z"/>
           <w:sz w:val="27"/>
         </w:rPr>
       </w:pPr>
-      <w:commentRangeStart w:id="465"/>
+      <w:commentRangeStart w:id="169"/>
       <w:r>
         <w:t>Une comparaison de la dose de vitamine D pour 1000 UI par jour, ou l’équivalent de la dose en</w:t>
       </w:r>
@@ -28849,18 +26075,18 @@
         <w:t xml:space="preserve">moyen de </w:t>
       </w:r>
       <w:proofErr w:type="spellStart"/>
-      <w:ins w:id="466" w:author="Jean Pascal De Bandt" w:date="2023-01-12T12:27:00Z">
+      <w:ins w:id="170" w:author="Jean Pascal De Bandt" w:date="2023-01-12T12:27:00Z">
         <w:r>
           <w:t>calcidiol</w:t>
         </w:r>
       </w:ins>
       <w:proofErr w:type="spellEnd"/>
-      <w:del w:id="467" w:author="Jean Pascal De Bandt" w:date="2023-01-12T12:27:00Z">
+      <w:del w:id="171" w:author="Jean Pascal De Bandt" w:date="2023-01-12T12:27:00Z">
         <w:r>
           <w:delText>2</w:delText>
         </w:r>
       </w:del>
-      <w:del w:id="468" w:author="Jean Pascal De Bandt" w:date="2023-01-12T12:28:00Z">
+      <w:del w:id="172" w:author="Jean Pascal De Bandt" w:date="2023-01-12T12:28:00Z">
         <w:r>
           <w:delText>5(OH)D</w:delText>
         </w:r>
@@ -28868,12 +26094,12 @@
       <w:r>
         <w:t xml:space="preserve"> de ~13 ng/mL) montre qu’une supplémentation en cholécalciférol augmente l</w:t>
       </w:r>
-      <w:ins w:id="469" w:author="Jean Pascal De Bandt" w:date="2023-01-12T12:28:00Z">
+      <w:ins w:id="173" w:author="Jean Pascal De Bandt" w:date="2023-01-12T12:28:00Z">
         <w:r>
           <w:t xml:space="preserve">a </w:t>
         </w:r>
       </w:ins>
-      <w:del w:id="470" w:author="Jean Pascal De Bandt" w:date="2023-01-12T12:28:00Z">
+      <w:del w:id="174" w:author="Jean Pascal De Bandt" w:date="2023-01-12T12:28:00Z">
         <w:r>
           <w:delText>a</w:delText>
         </w:r>
@@ -28884,7 +26110,7 @@
           <w:delText xml:space="preserve"> </w:delText>
         </w:r>
       </w:del>
-      <w:ins w:id="471" w:author="Jean Pascal De Bandt" w:date="2023-01-12T12:28:00Z">
+      <w:ins w:id="175" w:author="Jean Pascal De Bandt" w:date="2023-01-12T12:28:00Z">
         <w:r>
           <w:rPr>
             <w:spacing w:val="-52"/>
@@ -28895,13 +26121,13 @@
       <w:r>
         <w:t xml:space="preserve">concentration de </w:t>
       </w:r>
-      <w:del w:id="472" w:author="Jean Pascal De Bandt" w:date="2023-01-12T12:28:00Z">
+      <w:del w:id="176" w:author="Jean Pascal De Bandt" w:date="2023-01-12T12:28:00Z">
         <w:r>
           <w:delText>celle-ci</w:delText>
         </w:r>
       </w:del>
       <w:proofErr w:type="spellStart"/>
-      <w:ins w:id="473" w:author="Jean Pascal De Bandt" w:date="2023-01-12T12:28:00Z">
+      <w:ins w:id="177" w:author="Jean Pascal De Bandt" w:date="2023-01-12T12:28:00Z">
         <w:r>
           <w:t>calcidiol</w:t>
         </w:r>
@@ -28918,24 +26144,24 @@
       <w:r>
         <w:t xml:space="preserve">). </w:t>
       </w:r>
-      <w:commentRangeEnd w:id="465"/>
+      <w:commentRangeEnd w:id="169"/>
       <w:r>
         <w:rPr>
           <w:rStyle w:val="CommentReference"/>
         </w:rPr>
-        <w:commentReference w:id="465"/>
-      </w:r>
-      <w:del w:id="474" w:author="Jean Pascal De Bandt" w:date="2023-01-12T12:21:00Z">
+        <w:commentReference w:id="169"/>
+      </w:r>
+      <w:del w:id="178" w:author="Jean Pascal De Bandt" w:date="2023-01-12T12:21:00Z">
         <w:r>
           <w:delText>Cependant</w:delText>
         </w:r>
       </w:del>
-      <w:ins w:id="475" w:author="Jean Pascal De Bandt" w:date="2023-01-12T12:21:00Z">
+      <w:ins w:id="179" w:author="Jean Pascal De Bandt" w:date="2023-01-12T12:21:00Z">
         <w:r>
           <w:t>T</w:t>
         </w:r>
       </w:ins>
-      <w:ins w:id="476" w:author="Jean Pascal De Bandt" w:date="2023-01-12T12:22:00Z">
+      <w:ins w:id="180" w:author="Jean Pascal De Bandt" w:date="2023-01-12T12:22:00Z">
         <w:r>
           <w:t>outefois</w:t>
         </w:r>
@@ -28943,12 +26169,12 @@
       <w:r>
         <w:t xml:space="preserve">, la </w:t>
       </w:r>
-      <w:del w:id="477" w:author="Jean Pascal De Bandt" w:date="2023-01-12T12:22:00Z">
+      <w:del w:id="181" w:author="Jean Pascal De Bandt" w:date="2023-01-12T12:22:00Z">
         <w:r>
           <w:delText xml:space="preserve">cinétique </w:delText>
         </w:r>
       </w:del>
-      <w:ins w:id="478" w:author="Jean Pascal De Bandt" w:date="2023-01-12T12:22:00Z">
+      <w:ins w:id="182" w:author="Jean Pascal De Bandt" w:date="2023-01-12T12:22:00Z">
         <w:r>
           <w:t xml:space="preserve">courbe dose-réponse </w:t>
         </w:r>
@@ -28956,7 +26182,7 @@
       <w:r>
         <w:t>d</w:t>
       </w:r>
-      <w:ins w:id="479" w:author="Jean Pascal De Bandt" w:date="2023-01-12T12:25:00Z">
+      <w:ins w:id="183" w:author="Jean Pascal De Bandt" w:date="2023-01-12T12:25:00Z">
         <w:r>
           <w:t xml:space="preserve">u </w:t>
         </w:r>
@@ -28966,12 +26192,12 @@
         </w:r>
       </w:ins>
       <w:proofErr w:type="spellEnd"/>
-      <w:del w:id="480" w:author="Jean Pascal De Bandt" w:date="2023-01-12T12:25:00Z">
+      <w:del w:id="184" w:author="Jean Pascal De Bandt" w:date="2023-01-12T12:25:00Z">
         <w:r>
           <w:delText>e la 25(OH)D</w:delText>
         </w:r>
       </w:del>
-      <w:ins w:id="481" w:author="Jean Pascal De Bandt" w:date="2023-01-12T12:25:00Z">
+      <w:ins w:id="185" w:author="Jean Pascal De Bandt" w:date="2023-01-12T12:25:00Z">
         <w:r>
           <w:t xml:space="preserve"> </w:t>
         </w:r>
@@ -28985,12 +26211,12 @@
       <w:r>
         <w:t>n</w:t>
       </w:r>
-      <w:ins w:id="482" w:author="Jean Pascal De Bandt" w:date="2023-01-12T12:25:00Z">
+      <w:ins w:id="186" w:author="Jean Pascal De Bandt" w:date="2023-01-12T12:25:00Z">
         <w:r>
           <w:t>e serait</w:t>
         </w:r>
       </w:ins>
-      <w:del w:id="483" w:author="Jean Pascal De Bandt" w:date="2023-01-12T12:25:00Z">
+      <w:del w:id="187" w:author="Jean Pascal De Bandt" w:date="2023-01-12T12:25:00Z">
         <w:r>
           <w:delText>’est</w:delText>
         </w:r>
@@ -28998,7 +26224,7 @@
       <w:r>
         <w:t xml:space="preserve"> pas linéaire</w:t>
       </w:r>
-      <w:ins w:id="484" w:author="Jean Pascal De Bandt" w:date="2023-01-12T12:27:00Z">
+      <w:ins w:id="188" w:author="Jean Pascal De Bandt" w:date="2023-01-12T12:27:00Z">
         <w:r>
           <w:t xml:space="preserve"> mais asymptote</w:t>
         </w:r>
@@ -29006,7 +26232,7 @@
       <w:r>
         <w:t xml:space="preserve">, </w:t>
       </w:r>
-      <w:del w:id="485" w:author="Jean Pascal De Bandt" w:date="2023-01-12T12:29:00Z">
+      <w:del w:id="189" w:author="Jean Pascal De Bandt" w:date="2023-01-12T12:29:00Z">
         <w:r>
           <w:delText>et plus la concentration de vitamine D est élevée, et plus la dose doit être plus</w:delText>
         </w:r>
@@ -29020,13 +26246,13 @@
           <w:delText>élevée afin d’augmenter la concentration en 25(OH)D</w:delText>
         </w:r>
       </w:del>
-      <w:ins w:id="486" w:author="Jean Pascal De Bandt" w:date="2023-01-12T12:29:00Z">
+      <w:ins w:id="190" w:author="Jean Pascal De Bandt" w:date="2023-01-12T12:29:00Z">
         <w:r>
           <w:t>indiquant une saturation progressive du processus d’hydroxylation (</w:t>
         </w:r>
       </w:ins>
       <w:proofErr w:type="spellStart"/>
-      <w:del w:id="487" w:author="Jean Pascal De Bandt" w:date="2023-01-12T12:29:00Z">
+      <w:del w:id="191" w:author="Jean Pascal De Bandt" w:date="2023-01-12T12:29:00Z">
         <w:r>
           <w:delText>. En effet, les courbes de régression calculées</w:delText>
         </w:r>
@@ -29076,7 +26302,7 @@
         </w:rPr>
         <w:t xml:space="preserve"> </w:t>
       </w:r>
-      <w:del w:id="488" w:author="Jean Pascal De Bandt" w:date="2023-01-12T12:29:00Z">
+      <w:del w:id="192" w:author="Jean Pascal De Bandt" w:date="2023-01-12T12:29:00Z">
         <w:r>
           <w:delText>(</w:delText>
         </w:r>
@@ -29086,22 +26312,22 @@
           <w:t>2014</w:t>
         </w:r>
       </w:hyperlink>
-      <w:ins w:id="489" w:author="Jean Pascal De Bandt" w:date="2023-01-12T12:30:00Z">
+      <w:ins w:id="193" w:author="Jean Pascal De Bandt" w:date="2023-01-12T12:30:00Z">
         <w:r>
           <w:t> </w:t>
         </w:r>
       </w:ins>
-      <w:ins w:id="490" w:author="Jean Pascal De Bandt" w:date="2023-01-12T12:29:00Z">
+      <w:ins w:id="194" w:author="Jean Pascal De Bandt" w:date="2023-01-12T12:29:00Z">
         <w:r>
           <w:t>;</w:t>
         </w:r>
       </w:ins>
-      <w:ins w:id="491" w:author="Jean Pascal De Bandt" w:date="2023-01-12T12:30:00Z">
+      <w:ins w:id="195" w:author="Jean Pascal De Bandt" w:date="2023-01-12T12:30:00Z">
         <w:r>
           <w:t xml:space="preserve"> </w:t>
         </w:r>
       </w:ins>
-      <w:del w:id="492" w:author="Jean Pascal De Bandt" w:date="2023-01-12T12:30:00Z">
+      <w:del w:id="196" w:author="Jean Pascal De Bandt" w:date="2023-01-12T12:30:00Z">
         <w:r>
           <w:delText>)</w:delText>
         </w:r>
@@ -29150,7 +26376,7 @@
         </w:rPr>
         <w:t xml:space="preserve"> </w:t>
       </w:r>
-      <w:del w:id="493" w:author="Jean Pascal De Bandt" w:date="2023-01-12T12:30:00Z">
+      <w:del w:id="197" w:author="Jean Pascal De Bandt" w:date="2023-01-12T12:30:00Z">
         <w:r>
           <w:delText>(</w:delText>
         </w:r>
@@ -29163,7 +26389,7 @@
       <w:r>
         <w:t>)</w:t>
       </w:r>
-      <w:del w:id="494" w:author="Jean Pascal De Bandt" w:date="2023-01-12T12:30:00Z">
+      <w:del w:id="198" w:author="Jean Pascal De Bandt" w:date="2023-01-12T12:30:00Z">
         <w:r>
           <w:rPr>
             <w:spacing w:val="-5"/>
@@ -29235,7 +26461,7 @@
         <w:spacing w:line="386" w:lineRule="auto"/>
         <w:ind w:left="117" w:right="126" w:firstLine="218"/>
         <w:jc w:val="both"/>
-        <w:pPrChange w:id="495" w:author="Jean Pascal De Bandt" w:date="2023-01-12T12:30:00Z">
+        <w:pPrChange w:id="199" w:author="Jean Pascal De Bandt" w:date="2023-01-12T12:30:00Z">
           <w:pPr>
             <w:pStyle w:val="BodyText"/>
             <w:spacing w:before="89"/>
@@ -29244,7 +26470,7 @@
           </w:pPr>
         </w:pPrChange>
       </w:pPr>
-      <w:del w:id="496" w:author="Jean Pascal De Bandt" w:date="2023-01-12T12:30:00Z">
+      <w:del w:id="200" w:author="Jean Pascal De Bandt" w:date="2023-01-12T12:30:00Z">
         <w:r>
           <w:delText>rithmique</w:delText>
         </w:r>
@@ -29282,7 +26508,7 @@
       <w:r>
         <w:t xml:space="preserve"> </w:t>
       </w:r>
-      <w:del w:id="497" w:author="Jean Pascal De Bandt" w:date="2023-01-12T12:31:00Z">
+      <w:del w:id="201" w:author="Jean Pascal De Bandt" w:date="2023-01-12T12:31:00Z">
         <w:r>
           <w:rPr>
             <w:spacing w:val="-6"/>
@@ -29299,12 +26525,12 @@
           <w:fldChar w:fldCharType="separate"/>
         </w:r>
       </w:del>
-      <w:del w:id="498" w:author="Jean Pascal De Bandt" w:date="2023-01-12T12:30:00Z">
+      <w:del w:id="202" w:author="Jean Pascal De Bandt" w:date="2023-01-12T12:30:00Z">
         <w:r>
           <w:delText>2.</w:delText>
         </w:r>
       </w:del>
-      <w:del w:id="499" w:author="Jean Pascal De Bandt" w:date="2023-01-12T12:31:00Z">
+      <w:del w:id="203" w:author="Jean Pascal De Bandt" w:date="2023-01-12T12:31:00Z">
         <w:r>
           <w:delText>8</w:delText>
         </w:r>
@@ -29312,12 +26538,12 @@
           <w:fldChar w:fldCharType="end"/>
         </w:r>
       </w:del>
-      <w:ins w:id="500" w:author="Jean Pascal De Bandt" w:date="2023-01-12T12:31:00Z">
+      <w:ins w:id="204" w:author="Jean Pascal De Bandt" w:date="2023-01-12T12:31:00Z">
         <w:r>
           <w:t>7</w:t>
         </w:r>
       </w:ins>
-      <w:ins w:id="501" w:author="Jean Pascal De Bandt" w:date="2023-01-12T12:40:00Z">
+      <w:ins w:id="205" w:author="Jean Pascal De Bandt" w:date="2023-01-12T12:40:00Z">
         <w:r>
           <w:t>, 8</w:t>
         </w:r>
@@ -29351,10 +26577,10 @@
           <w:sz w:val="24"/>
         </w:rPr>
       </w:pPr>
-      <w:bookmarkStart w:id="502" w:name="Dose_recommandée_journalière"/>
-      <w:bookmarkStart w:id="503" w:name="_bookmark25"/>
-      <w:bookmarkEnd w:id="502"/>
-      <w:bookmarkEnd w:id="503"/>
+      <w:bookmarkStart w:id="206" w:name="Dose_recommandée_journalière"/>
+      <w:bookmarkStart w:id="207" w:name="_bookmark25"/>
+      <w:bookmarkEnd w:id="206"/>
+      <w:bookmarkEnd w:id="207"/>
       <w:r>
         <w:rPr>
           <w:rFonts w:ascii="Arial" w:hAnsi="Arial"/>
@@ -29422,7 +26648,7 @@
         </w:rPr>
         <w:t xml:space="preserve"> </w:t>
       </w:r>
-      <w:ins w:id="504" w:author="Jean Pascal De Bandt" w:date="2023-01-12T12:40:00Z">
+      <w:ins w:id="208" w:author="Jean Pascal De Bandt" w:date="2023-01-12T12:40:00Z">
         <w:r>
           <w:rPr>
             <w:spacing w:val="19"/>
@@ -29439,12 +26665,12 @@
           <w:t>(anciennement Institu</w:t>
         </w:r>
       </w:ins>
-      <w:ins w:id="505" w:author="Jean Pascal De Bandt" w:date="2023-01-12T12:41:00Z">
+      <w:ins w:id="209" w:author="Jean Pascal De Bandt" w:date="2023-01-12T12:41:00Z">
         <w:r>
           <w:t>t</w:t>
         </w:r>
       </w:ins>
-      <w:ins w:id="506" w:author="Jean Pascal De Bandt" w:date="2023-01-12T12:40:00Z">
+      <w:ins w:id="210" w:author="Jean Pascal De Bandt" w:date="2023-01-12T12:40:00Z">
         <w:r>
           <w:t xml:space="preserve">e of </w:t>
         </w:r>
@@ -29454,12 +26680,12 @@
         </w:r>
       </w:ins>
       <w:proofErr w:type="spellEnd"/>
-      <w:ins w:id="507" w:author="Jean Pascal De Bandt" w:date="2023-01-12T12:42:00Z">
+      <w:ins w:id="211" w:author="Jean Pascal De Bandt" w:date="2023-01-12T12:42:00Z">
         <w:r>
           <w:t xml:space="preserve">, </w:t>
         </w:r>
       </w:ins>
-      <w:del w:id="508" w:author="Jean Pascal De Bandt" w:date="2023-01-12T12:41:00Z">
+      <w:del w:id="212" w:author="Jean Pascal De Bandt" w:date="2023-01-12T12:41:00Z">
         <w:r>
           <w:delText>Institute</w:delText>
         </w:r>
@@ -29499,7 +26725,7 @@
       <w:r>
         <w:t>)</w:t>
       </w:r>
-      <w:del w:id="509" w:author="Jean Pascal De Bandt" w:date="2023-01-12T12:41:00Z">
+      <w:del w:id="213" w:author="Jean Pascal De Bandt" w:date="2023-01-12T12:41:00Z">
         <w:r>
           <w:delText>,</w:delText>
         </w:r>
@@ -29587,7 +26813,7 @@
         <w:t>res</w:t>
       </w:r>
       <w:proofErr w:type="spellEnd"/>
-      <w:del w:id="510" w:author="Jean Pascal De Bandt" w:date="2023-01-12T12:41:00Z">
+      <w:del w:id="214" w:author="Jean Pascal De Bandt" w:date="2023-01-12T12:41:00Z">
         <w:r>
           <w:delText>-</w:delText>
         </w:r>
@@ -29627,7 +26853,7 @@
         </w:rPr>
         <w:t xml:space="preserve"> </w:t>
       </w:r>
-      <w:del w:id="511" w:author="Jean Pascal De Bandt" w:date="2023-01-12T12:41:00Z">
+      <w:del w:id="215" w:author="Jean Pascal De Bandt" w:date="2023-01-12T12:41:00Z">
         <w:r>
           <w:delText>issues</w:delText>
         </w:r>
@@ -29638,7 +26864,7 @@
           <w:delText xml:space="preserve"> </w:delText>
         </w:r>
       </w:del>
-      <w:ins w:id="512" w:author="Jean Pascal De Bandt" w:date="2023-01-12T12:41:00Z">
+      <w:ins w:id="216" w:author="Jean Pascal De Bandt" w:date="2023-01-12T12:41:00Z">
         <w:r>
           <w:t>émises</w:t>
         </w:r>
@@ -29688,7 +26914,7 @@
       <w:r>
         <w:t>Drug</w:t>
       </w:r>
-      <w:del w:id="513" w:author="Jean Pascal De Bandt" w:date="2023-01-12T12:41:00Z">
+      <w:del w:id="217" w:author="Jean Pascal De Bandt" w:date="2023-01-12T12:41:00Z">
         <w:r>
           <w:delText>s</w:delText>
         </w:r>
@@ -29699,8 +26925,8 @@
         </w:rPr>
         <w:t xml:space="preserve"> </w:t>
       </w:r>
-      <w:bookmarkStart w:id="514" w:name="_bookmark26"/>
-      <w:bookmarkEnd w:id="514"/>
+      <w:bookmarkStart w:id="218" w:name="_bookmark26"/>
+      <w:bookmarkEnd w:id="218"/>
       <w:r>
         <w:t>Administration</w:t>
       </w:r>
@@ -29839,7 +27065,7 @@
       <w:r>
         <w:t>recom</w:t>
       </w:r>
-      <w:del w:id="515" w:author="Jean Pascal De Bandt" w:date="2023-01-12T12:41:00Z">
+      <w:del w:id="219" w:author="Jean Pascal De Bandt" w:date="2023-01-12T12:41:00Z">
         <w:r>
           <w:delText>-</w:delText>
         </w:r>
@@ -29993,7 +27219,7 @@
         </w:rPr>
         <w:t xml:space="preserve"> </w:t>
       </w:r>
-      <w:del w:id="516" w:author="Jean Pascal De Bandt" w:date="2023-01-12T12:42:00Z">
+      <w:del w:id="220" w:author="Jean Pascal De Bandt" w:date="2023-01-12T12:42:00Z">
         <w:r>
           <w:delText>âgées</w:delText>
         </w:r>
@@ -30004,17 +27230,17 @@
           <w:delText xml:space="preserve"> </w:delText>
         </w:r>
       </w:del>
-      <w:ins w:id="517" w:author="Jean Pascal De Bandt" w:date="2023-01-12T12:42:00Z">
+      <w:ins w:id="221" w:author="Jean Pascal De Bandt" w:date="2023-01-12T12:42:00Z">
         <w:r>
           <w:t xml:space="preserve">tous sexes </w:t>
         </w:r>
       </w:ins>
-      <w:ins w:id="518" w:author="Jean Pascal De Bandt" w:date="2023-01-12T12:43:00Z">
+      <w:ins w:id="222" w:author="Jean Pascal De Bandt" w:date="2023-01-12T12:43:00Z">
         <w:r>
           <w:t>confondus</w:t>
         </w:r>
       </w:ins>
-      <w:ins w:id="519" w:author="Jean Pascal De Bandt" w:date="2023-01-12T12:42:00Z">
+      <w:ins w:id="223" w:author="Jean Pascal De Bandt" w:date="2023-01-12T12:42:00Z">
         <w:r>
           <w:rPr>
             <w:spacing w:val="17"/>
@@ -30061,7 +27287,7 @@
       <w:r>
         <w:t>ans,</w:t>
       </w:r>
-      <w:del w:id="520" w:author="Jean Pascal De Bandt" w:date="2023-01-12T12:43:00Z">
+      <w:del w:id="224" w:author="Jean Pascal De Bandt" w:date="2023-01-12T12:43:00Z">
         <w:r>
           <w:rPr>
             <w:spacing w:val="-52"/>
@@ -30150,7 +27376,7 @@
         </w:rPr>
         <w:t xml:space="preserve"> </w:t>
       </w:r>
-      <w:del w:id="521" w:author="Jean Pascal De Bandt" w:date="2023-01-12T12:43:00Z">
+      <w:del w:id="225" w:author="Jean Pascal De Bandt" w:date="2023-01-12T12:43:00Z">
         <w:r>
           <w:delText>durant</w:delText>
         </w:r>
@@ -30173,12 +27399,12 @@
           <w:delText>période</w:delText>
         </w:r>
       </w:del>
-      <w:ins w:id="522" w:author="Jean Pascal De Bandt" w:date="2023-01-12T12:43:00Z">
+      <w:ins w:id="226" w:author="Jean Pascal De Bandt" w:date="2023-01-12T12:43:00Z">
         <w:r>
           <w:t xml:space="preserve">en cas </w:t>
         </w:r>
       </w:ins>
-      <w:del w:id="523" w:author="Jean Pascal De Bandt" w:date="2023-01-12T12:43:00Z">
+      <w:del w:id="227" w:author="Jean Pascal De Bandt" w:date="2023-01-12T12:43:00Z">
         <w:r>
           <w:rPr>
             <w:spacing w:val="2"/>
@@ -30204,7 +27430,7 @@
         </w:rPr>
         <w:t xml:space="preserve"> </w:t>
       </w:r>
-      <w:del w:id="524" w:author="Jean Pascal De Bandt" w:date="2023-01-12T12:43:00Z">
+      <w:del w:id="228" w:author="Jean Pascal De Bandt" w:date="2023-01-12T12:43:00Z">
         <w:r>
           <w:delText>et</w:delText>
         </w:r>
@@ -30215,7 +27441,7 @@
           <w:delText xml:space="preserve"> </w:delText>
         </w:r>
       </w:del>
-      <w:ins w:id="525" w:author="Jean Pascal De Bandt" w:date="2023-01-12T12:43:00Z">
+      <w:ins w:id="229" w:author="Jean Pascal De Bandt" w:date="2023-01-12T12:43:00Z">
         <w:r>
           <w:t>ou</w:t>
         </w:r>
@@ -30284,7 +27510,7 @@
           <w:t>2011</w:t>
         </w:r>
       </w:hyperlink>
-      <w:del w:id="526" w:author="Jean Pascal De Bandt" w:date="2023-01-12T12:43:00Z">
+      <w:del w:id="230" w:author="Jean Pascal De Bandt" w:date="2023-01-12T12:43:00Z">
         <w:r>
           <w:rPr>
             <w:w w:val="95"/>
@@ -30625,7 +27851,7 @@
       <w:r>
         <w:t>d’âge.</w:t>
       </w:r>
-      <w:ins w:id="527" w:author="Jean Pascal De Bandt" w:date="2023-01-12T12:44:00Z">
+      <w:ins w:id="231" w:author="Jean Pascal De Bandt" w:date="2023-01-12T12:44:00Z">
         <w:r>
           <w:t xml:space="preserve"> </w:t>
         </w:r>
@@ -30636,22 +27862,22 @@
         </w:rPr>
         <w:t xml:space="preserve"> </w:t>
       </w:r>
-      <w:del w:id="528" w:author="Jean Pascal De Bandt" w:date="2023-01-12T12:45:00Z">
+      <w:del w:id="232" w:author="Jean Pascal De Bandt" w:date="2023-01-12T12:45:00Z">
         <w:r>
           <w:delText>L</w:delText>
         </w:r>
       </w:del>
-      <w:ins w:id="529" w:author="Jean Pascal De Bandt" w:date="2023-01-12T12:46:00Z">
+      <w:ins w:id="233" w:author="Jean Pascal De Bandt" w:date="2023-01-12T12:46:00Z">
         <w:r>
           <w:t xml:space="preserve">Une </w:t>
         </w:r>
       </w:ins>
-      <w:ins w:id="530" w:author="Jean Pascal De Bandt" w:date="2023-01-12T12:44:00Z">
+      <w:ins w:id="234" w:author="Jean Pascal De Bandt" w:date="2023-01-12T12:44:00Z">
         <w:r>
           <w:t xml:space="preserve">concentration sanguine </w:t>
         </w:r>
       </w:ins>
-      <w:del w:id="531" w:author="Jean Pascal De Bandt" w:date="2023-01-12T12:44:00Z">
+      <w:del w:id="235" w:author="Jean Pascal De Bandt" w:date="2023-01-12T12:44:00Z">
         <w:r>
           <w:delText xml:space="preserve">e taux sérique </w:delText>
         </w:r>
@@ -30660,13 +27886,13 @@
         <w:t xml:space="preserve">de </w:t>
       </w:r>
       <w:proofErr w:type="spellStart"/>
-      <w:ins w:id="532" w:author="Jean Pascal De Bandt" w:date="2023-01-12T12:46:00Z">
+      <w:ins w:id="236" w:author="Jean Pascal De Bandt" w:date="2023-01-12T12:46:00Z">
         <w:r>
           <w:t>calcidiol</w:t>
         </w:r>
       </w:ins>
       <w:proofErr w:type="spellEnd"/>
-      <w:del w:id="533" w:author="Jean Pascal De Bandt" w:date="2023-01-12T12:46:00Z">
+      <w:del w:id="237" w:author="Jean Pascal De Bandt" w:date="2023-01-12T12:46:00Z">
         <w:r>
           <w:delText>25(OH)D est l’indicateur établi pour évaluer le statut en vitamine D et un taux</w:delText>
         </w:r>
@@ -30734,7 +27960,7 @@
       <w:r>
         <w:t>considéré</w:t>
       </w:r>
-      <w:ins w:id="534" w:author="Jean Pascal De Bandt" w:date="2023-01-12T12:46:00Z">
+      <w:ins w:id="238" w:author="Jean Pascal De Bandt" w:date="2023-01-12T12:46:00Z">
         <w:r>
           <w:t>e</w:t>
         </w:r>
@@ -30883,12 +28109,12 @@
       <w:r>
         <w:t>Ce</w:t>
       </w:r>
-      <w:ins w:id="535" w:author="Jean Pascal De Bandt" w:date="2023-01-12T12:47:00Z">
+      <w:ins w:id="239" w:author="Jean Pascal De Bandt" w:date="2023-01-12T12:47:00Z">
         <w:r>
           <w:t xml:space="preserve">tte concentration minimum </w:t>
         </w:r>
       </w:ins>
-      <w:del w:id="536" w:author="Jean Pascal De Bandt" w:date="2023-01-12T12:47:00Z">
+      <w:del w:id="240" w:author="Jean Pascal De Bandt" w:date="2023-01-12T12:47:00Z">
         <w:r>
           <w:rPr>
             <w:spacing w:val="-9"/>
@@ -30977,7 +28203,7 @@
         </w:rPr>
         <w:t xml:space="preserve"> </w:t>
       </w:r>
-      <w:ins w:id="537" w:author="Jean Pascal De Bandt" w:date="2023-01-12T12:47:00Z">
+      <w:ins w:id="241" w:author="Jean Pascal De Bandt" w:date="2023-01-12T12:47:00Z">
         <w:r>
           <w:rPr>
             <w:spacing w:val="-9"/>
@@ -30985,7 +28211,7 @@
           <w:t>associée à une bonne</w:t>
         </w:r>
       </w:ins>
-      <w:del w:id="538" w:author="Jean Pascal De Bandt" w:date="2023-01-12T12:47:00Z">
+      <w:del w:id="242" w:author="Jean Pascal De Bandt" w:date="2023-01-12T12:47:00Z">
         <w:r>
           <w:delText>bénéfique</w:delText>
         </w:r>
@@ -31038,7 +28264,7 @@
         </w:rPr>
         <w:t xml:space="preserve"> </w:t>
       </w:r>
-      <w:ins w:id="539" w:author="Jean Pascal De Bandt" w:date="2023-01-12T12:47:00Z">
+      <w:ins w:id="243" w:author="Jean Pascal De Bandt" w:date="2023-01-12T12:47:00Z">
         <w:r>
           <w:rPr>
             <w:spacing w:val="-5"/>
@@ -31046,7 +28272,7 @@
           <w:t xml:space="preserve">un effet </w:t>
         </w:r>
       </w:ins>
-      <w:del w:id="540" w:author="Jean Pascal De Bandt" w:date="2023-01-12T12:47:00Z">
+      <w:del w:id="244" w:author="Jean Pascal De Bandt" w:date="2023-01-12T12:47:00Z">
         <w:r>
           <w:delText>pour</w:delText>
         </w:r>
@@ -31057,7 +28283,7 @@
           <w:delText xml:space="preserve"> </w:delText>
         </w:r>
       </w:del>
-      <w:del w:id="541" w:author="Jean Pascal De Bandt" w:date="2023-01-12T12:48:00Z">
+      <w:del w:id="245" w:author="Jean Pascal De Bandt" w:date="2023-01-12T12:48:00Z">
         <w:r>
           <w:delText>la</w:delText>
         </w:r>
@@ -31071,12 +28297,12 @@
       <w:r>
         <w:t>préventi</w:t>
       </w:r>
-      <w:ins w:id="542" w:author="Jean Pascal De Bandt" w:date="2023-01-12T12:48:00Z">
+      <w:ins w:id="246" w:author="Jean Pascal De Bandt" w:date="2023-01-12T12:48:00Z">
         <w:r>
           <w:t>f</w:t>
         </w:r>
       </w:ins>
-      <w:del w:id="543" w:author="Jean Pascal De Bandt" w:date="2023-01-12T12:48:00Z">
+      <w:del w:id="247" w:author="Jean Pascal De Bandt" w:date="2023-01-12T12:48:00Z">
         <w:r>
           <w:delText>on</w:delText>
         </w:r>
@@ -31087,7 +28313,7 @@
         </w:rPr>
         <w:t xml:space="preserve"> </w:t>
       </w:r>
-      <w:commentRangeStart w:id="544"/>
+      <w:commentRangeStart w:id="248"/>
       <w:r>
         <w:t>des</w:t>
       </w:r>
@@ -31127,12 +28353,12 @@
       <w:r>
         <w:t>blessures.</w:t>
       </w:r>
-      <w:commentRangeEnd w:id="544"/>
+      <w:commentRangeEnd w:id="248"/>
       <w:r>
         <w:rPr>
           <w:rStyle w:val="CommentReference"/>
         </w:rPr>
-        <w:commentReference w:id="544"/>
+        <w:commentReference w:id="248"/>
       </w:r>
     </w:p>
     <w:p>
@@ -31267,8 +28493,8 @@
           </wp:anchor>
         </w:drawing>
       </w:r>
-      <w:bookmarkStart w:id="545" w:name="_bookmark30"/>
-      <w:bookmarkEnd w:id="545"/>
+      <w:bookmarkStart w:id="249" w:name="_bookmark30"/>
+      <w:bookmarkEnd w:id="249"/>
       <w:r>
         <w:rPr>
           <w:b/>
@@ -31869,17 +29095,17 @@
         <w:t>Carmeliet</w:t>
       </w:r>
       <w:proofErr w:type="spellEnd"/>
-      <w:del w:id="546" w:author="Jean Pascal De Bandt" w:date="2023-01-13T09:30:00Z">
+      <w:del w:id="250" w:author="Jean Pascal De Bandt" w:date="2023-01-13T09:30:00Z">
         <w:r>
           <w:delText xml:space="preserve">, </w:delText>
         </w:r>
       </w:del>
-      <w:ins w:id="547" w:author="Jean Pascal De Bandt" w:date="2023-01-13T09:30:00Z">
+      <w:ins w:id="251" w:author="Jean Pascal De Bandt" w:date="2023-01-13T09:30:00Z">
         <w:r>
           <w:t xml:space="preserve"> et al</w:t>
         </w:r>
       </w:ins>
-      <w:del w:id="548" w:author="Jean Pascal De Bandt" w:date="2023-01-13T09:30:00Z">
+      <w:del w:id="252" w:author="Jean Pascal De Bandt" w:date="2023-01-13T09:30:00Z">
         <w:r>
           <w:delText>Dermauw et Bouillon</w:delText>
         </w:r>
@@ -31895,7 +29121,7 @@
       <w:r>
         <w:t>)</w:t>
       </w:r>
-      <w:ins w:id="549" w:author="Jean Pascal De Bandt" w:date="2023-01-13T09:30:00Z">
+      <w:ins w:id="253" w:author="Jean Pascal De Bandt" w:date="2023-01-13T09:30:00Z">
         <w:r>
           <w:t>,</w:t>
         </w:r>
@@ -31912,7 +29138,7 @@
       <w:r>
         <w:t xml:space="preserve">UI/j. </w:t>
       </w:r>
-      <w:commentRangeStart w:id="550"/>
+      <w:commentRangeStart w:id="254"/>
       <w:r>
         <w:t>Cependant une dose plus élevée pourrait être bénéfique concernant les effets extra-osseux, en</w:t>
       </w:r>
@@ -32178,12 +29404,12 @@
         </w:rPr>
         <w:t>sujet.</w:t>
       </w:r>
-      <w:commentRangeEnd w:id="550"/>
+      <w:commentRangeEnd w:id="254"/>
       <w:r>
         <w:rPr>
           <w:rStyle w:val="CommentReference"/>
         </w:rPr>
-        <w:commentReference w:id="550"/>
+        <w:commentReference w:id="254"/>
       </w:r>
     </w:p>
     <w:p>
@@ -32212,11 +29438,11 @@
           <w:sz w:val="24"/>
         </w:rPr>
       </w:pPr>
-      <w:bookmarkStart w:id="551" w:name="Réévaluation_de_la_dose_recommandée_jour"/>
-      <w:bookmarkStart w:id="552" w:name="_bookmark28"/>
-      <w:bookmarkEnd w:id="551"/>
-      <w:bookmarkEnd w:id="552"/>
-      <w:commentRangeStart w:id="553"/>
+      <w:bookmarkStart w:id="255" w:name="Réévaluation_de_la_dose_recommandée_jour"/>
+      <w:bookmarkStart w:id="256" w:name="_bookmark28"/>
+      <w:bookmarkEnd w:id="255"/>
+      <w:bookmarkEnd w:id="256"/>
+      <w:commentRangeStart w:id="257"/>
       <w:r>
         <w:rPr>
           <w:rFonts w:ascii="Arial" w:hAnsi="Arial"/>
@@ -32321,12 +29547,12 @@
         </w:rPr>
         <w:t>journalière</w:t>
       </w:r>
-      <w:commentRangeEnd w:id="553"/>
+      <w:commentRangeEnd w:id="257"/>
       <w:r>
         <w:rPr>
           <w:rStyle w:val="CommentReference"/>
         </w:rPr>
-        <w:commentReference w:id="553"/>
+        <w:commentReference w:id="257"/>
       </w:r>
     </w:p>
     <w:p>
@@ -32367,16 +29593,16 @@
       <w:r>
         <w:t xml:space="preserve">des études, ce qui rend l’analyse </w:t>
       </w:r>
-      <w:commentRangeStart w:id="554"/>
+      <w:commentRangeStart w:id="258"/>
       <w:r>
         <w:t>conservative</w:t>
       </w:r>
-      <w:commentRangeEnd w:id="554"/>
+      <w:commentRangeEnd w:id="258"/>
       <w:r>
         <w:rPr>
           <w:rStyle w:val="CommentReference"/>
         </w:rPr>
-        <w:commentReference w:id="554"/>
+        <w:commentReference w:id="258"/>
       </w:r>
       <w:r>
         <w:t>, les auteurs ont trouvé une association inverse</w:t>
@@ -32459,7 +29685,7 @@
         </w:rPr>
         <w:t xml:space="preserve"> </w:t>
       </w:r>
-      <w:del w:id="555" w:author="Jean Pascal De Bandt" w:date="2023-01-13T09:35:00Z">
+      <w:del w:id="259" w:author="Jean Pascal De Bandt" w:date="2023-01-13T09:35:00Z">
         <w:r>
           <w:delText>taux</w:delText>
         </w:r>
@@ -32492,7 +29718,7 @@
         </w:r>
       </w:del>
       <w:proofErr w:type="spellStart"/>
-      <w:ins w:id="556" w:author="Jean Pascal De Bandt" w:date="2023-01-13T09:35:00Z">
+      <w:ins w:id="260" w:author="Jean Pascal De Bandt" w:date="2023-01-13T09:35:00Z">
         <w:r>
           <w:t>calcidiol</w:t>
         </w:r>
@@ -32507,7 +29733,7 @@
         </w:rPr>
         <w:t xml:space="preserve"> </w:t>
       </w:r>
-      <w:del w:id="557" w:author="Jean Pascal De Bandt" w:date="2023-01-13T09:36:00Z">
+      <w:del w:id="261" w:author="Jean Pascal De Bandt" w:date="2023-01-13T09:36:00Z">
         <w:r>
           <w:delText>où</w:delText>
         </w:r>
@@ -32527,7 +29753,7 @@
           <w:delText xml:space="preserve"> </w:delText>
         </w:r>
       </w:del>
-      <w:ins w:id="558" w:author="Jean Pascal De Bandt" w:date="2023-01-13T09:36:00Z">
+      <w:ins w:id="262" w:author="Jean Pascal De Bandt" w:date="2023-01-13T09:36:00Z">
         <w:r>
           <w:t>avec un risque (</w:t>
         </w:r>
@@ -32546,12 +29772,12 @@
       <w:r>
         <w:t>ratio</w:t>
       </w:r>
-      <w:ins w:id="559" w:author="Jean Pascal De Bandt" w:date="2023-01-13T09:36:00Z">
+      <w:ins w:id="263" w:author="Jean Pascal De Bandt" w:date="2023-01-13T09:36:00Z">
         <w:r>
           <w:t xml:space="preserve">), </w:t>
         </w:r>
       </w:ins>
-      <w:del w:id="560" w:author="Jean Pascal De Bandt" w:date="2023-01-13T09:36:00Z">
+      <w:del w:id="264" w:author="Jean Pascal De Bandt" w:date="2023-01-13T09:36:00Z">
         <w:r>
           <w:rPr>
             <w:spacing w:val="6"/>
@@ -32568,17 +29794,17 @@
       <w:r>
         <w:t>l</w:t>
       </w:r>
-      <w:ins w:id="561" w:author="Jean Pascal De Bandt" w:date="2023-01-13T09:37:00Z">
+      <w:ins w:id="265" w:author="Jean Pascal De Bandt" w:date="2023-01-13T09:37:00Z">
         <w:r>
           <w:t xml:space="preserve">es patients présentant </w:t>
         </w:r>
       </w:ins>
-      <w:del w:id="562" w:author="Jean Pascal De Bandt" w:date="2023-01-13T09:37:00Z">
+      <w:del w:id="266" w:author="Jean Pascal De Bandt" w:date="2023-01-13T09:37:00Z">
         <w:r>
           <w:delText>a catégorie de</w:delText>
         </w:r>
       </w:del>
-      <w:ins w:id="563" w:author="Jean Pascal De Bandt" w:date="2023-01-13T09:37:00Z">
+      <w:ins w:id="267" w:author="Jean Pascal De Bandt" w:date="2023-01-13T09:37:00Z">
         <w:r>
           <w:t>les</w:t>
         </w:r>
@@ -32586,7 +29812,7 @@
       <w:r>
         <w:t xml:space="preserve"> concentration</w:t>
       </w:r>
-      <w:ins w:id="564" w:author="Jean Pascal De Bandt" w:date="2023-01-13T09:37:00Z">
+      <w:ins w:id="268" w:author="Jean Pascal De Bandt" w:date="2023-01-13T09:37:00Z">
         <w:r>
           <w:t>s</w:t>
         </w:r>
@@ -32594,12 +29820,12 @@
       <w:r>
         <w:t xml:space="preserve"> l</w:t>
       </w:r>
-      <w:ins w:id="565" w:author="Jean Pascal De Bandt" w:date="2023-01-13T09:37:00Z">
+      <w:ins w:id="269" w:author="Jean Pascal De Bandt" w:date="2023-01-13T09:37:00Z">
         <w:r>
           <w:t>es</w:t>
         </w:r>
       </w:ins>
-      <w:del w:id="566" w:author="Jean Pascal De Bandt" w:date="2023-01-13T09:37:00Z">
+      <w:del w:id="270" w:author="Jean Pascal De Bandt" w:date="2023-01-13T09:37:00Z">
         <w:r>
           <w:delText>a</w:delText>
         </w:r>
@@ -32607,7 +29833,7 @@
       <w:r>
         <w:t xml:space="preserve"> plus basse</w:t>
       </w:r>
-      <w:ins w:id="567" w:author="Jean Pascal De Bandt" w:date="2023-01-13T09:37:00Z">
+      <w:ins w:id="271" w:author="Jean Pascal De Bandt" w:date="2023-01-13T09:37:00Z">
         <w:r>
           <w:t>s</w:t>
         </w:r>
@@ -32615,12 +29841,12 @@
       <w:r>
         <w:t xml:space="preserve"> (0 - 9 ng/mL) </w:t>
       </w:r>
-      <w:del w:id="568" w:author="Jean Pascal De Bandt" w:date="2023-01-13T09:36:00Z">
+      <w:del w:id="272" w:author="Jean Pascal De Bandt" w:date="2023-01-13T09:36:00Z">
         <w:r>
           <w:delText>est d</w:delText>
         </w:r>
       </w:del>
-      <w:ins w:id="569" w:author="Jean Pascal De Bandt" w:date="2023-01-13T09:36:00Z">
+      <w:ins w:id="273" w:author="Jean Pascal De Bandt" w:date="2023-01-13T09:36:00Z">
         <w:r>
           <w:t>d</w:t>
         </w:r>
@@ -32628,12 +29854,12 @@
       <w:r>
         <w:t>e 1</w:t>
       </w:r>
-      <w:del w:id="570" w:author="Jean Pascal De Bandt" w:date="2023-01-13T09:37:00Z">
+      <w:del w:id="274" w:author="Jean Pascal De Bandt" w:date="2023-01-13T09:37:00Z">
         <w:r>
           <w:delText>.</w:delText>
         </w:r>
       </w:del>
-      <w:ins w:id="571" w:author="Jean Pascal De Bandt" w:date="2023-01-13T09:37:00Z">
+      <w:ins w:id="275" w:author="Jean Pascal De Bandt" w:date="2023-01-13T09:37:00Z">
         <w:r>
           <w:t>,</w:t>
         </w:r>
@@ -32641,22 +29867,22 @@
       <w:r>
         <w:t>9</w:t>
       </w:r>
-      <w:ins w:id="572" w:author="Jean Pascal De Bandt" w:date="2023-01-13T09:36:00Z">
+      <w:ins w:id="276" w:author="Jean Pascal De Bandt" w:date="2023-01-13T09:36:00Z">
         <w:r>
           <w:t>, significativement plu</w:t>
         </w:r>
       </w:ins>
-      <w:ins w:id="573" w:author="Jean Pascal De Bandt" w:date="2023-01-13T09:37:00Z">
+      <w:ins w:id="277" w:author="Jean Pascal De Bandt" w:date="2023-01-13T09:37:00Z">
         <w:r>
           <w:t>s important que pour ceux aya</w:t>
         </w:r>
       </w:ins>
-      <w:ins w:id="574" w:author="Jean Pascal De Bandt" w:date="2023-01-13T09:38:00Z">
+      <w:ins w:id="278" w:author="Jean Pascal De Bandt" w:date="2023-01-13T09:38:00Z">
         <w:r>
           <w:t xml:space="preserve">nt </w:t>
         </w:r>
       </w:ins>
-      <w:del w:id="575" w:author="Jean Pascal De Bandt" w:date="2023-01-13T09:38:00Z">
+      <w:del w:id="279" w:author="Jean Pascal De Bandt" w:date="2023-01-13T09:38:00Z">
         <w:r>
           <w:delText>, et décroit jusqu’à atteindre 1.0</w:delText>
         </w:r>
@@ -32673,12 +29899,12 @@
       <w:r>
         <w:t xml:space="preserve">une concentration </w:t>
       </w:r>
-      <w:del w:id="576" w:author="Jean Pascal De Bandt" w:date="2023-01-13T09:38:00Z">
+      <w:del w:id="280" w:author="Jean Pascal De Bandt" w:date="2023-01-13T09:38:00Z">
         <w:r>
           <w:delText xml:space="preserve">de </w:delText>
         </w:r>
       </w:del>
-      <w:ins w:id="577" w:author="Jean Pascal De Bandt" w:date="2023-01-13T09:38:00Z">
+      <w:ins w:id="281" w:author="Jean Pascal De Bandt" w:date="2023-01-13T09:38:00Z">
         <w:r>
           <w:t xml:space="preserve">supérieure ou égale à </w:t>
         </w:r>
@@ -32686,7 +29912,7 @@
       <w:r>
         <w:t>40 ng/mL</w:t>
       </w:r>
-      <w:del w:id="578" w:author="Jean Pascal De Bandt" w:date="2023-01-13T09:38:00Z">
+      <w:del w:id="282" w:author="Jean Pascal De Bandt" w:date="2023-01-13T09:38:00Z">
         <w:r>
           <w:delText xml:space="preserve"> et reste stable pour une concentration supérieure à 40 ng/mL</w:delText>
         </w:r>
@@ -32826,7 +30052,7 @@
         </w:rPr>
         <w:t xml:space="preserve"> </w:t>
       </w:r>
-      <w:ins w:id="579" w:author="Jean Pascal De Bandt" w:date="2023-01-13T09:38:00Z">
+      <w:ins w:id="283" w:author="Jean Pascal De Bandt" w:date="2023-01-13T09:38:00Z">
         <w:r>
           <w:rPr>
             <w:spacing w:val="6"/>
@@ -32834,7 +30060,7 @@
           <w:t xml:space="preserve">la cible </w:t>
         </w:r>
       </w:ins>
-      <w:ins w:id="580" w:author="Jean Pascal De Bandt" w:date="2023-01-13T09:39:00Z">
+      <w:ins w:id="284" w:author="Jean Pascal De Bandt" w:date="2023-01-13T09:39:00Z">
         <w:r>
           <w:rPr>
             <w:spacing w:val="6"/>
@@ -32842,7 +30068,7 @@
           <w:t>thérapeutique</w:t>
         </w:r>
       </w:ins>
-      <w:del w:id="581" w:author="Jean Pascal De Bandt" w:date="2023-01-13T09:39:00Z">
+      <w:del w:id="285" w:author="Jean Pascal De Bandt" w:date="2023-01-13T09:39:00Z">
         <w:r>
           <w:delText>des</w:delText>
         </w:r>
@@ -32877,7 +30103,7 @@
       <w:r>
         <w:t xml:space="preserve"> de 30 ng/mL</w:t>
       </w:r>
-      <w:ins w:id="582" w:author="Jean Pascal De Bandt" w:date="2023-01-13T09:39:00Z">
+      <w:ins w:id="286" w:author="Jean Pascal De Bandt" w:date="2023-01-13T09:39:00Z">
         <w:r>
           <w:t>,</w:t>
         </w:r>
@@ -32888,12 +30114,12 @@
         </w:rPr>
         <w:t xml:space="preserve"> </w:t>
       </w:r>
-      <w:ins w:id="583" w:author="Jean Pascal De Bandt" w:date="2023-01-13T09:39:00Z">
+      <w:ins w:id="287" w:author="Jean Pascal De Bandt" w:date="2023-01-13T09:39:00Z">
         <w:r>
           <w:t>retenue</w:t>
         </w:r>
       </w:ins>
-      <w:del w:id="584" w:author="Jean Pascal De Bandt" w:date="2023-01-13T09:39:00Z">
+      <w:del w:id="288" w:author="Jean Pascal De Bandt" w:date="2023-01-13T09:39:00Z">
         <w:r>
           <w:delText>suggéré</w:delText>
         </w:r>
@@ -32916,7 +30142,7 @@
       <w:r>
         <w:t>l’IOM</w:t>
       </w:r>
-      <w:ins w:id="585" w:author="Jean Pascal De Bandt" w:date="2023-01-13T09:39:00Z">
+      <w:ins w:id="289" w:author="Jean Pascal De Bandt" w:date="2023-01-13T09:39:00Z">
         <w:r>
           <w:t>,</w:t>
         </w:r>
@@ -32927,7 +30153,7 @@
         </w:rPr>
         <w:t xml:space="preserve"> </w:t>
       </w:r>
-      <w:del w:id="586" w:author="Jean Pascal De Bandt" w:date="2023-01-13T09:39:00Z">
+      <w:del w:id="290" w:author="Jean Pascal De Bandt" w:date="2023-01-13T09:39:00Z">
         <w:r>
           <w:delText>ne</w:delText>
         </w:r>
@@ -32947,7 +30173,7 @@
         </w:rPr>
         <w:t xml:space="preserve"> </w:t>
       </w:r>
-      <w:del w:id="587" w:author="Jean Pascal De Bandt" w:date="2023-01-13T09:40:00Z">
+      <w:del w:id="291" w:author="Jean Pascal De Bandt" w:date="2023-01-13T09:40:00Z">
         <w:r>
           <w:delText>pas</w:delText>
         </w:r>
@@ -32997,7 +30223,7 @@
           <w:delText>préférable</w:delText>
         </w:r>
       </w:del>
-      <w:ins w:id="588" w:author="Jean Pascal De Bandt" w:date="2023-01-13T09:40:00Z">
+      <w:ins w:id="292" w:author="Jean Pascal De Bandt" w:date="2023-01-13T09:40:00Z">
         <w:r>
           <w:t>trop basse</w:t>
         </w:r>
@@ -33011,7 +30237,7 @@
         </w:rPr>
         <w:t xml:space="preserve"> </w:t>
       </w:r>
-      <w:commentRangeStart w:id="589"/>
+      <w:commentRangeStart w:id="293"/>
       <w:r>
         <w:t>De</w:t>
       </w:r>
@@ -33364,12 +30590,12 @@
         </w:rPr>
         <w:t xml:space="preserve"> </w:t>
       </w:r>
-      <w:commentRangeEnd w:id="589"/>
+      <w:commentRangeEnd w:id="293"/>
       <w:r>
         <w:rPr>
           <w:rStyle w:val="CommentReference"/>
         </w:rPr>
-        <w:commentReference w:id="589"/>
+        <w:commentReference w:id="293"/>
       </w:r>
       <w:r>
         <w:t>(Figure</w:t>
@@ -33455,8 +30681,8 @@
           <w:sz w:val="20"/>
         </w:rPr>
       </w:pPr>
-      <w:bookmarkStart w:id="590" w:name="_bookmark29"/>
-      <w:bookmarkEnd w:id="590"/>
+      <w:bookmarkStart w:id="294" w:name="_bookmark29"/>
+      <w:bookmarkEnd w:id="294"/>
       <w:r>
         <w:rPr>
           <w:b/>
@@ -33472,7 +30698,7 @@
         </w:rPr>
         <w:t>i</w:t>
       </w:r>
-      <w:ins w:id="591" w:author="Jean Pascal De Bandt" w:date="2023-01-12T12:31:00Z">
+      <w:ins w:id="295" w:author="Jean Pascal De Bandt" w:date="2023-01-12T12:31:00Z">
         <w:r>
           <w:rPr>
             <w:b/>
@@ -33482,7 +30708,7 @@
           <w:t>g</w:t>
         </w:r>
       </w:ins>
-      <w:del w:id="592" w:author="Jean Pascal De Bandt" w:date="2023-01-12T12:31:00Z">
+      <w:del w:id="296" w:author="Jean Pascal De Bandt" w:date="2023-01-12T12:31:00Z">
         <w:r>
           <w:rPr>
             <w:b/>
@@ -33499,7 +30725,7 @@
         </w:rPr>
         <w:t>ure</w:t>
       </w:r>
-      <w:del w:id="593" w:author="Jean Pascal De Bandt" w:date="2023-01-12T12:31:00Z">
+      <w:del w:id="297" w:author="Jean Pascal De Bandt" w:date="2023-01-12T12:31:00Z">
         <w:r>
           <w:rPr>
             <w:b/>
@@ -33509,7 +30735,7 @@
           <w:delText xml:space="preserve"> </w:delText>
         </w:r>
       </w:del>
-      <w:del w:id="594" w:author="Jean Pascal De Bandt" w:date="2023-01-17T17:20:00Z">
+      <w:del w:id="298" w:author="Jean Pascal De Bandt" w:date="2023-01-17T17:20:00Z">
         <w:r>
           <w:rPr>
             <w:b/>
@@ -33518,7 +30744,7 @@
           <w:delText>2.</w:delText>
         </w:r>
       </w:del>
-      <w:del w:id="595" w:author="Jean Pascal De Bandt" w:date="2023-01-17T17:21:00Z">
+      <w:del w:id="299" w:author="Jean Pascal De Bandt" w:date="2023-01-17T17:21:00Z">
         <w:r>
           <w:rPr>
             <w:b/>
@@ -33535,7 +30761,7 @@
           <w:delText xml:space="preserve"> </w:delText>
         </w:r>
       </w:del>
-      <w:ins w:id="596" w:author="Jean Pascal De Bandt" w:date="2023-01-17T17:21:00Z">
+      <w:ins w:id="300" w:author="Jean Pascal De Bandt" w:date="2023-01-17T17:21:00Z">
         <w:r>
           <w:rPr>
             <w:b/>
@@ -33593,7 +30819,7 @@
         </w:rPr>
         <w:t xml:space="preserve"> </w:t>
       </w:r>
-      <w:del w:id="597" w:author="Jean Pascal De Bandt" w:date="2023-01-17T17:21:00Z">
+      <w:del w:id="301" w:author="Jean Pascal De Bandt" w:date="2023-01-17T17:21:00Z">
         <w:r>
           <w:rPr>
             <w:sz w:val="20"/>
@@ -33649,7 +30875,7 @@
         </w:rPr>
         <w:t xml:space="preserve"> </w:t>
       </w:r>
-      <w:ins w:id="598" w:author="Jean Pascal De Bandt" w:date="2023-01-17T17:21:00Z">
+      <w:ins w:id="302" w:author="Jean Pascal De Bandt" w:date="2023-01-17T17:21:00Z">
         <w:r>
           <w:rPr>
             <w:spacing w:val="-2"/>
@@ -33658,7 +30884,7 @@
           <w:t>pour</w:t>
         </w:r>
       </w:ins>
-      <w:del w:id="599" w:author="Jean Pascal De Bandt" w:date="2023-01-17T17:21:00Z">
+      <w:del w:id="303" w:author="Jean Pascal De Bandt" w:date="2023-01-17T17:21:00Z">
         <w:r>
           <w:rPr>
             <w:sz w:val="20"/>
@@ -33783,7 +31009,7 @@
         </w:rPr>
         <w:t xml:space="preserve">entre </w:t>
       </w:r>
-      <w:del w:id="600" w:author="Jean Pascal De Bandt" w:date="2023-01-17T17:21:00Z">
+      <w:del w:id="304" w:author="Jean Pascal De Bandt" w:date="2023-01-17T17:21:00Z">
         <w:r>
           <w:rPr>
             <w:sz w:val="20"/>
@@ -33791,7 +31017,7 @@
           <w:delText>le taux sérique de 25-hydroxyvitamine D</w:delText>
         </w:r>
       </w:del>
-      <w:ins w:id="601" w:author="Jean Pascal De Bandt" w:date="2023-01-17T17:21:00Z">
+      <w:ins w:id="305" w:author="Jean Pascal De Bandt" w:date="2023-01-17T17:21:00Z">
         <w:r>
           <w:rPr>
             <w:sz w:val="20"/>
@@ -33813,7 +31039,7 @@
         </w:rPr>
         <w:t xml:space="preserve"> et la mortalité toutes causes confondues </w:t>
       </w:r>
-      <w:ins w:id="602" w:author="Jean Pascal De Bandt" w:date="2023-01-17T17:22:00Z">
+      <w:ins w:id="306" w:author="Jean Pascal De Bandt" w:date="2023-01-17T17:22:00Z">
         <w:r>
           <w:rPr>
             <w:sz w:val="20"/>
@@ -33821,7 +31047,7 @@
           <w:t>(</w:t>
         </w:r>
       </w:ins>
-      <w:del w:id="603" w:author="Jean Pascal De Bandt" w:date="2023-01-17T17:22:00Z">
+      <w:del w:id="307" w:author="Jean Pascal De Bandt" w:date="2023-01-17T17:22:00Z">
         <w:r>
           <w:rPr>
             <w:sz w:val="20"/>
@@ -33940,7 +31166,7 @@
         </w:rPr>
         <w:t xml:space="preserve"> </w:t>
       </w:r>
-      <w:del w:id="604" w:author="Jean Pascal De Bandt" w:date="2023-01-17T17:22:00Z">
+      <w:del w:id="308" w:author="Jean Pascal De Bandt" w:date="2023-01-17T17:22:00Z">
         <w:r>
           <w:rPr>
             <w:sz w:val="20"/>
@@ -33978,7 +31204,7 @@
           <w:sz w:val="28"/>
         </w:rPr>
       </w:pPr>
-      <w:commentRangeStart w:id="605"/>
+      <w:commentRangeStart w:id="309"/>
       <w:r>
         <w:rPr>
           <w:w w:val="95"/>
@@ -34954,12 +32180,12 @@
         </w:rPr>
         <w:t xml:space="preserve"> </w:t>
       </w:r>
-      <w:commentRangeEnd w:id="605"/>
+      <w:commentRangeEnd w:id="309"/>
       <w:r>
         <w:rPr>
           <w:rStyle w:val="CommentReference"/>
         </w:rPr>
-        <w:commentReference w:id="605"/>
+        <w:commentReference w:id="309"/>
       </w:r>
     </w:p>
     <w:p>
@@ -37213,10 +34439,10 @@
           <w:sz w:val="28"/>
         </w:rPr>
       </w:pPr>
-      <w:bookmarkStart w:id="606" w:name="Utilisation_thérapeutique"/>
-      <w:bookmarkStart w:id="607" w:name="_bookmark31"/>
-      <w:bookmarkEnd w:id="606"/>
-      <w:bookmarkEnd w:id="607"/>
+      <w:bookmarkStart w:id="310" w:name="Utilisation_thérapeutique"/>
+      <w:bookmarkStart w:id="311" w:name="_bookmark31"/>
+      <w:bookmarkEnd w:id="310"/>
+      <w:bookmarkEnd w:id="311"/>
       <w:r>
         <w:rPr>
           <w:rFonts w:ascii="Arial" w:hAnsi="Arial"/>
@@ -37266,7 +34492,7 @@
       <w:r>
         <w:t>La vitamine D est surtout utilisée en thérap</w:t>
       </w:r>
-      <w:ins w:id="608" w:author="Jean Pascal De Bandt" w:date="2023-01-18T15:44:00Z">
+      <w:ins w:id="312" w:author="Jean Pascal De Bandt" w:date="2023-01-18T15:44:00Z">
         <w:r>
           <w:t>eut</w:t>
         </w:r>
@@ -37274,7 +34500,7 @@
       <w:r>
         <w:t>i</w:t>
       </w:r>
-      <w:ins w:id="609" w:author="Jean Pascal De Bandt" w:date="2023-01-18T15:44:00Z">
+      <w:ins w:id="313" w:author="Jean Pascal De Bandt" w:date="2023-01-18T15:44:00Z">
         <w:r>
           <w:t>qu</w:t>
         </w:r>
@@ -37282,7 +34508,7 @@
       <w:r>
         <w:t>e afin de prévenir les carences</w:t>
       </w:r>
-      <w:ins w:id="610" w:author="Jean Pascal De Bandt" w:date="2023-01-18T15:44:00Z">
+      <w:ins w:id="314" w:author="Jean Pascal De Bandt" w:date="2023-01-18T15:44:00Z">
         <w:r>
           <w:t xml:space="preserve"> à des fins de « bonne santé » osseuse</w:t>
         </w:r>
@@ -37290,7 +34516,7 @@
       <w:r>
         <w:t>. Elle permet de préve</w:t>
       </w:r>
-      <w:del w:id="611" w:author="Jean Pascal De Bandt" w:date="2023-01-18T15:44:00Z">
+      <w:del w:id="315" w:author="Jean Pascal De Bandt" w:date="2023-01-18T15:44:00Z">
         <w:r>
           <w:delText>-</w:delText>
         </w:r>
@@ -37304,12 +34530,12 @@
       <w:r>
         <w:t xml:space="preserve">nir </w:t>
       </w:r>
-      <w:ins w:id="612" w:author="Jean Pascal De Bandt" w:date="2023-01-18T15:45:00Z">
+      <w:ins w:id="316" w:author="Jean Pascal De Bandt" w:date="2023-01-18T15:45:00Z">
         <w:r>
           <w:t>le</w:t>
         </w:r>
       </w:ins>
-      <w:del w:id="613" w:author="Jean Pascal De Bandt" w:date="2023-01-18T15:45:00Z">
+      <w:del w:id="317" w:author="Jean Pascal De Bandt" w:date="2023-01-18T15:45:00Z">
         <w:r>
           <w:delText>du</w:delText>
         </w:r>
@@ -37317,7 +34543,7 @@
       <w:r>
         <w:t xml:space="preserve"> rachitisme chez les enfants et </w:t>
       </w:r>
-      <w:del w:id="614" w:author="Jean Pascal De Bandt" w:date="2023-01-18T15:45:00Z">
+      <w:del w:id="318" w:author="Jean Pascal De Bandt" w:date="2023-01-18T15:45:00Z">
         <w:r>
           <w:delText xml:space="preserve">de </w:delText>
         </w:r>
@@ -37334,11 +34560,11 @@
       <w:r>
         <w:t xml:space="preserve">âgées. De plus, le calcitriol, forme active de la vitamine D, est utilisé pour traiter </w:t>
       </w:r>
-      <w:commentRangeStart w:id="615"/>
+      <w:commentRangeStart w:id="319"/>
       <w:r>
         <w:t>des maladies mé</w:t>
       </w:r>
-      <w:del w:id="616" w:author="Jean Pascal De Bandt" w:date="2023-01-18T15:45:00Z">
+      <w:del w:id="320" w:author="Jean Pascal De Bandt" w:date="2023-01-18T15:45:00Z">
         <w:r>
           <w:delText>-</w:delText>
         </w:r>
@@ -37352,12 +34578,12 @@
       <w:r>
         <w:t>taboliques liées à la thyroïde</w:t>
       </w:r>
-      <w:commentRangeEnd w:id="615"/>
+      <w:commentRangeEnd w:id="319"/>
       <w:r>
         <w:rPr>
           <w:rStyle w:val="CommentReference"/>
         </w:rPr>
-        <w:commentReference w:id="615"/>
+        <w:commentReference w:id="319"/>
       </w:r>
       <w:r>
         <w:t xml:space="preserve">, telle que les hypoparathyroïdies, les </w:t>
@@ -37370,7 +34596,7 @@
       <w:r>
         <w:t xml:space="preserve"> rénales, les os</w:t>
       </w:r>
-      <w:del w:id="617" w:author="Jean Pascal De Bandt" w:date="2023-01-18T15:45:00Z">
+      <w:del w:id="321" w:author="Jean Pascal De Bandt" w:date="2023-01-18T15:45:00Z">
         <w:r>
           <w:delText>-</w:delText>
         </w:r>
@@ -37389,7 +34615,7 @@
         <w:t>vitamino</w:t>
       </w:r>
       <w:proofErr w:type="spellEnd"/>
-      <w:ins w:id="618" w:author="Jean Pascal De Bandt" w:date="2023-01-18T15:47:00Z">
+      <w:ins w:id="322" w:author="Jean Pascal De Bandt" w:date="2023-01-18T15:47:00Z">
         <w:r>
           <w:t>-</w:t>
         </w:r>
@@ -37397,7 +34623,7 @@
       <w:r>
         <w:t>résistantes, les pseudo</w:t>
       </w:r>
-      <w:ins w:id="619" w:author="Jean Pascal De Bandt" w:date="2023-01-18T15:48:00Z">
+      <w:ins w:id="323" w:author="Jean Pascal De Bandt" w:date="2023-01-18T15:48:00Z">
         <w:r>
           <w:t>-</w:t>
         </w:r>
@@ -37410,7 +34636,7 @@
         <w:t>vitamino</w:t>
       </w:r>
       <w:proofErr w:type="spellEnd"/>
-      <w:ins w:id="620" w:author="Jean Pascal De Bandt" w:date="2023-01-18T15:49:00Z">
+      <w:ins w:id="324" w:author="Jean Pascal De Bandt" w:date="2023-01-18T15:49:00Z">
         <w:r>
           <w:t>-</w:t>
         </w:r>
@@ -37476,10 +34702,10 @@
           <w:sz w:val="28"/>
         </w:rPr>
       </w:pPr>
-      <w:bookmarkStart w:id="621" w:name="Toxicité"/>
-      <w:bookmarkStart w:id="622" w:name="_bookmark32"/>
-      <w:bookmarkEnd w:id="621"/>
-      <w:bookmarkEnd w:id="622"/>
+      <w:bookmarkStart w:id="325" w:name="Toxicité"/>
+      <w:bookmarkStart w:id="326" w:name="_bookmark32"/>
+      <w:bookmarkEnd w:id="325"/>
+      <w:bookmarkEnd w:id="326"/>
       <w:r>
         <w:rPr>
           <w:rFonts w:ascii="Arial" w:hAnsi="Arial"/>
@@ -37506,11 +34732,11 @@
           <w:sz w:val="24"/>
         </w:rPr>
       </w:pPr>
-      <w:bookmarkStart w:id="623" w:name="Seuil_de_toxicité_actuel"/>
-      <w:bookmarkStart w:id="624" w:name="_bookmark33"/>
-      <w:bookmarkEnd w:id="623"/>
-      <w:bookmarkEnd w:id="624"/>
-      <w:commentRangeStart w:id="625"/>
+      <w:bookmarkStart w:id="327" w:name="Seuil_de_toxicité_actuel"/>
+      <w:bookmarkStart w:id="328" w:name="_bookmark33"/>
+      <w:bookmarkEnd w:id="327"/>
+      <w:bookmarkEnd w:id="328"/>
+      <w:commentRangeStart w:id="329"/>
       <w:r>
         <w:rPr>
           <w:rFonts w:ascii="Arial" w:hAnsi="Arial"/>
@@ -37577,12 +34803,12 @@
         </w:rPr>
         <w:t>actuel</w:t>
       </w:r>
-      <w:commentRangeEnd w:id="625"/>
+      <w:commentRangeEnd w:id="329"/>
       <w:r>
         <w:rPr>
           <w:rStyle w:val="CommentReference"/>
         </w:rPr>
-        <w:commentReference w:id="625"/>
+        <w:commentReference w:id="329"/>
       </w:r>
     </w:p>
     <w:p>
@@ -37592,7 +34818,7 @@
         <w:ind w:left="110" w:right="127" w:firstLine="225"/>
         <w:jc w:val="both"/>
       </w:pPr>
-      <w:commentRangeStart w:id="626"/>
+      <w:commentRangeStart w:id="330"/>
       <w:r>
         <w:rPr>
           <w:w w:val="95"/>
@@ -37756,12 +34982,12 @@
         </w:rPr>
         <w:t xml:space="preserve"> </w:t>
       </w:r>
-      <w:commentRangeEnd w:id="626"/>
+      <w:commentRangeEnd w:id="330"/>
       <w:r>
         <w:rPr>
           <w:rStyle w:val="CommentReference"/>
         </w:rPr>
-        <w:commentReference w:id="626"/>
+        <w:commentReference w:id="330"/>
       </w:r>
       <w:r>
         <w:t>de</w:t>
@@ -37799,7 +35025,7 @@
         <w:rPr>
           <w:b/>
           <w:highlight w:val="yellow"/>
-          <w:rPrChange w:id="627" w:author="Jean Pascal De Bandt" w:date="2023-01-19T09:45:00Z">
+          <w:rPrChange w:id="331" w:author="Jean Pascal De Bandt" w:date="2023-01-19T09:45:00Z">
             <w:rPr>
               <w:b/>
             </w:rPr>
@@ -37812,7 +35038,7 @@
         <w:rPr>
           <w:b/>
           <w:highlight w:val="yellow"/>
-          <w:rPrChange w:id="628" w:author="Jean Pascal De Bandt" w:date="2023-01-19T09:45:00Z">
+          <w:rPrChange w:id="332" w:author="Jean Pascal De Bandt" w:date="2023-01-19T09:45:00Z">
             <w:rPr>
               <w:b/>
             </w:rPr>
@@ -37825,7 +35051,7 @@
         <w:rPr>
           <w:b/>
           <w:highlight w:val="yellow"/>
-          <w:rPrChange w:id="629" w:author="Jean Pascal De Bandt" w:date="2023-01-19T09:45:00Z">
+          <w:rPrChange w:id="333" w:author="Jean Pascal De Bandt" w:date="2023-01-19T09:45:00Z">
             <w:rPr>
               <w:b/>
             </w:rPr>
@@ -37836,7 +35062,7 @@
       <w:r>
         <w:rPr>
           <w:highlight w:val="yellow"/>
-          <w:rPrChange w:id="630" w:author="Jean Pascal De Bandt" w:date="2023-01-19T09:45:00Z">
+          <w:rPrChange w:id="334" w:author="Jean Pascal De Bandt" w:date="2023-01-19T09:45:00Z">
             <w:rPr/>
           </w:rPrChange>
         </w:rPr>
@@ -37848,7 +35074,7 @@
         <w:rPr>
           <w:b/>
           <w:highlight w:val="yellow"/>
-          <w:rPrChange w:id="631" w:author="Jean Pascal De Bandt" w:date="2023-01-19T09:45:00Z">
+          <w:rPrChange w:id="335" w:author="Jean Pascal De Bandt" w:date="2023-01-19T09:45:00Z">
             <w:rPr>
               <w:b/>
             </w:rPr>
@@ -37861,7 +35087,7 @@
         <w:rPr>
           <w:b/>
           <w:highlight w:val="yellow"/>
-          <w:rPrChange w:id="632" w:author="Jean Pascal De Bandt" w:date="2023-01-19T09:45:00Z">
+          <w:rPrChange w:id="336" w:author="Jean Pascal De Bandt" w:date="2023-01-19T09:45:00Z">
             <w:rPr>
               <w:b/>
             </w:rPr>
@@ -37873,7 +35099,7 @@
       <w:r>
         <w:rPr>
           <w:highlight w:val="yellow"/>
-          <w:rPrChange w:id="633" w:author="Jean Pascal De Bandt" w:date="2023-01-19T09:45:00Z">
+          <w:rPrChange w:id="337" w:author="Jean Pascal De Bandt" w:date="2023-01-19T09:45:00Z">
             <w:rPr/>
           </w:rPrChange>
         </w:rPr>
@@ -40496,10 +37722,10 @@
           <w:sz w:val="24"/>
         </w:rPr>
       </w:pPr>
-      <w:bookmarkStart w:id="634" w:name="Réévaluation_du_seuil_de_toxicité"/>
-      <w:bookmarkStart w:id="635" w:name="_bookmark34"/>
-      <w:bookmarkEnd w:id="634"/>
-      <w:bookmarkEnd w:id="635"/>
+      <w:bookmarkStart w:id="338" w:name="Réévaluation_du_seuil_de_toxicité"/>
+      <w:bookmarkStart w:id="339" w:name="_bookmark34"/>
+      <w:bookmarkEnd w:id="338"/>
+      <w:bookmarkEnd w:id="339"/>
       <w:r>
         <w:rPr>
           <w:rFonts w:ascii="Arial" w:hAnsi="Arial"/>
@@ -43634,10 +40860,10 @@
           <w:sz w:val="41"/>
         </w:rPr>
       </w:pPr>
-      <w:bookmarkStart w:id="636" w:name="Vitamine_D_et_système_immunitaire"/>
-      <w:bookmarkStart w:id="637" w:name="_bookmark35"/>
-      <w:bookmarkEnd w:id="636"/>
-      <w:bookmarkEnd w:id="637"/>
+      <w:bookmarkStart w:id="340" w:name="Vitamine_D_et_système_immunitaire"/>
+      <w:bookmarkStart w:id="341" w:name="_bookmark35"/>
+      <w:bookmarkEnd w:id="340"/>
+      <w:bookmarkEnd w:id="341"/>
       <w:r>
         <w:rPr>
           <w:rFonts w:ascii="Arial" w:hAnsi="Arial"/>
@@ -43729,10 +40955,10 @@
         <w:spacing w:line="360" w:lineRule="auto"/>
         <w:ind w:hanging="548"/>
       </w:pPr>
-      <w:bookmarkStart w:id="638" w:name="Action_de_la_vitamine_D_sur_les_cellules"/>
-      <w:bookmarkStart w:id="639" w:name="_bookmark36"/>
-      <w:bookmarkEnd w:id="638"/>
-      <w:bookmarkEnd w:id="639"/>
+      <w:bookmarkStart w:id="342" w:name="Action_de_la_vitamine_D_sur_les_cellules"/>
+      <w:bookmarkStart w:id="343" w:name="_bookmark36"/>
+      <w:bookmarkEnd w:id="342"/>
+      <w:bookmarkEnd w:id="343"/>
       <w:r>
         <w:rPr>
           <w:spacing w:val="-1"/>
@@ -43819,7 +41045,7 @@
         <w:ind w:left="110" w:right="127" w:firstLine="225"/>
         <w:jc w:val="both"/>
       </w:pPr>
-      <w:commentRangeStart w:id="640"/>
+      <w:commentRangeStart w:id="344"/>
       <w:r>
         <w:t>La vitamine D exerce son effet sur le système immunitaire grâce à la présence de la 1-α-</w:t>
       </w:r>
@@ -44304,12 +41530,12 @@
       <w:r>
         <w:t>cibles.</w:t>
       </w:r>
-      <w:commentRangeEnd w:id="640"/>
+      <w:commentRangeEnd w:id="344"/>
       <w:r>
         <w:rPr>
           <w:rStyle w:val="CommentReference"/>
         </w:rPr>
-        <w:commentReference w:id="640"/>
+        <w:commentReference w:id="344"/>
       </w:r>
     </w:p>
     <w:p>
@@ -44319,7 +41545,7 @@
         <w:ind w:left="117" w:right="135" w:firstLine="218"/>
         <w:jc w:val="both"/>
       </w:pPr>
-      <w:commentRangeStart w:id="641"/>
+      <w:commentRangeStart w:id="345"/>
       <w:r>
         <w:rPr>
           <w:w w:val="95"/>
@@ -44663,12 +41889,12 @@
       <w:r>
         <w:t>autocrine</w:t>
       </w:r>
-      <w:commentRangeEnd w:id="641"/>
+      <w:commentRangeEnd w:id="345"/>
       <w:r>
         <w:rPr>
           <w:rStyle w:val="CommentReference"/>
         </w:rPr>
-        <w:commentReference w:id="641"/>
+        <w:commentReference w:id="345"/>
       </w:r>
       <w:r>
         <w:t>.</w:t>
@@ -44680,7 +41906,7 @@
         <w:spacing w:before="29" w:line="406" w:lineRule="exact"/>
         <w:ind w:left="117" w:right="124" w:firstLine="218"/>
         <w:jc w:val="both"/>
-        <w:pPrChange w:id="642" w:author="Jean Pascal De Bandt" w:date="2023-01-19T10:46:00Z">
+        <w:pPrChange w:id="346" w:author="Jean Pascal De Bandt" w:date="2023-01-19T10:46:00Z">
           <w:pPr>
             <w:pStyle w:val="BodyText"/>
             <w:spacing w:before="29" w:line="406" w:lineRule="exact"/>
@@ -45273,7 +42499,7 @@
         </w:rPr>
         <w:t xml:space="preserve"> </w:t>
       </w:r>
-      <w:commentRangeStart w:id="643"/>
+      <w:commentRangeStart w:id="347"/>
       <w:r>
         <w:t>grâce</w:t>
       </w:r>
@@ -45364,12 +42590,12 @@
         </w:rPr>
         <w:t xml:space="preserve"> </w:t>
       </w:r>
-      <w:commentRangeEnd w:id="643"/>
+      <w:commentRangeEnd w:id="347"/>
       <w:r>
         <w:rPr>
           <w:rStyle w:val="CommentReference"/>
         </w:rPr>
-        <w:commentReference w:id="643"/>
+        <w:commentReference w:id="347"/>
       </w:r>
       <w:r>
         <w:t>(IFN-γ).</w:t>
@@ -45380,7 +42606,7 @@
         </w:rPr>
         <w:t xml:space="preserve"> </w:t>
       </w:r>
-      <w:commentRangeStart w:id="644"/>
+      <w:commentRangeStart w:id="348"/>
       <w:r>
         <w:t>Plusieurs</w:t>
       </w:r>
@@ -45938,12 +43164,12 @@
       <w:r>
         <w:t>).</w:t>
       </w:r>
-      <w:commentRangeEnd w:id="644"/>
+      <w:commentRangeEnd w:id="348"/>
       <w:r>
         <w:rPr>
           <w:rStyle w:val="CommentReference"/>
         </w:rPr>
-        <w:commentReference w:id="644"/>
+        <w:commentReference w:id="348"/>
       </w:r>
     </w:p>
     <w:p>
@@ -47803,7 +45029,7 @@
         </w:rPr>
         <w:t>pathogènes</w:t>
       </w:r>
-      <w:ins w:id="645" w:author="Jean Pascal De Bandt" w:date="2023-01-19T10:48:00Z">
+      <w:ins w:id="349" w:author="Jean Pascal De Bandt" w:date="2023-01-19T10:48:00Z">
         <w:r>
           <w:rPr>
             <w:w w:val="95"/>
@@ -48961,8 +46187,8 @@
           <w:sz w:val="20"/>
         </w:rPr>
       </w:pPr>
-      <w:bookmarkStart w:id="646" w:name="_bookmark37"/>
-      <w:bookmarkEnd w:id="646"/>
+      <w:bookmarkStart w:id="350" w:name="_bookmark37"/>
+      <w:bookmarkEnd w:id="350"/>
       <w:proofErr w:type="spellStart"/>
       <w:r>
         <w:rPr>
@@ -49160,10 +46386,10 @@
         <w:spacing w:before="163" w:line="400" w:lineRule="auto"/>
         <w:ind w:right="1434"/>
       </w:pPr>
-      <w:bookmarkStart w:id="647" w:name="Mécanisme_d'action_de_la_vitamine_D_sur_"/>
-      <w:bookmarkStart w:id="648" w:name="_bookmark38"/>
-      <w:bookmarkEnd w:id="647"/>
-      <w:bookmarkEnd w:id="648"/>
+      <w:bookmarkStart w:id="351" w:name="Mécanisme_d'action_de_la_vitamine_D_sur_"/>
+      <w:bookmarkStart w:id="352" w:name="_bookmark38"/>
+      <w:bookmarkEnd w:id="351"/>
+      <w:bookmarkEnd w:id="352"/>
       <w:r>
         <w:t>Mécanisme</w:t>
       </w:r>
@@ -50236,10 +47462,10 @@
         </w:tabs>
         <w:spacing w:before="1"/>
       </w:pPr>
-      <w:bookmarkStart w:id="649" w:name="Action_paracrine_et_intracrine"/>
-      <w:bookmarkStart w:id="650" w:name="_bookmark39"/>
-      <w:bookmarkEnd w:id="649"/>
-      <w:bookmarkEnd w:id="650"/>
+      <w:bookmarkStart w:id="353" w:name="Action_paracrine_et_intracrine"/>
+      <w:bookmarkStart w:id="354" w:name="_bookmark39"/>
+      <w:bookmarkEnd w:id="353"/>
+      <w:bookmarkEnd w:id="354"/>
       <w:r>
         <w:rPr>
           <w:w w:val="95"/>
@@ -50312,10 +47538,10 @@
         <w:spacing w:before="1"/>
         <w:ind w:hanging="548"/>
       </w:pPr>
-      <w:bookmarkStart w:id="651" w:name="Dose_de_vitamine_D_nécessaire_à_l'immuni"/>
-      <w:bookmarkStart w:id="652" w:name="_bookmark40"/>
-      <w:bookmarkEnd w:id="651"/>
-      <w:bookmarkEnd w:id="652"/>
+      <w:bookmarkStart w:id="355" w:name="Dose_de_vitamine_D_nécessaire_à_l'immuni"/>
+      <w:bookmarkStart w:id="356" w:name="_bookmark40"/>
+      <w:bookmarkEnd w:id="355"/>
+      <w:bookmarkEnd w:id="356"/>
       <w:r>
         <w:t>Dose</w:t>
       </w:r>
@@ -50576,8 +47802,8 @@
           <w:sz w:val="20"/>
         </w:rPr>
       </w:pPr>
-      <w:bookmarkStart w:id="653" w:name="_bookmark41"/>
-      <w:bookmarkEnd w:id="653"/>
+      <w:bookmarkStart w:id="357" w:name="_bookmark41"/>
+      <w:bookmarkEnd w:id="357"/>
       <w:proofErr w:type="spellStart"/>
       <w:r>
         <w:rPr>
@@ -50981,8 +48207,8 @@
           <w:sz w:val="20"/>
         </w:rPr>
       </w:pPr>
-      <w:bookmarkStart w:id="654" w:name="_bookmark42"/>
-      <w:bookmarkEnd w:id="654"/>
+      <w:bookmarkStart w:id="358" w:name="_bookmark42"/>
+      <w:bookmarkEnd w:id="358"/>
       <w:proofErr w:type="spellStart"/>
       <w:r>
         <w:rPr>
@@ -51313,10 +48539,10 @@
         </w:tabs>
         <w:ind w:hanging="435"/>
       </w:pPr>
-      <w:bookmarkStart w:id="655" w:name="Vitamine_D_et_COVID-19"/>
-      <w:bookmarkStart w:id="656" w:name="_bookmark43"/>
-      <w:bookmarkEnd w:id="655"/>
-      <w:bookmarkEnd w:id="656"/>
+      <w:bookmarkStart w:id="359" w:name="Vitamine_D_et_COVID-19"/>
+      <w:bookmarkStart w:id="360" w:name="_bookmark43"/>
+      <w:bookmarkEnd w:id="359"/>
+      <w:bookmarkEnd w:id="360"/>
       <w:r>
         <w:rPr>
           <w:w w:val="105"/>
@@ -51386,10 +48612,10 @@
         </w:tabs>
         <w:ind w:hanging="548"/>
       </w:pPr>
-      <w:bookmarkStart w:id="657" w:name="Physiopathologie_de_la_COVID-19"/>
-      <w:bookmarkStart w:id="658" w:name="_bookmark44"/>
-      <w:bookmarkEnd w:id="657"/>
-      <w:bookmarkEnd w:id="658"/>
+      <w:bookmarkStart w:id="361" w:name="Physiopathologie_de_la_COVID-19"/>
+      <w:bookmarkStart w:id="362" w:name="_bookmark44"/>
+      <w:bookmarkEnd w:id="361"/>
+      <w:bookmarkEnd w:id="362"/>
       <w:r>
         <w:t>Physiopathologie</w:t>
       </w:r>
@@ -51445,10 +48671,10 @@
         <w:spacing w:line="400" w:lineRule="auto"/>
         <w:ind w:right="484"/>
       </w:pPr>
-      <w:bookmarkStart w:id="659" w:name="Rationnel_physiologique_de_l'usage_de_la"/>
-      <w:bookmarkStart w:id="660" w:name="_bookmark45"/>
-      <w:bookmarkEnd w:id="659"/>
-      <w:bookmarkEnd w:id="660"/>
+      <w:bookmarkStart w:id="363" w:name="Rationnel_physiologique_de_l'usage_de_la"/>
+      <w:bookmarkStart w:id="364" w:name="_bookmark45"/>
+      <w:bookmarkEnd w:id="363"/>
+      <w:bookmarkEnd w:id="364"/>
       <w:r>
         <w:rPr>
           <w:w w:val="95"/>
@@ -51714,10 +48940,10 @@
         </w:tabs>
         <w:ind w:hanging="548"/>
       </w:pPr>
-      <w:bookmarkStart w:id="661" w:name="Etudes_pré-cliniques"/>
-      <w:bookmarkStart w:id="662" w:name="_bookmark46"/>
-      <w:bookmarkEnd w:id="661"/>
-      <w:bookmarkEnd w:id="662"/>
+      <w:bookmarkStart w:id="365" w:name="Etudes_pré-cliniques"/>
+      <w:bookmarkStart w:id="366" w:name="_bookmark46"/>
+      <w:bookmarkEnd w:id="365"/>
+      <w:bookmarkEnd w:id="366"/>
       <w:r>
         <w:rPr>
           <w:w w:val="95"/>
@@ -51844,10 +49070,10 @@
         </w:tabs>
         <w:ind w:hanging="548"/>
       </w:pPr>
-      <w:bookmarkStart w:id="663" w:name="Etudes_cliniques"/>
-      <w:bookmarkStart w:id="664" w:name="_bookmark47"/>
-      <w:bookmarkEnd w:id="663"/>
-      <w:bookmarkEnd w:id="664"/>
+      <w:bookmarkStart w:id="367" w:name="Etudes_cliniques"/>
+      <w:bookmarkStart w:id="368" w:name="_bookmark47"/>
+      <w:bookmarkEnd w:id="367"/>
+      <w:bookmarkEnd w:id="368"/>
       <w:r>
         <w:rPr>
           <w:w w:val="90"/>
@@ -51878,10 +49104,10 @@
           <w:tab w:val="left" w:pos="778"/>
         </w:tabs>
       </w:pPr>
-      <w:bookmarkStart w:id="665" w:name="Etude_en_phase_de_prévention"/>
-      <w:bookmarkStart w:id="666" w:name="_bookmark48"/>
-      <w:bookmarkEnd w:id="665"/>
-      <w:bookmarkEnd w:id="666"/>
+      <w:bookmarkStart w:id="369" w:name="Etude_en_phase_de_prévention"/>
+      <w:bookmarkStart w:id="370" w:name="_bookmark48"/>
+      <w:bookmarkEnd w:id="369"/>
+      <w:bookmarkEnd w:id="370"/>
       <w:r>
         <w:rPr>
           <w:w w:val="95"/>
@@ -51953,10 +49179,10 @@
         </w:tabs>
         <w:spacing w:before="289"/>
       </w:pPr>
-      <w:bookmarkStart w:id="667" w:name="Etudes_en_phase_curative"/>
-      <w:bookmarkStart w:id="668" w:name="_bookmark49"/>
-      <w:bookmarkEnd w:id="667"/>
-      <w:bookmarkEnd w:id="668"/>
+      <w:bookmarkStart w:id="371" w:name="Etudes_en_phase_curative"/>
+      <w:bookmarkStart w:id="372" w:name="_bookmark49"/>
+      <w:bookmarkEnd w:id="371"/>
+      <w:bookmarkEnd w:id="372"/>
       <w:r>
         <w:rPr>
           <w:w w:val="95"/>
@@ -52015,10 +49241,10 @@
         </w:tabs>
         <w:spacing w:before="289"/>
       </w:pPr>
-      <w:bookmarkStart w:id="669" w:name="Etudes_en_phase_réanimation"/>
-      <w:bookmarkStart w:id="670" w:name="_bookmark50"/>
-      <w:bookmarkEnd w:id="669"/>
-      <w:bookmarkEnd w:id="670"/>
+      <w:bookmarkStart w:id="373" w:name="Etudes_en_phase_réanimation"/>
+      <w:bookmarkStart w:id="374" w:name="_bookmark50"/>
+      <w:bookmarkEnd w:id="373"/>
+      <w:bookmarkEnd w:id="374"/>
       <w:r>
         <w:rPr>
           <w:w w:val="95"/>
@@ -52555,10 +49781,10 @@
         </w:tabs>
         <w:ind w:hanging="435"/>
       </w:pPr>
-      <w:bookmarkStart w:id="671" w:name="Conclusion"/>
-      <w:bookmarkStart w:id="672" w:name="_bookmark51"/>
-      <w:bookmarkEnd w:id="671"/>
-      <w:bookmarkEnd w:id="672"/>
+      <w:bookmarkStart w:id="375" w:name="Conclusion"/>
+      <w:bookmarkStart w:id="376" w:name="_bookmark51"/>
+      <w:bookmarkEnd w:id="375"/>
+      <w:bookmarkEnd w:id="376"/>
       <w:r>
         <w:t>Conclusion</w:t>
       </w:r>
@@ -52669,8 +49895,8 @@
         <w:ind w:left="546" w:right="159" w:hanging="430"/>
         <w:jc w:val="both"/>
       </w:pPr>
-      <w:bookmarkStart w:id="673" w:name="_bookmark52"/>
-      <w:bookmarkEnd w:id="673"/>
+      <w:bookmarkStart w:id="377" w:name="_bookmark52"/>
+      <w:bookmarkEnd w:id="377"/>
       <w:r>
         <w:rPr>
           <w:lang w:val="en-US"/>
@@ -53033,8 +50259,8 @@
           <w:lang w:val="en-US"/>
         </w:rPr>
       </w:pPr>
-      <w:bookmarkStart w:id="674" w:name="_bookmark53"/>
-      <w:bookmarkEnd w:id="674"/>
+      <w:bookmarkStart w:id="378" w:name="_bookmark53"/>
+      <w:bookmarkEnd w:id="378"/>
       <w:r>
         <w:rPr>
           <w:lang w:val="en-US"/>
@@ -53451,7 +50677,7 @@
       <w:r>
         <w:rPr>
           <w:lang w:val="en-US"/>
-          <w:rPrChange w:id="675" w:author="Jean Pascal De Bandt" w:date="2023-01-12T13:52:00Z">
+          <w:rPrChange w:id="379" w:author="Jean Pascal De Bandt" w:date="2023-01-12T13:52:00Z">
             <w:rPr/>
           </w:rPrChange>
         </w:rPr>
@@ -53536,7 +50762,7 @@
       <w:r>
         <w:rPr>
           <w:lang w:val="en-US"/>
-          <w:rPrChange w:id="676" w:author="Jean Pascal De Bandt" w:date="2023-01-19T10:32:00Z">
+          <w:rPrChange w:id="380" w:author="Jean Pascal De Bandt" w:date="2023-01-19T10:32:00Z">
             <w:rPr/>
           </w:rPrChange>
         </w:rPr>
@@ -53570,11 +50796,11 @@
         <w:ind w:left="553" w:right="151" w:hanging="437"/>
         <w:jc w:val="both"/>
       </w:pPr>
-      <w:bookmarkStart w:id="677" w:name="_bookmark54"/>
-      <w:bookmarkEnd w:id="677"/>
-      <w:r>
-        <w:rPr>
-          <w:rPrChange w:id="678" w:author="Jean Pascal De Bandt" w:date="2023-01-11T17:56:00Z">
+      <w:bookmarkStart w:id="381" w:name="_bookmark54"/>
+      <w:bookmarkEnd w:id="381"/>
+      <w:r>
+        <w:rPr>
+          <w:rPrChange w:id="382" w:author="Jean Pascal De Bandt" w:date="2023-01-11T17:56:00Z">
             <w:rPr>
               <w:lang w:val="en-US"/>
             </w:rPr>
@@ -53631,8 +50857,8 @@
         <w:ind w:left="553" w:right="125" w:hanging="437"/>
         <w:jc w:val="both"/>
       </w:pPr>
-      <w:bookmarkStart w:id="679" w:name="_bookmark55"/>
-      <w:bookmarkEnd w:id="679"/>
+      <w:bookmarkStart w:id="383" w:name="_bookmark55"/>
+      <w:bookmarkEnd w:id="383"/>
       <w:r>
         <w:rPr>
           <w:w w:val="95"/>
@@ -53767,8 +50993,8 @@
           <w:lang w:val="en-US"/>
         </w:rPr>
       </w:pPr>
-      <w:bookmarkStart w:id="680" w:name="_bookmark56"/>
-      <w:bookmarkEnd w:id="680"/>
+      <w:bookmarkStart w:id="384" w:name="_bookmark56"/>
+      <w:bookmarkEnd w:id="384"/>
       <w:proofErr w:type="spellStart"/>
       <w:r>
         <w:rPr>
@@ -54184,7 +51410,7 @@
       <w:r>
         <w:rPr>
           <w:lang w:val="en-US"/>
-          <w:rPrChange w:id="681" w:author="Jean Pascal De Bandt" w:date="2023-01-11T17:57:00Z">
+          <w:rPrChange w:id="385" w:author="Jean Pascal De Bandt" w:date="2023-01-11T17:57:00Z">
             <w:rPr/>
           </w:rPrChange>
         </w:rPr>
@@ -54225,8 +51451,8 @@
           <w:lang w:val="en-US"/>
         </w:rPr>
       </w:pPr>
-      <w:bookmarkStart w:id="682" w:name="_bookmark57"/>
-      <w:bookmarkEnd w:id="682"/>
+      <w:bookmarkStart w:id="386" w:name="_bookmark57"/>
+      <w:bookmarkEnd w:id="386"/>
       <w:proofErr w:type="spellStart"/>
       <w:r>
         <w:rPr>
@@ -54652,7 +51878,7 @@
       <w:r>
         <w:rPr>
           <w:lang w:val="en-US"/>
-          <w:rPrChange w:id="683" w:author="Jean Pascal De Bandt" w:date="2023-01-11T17:57:00Z">
+          <w:rPrChange w:id="387" w:author="Jean Pascal De Bandt" w:date="2023-01-11T17:57:00Z">
             <w:rPr/>
           </w:rPrChange>
         </w:rPr>
@@ -54689,7 +51915,7 @@
       <w:r>
         <w:rPr>
           <w:lang w:val="en-US"/>
-          <w:rPrChange w:id="684" w:author="Jean Pascal De Bandt" w:date="2023-01-11T17:57:00Z">
+          <w:rPrChange w:id="388" w:author="Jean Pascal De Bandt" w:date="2023-01-11T17:57:00Z">
             <w:rPr/>
           </w:rPrChange>
         </w:rPr>
@@ -54763,8 +51989,8 @@
           <w:lang w:val="en-US"/>
         </w:rPr>
       </w:pPr>
-      <w:bookmarkStart w:id="685" w:name="_bookmark58"/>
-      <w:bookmarkEnd w:id="685"/>
+      <w:bookmarkStart w:id="389" w:name="_bookmark58"/>
+      <w:bookmarkEnd w:id="389"/>
       <w:proofErr w:type="spellStart"/>
       <w:r>
         <w:rPr>
@@ -55097,7 +52323,7 @@
       <w:r>
         <w:rPr>
           <w:lang w:val="en-US"/>
-          <w:rPrChange w:id="686" w:author="Jean Pascal De Bandt" w:date="2023-01-11T17:57:00Z">
+          <w:rPrChange w:id="390" w:author="Jean Pascal De Bandt" w:date="2023-01-11T17:57:00Z">
             <w:rPr/>
           </w:rPrChange>
         </w:rPr>
@@ -55134,7 +52360,7 @@
       <w:r>
         <w:rPr>
           <w:lang w:val="en-US"/>
-          <w:rPrChange w:id="687" w:author="Jean Pascal De Bandt" w:date="2023-01-12T13:52:00Z">
+          <w:rPrChange w:id="391" w:author="Jean Pascal De Bandt" w:date="2023-01-12T13:52:00Z">
             <w:rPr/>
           </w:rPrChange>
         </w:rPr>
@@ -55179,13 +52405,13 @@
         <w:jc w:val="right"/>
         <w:rPr>
           <w:lang w:val="en-US"/>
-          <w:rPrChange w:id="688" w:author="Jean Pascal De Bandt" w:date="2023-01-11T17:58:00Z">
+          <w:rPrChange w:id="392" w:author="Jean Pascal De Bandt" w:date="2023-01-11T17:58:00Z">
             <w:rPr/>
           </w:rPrChange>
         </w:rPr>
       </w:pPr>
-      <w:bookmarkStart w:id="689" w:name="_bookmark59"/>
-      <w:bookmarkEnd w:id="689"/>
+      <w:bookmarkStart w:id="393" w:name="_bookmark59"/>
+      <w:bookmarkEnd w:id="393"/>
       <w:r>
         <w:rPr>
           <w:w w:val="95"/>
@@ -55311,7 +52537,7 @@
           <w:i/>
           <w:w w:val="95"/>
           <w:lang w:val="en-US"/>
-          <w:rPrChange w:id="690" w:author="Jean Pascal De Bandt" w:date="2023-01-11T17:58:00Z">
+          <w:rPrChange w:id="394" w:author="Jean Pascal De Bandt" w:date="2023-01-11T17:58:00Z">
             <w:rPr>
               <w:i/>
               <w:w w:val="95"/>
@@ -55326,7 +52552,7 @@
           <w:spacing w:val="20"/>
           <w:w w:val="95"/>
           <w:lang w:val="en-US"/>
-          <w:rPrChange w:id="691" w:author="Jean Pascal De Bandt" w:date="2023-01-11T17:58:00Z">
+          <w:rPrChange w:id="395" w:author="Jean Pascal De Bandt" w:date="2023-01-11T17:58:00Z">
             <w:rPr>
               <w:i/>
               <w:spacing w:val="20"/>
@@ -55340,7 +52566,7 @@
         <w:rPr>
           <w:w w:val="95"/>
           <w:lang w:val="en-US"/>
-          <w:rPrChange w:id="692" w:author="Jean Pascal De Bandt" w:date="2023-01-11T17:58:00Z">
+          <w:rPrChange w:id="396" w:author="Jean Pascal De Bandt" w:date="2023-01-11T17:58:00Z">
             <w:rPr>
               <w:w w:val="95"/>
             </w:rPr>
@@ -55353,7 +52579,7 @@
           <w:spacing w:val="22"/>
           <w:w w:val="95"/>
           <w:lang w:val="en-US"/>
-          <w:rPrChange w:id="693" w:author="Jean Pascal De Bandt" w:date="2023-01-11T17:58:00Z">
+          <w:rPrChange w:id="397" w:author="Jean Pascal De Bandt" w:date="2023-01-11T17:58:00Z">
             <w:rPr>
               <w:spacing w:val="22"/>
               <w:w w:val="95"/>
@@ -55366,7 +52592,7 @@
         <w:rPr>
           <w:w w:val="95"/>
           <w:lang w:val="en-US"/>
-          <w:rPrChange w:id="694" w:author="Jean Pascal De Bandt" w:date="2023-01-11T17:58:00Z">
+          <w:rPrChange w:id="398" w:author="Jean Pascal De Bandt" w:date="2023-01-11T17:58:00Z">
             <w:rPr>
               <w:w w:val="95"/>
             </w:rPr>
@@ -55379,7 +52605,7 @@
         <w:rPr>
           <w:w w:val="95"/>
           <w:lang w:val="en-US"/>
-          <w:rPrChange w:id="695" w:author="Jean Pascal De Bandt" w:date="2023-01-11T17:58:00Z">
+          <w:rPrChange w:id="399" w:author="Jean Pascal De Bandt" w:date="2023-01-11T17:58:00Z">
             <w:rPr>
               <w:w w:val="95"/>
             </w:rPr>
@@ -55392,7 +52618,7 @@
           <w:spacing w:val="21"/>
           <w:w w:val="95"/>
           <w:lang w:val="en-US"/>
-          <w:rPrChange w:id="696" w:author="Jean Pascal De Bandt" w:date="2023-01-11T17:58:00Z">
+          <w:rPrChange w:id="400" w:author="Jean Pascal De Bandt" w:date="2023-01-11T17:58:00Z">
             <w:rPr>
               <w:spacing w:val="21"/>
               <w:w w:val="95"/>
@@ -55405,7 +52631,7 @@
         <w:rPr>
           <w:w w:val="95"/>
           <w:lang w:val="en-US"/>
-          <w:rPrChange w:id="697" w:author="Jean Pascal De Bandt" w:date="2023-01-11T17:58:00Z">
+          <w:rPrChange w:id="401" w:author="Jean Pascal De Bandt" w:date="2023-01-11T17:58:00Z">
             <w:rPr>
               <w:w w:val="95"/>
             </w:rPr>
@@ -55419,7 +52645,7 @@
           <w:spacing w:val="21"/>
           <w:w w:val="95"/>
           <w:lang w:val="en-US"/>
-          <w:rPrChange w:id="698" w:author="Jean Pascal De Bandt" w:date="2023-01-11T17:58:00Z">
+          <w:rPrChange w:id="402" w:author="Jean Pascal De Bandt" w:date="2023-01-11T17:58:00Z">
             <w:rPr>
               <w:spacing w:val="21"/>
               <w:w w:val="95"/>
@@ -55432,7 +52658,7 @@
         <w:rPr>
           <w:w w:val="95"/>
           <w:lang w:val="en-US"/>
-          <w:rPrChange w:id="699" w:author="Jean Pascal De Bandt" w:date="2023-01-11T17:58:00Z">
+          <w:rPrChange w:id="403" w:author="Jean Pascal De Bandt" w:date="2023-01-11T17:58:00Z">
             <w:rPr>
               <w:w w:val="95"/>
             </w:rPr>
@@ -55448,7 +52674,7 @@
         <w:ind w:left="553"/>
         <w:rPr>
           <w:lang w:val="en-US"/>
-          <w:rPrChange w:id="700" w:author="Jean Pascal De Bandt" w:date="2023-01-11T17:58:00Z">
+          <w:rPrChange w:id="404" w:author="Jean Pascal De Bandt" w:date="2023-01-11T17:58:00Z">
             <w:rPr/>
           </w:rPrChange>
         </w:rPr>
@@ -55458,7 +52684,7 @@
         <w:rPr>
           <w:w w:val="95"/>
           <w:lang w:val="en-US"/>
-          <w:rPrChange w:id="701" w:author="Jean Pascal De Bandt" w:date="2023-01-11T17:58:00Z">
+          <w:rPrChange w:id="405" w:author="Jean Pascal De Bandt" w:date="2023-01-11T17:58:00Z">
             <w:rPr>
               <w:w w:val="95"/>
             </w:rPr>
@@ -55471,7 +52697,7 @@
           <w:spacing w:val="30"/>
           <w:w w:val="95"/>
           <w:lang w:val="en-US"/>
-          <w:rPrChange w:id="702" w:author="Jean Pascal De Bandt" w:date="2023-01-11T17:58:00Z">
+          <w:rPrChange w:id="406" w:author="Jean Pascal De Bandt" w:date="2023-01-11T17:58:00Z">
             <w:rPr>
               <w:spacing w:val="30"/>
               <w:w w:val="95"/>
@@ -55484,7 +52710,7 @@
         <w:rPr>
           <w:w w:val="95"/>
           <w:lang w:val="en-US"/>
-          <w:rPrChange w:id="703" w:author="Jean Pascal De Bandt" w:date="2023-01-11T17:58:00Z">
+          <w:rPrChange w:id="407" w:author="Jean Pascal De Bandt" w:date="2023-01-11T17:58:00Z">
             <w:rPr>
               <w:w w:val="95"/>
             </w:rPr>
@@ -55498,7 +52724,7 @@
           <w:spacing w:val="31"/>
           <w:w w:val="95"/>
           <w:lang w:val="en-US"/>
-          <w:rPrChange w:id="704" w:author="Jean Pascal De Bandt" w:date="2023-01-11T17:58:00Z">
+          <w:rPrChange w:id="408" w:author="Jean Pascal De Bandt" w:date="2023-01-11T17:58:00Z">
             <w:rPr>
               <w:spacing w:val="31"/>
               <w:w w:val="95"/>
@@ -55511,7 +52737,7 @@
         <w:rPr>
           <w:w w:val="95"/>
           <w:lang w:val="en-US"/>
-          <w:rPrChange w:id="705" w:author="Jean Pascal De Bandt" w:date="2023-01-11T17:58:00Z">
+          <w:rPrChange w:id="409" w:author="Jean Pascal De Bandt" w:date="2023-01-11T17:58:00Z">
             <w:rPr>
               <w:w w:val="95"/>
             </w:rPr>
@@ -55524,7 +52750,7 @@
           <w:spacing w:val="30"/>
           <w:w w:val="95"/>
           <w:lang w:val="en-US"/>
-          <w:rPrChange w:id="706" w:author="Jean Pascal De Bandt" w:date="2023-01-11T17:58:00Z">
+          <w:rPrChange w:id="410" w:author="Jean Pascal De Bandt" w:date="2023-01-11T17:58:00Z">
             <w:rPr>
               <w:spacing w:val="30"/>
               <w:w w:val="95"/>
@@ -55539,7 +52765,7 @@
       <w:r>
         <w:rPr>
           <w:lang w:val="en-US"/>
-          <w:rPrChange w:id="707" w:author="Jean Pascal De Bandt" w:date="2023-01-11T17:58:00Z">
+          <w:rPrChange w:id="411" w:author="Jean Pascal De Bandt" w:date="2023-01-11T17:58:00Z">
             <w:rPr/>
           </w:rPrChange>
         </w:rPr>
@@ -55552,7 +52778,7 @@
         <w:rPr>
           <w:w w:val="95"/>
           <w:lang w:val="en-US"/>
-          <w:rPrChange w:id="708" w:author="Jean Pascal De Bandt" w:date="2023-01-11T17:58:00Z">
+          <w:rPrChange w:id="412" w:author="Jean Pascal De Bandt" w:date="2023-01-11T17:58:00Z">
             <w:rPr>
               <w:w w:val="95"/>
             </w:rPr>
@@ -55570,7 +52796,7 @@
         <w:rPr>
           <w:w w:val="95"/>
           <w:lang w:val="en-US"/>
-          <w:rPrChange w:id="709" w:author="Jean Pascal De Bandt" w:date="2023-01-11T17:58:00Z">
+          <w:rPrChange w:id="413" w:author="Jean Pascal De Bandt" w:date="2023-01-11T17:58:00Z">
             <w:rPr>
               <w:w w:val="95"/>
             </w:rPr>
@@ -55586,7 +52812,7 @@
         <w:rPr>
           <w:sz w:val="25"/>
           <w:lang w:val="en-US"/>
-          <w:rPrChange w:id="710" w:author="Jean Pascal De Bandt" w:date="2023-01-11T17:58:00Z">
+          <w:rPrChange w:id="414" w:author="Jean Pascal De Bandt" w:date="2023-01-11T17:58:00Z">
             <w:rPr>
               <w:sz w:val="25"/>
             </w:rPr>
@@ -55603,8 +52829,8 @@
           <w:lang w:val="en-US"/>
         </w:rPr>
       </w:pPr>
-      <w:bookmarkStart w:id="711" w:name="_bookmark60"/>
-      <w:bookmarkEnd w:id="711"/>
+      <w:bookmarkStart w:id="415" w:name="_bookmark60"/>
+      <w:bookmarkEnd w:id="415"/>
       <w:r>
         <w:rPr>
           <w:lang w:val="en-US"/>
@@ -55928,7 +53154,7 @@
       <w:r>
         <w:rPr>
           <w:lang w:val="en-US"/>
-          <w:rPrChange w:id="712" w:author="Jean Pascal De Bandt" w:date="2023-01-11T17:58:00Z">
+          <w:rPrChange w:id="416" w:author="Jean Pascal De Bandt" w:date="2023-01-11T17:58:00Z">
             <w:rPr/>
           </w:rPrChange>
         </w:rPr>
@@ -55964,13 +53190,13 @@
         <w:jc w:val="both"/>
         <w:rPr>
           <w:lang w:val="en-US"/>
-          <w:rPrChange w:id="713" w:author="Jean Pascal De Bandt" w:date="2023-01-11T17:58:00Z">
+          <w:rPrChange w:id="417" w:author="Jean Pascal De Bandt" w:date="2023-01-11T17:58:00Z">
             <w:rPr/>
           </w:rPrChange>
         </w:rPr>
       </w:pPr>
-      <w:bookmarkStart w:id="714" w:name="_bookmark61"/>
-      <w:bookmarkEnd w:id="714"/>
+      <w:bookmarkStart w:id="418" w:name="_bookmark61"/>
+      <w:bookmarkEnd w:id="418"/>
       <w:r>
         <w:rPr>
           <w:lang w:val="en-US"/>
@@ -56309,7 +53535,7 @@
       <w:r>
         <w:rPr>
           <w:lang w:val="en-US"/>
-          <w:rPrChange w:id="715" w:author="Jean Pascal De Bandt" w:date="2023-01-11T17:58:00Z">
+          <w:rPrChange w:id="419" w:author="Jean Pascal De Bandt" w:date="2023-01-11T17:58:00Z">
             <w:rPr/>
           </w:rPrChange>
         </w:rPr>
@@ -56321,7 +53547,7 @@
       <w:r>
         <w:rPr>
           <w:lang w:val="en-US"/>
-          <w:rPrChange w:id="716" w:author="Jean Pascal De Bandt" w:date="2023-01-11T17:58:00Z">
+          <w:rPrChange w:id="420" w:author="Jean Pascal De Bandt" w:date="2023-01-11T17:58:00Z">
             <w:rPr/>
           </w:rPrChange>
         </w:rPr>
@@ -56333,7 +53559,7 @@
       <w:r>
         <w:rPr>
           <w:lang w:val="en-US"/>
-          <w:rPrChange w:id="717" w:author="Jean Pascal De Bandt" w:date="2023-01-11T17:58:00Z">
+          <w:rPrChange w:id="421" w:author="Jean Pascal De Bandt" w:date="2023-01-11T17:58:00Z">
             <w:rPr/>
           </w:rPrChange>
         </w:rPr>
@@ -56349,8 +53575,8 @@
           <w:lang w:val="en-US"/>
         </w:rPr>
       </w:pPr>
-      <w:bookmarkStart w:id="718" w:name="_bookmark62"/>
-      <w:bookmarkEnd w:id="718"/>
+      <w:bookmarkStart w:id="422" w:name="_bookmark62"/>
+      <w:bookmarkEnd w:id="422"/>
       <w:proofErr w:type="spellStart"/>
       <w:r>
         <w:rPr>
@@ -56588,8 +53814,8 @@
           <w:lang w:val="en-US"/>
         </w:rPr>
       </w:pPr>
-      <w:bookmarkStart w:id="719" w:name="_bookmark63"/>
-      <w:bookmarkEnd w:id="719"/>
+      <w:bookmarkStart w:id="423" w:name="_bookmark63"/>
+      <w:bookmarkEnd w:id="423"/>
       <w:proofErr w:type="spellStart"/>
       <w:r>
         <w:rPr>
@@ -56996,7 +54222,7 @@
       <w:r>
         <w:rPr>
           <w:lang w:val="en-US"/>
-          <w:rPrChange w:id="720" w:author="Jean Pascal De Bandt" w:date="2023-01-11T17:58:00Z">
+          <w:rPrChange w:id="424" w:author="Jean Pascal De Bandt" w:date="2023-01-11T17:58:00Z">
             <w:rPr/>
           </w:rPrChange>
         </w:rPr>
@@ -57030,7 +54256,7 @@
       <w:r>
         <w:rPr>
           <w:lang w:val="en-US"/>
-          <w:rPrChange w:id="721" w:author="Jean Pascal De Bandt" w:date="2023-01-11T17:58:00Z">
+          <w:rPrChange w:id="425" w:author="Jean Pascal De Bandt" w:date="2023-01-11T17:58:00Z">
             <w:rPr/>
           </w:rPrChange>
         </w:rPr>
@@ -57064,8 +54290,8 @@
         <w:ind w:left="524" w:right="127" w:hanging="408"/>
         <w:jc w:val="both"/>
       </w:pPr>
-      <w:bookmarkStart w:id="722" w:name="_bookmark64"/>
-      <w:bookmarkEnd w:id="722"/>
+      <w:bookmarkStart w:id="426" w:name="_bookmark64"/>
+      <w:bookmarkEnd w:id="426"/>
       <w:r>
         <w:rPr>
           <w:lang w:val="en-US"/>
@@ -57692,8 +54918,8 @@
           <w:lang w:val="en-US"/>
         </w:rPr>
       </w:pPr>
-      <w:bookmarkStart w:id="723" w:name="_bookmark65"/>
-      <w:bookmarkEnd w:id="723"/>
+      <w:bookmarkStart w:id="427" w:name="_bookmark65"/>
+      <w:bookmarkEnd w:id="427"/>
       <w:proofErr w:type="spellStart"/>
       <w:r>
         <w:rPr>
@@ -57925,7 +55151,7 @@
       <w:r>
         <w:rPr>
           <w:lang w:val="en-US"/>
-          <w:rPrChange w:id="724" w:author="Jean Pascal De Bandt" w:date="2023-01-11T17:58:00Z">
+          <w:rPrChange w:id="428" w:author="Jean Pascal De Bandt" w:date="2023-01-11T17:58:00Z">
             <w:rPr/>
           </w:rPrChange>
         </w:rPr>
@@ -57966,8 +55192,8 @@
           <w:lang w:val="en-US"/>
         </w:rPr>
       </w:pPr>
-      <w:bookmarkStart w:id="725" w:name="_bookmark66"/>
-      <w:bookmarkEnd w:id="725"/>
+      <w:bookmarkStart w:id="429" w:name="_bookmark66"/>
+      <w:bookmarkEnd w:id="429"/>
       <w:proofErr w:type="spellStart"/>
       <w:r>
         <w:t>Cheroutre</w:t>
@@ -58366,7 +55592,7 @@
       <w:r>
         <w:rPr>
           <w:lang w:val="en-US"/>
-          <w:rPrChange w:id="726" w:author="Jean Pascal De Bandt" w:date="2023-01-11T17:58:00Z">
+          <w:rPrChange w:id="430" w:author="Jean Pascal De Bandt" w:date="2023-01-11T17:58:00Z">
             <w:rPr/>
           </w:rPrChange>
         </w:rPr>
@@ -58403,7 +55629,7 @@
       <w:r>
         <w:rPr>
           <w:lang w:val="en-US"/>
-          <w:rPrChange w:id="727" w:author="Jean Pascal De Bandt" w:date="2023-01-11T17:58:00Z">
+          <w:rPrChange w:id="431" w:author="Jean Pascal De Bandt" w:date="2023-01-11T17:58:00Z">
             <w:rPr/>
           </w:rPrChange>
         </w:rPr>
@@ -58462,8 +55688,8 @@
           <w:lang w:val="en-US"/>
         </w:rPr>
       </w:pPr>
-      <w:bookmarkStart w:id="728" w:name="_bookmark67"/>
-      <w:bookmarkEnd w:id="728"/>
+      <w:bookmarkStart w:id="432" w:name="_bookmark67"/>
+      <w:bookmarkEnd w:id="432"/>
       <w:r>
         <w:rPr>
           <w:w w:val="95"/>
@@ -58620,7 +55846,7 @@
       <w:r>
         <w:rPr>
           <w:lang w:val="en-US"/>
-          <w:rPrChange w:id="729" w:author="Jean Pascal De Bandt" w:date="2023-01-11T17:58:00Z">
+          <w:rPrChange w:id="433" w:author="Jean Pascal De Bandt" w:date="2023-01-11T17:58:00Z">
             <w:rPr/>
           </w:rPrChange>
         </w:rPr>
@@ -58658,8 +55884,8 @@
           <w:lang w:val="en-US"/>
         </w:rPr>
       </w:pPr>
-      <w:bookmarkStart w:id="730" w:name="_bookmark68"/>
-      <w:bookmarkEnd w:id="730"/>
+      <w:bookmarkStart w:id="434" w:name="_bookmark68"/>
+      <w:bookmarkEnd w:id="434"/>
       <w:r>
         <w:rPr>
           <w:lang w:val="en-US"/>
@@ -58803,7 +56029,7 @@
       <w:r>
         <w:rPr>
           <w:lang w:val="en-US"/>
-          <w:rPrChange w:id="731" w:author="Jean Pascal De Bandt" w:date="2023-01-11T17:58:00Z">
+          <w:rPrChange w:id="435" w:author="Jean Pascal De Bandt" w:date="2023-01-11T17:58:00Z">
             <w:rPr/>
           </w:rPrChange>
         </w:rPr>
@@ -58841,8 +56067,8 @@
           <w:lang w:val="en-US"/>
         </w:rPr>
       </w:pPr>
-      <w:bookmarkStart w:id="732" w:name="_bookmark69"/>
-      <w:bookmarkEnd w:id="732"/>
+      <w:bookmarkStart w:id="436" w:name="_bookmark69"/>
+      <w:bookmarkEnd w:id="436"/>
       <w:proofErr w:type="spellStart"/>
       <w:r>
         <w:rPr>
@@ -58954,7 +56180,7 @@
       <w:r>
         <w:rPr>
           <w:lang w:val="en-US"/>
-          <w:rPrChange w:id="733" w:author="Jean Pascal De Bandt" w:date="2023-01-11T17:58:00Z">
+          <w:rPrChange w:id="437" w:author="Jean Pascal De Bandt" w:date="2023-01-11T17:58:00Z">
             <w:rPr/>
           </w:rPrChange>
         </w:rPr>
@@ -58992,8 +56218,8 @@
           <w:lang w:val="en-US"/>
         </w:rPr>
       </w:pPr>
-      <w:bookmarkStart w:id="734" w:name="_bookmark70"/>
-      <w:bookmarkEnd w:id="734"/>
+      <w:bookmarkStart w:id="438" w:name="_bookmark70"/>
+      <w:bookmarkEnd w:id="438"/>
       <w:proofErr w:type="spellStart"/>
       <w:r>
         <w:rPr>
@@ -59143,7 +56369,7 @@
       <w:r>
         <w:rPr>
           <w:lang w:val="en-US"/>
-          <w:rPrChange w:id="735" w:author="Jean Pascal De Bandt" w:date="2023-01-11T17:58:00Z">
+          <w:rPrChange w:id="439" w:author="Jean Pascal De Bandt" w:date="2023-01-11T17:58:00Z">
             <w:rPr/>
           </w:rPrChange>
         </w:rPr>
@@ -59180,7 +56406,7 @@
       <w:r>
         <w:rPr>
           <w:lang w:val="en-US"/>
-          <w:rPrChange w:id="736" w:author="Jean Pascal De Bandt" w:date="2023-01-11T17:58:00Z">
+          <w:rPrChange w:id="440" w:author="Jean Pascal De Bandt" w:date="2023-01-11T17:58:00Z">
             <w:rPr/>
           </w:rPrChange>
         </w:rPr>
@@ -59218,8 +56444,8 @@
           <w:lang w:val="en-US"/>
         </w:rPr>
       </w:pPr>
-      <w:bookmarkStart w:id="737" w:name="_bookmark71"/>
-      <w:bookmarkEnd w:id="737"/>
+      <w:bookmarkStart w:id="441" w:name="_bookmark71"/>
+      <w:bookmarkEnd w:id="441"/>
       <w:r>
         <w:rPr>
           <w:w w:val="95"/>
@@ -59646,7 +56872,7 @@
       <w:r>
         <w:rPr>
           <w:lang w:val="en-US"/>
-          <w:rPrChange w:id="738" w:author="Jean Pascal De Bandt" w:date="2023-01-11T17:58:00Z">
+          <w:rPrChange w:id="442" w:author="Jean Pascal De Bandt" w:date="2023-01-11T17:58:00Z">
             <w:rPr/>
           </w:rPrChange>
         </w:rPr>
@@ -59687,8 +56913,8 @@
           <w:lang w:val="en-US"/>
         </w:rPr>
       </w:pPr>
-      <w:bookmarkStart w:id="739" w:name="_bookmark72"/>
-      <w:bookmarkEnd w:id="739"/>
+      <w:bookmarkStart w:id="443" w:name="_bookmark72"/>
+      <w:bookmarkEnd w:id="443"/>
       <w:r>
         <w:rPr>
           <w:w w:val="95"/>
@@ -59886,7 +57112,7 @@
       <w:r>
         <w:rPr>
           <w:lang w:val="en-US"/>
-          <w:rPrChange w:id="740" w:author="Jean Pascal De Bandt" w:date="2023-01-11T17:58:00Z">
+          <w:rPrChange w:id="444" w:author="Jean Pascal De Bandt" w:date="2023-01-11T17:58:00Z">
             <w:rPr/>
           </w:rPrChange>
         </w:rPr>
@@ -59923,8 +57149,8 @@
           <w:lang w:val="en-US"/>
         </w:rPr>
       </w:pPr>
-      <w:bookmarkStart w:id="741" w:name="_bookmark73"/>
-      <w:bookmarkEnd w:id="741"/>
+      <w:bookmarkStart w:id="445" w:name="_bookmark73"/>
+      <w:bookmarkEnd w:id="445"/>
       <w:r>
         <w:rPr>
           <w:lang w:val="en-US"/>
@@ -59945,7 +57171,7 @@
         </w:rPr>
         <w:t xml:space="preserve"> et Robert Heaney. 2007. </w:t>
       </w:r>
-      <w:bookmarkStart w:id="742" w:name="_Hlk125478144"/>
+      <w:bookmarkStart w:id="446" w:name="_Hlk125478144"/>
       <w:r>
         <w:rPr>
           <w:lang w:val="en-US"/>
@@ -59978,7 +57204,7 @@
         </w:rPr>
         <w:t>D”</w:t>
       </w:r>
-      <w:bookmarkEnd w:id="742"/>
+      <w:bookmarkEnd w:id="446"/>
       <w:r>
         <w:rPr>
           <w:lang w:val="en-US"/>
@@ -60189,7 +57415,7 @@
       <w:r>
         <w:rPr>
           <w:lang w:val="en-US"/>
-          <w:rPrChange w:id="743" w:author="Jean Pascal De Bandt" w:date="2023-01-11T17:58:00Z">
+          <w:rPrChange w:id="447" w:author="Jean Pascal De Bandt" w:date="2023-01-11T17:58:00Z">
             <w:rPr/>
           </w:rPrChange>
         </w:rPr>
@@ -60226,7 +57452,7 @@
       <w:r>
         <w:rPr>
           <w:lang w:val="en-US"/>
-          <w:rPrChange w:id="744" w:author="Jean Pascal De Bandt" w:date="2023-01-11T17:58:00Z">
+          <w:rPrChange w:id="448" w:author="Jean Pascal De Bandt" w:date="2023-01-11T17:58:00Z">
             <w:rPr/>
           </w:rPrChange>
         </w:rPr>
@@ -60288,8 +57514,8 @@
           <w:lang w:val="en-US"/>
         </w:rPr>
       </w:pPr>
-      <w:bookmarkStart w:id="745" w:name="_bookmark74"/>
-      <w:bookmarkEnd w:id="745"/>
+      <w:bookmarkStart w:id="449" w:name="_bookmark74"/>
+      <w:bookmarkEnd w:id="449"/>
       <w:r>
         <w:rPr>
           <w:w w:val="95"/>
@@ -60660,7 +57886,7 @@
       <w:r>
         <w:rPr>
           <w:lang w:val="en-US"/>
-          <w:rPrChange w:id="746" w:author="Jean Pascal De Bandt" w:date="2023-01-11T17:58:00Z">
+          <w:rPrChange w:id="450" w:author="Jean Pascal De Bandt" w:date="2023-01-11T17:58:00Z">
             <w:rPr/>
           </w:rPrChange>
         </w:rPr>
@@ -60698,8 +57924,8 @@
           <w:lang w:val="en-US"/>
         </w:rPr>
       </w:pPr>
-      <w:bookmarkStart w:id="747" w:name="_bookmark75"/>
-      <w:bookmarkEnd w:id="747"/>
+      <w:bookmarkStart w:id="451" w:name="_bookmark75"/>
+      <w:bookmarkEnd w:id="451"/>
       <w:proofErr w:type="spellStart"/>
       <w:r>
         <w:rPr>
@@ -60964,7 +58190,7 @@
       <w:r>
         <w:rPr>
           <w:lang w:val="en-US"/>
-          <w:rPrChange w:id="748" w:author="Jean Pascal De Bandt" w:date="2023-01-11T17:58:00Z">
+          <w:rPrChange w:id="452" w:author="Jean Pascal De Bandt" w:date="2023-01-11T17:58:00Z">
             <w:rPr/>
           </w:rPrChange>
         </w:rPr>
@@ -61025,8 +58251,8 @@
           <w:lang w:val="en-US"/>
         </w:rPr>
       </w:pPr>
-      <w:bookmarkStart w:id="749" w:name="_bookmark76"/>
-      <w:bookmarkEnd w:id="749"/>
+      <w:bookmarkStart w:id="453" w:name="_bookmark76"/>
+      <w:bookmarkEnd w:id="453"/>
       <w:proofErr w:type="spellStart"/>
       <w:r>
         <w:rPr>
@@ -61318,7 +58544,7 @@
       <w:r>
         <w:rPr>
           <w:lang w:val="en-US"/>
-          <w:rPrChange w:id="750" w:author="Jean Pascal De Bandt" w:date="2023-01-11T17:59:00Z">
+          <w:rPrChange w:id="454" w:author="Jean Pascal De Bandt" w:date="2023-01-11T17:59:00Z">
             <w:rPr/>
           </w:rPrChange>
         </w:rPr>
@@ -61356,8 +58582,8 @@
           <w:lang w:val="en-US"/>
         </w:rPr>
       </w:pPr>
-      <w:bookmarkStart w:id="751" w:name="_bookmark77"/>
-      <w:bookmarkEnd w:id="751"/>
+      <w:bookmarkStart w:id="455" w:name="_bookmark77"/>
+      <w:bookmarkEnd w:id="455"/>
       <w:proofErr w:type="spellStart"/>
       <w:r>
         <w:rPr>
@@ -61851,7 +59077,7 @@
       <w:r>
         <w:rPr>
           <w:lang w:val="en-US"/>
-          <w:rPrChange w:id="752" w:author="Jean Pascal De Bandt" w:date="2023-01-11T17:59:00Z">
+          <w:rPrChange w:id="456" w:author="Jean Pascal De Bandt" w:date="2023-01-11T17:59:00Z">
             <w:rPr/>
           </w:rPrChange>
         </w:rPr>
@@ -61889,8 +59115,8 @@
           <w:lang w:val="en-US"/>
         </w:rPr>
       </w:pPr>
-      <w:bookmarkStart w:id="753" w:name="_bookmark78"/>
-      <w:bookmarkEnd w:id="753"/>
+      <w:bookmarkStart w:id="457" w:name="_bookmark78"/>
+      <w:bookmarkEnd w:id="457"/>
       <w:proofErr w:type="spellStart"/>
       <w:r>
         <w:t>Hii</w:t>
@@ -61978,7 +59204,7 @@
       <w:r>
         <w:rPr>
           <w:lang w:val="en-US"/>
-          <w:rPrChange w:id="754" w:author="Jean Pascal De Bandt" w:date="2023-01-11T17:59:00Z">
+          <w:rPrChange w:id="458" w:author="Jean Pascal De Bandt" w:date="2023-01-11T17:59:00Z">
             <w:rPr/>
           </w:rPrChange>
         </w:rPr>
@@ -62016,8 +59242,8 @@
           <w:lang w:val="en-US"/>
         </w:rPr>
       </w:pPr>
-      <w:bookmarkStart w:id="755" w:name="_bookmark79"/>
-      <w:bookmarkEnd w:id="755"/>
+      <w:bookmarkStart w:id="459" w:name="_bookmark79"/>
+      <w:bookmarkEnd w:id="459"/>
       <w:r>
         <w:rPr>
           <w:w w:val="95"/>
@@ -62142,7 +59368,7 @@
       <w:r>
         <w:rPr>
           <w:lang w:val="en-US"/>
-          <w:rPrChange w:id="756" w:author="Jean Pascal De Bandt" w:date="2023-01-11T17:59:00Z">
+          <w:rPrChange w:id="460" w:author="Jean Pascal De Bandt" w:date="2023-01-11T17:59:00Z">
             <w:rPr/>
           </w:rPrChange>
         </w:rPr>
@@ -62180,8 +59406,8 @@
           <w:lang w:val="en-US"/>
         </w:rPr>
       </w:pPr>
-      <w:bookmarkStart w:id="757" w:name="_bookmark80"/>
-      <w:bookmarkEnd w:id="757"/>
+      <w:bookmarkStart w:id="461" w:name="_bookmark80"/>
+      <w:bookmarkEnd w:id="461"/>
       <w:r>
         <w:rPr>
           <w:lang w:val="en-US"/>
@@ -62373,7 +59599,7 @@
       <w:r>
         <w:rPr>
           <w:lang w:val="en-US"/>
-          <w:rPrChange w:id="758" w:author="Jean Pascal De Bandt" w:date="2023-01-11T17:59:00Z">
+          <w:rPrChange w:id="462" w:author="Jean Pascal De Bandt" w:date="2023-01-11T17:59:00Z">
             <w:rPr/>
           </w:rPrChange>
         </w:rPr>
@@ -62410,7 +59636,7 @@
       <w:r>
         <w:rPr>
           <w:lang w:val="en-US"/>
-          <w:rPrChange w:id="759" w:author="Jean Pascal De Bandt" w:date="2023-01-11T17:59:00Z">
+          <w:rPrChange w:id="463" w:author="Jean Pascal De Bandt" w:date="2023-01-11T17:59:00Z">
             <w:rPr/>
           </w:rPrChange>
         </w:rPr>
@@ -62458,8 +59684,8 @@
           <w:lang w:val="en-US"/>
         </w:rPr>
       </w:pPr>
-      <w:bookmarkStart w:id="760" w:name="_bookmark81"/>
-      <w:bookmarkEnd w:id="760"/>
+      <w:bookmarkStart w:id="464" w:name="_bookmark81"/>
+      <w:bookmarkEnd w:id="464"/>
       <w:r>
         <w:rPr>
           <w:lang w:val="en-US"/>
@@ -62729,7 +59955,7 @@
       <w:r>
         <w:rPr>
           <w:lang w:val="en-US"/>
-          <w:rPrChange w:id="761" w:author="Jean Pascal De Bandt" w:date="2023-01-11T17:59:00Z">
+          <w:rPrChange w:id="465" w:author="Jean Pascal De Bandt" w:date="2023-01-11T17:59:00Z">
             <w:rPr/>
           </w:rPrChange>
         </w:rPr>
@@ -62766,7 +59992,7 @@
       <w:r>
         <w:rPr>
           <w:lang w:val="en-US"/>
-          <w:rPrChange w:id="762" w:author="Jean Pascal De Bandt" w:date="2023-01-11T17:59:00Z">
+          <w:rPrChange w:id="466" w:author="Jean Pascal De Bandt" w:date="2023-01-11T17:59:00Z">
             <w:rPr/>
           </w:rPrChange>
         </w:rPr>
@@ -62812,8 +60038,8 @@
           <w:lang w:val="en-US"/>
         </w:rPr>
       </w:pPr>
-      <w:bookmarkStart w:id="763" w:name="_bookmark82"/>
-      <w:bookmarkEnd w:id="763"/>
+      <w:bookmarkStart w:id="467" w:name="_bookmark82"/>
+      <w:bookmarkEnd w:id="467"/>
       <w:r>
         <w:rPr>
           <w:lang w:val="en-US"/>
@@ -63487,7 +60713,7 @@
       <w:r>
         <w:rPr>
           <w:lang w:val="en-US"/>
-          <w:rPrChange w:id="764" w:author="Jean Pascal De Bandt" w:date="2023-01-11T17:59:00Z">
+          <w:rPrChange w:id="468" w:author="Jean Pascal De Bandt" w:date="2023-01-11T17:59:00Z">
             <w:rPr/>
           </w:rPrChange>
         </w:rPr>
@@ -63525,8 +60751,8 @@
           <w:lang w:val="en-US"/>
         </w:rPr>
       </w:pPr>
-      <w:bookmarkStart w:id="765" w:name="_bookmark83"/>
-      <w:bookmarkEnd w:id="765"/>
+      <w:bookmarkStart w:id="469" w:name="_bookmark83"/>
+      <w:bookmarkEnd w:id="469"/>
       <w:r>
         <w:rPr>
           <w:w w:val="95"/>
@@ -63704,7 +60930,7 @@
       <w:r>
         <w:rPr>
           <w:lang w:val="en-US"/>
-          <w:rPrChange w:id="766" w:author="Jean Pascal De Bandt" w:date="2023-01-11T17:59:00Z">
+          <w:rPrChange w:id="470" w:author="Jean Pascal De Bandt" w:date="2023-01-11T17:59:00Z">
             <w:rPr/>
           </w:rPrChange>
         </w:rPr>
@@ -63742,8 +60968,8 @@
           <w:lang w:val="en-US"/>
         </w:rPr>
       </w:pPr>
-      <w:bookmarkStart w:id="767" w:name="_bookmark84"/>
-      <w:bookmarkEnd w:id="767"/>
+      <w:bookmarkStart w:id="471" w:name="_bookmark84"/>
+      <w:bookmarkEnd w:id="471"/>
       <w:r>
         <w:rPr>
           <w:lang w:val="en-US"/>
@@ -63979,7 +61205,7 @@
       <w:r>
         <w:rPr>
           <w:lang w:val="en-US"/>
-          <w:rPrChange w:id="768" w:author="Jean Pascal De Bandt" w:date="2023-01-11T17:59:00Z">
+          <w:rPrChange w:id="472" w:author="Jean Pascal De Bandt" w:date="2023-01-11T17:59:00Z">
             <w:rPr/>
           </w:rPrChange>
         </w:rPr>
@@ -64040,8 +61266,8 @@
           <w:lang w:val="en-US"/>
         </w:rPr>
       </w:pPr>
-      <w:bookmarkStart w:id="769" w:name="_bookmark85"/>
-      <w:bookmarkEnd w:id="769"/>
+      <w:bookmarkStart w:id="473" w:name="_bookmark85"/>
+      <w:bookmarkEnd w:id="473"/>
       <w:r>
         <w:rPr>
           <w:lang w:val="en-US"/>
@@ -64459,7 +61685,7 @@
       <w:r>
         <w:rPr>
           <w:lang w:val="en-US"/>
-          <w:rPrChange w:id="770" w:author="Jean Pascal De Bandt" w:date="2023-01-11T17:59:00Z">
+          <w:rPrChange w:id="474" w:author="Jean Pascal De Bandt" w:date="2023-01-11T17:59:00Z">
             <w:rPr/>
           </w:rPrChange>
         </w:rPr>
@@ -64496,7 +61722,7 @@
       <w:r>
         <w:rPr>
           <w:lang w:val="en-US"/>
-          <w:rPrChange w:id="771" w:author="Jean Pascal De Bandt" w:date="2023-01-11T17:59:00Z">
+          <w:rPrChange w:id="475" w:author="Jean Pascal De Bandt" w:date="2023-01-11T17:59:00Z">
             <w:rPr/>
           </w:rPrChange>
         </w:rPr>
@@ -64544,8 +61770,8 @@
           <w:lang w:val="en-US"/>
         </w:rPr>
       </w:pPr>
-      <w:bookmarkStart w:id="772" w:name="_bookmark86"/>
-      <w:bookmarkEnd w:id="772"/>
+      <w:bookmarkStart w:id="476" w:name="_bookmark86"/>
+      <w:bookmarkEnd w:id="476"/>
       <w:r>
         <w:rPr>
           <w:lang w:val="en-US"/>
@@ -64796,7 +62022,7 @@
       <w:r>
         <w:rPr>
           <w:lang w:val="en-US"/>
-          <w:rPrChange w:id="773" w:author="Jean Pascal De Bandt" w:date="2023-01-11T17:59:00Z">
+          <w:rPrChange w:id="477" w:author="Jean Pascal De Bandt" w:date="2023-01-11T17:59:00Z">
             <w:rPr/>
           </w:rPrChange>
         </w:rPr>
@@ -64867,7 +62093,7 @@
       <w:r>
         <w:rPr>
           <w:lang w:val="en-US"/>
-          <w:rPrChange w:id="774" w:author="Jean Pascal De Bandt" w:date="2023-01-11T17:59:00Z">
+          <w:rPrChange w:id="478" w:author="Jean Pascal De Bandt" w:date="2023-01-11T17:59:00Z">
             <w:rPr/>
           </w:rPrChange>
         </w:rPr>
@@ -64905,8 +62131,8 @@
           <w:lang w:val="en-US"/>
         </w:rPr>
       </w:pPr>
-      <w:bookmarkStart w:id="775" w:name="_bookmark87"/>
-      <w:bookmarkEnd w:id="775"/>
+      <w:bookmarkStart w:id="479" w:name="_bookmark87"/>
+      <w:bookmarkEnd w:id="479"/>
       <w:r>
         <w:rPr>
           <w:w w:val="95"/>
@@ -65027,7 +62253,7 @@
       <w:r>
         <w:rPr>
           <w:lang w:val="en-US"/>
-          <w:rPrChange w:id="776" w:author="Jean Pascal De Bandt" w:date="2023-01-11T17:59:00Z">
+          <w:rPrChange w:id="480" w:author="Jean Pascal De Bandt" w:date="2023-01-11T17:59:00Z">
             <w:rPr/>
           </w:rPrChange>
         </w:rPr>
@@ -65064,7 +62290,7 @@
       <w:r>
         <w:rPr>
           <w:lang w:val="en-US"/>
-          <w:rPrChange w:id="777" w:author="Jean Pascal De Bandt" w:date="2023-01-11T17:59:00Z">
+          <w:rPrChange w:id="481" w:author="Jean Pascal De Bandt" w:date="2023-01-11T17:59:00Z">
             <w:rPr/>
           </w:rPrChange>
         </w:rPr>
@@ -65102,8 +62328,8 @@
           <w:lang w:val="en-US"/>
         </w:rPr>
       </w:pPr>
-      <w:bookmarkStart w:id="778" w:name="_bookmark88"/>
-      <w:bookmarkEnd w:id="778"/>
+      <w:bookmarkStart w:id="482" w:name="_bookmark88"/>
+      <w:bookmarkEnd w:id="482"/>
       <w:r>
         <w:rPr>
           <w:lang w:val="en-US"/>
@@ -65493,7 +62719,7 @@
       <w:r>
         <w:rPr>
           <w:lang w:val="en-US"/>
-          <w:rPrChange w:id="779" w:author="Jean Pascal De Bandt" w:date="2023-01-11T17:59:00Z">
+          <w:rPrChange w:id="483" w:author="Jean Pascal De Bandt" w:date="2023-01-11T17:59:00Z">
             <w:rPr/>
           </w:rPrChange>
         </w:rPr>
@@ -65531,8 +62757,8 @@
           <w:i/>
         </w:rPr>
       </w:pPr>
-      <w:bookmarkStart w:id="780" w:name="_bookmark89"/>
-      <w:bookmarkEnd w:id="780"/>
+      <w:bookmarkStart w:id="484" w:name="_bookmark89"/>
+      <w:bookmarkEnd w:id="484"/>
       <w:proofErr w:type="spellStart"/>
       <w:r>
         <w:rPr>
@@ -65801,8 +63027,8 @@
           <w:lang w:val="en-US"/>
         </w:rPr>
       </w:pPr>
-      <w:bookmarkStart w:id="781" w:name="_bookmark90"/>
-      <w:bookmarkEnd w:id="781"/>
+      <w:bookmarkStart w:id="485" w:name="_bookmark90"/>
+      <w:bookmarkEnd w:id="485"/>
       <w:proofErr w:type="spellStart"/>
       <w:r>
         <w:t>Meza-Meza</w:t>
@@ -66031,7 +63257,7 @@
       <w:r>
         <w:rPr>
           <w:lang w:val="en-US"/>
-          <w:rPrChange w:id="782" w:author="Jean Pascal De Bandt" w:date="2023-01-11T17:59:00Z">
+          <w:rPrChange w:id="486" w:author="Jean Pascal De Bandt" w:date="2023-01-11T17:59:00Z">
             <w:rPr/>
           </w:rPrChange>
         </w:rPr>
@@ -66072,8 +63298,8 @@
           <w:lang w:val="en-US"/>
         </w:rPr>
       </w:pPr>
-      <w:bookmarkStart w:id="783" w:name="_bookmark91"/>
-      <w:bookmarkEnd w:id="783"/>
+      <w:bookmarkStart w:id="487" w:name="_bookmark91"/>
+      <w:bookmarkEnd w:id="487"/>
       <w:r>
         <w:rPr>
           <w:lang w:val="en-US"/>
@@ -66215,7 +63441,7 @@
       <w:r>
         <w:rPr>
           <w:lang w:val="en-US"/>
-          <w:rPrChange w:id="784" w:author="Jean Pascal De Bandt" w:date="2023-01-11T17:59:00Z">
+          <w:rPrChange w:id="488" w:author="Jean Pascal De Bandt" w:date="2023-01-11T17:59:00Z">
             <w:rPr/>
           </w:rPrChange>
         </w:rPr>
@@ -66253,8 +63479,8 @@
           <w:lang w:val="en-US"/>
         </w:rPr>
       </w:pPr>
-      <w:bookmarkStart w:id="785" w:name="_bookmark92"/>
-      <w:bookmarkEnd w:id="785"/>
+      <w:bookmarkStart w:id="489" w:name="_bookmark92"/>
+      <w:bookmarkEnd w:id="489"/>
       <w:proofErr w:type="spellStart"/>
       <w:r>
         <w:rPr>
@@ -66780,7 +64006,7 @@
       <w:r>
         <w:rPr>
           <w:lang w:val="en-US"/>
-          <w:rPrChange w:id="786" w:author="Jean Pascal De Bandt" w:date="2023-01-11T17:59:00Z">
+          <w:rPrChange w:id="490" w:author="Jean Pascal De Bandt" w:date="2023-01-11T17:59:00Z">
             <w:rPr/>
           </w:rPrChange>
         </w:rPr>
@@ -66840,8 +64066,8 @@
           <w:lang w:val="en-US"/>
         </w:rPr>
       </w:pPr>
-      <w:bookmarkStart w:id="787" w:name="_bookmark93"/>
-      <w:bookmarkEnd w:id="787"/>
+      <w:bookmarkStart w:id="491" w:name="_bookmark93"/>
+      <w:bookmarkEnd w:id="491"/>
       <w:r>
         <w:rPr>
           <w:lang w:val="en-US"/>
@@ -67050,7 +64276,7 @@
       <w:r>
         <w:rPr>
           <w:lang w:val="en-US"/>
-          <w:rPrChange w:id="788" w:author="Jean Pascal De Bandt" w:date="2023-01-11T17:59:00Z">
+          <w:rPrChange w:id="492" w:author="Jean Pascal De Bandt" w:date="2023-01-11T17:59:00Z">
             <w:rPr/>
           </w:rPrChange>
         </w:rPr>
@@ -67091,8 +64317,8 @@
           <w:lang w:val="en-US"/>
         </w:rPr>
       </w:pPr>
-      <w:bookmarkStart w:id="789" w:name="_bookmark94"/>
-      <w:bookmarkEnd w:id="789"/>
+      <w:bookmarkStart w:id="493" w:name="_bookmark94"/>
+      <w:bookmarkEnd w:id="493"/>
       <w:proofErr w:type="spellStart"/>
       <w:r>
         <w:rPr>
@@ -67378,7 +64604,7 @@
       <w:r>
         <w:rPr>
           <w:lang w:val="en-US"/>
-          <w:rPrChange w:id="790" w:author="Jean Pascal De Bandt" w:date="2023-01-11T17:59:00Z">
+          <w:rPrChange w:id="494" w:author="Jean Pascal De Bandt" w:date="2023-01-11T17:59:00Z">
             <w:rPr/>
           </w:rPrChange>
         </w:rPr>
@@ -67416,8 +64642,8 @@
           <w:lang w:val="en-US"/>
         </w:rPr>
       </w:pPr>
-      <w:bookmarkStart w:id="791" w:name="_bookmark95"/>
-      <w:bookmarkEnd w:id="791"/>
+      <w:bookmarkStart w:id="495" w:name="_bookmark95"/>
+      <w:bookmarkEnd w:id="495"/>
       <w:r>
         <w:rPr>
           <w:lang w:val="en-US"/>
@@ -67746,7 +64972,7 @@
       <w:r>
         <w:rPr>
           <w:lang w:val="en-US"/>
-          <w:rPrChange w:id="792" w:author="Jean Pascal De Bandt" w:date="2023-01-11T17:59:00Z">
+          <w:rPrChange w:id="496" w:author="Jean Pascal De Bandt" w:date="2023-01-11T17:59:00Z">
             <w:rPr/>
           </w:rPrChange>
         </w:rPr>
@@ -67784,8 +65010,8 @@
           <w:lang w:val="en-US"/>
         </w:rPr>
       </w:pPr>
-      <w:bookmarkStart w:id="793" w:name="_bookmark96"/>
-      <w:bookmarkEnd w:id="793"/>
+      <w:bookmarkStart w:id="497" w:name="_bookmark96"/>
+      <w:bookmarkEnd w:id="497"/>
       <w:proofErr w:type="spellStart"/>
       <w:r>
         <w:t>Trang</w:t>
@@ -68019,7 +65245,7 @@
       <w:r>
         <w:rPr>
           <w:lang w:val="en-US"/>
-          <w:rPrChange w:id="794" w:author="Jean Pascal De Bandt" w:date="2023-01-11T18:00:00Z">
+          <w:rPrChange w:id="498" w:author="Jean Pascal De Bandt" w:date="2023-01-11T18:00:00Z">
             <w:rPr/>
           </w:rPrChange>
         </w:rPr>
@@ -68072,8 +65298,8 @@
         <w:ind w:left="553" w:right="125" w:hanging="437"/>
         <w:jc w:val="both"/>
       </w:pPr>
-      <w:bookmarkStart w:id="795" w:name="_bookmark97"/>
-      <w:bookmarkEnd w:id="795"/>
+      <w:bookmarkStart w:id="499" w:name="_bookmark97"/>
+      <w:bookmarkEnd w:id="499"/>
       <w:proofErr w:type="spellStart"/>
       <w:r>
         <w:t>Veugelers</w:t>
@@ -68166,8 +65392,8 @@
         <w:ind w:left="553" w:right="125" w:hanging="437"/>
         <w:jc w:val="both"/>
       </w:pPr>
-      <w:bookmarkStart w:id="796" w:name="_bookmark98"/>
-      <w:bookmarkEnd w:id="796"/>
+      <w:bookmarkStart w:id="500" w:name="_bookmark98"/>
+      <w:bookmarkEnd w:id="500"/>
       <w:r>
         <w:rPr>
           <w:w w:val="95"/>
@@ -68289,7 +65515,7 @@
       </w:r>
     </w:p>
   </w:comment>
-  <w:comment w:id="115" w:author="Jean Pascal De Bandt" w:date="2023-01-11T16:12:00Z" w:initials="JPDB">
+  <w:comment w:id="39" w:author="Jean Pascal De Bandt" w:date="2023-01-11T16:12:00Z" w:initials="JPDB">
     <w:p>
       <w:pPr>
         <w:pStyle w:val="CommentText"/>
@@ -68311,7 +65537,7 @@
       </w:r>
     </w:p>
   </w:comment>
-  <w:comment w:id="116" w:author="Jean Pascal De Bandt" w:date="2023-01-11T16:31:00Z" w:initials="JPDB">
+  <w:comment w:id="40" w:author="Jean Pascal De Bandt" w:date="2023-01-11T16:31:00Z" w:initials="JPDB">
     <w:p>
       <w:pPr>
         <w:pStyle w:val="CommentText"/>
@@ -68327,7 +65553,7 @@
       </w:r>
     </w:p>
   </w:comment>
-  <w:comment w:id="245" w:author="Jean Pascal De Bandt" w:date="2023-01-11T18:13:00Z" w:initials="JPDB">
+  <w:comment w:id="43" w:author="Jean Pascal De Bandt" w:date="2023-01-11T18:13:00Z" w:initials="JPDB">
     <w:p>
       <w:pPr>
         <w:pStyle w:val="CommentText"/>
@@ -68343,7 +65569,7 @@
       </w:r>
     </w:p>
   </w:comment>
-  <w:comment w:id="335" w:author="Jean Pascal De Bandt" w:date="2023-01-17T17:46:00Z" w:initials="JPDB">
+  <w:comment w:id="64" w:author="Jean Pascal De Bandt" w:date="2023-01-17T17:46:00Z" w:initials="JPDB">
     <w:p>
       <w:pPr>
         <w:pStyle w:val="CommentText"/>
@@ -68359,7 +65585,7 @@
       </w:r>
     </w:p>
   </w:comment>
-  <w:comment w:id="367" w:author="Jean Pascal De Bandt" w:date="2023-01-11T18:15:00Z" w:initials="JPDB">
+  <w:comment w:id="72" w:author="Jean Pascal De Bandt" w:date="2023-01-11T18:15:00Z" w:initials="JPDB">
     <w:p>
       <w:pPr>
         <w:pStyle w:val="CommentText"/>
@@ -68379,7 +65605,7 @@
       </w:r>
     </w:p>
   </w:comment>
-  <w:comment w:id="368" w:author="Jean Pascal De Bandt" w:date="2023-01-11T18:15:00Z" w:initials="JPDB">
+  <w:comment w:id="73" w:author="Jean Pascal De Bandt" w:date="2023-01-11T18:15:00Z" w:initials="JPDB">
     <w:p>
       <w:pPr>
         <w:pStyle w:val="CommentText"/>
@@ -68395,7 +65621,7 @@
       </w:r>
     </w:p>
   </w:comment>
-  <w:comment w:id="463" w:author="Jean Pascal De Bandt" w:date="2023-01-12T10:03:00Z" w:initials="JPDB">
+  <w:comment w:id="167" w:author="Jean Pascal De Bandt" w:date="2023-01-12T10:03:00Z" w:initials="JPDB">
     <w:p>
       <w:pPr>
         <w:pStyle w:val="CommentText"/>
@@ -68490,7 +65716,7 @@
       </w:r>
     </w:p>
   </w:comment>
-  <w:comment w:id="465" w:author="Jean Pascal De Bandt" w:date="2023-01-12T12:21:00Z" w:initials="JPDB">
+  <w:comment w:id="169" w:author="Jean Pascal De Bandt" w:date="2023-01-12T12:21:00Z" w:initials="JPDB">
     <w:p>
       <w:pPr>
         <w:pStyle w:val="CommentText"/>
@@ -68506,7 +65732,7 @@
       </w:r>
     </w:p>
   </w:comment>
-  <w:comment w:id="544" w:author="Jean Pascal De Bandt" w:date="2023-01-12T12:48:00Z" w:initials="JPDB">
+  <w:comment w:id="248" w:author="Jean Pascal De Bandt" w:date="2023-01-12T12:48:00Z" w:initials="JPDB">
     <w:p>
       <w:pPr>
         <w:pStyle w:val="CommentText"/>
@@ -68522,7 +65748,7 @@
       </w:r>
     </w:p>
   </w:comment>
-  <w:comment w:id="550" w:author="Jean Pascal De Bandt" w:date="2023-01-12T17:09:00Z" w:initials="JPDB">
+  <w:comment w:id="254" w:author="Jean Pascal De Bandt" w:date="2023-01-12T17:09:00Z" w:initials="JPDB">
     <w:p>
       <w:pPr>
         <w:pStyle w:val="CommentText"/>
@@ -68538,7 +65764,7 @@
       </w:r>
     </w:p>
   </w:comment>
-  <w:comment w:id="553" w:author="Jean Pascal De Bandt" w:date="2023-01-18T15:43:00Z" w:initials="JPDB">
+  <w:comment w:id="257" w:author="Jean Pascal De Bandt" w:date="2023-01-18T15:43:00Z" w:initials="JPDB">
     <w:p>
       <w:pPr>
         <w:pStyle w:val="CommentText"/>
@@ -68558,7 +65784,7 @@
       </w:r>
     </w:p>
   </w:comment>
-  <w:comment w:id="554" w:author="Jean Pascal De Bandt" w:date="2023-01-13T09:34:00Z" w:initials="JPDB">
+  <w:comment w:id="258" w:author="Jean Pascal De Bandt" w:date="2023-01-13T09:34:00Z" w:initials="JPDB">
     <w:p>
       <w:pPr>
         <w:pStyle w:val="CommentText"/>
@@ -68574,7 +65800,7 @@
       </w:r>
     </w:p>
   </w:comment>
-  <w:comment w:id="589" w:author="Jean Pascal De Bandt" w:date="2023-01-17T17:20:00Z" w:initials="JPDB">
+  <w:comment w:id="293" w:author="Jean Pascal De Bandt" w:date="2023-01-17T17:20:00Z" w:initials="JPDB">
     <w:p>
       <w:pPr>
         <w:pStyle w:val="CommentText"/>
@@ -68590,7 +65816,7 @@
       </w:r>
     </w:p>
   </w:comment>
-  <w:comment w:id="605" w:author="Jean Pascal De Bandt" w:date="2023-01-17T17:37:00Z" w:initials="JPDB">
+  <w:comment w:id="309" w:author="Jean Pascal De Bandt" w:date="2023-01-17T17:37:00Z" w:initials="JPDB">
     <w:p>
       <w:pPr>
         <w:pStyle w:val="CommentText"/>
@@ -68707,7 +65933,7 @@
       </w:r>
     </w:p>
   </w:comment>
-  <w:comment w:id="615" w:author="Jean Pascal De Bandt" w:date="2023-01-18T15:47:00Z" w:initials="JPDB">
+  <w:comment w:id="319" w:author="Jean Pascal De Bandt" w:date="2023-01-18T15:47:00Z" w:initials="JPDB">
     <w:p>
       <w:pPr>
         <w:pStyle w:val="CommentText"/>
@@ -68723,7 +65949,7 @@
       </w:r>
     </w:p>
   </w:comment>
-  <w:comment w:id="625" w:author="Jean Pascal De Bandt" w:date="2023-01-19T10:16:00Z" w:initials="JPDB">
+  <w:comment w:id="329" w:author="Jean Pascal De Bandt" w:date="2023-01-19T10:16:00Z" w:initials="JPDB">
     <w:p>
       <w:pPr>
         <w:pStyle w:val="CommentText"/>
@@ -68739,7 +65965,7 @@
       </w:r>
     </w:p>
   </w:comment>
-  <w:comment w:id="626" w:author="Jean Pascal De Bandt" w:date="2023-01-19T09:56:00Z" w:initials="JPDB">
+  <w:comment w:id="330" w:author="Jean Pascal De Bandt" w:date="2023-01-19T09:56:00Z" w:initials="JPDB">
     <w:p>
       <w:pPr>
         <w:pStyle w:val="CommentText"/>
@@ -68755,7 +65981,7 @@
       </w:r>
     </w:p>
   </w:comment>
-  <w:comment w:id="640" w:author="Jean Pascal De Bandt" w:date="2023-01-19T10:32:00Z" w:initials="JPDB">
+  <w:comment w:id="344" w:author="Jean Pascal De Bandt" w:date="2023-01-19T10:32:00Z" w:initials="JPDB">
     <w:p>
       <w:pPr>
         <w:pStyle w:val="CommentText"/>
@@ -68771,7 +65997,7 @@
       </w:r>
     </w:p>
   </w:comment>
-  <w:comment w:id="641" w:author="Jean Pascal De Bandt" w:date="2023-01-19T10:46:00Z" w:initials="JPDB">
+  <w:comment w:id="345" w:author="Jean Pascal De Bandt" w:date="2023-01-19T10:46:00Z" w:initials="JPDB">
     <w:p>
       <w:pPr>
         <w:pStyle w:val="CommentText"/>
@@ -68787,7 +66013,7 @@
       </w:r>
     </w:p>
   </w:comment>
-  <w:comment w:id="643" w:author="Jean Pascal De Bandt" w:date="2023-01-19T10:46:00Z" w:initials="JPDB">
+  <w:comment w:id="347" w:author="Jean Pascal De Bandt" w:date="2023-01-19T10:46:00Z" w:initials="JPDB">
     <w:p>
       <w:pPr>
         <w:pStyle w:val="CommentText"/>
@@ -68803,7 +66029,7 @@
       </w:r>
     </w:p>
   </w:comment>
-  <w:comment w:id="644" w:author="Jean Pascal De Bandt" w:date="2023-01-19T10:47:00Z" w:initials="JPDB">
+  <w:comment w:id="348" w:author="Jean Pascal De Bandt" w:date="2023-01-19T10:47:00Z" w:initials="JPDB">
     <w:p>
       <w:pPr>
         <w:pStyle w:val="CommentText"/>

--- a/dissertation document/Vitamin-D-Thesis V2 corrigé.docx
+++ b/dissertation document/Vitamin-D-Thesis V2 corrigé.docx
@@ -23315,130 +23315,60 @@
         <w:t>La</w:t>
       </w:r>
       <w:r>
-        <w:rPr>
-          <w:rPrChange w:id="45" w:author="Jean Pascal De Bandt" w:date="2023-01-11T17:52:00Z">
-            <w:rPr>
-              <w:spacing w:val="11"/>
-            </w:rPr>
-          </w:rPrChange>
-        </w:rPr>
         <w:t xml:space="preserve"> </w:t>
       </w:r>
       <w:r>
         <w:t>vitamine</w:t>
       </w:r>
       <w:r>
-        <w:rPr>
-          <w:rPrChange w:id="46" w:author="Jean Pascal De Bandt" w:date="2023-01-11T17:52:00Z">
-            <w:rPr>
-              <w:spacing w:val="11"/>
-            </w:rPr>
-          </w:rPrChange>
-        </w:rPr>
         <w:t xml:space="preserve"> </w:t>
       </w:r>
       <w:r>
         <w:t>D</w:t>
       </w:r>
       <w:r>
-        <w:rPr>
-          <w:rPrChange w:id="47" w:author="Jean Pascal De Bandt" w:date="2023-01-11T17:52:00Z">
-            <w:rPr>
-              <w:spacing w:val="11"/>
-            </w:rPr>
-          </w:rPrChange>
-        </w:rPr>
         <w:t xml:space="preserve"> </w:t>
       </w:r>
       <w:r>
         <w:t>exerce</w:t>
       </w:r>
       <w:r>
-        <w:rPr>
-          <w:rPrChange w:id="48" w:author="Jean Pascal De Bandt" w:date="2023-01-11T17:52:00Z">
-            <w:rPr>
-              <w:spacing w:val="11"/>
-            </w:rPr>
-          </w:rPrChange>
-        </w:rPr>
         <w:t xml:space="preserve"> </w:t>
       </w:r>
       <w:r>
         <w:t>en</w:t>
       </w:r>
       <w:r>
-        <w:rPr>
-          <w:rPrChange w:id="49" w:author="Jean Pascal De Bandt" w:date="2023-01-11T17:52:00Z">
-            <w:rPr>
-              <w:spacing w:val="11"/>
-            </w:rPr>
-          </w:rPrChange>
-        </w:rPr>
         <w:t xml:space="preserve"> </w:t>
       </w:r>
       <w:r>
         <w:t>plus</w:t>
       </w:r>
       <w:r>
-        <w:rPr>
-          <w:rPrChange w:id="50" w:author="Jean Pascal De Bandt" w:date="2023-01-11T17:52:00Z">
-            <w:rPr>
-              <w:spacing w:val="11"/>
-            </w:rPr>
-          </w:rPrChange>
-        </w:rPr>
         <w:t xml:space="preserve"> </w:t>
       </w:r>
       <w:r>
         <w:t>de</w:t>
       </w:r>
       <w:r>
-        <w:rPr>
-          <w:rPrChange w:id="51" w:author="Jean Pascal De Bandt" w:date="2023-01-11T17:52:00Z">
-            <w:rPr>
-              <w:spacing w:val="11"/>
-            </w:rPr>
-          </w:rPrChange>
-        </w:rPr>
         <w:t xml:space="preserve"> </w:t>
       </w:r>
       <w:r>
         <w:t>son</w:t>
       </w:r>
       <w:r>
-        <w:rPr>
-          <w:rPrChange w:id="52" w:author="Jean Pascal De Bandt" w:date="2023-01-11T17:52:00Z">
-            <w:rPr>
-              <w:spacing w:val="11"/>
-            </w:rPr>
-          </w:rPrChange>
-        </w:rPr>
         <w:t xml:space="preserve"> </w:t>
       </w:r>
       <w:r>
         <w:t>action</w:t>
       </w:r>
       <w:r>
-        <w:rPr>
-          <w:rPrChange w:id="53" w:author="Jean Pascal De Bandt" w:date="2023-01-11T17:52:00Z">
-            <w:rPr>
-              <w:spacing w:val="12"/>
-            </w:rPr>
-          </w:rPrChange>
-        </w:rPr>
         <w:t xml:space="preserve"> </w:t>
       </w:r>
       <w:r>
         <w:t>endocrine</w:t>
       </w:r>
       <w:r>
-        <w:rPr>
-          <w:rPrChange w:id="54" w:author="Jean Pascal De Bandt" w:date="2023-01-11T17:52:00Z">
-            <w:rPr>
-              <w:spacing w:val="11"/>
-            </w:rPr>
-          </w:rPrChange>
-        </w:rPr>
         <w:t xml:space="preserve"> </w:t>
       </w:r>
       <w:r>
@@ -23612,106 +23542,18 @@
       </w:r>
       <w:proofErr w:type="spellStart"/>
       <w:r>
-        <w:rPr>
-          <w:rPrChange w:id="55" w:author="Jean Pascal De Bandt" w:date="2023-01-11T17:52:00Z">
-            <w:rPr>
-              <w:w w:val="95"/>
-            </w:rPr>
-          </w:rPrChange>
-        </w:rPr>
         <w:t>Cannell</w:t>
       </w:r>
       <w:proofErr w:type="spellEnd"/>
       <w:r>
-        <w:rPr>
-          <w:rPrChange w:id="56" w:author="Jean Pascal De Bandt" w:date="2023-01-11T17:52:00Z">
-            <w:rPr>
-              <w:spacing w:val="27"/>
-              <w:w w:val="95"/>
-            </w:rPr>
-          </w:rPrChange>
-        </w:rPr>
-        <w:t xml:space="preserve"> </w:t>
-      </w:r>
-      <w:r>
-        <w:rPr>
-          <w:rPrChange w:id="57" w:author="Jean Pascal De Bandt" w:date="2023-01-11T17:52:00Z">
-            <w:rPr>
-              <w:w w:val="95"/>
-            </w:rPr>
-          </w:rPrChange>
-        </w:rPr>
-        <w:t>et</w:t>
-      </w:r>
-      <w:r>
-        <w:rPr>
-          <w:rPrChange w:id="58" w:author="Jean Pascal De Bandt" w:date="2023-01-11T17:52:00Z">
-            <w:rPr>
-              <w:spacing w:val="26"/>
-              <w:w w:val="95"/>
-            </w:rPr>
-          </w:rPrChange>
-        </w:rPr>
-        <w:t xml:space="preserve"> </w:t>
-      </w:r>
-      <w:r>
-        <w:rPr>
-          <w:rPrChange w:id="59" w:author="Jean Pascal De Bandt" w:date="2023-01-11T17:52:00Z">
-            <w:rPr>
-              <w:w w:val="95"/>
-            </w:rPr>
-          </w:rPrChange>
-        </w:rPr>
-        <w:t>Hollis</w:t>
-      </w:r>
-      <w:r>
-        <w:rPr>
-          <w:rPrChange w:id="60" w:author="Jean Pascal De Bandt" w:date="2023-01-11T17:52:00Z">
-            <w:rPr>
-              <w:spacing w:val="27"/>
-              <w:w w:val="95"/>
-            </w:rPr>
-          </w:rPrChange>
-        </w:rPr>
-        <w:t xml:space="preserve"> </w:t>
-      </w:r>
-      <w:r>
-        <w:fldChar w:fldCharType="begin"/>
-      </w:r>
-      <w:r>
-        <w:instrText>HYPERLINK \l "_bookmark62"</w:instrText>
-      </w:r>
-      <w:r>
-        <w:fldChar w:fldCharType="separate"/>
-      </w:r>
-      <w:r>
-        <w:rPr>
-          <w:rPrChange w:id="61" w:author="Jean Pascal De Bandt" w:date="2023-01-11T17:52:00Z">
-            <w:rPr>
-              <w:w w:val="95"/>
-            </w:rPr>
-          </w:rPrChange>
-        </w:rPr>
-        <w:t>2008</w:t>
-      </w:r>
-      <w:r>
-        <w:rPr>
-          <w:rPrChange w:id="62" w:author="Jean Pascal De Bandt" w:date="2023-01-11T17:52:00Z">
-            <w:rPr>
-              <w:w w:val="95"/>
-            </w:rPr>
-          </w:rPrChange>
-        </w:rPr>
-        <w:fldChar w:fldCharType="end"/>
-      </w:r>
-      <w:r>
-        <w:rPr>
-          <w:rPrChange w:id="63" w:author="Jean Pascal De Bandt" w:date="2023-01-11T17:52:00Z">
-            <w:rPr>
-              <w:w w:val="95"/>
-            </w:rPr>
-          </w:rPrChange>
-        </w:rPr>
+        <w:t xml:space="preserve"> et Hollis </w:t>
+      </w:r>
+      <w:hyperlink w:anchor="_bookmark62" w:history="1">
+        <w:r>
+          <w:t>2008</w:t>
+        </w:r>
+      </w:hyperlink>
+      <w:r>
         <w:t>).</w:t>
       </w:r>
     </w:p>
@@ -23722,36 +23564,20 @@
         <w:ind w:left="117" w:right="127" w:firstLine="218"/>
         <w:jc w:val="both"/>
       </w:pPr>
-      <w:commentRangeStart w:id="64"/>
+      <w:commentRangeStart w:id="45"/>
       <w:r>
         <w:t>Cependant</w:t>
       </w:r>
-      <w:ins w:id="65" w:author="Jean Pascal De Bandt" w:date="2023-01-11T17:52:00Z">
-        <w:r>
-          <w:t>,</w:t>
-        </w:r>
-      </w:ins>
-      <w:r>
-        <w:rPr>
-          <w:rPrChange w:id="66" w:author="Jean Pascal De Bandt" w:date="2023-01-11T17:52:00Z">
-            <w:rPr>
-              <w:spacing w:val="-4"/>
-            </w:rPr>
-          </w:rPrChange>
-        </w:rPr>
+      <w:r>
+        <w:t>,</w:t>
+      </w:r>
+      <w:r>
         <w:t xml:space="preserve"> </w:t>
       </w:r>
       <w:r>
         <w:t>les</w:t>
       </w:r>
       <w:r>
-        <w:rPr>
-          <w:rPrChange w:id="67" w:author="Jean Pascal De Bandt" w:date="2023-01-11T17:52:00Z">
-            <w:rPr>
-              <w:spacing w:val="-5"/>
-            </w:rPr>
-          </w:rPrChange>
-        </w:rPr>
         <w:t xml:space="preserve"> </w:t>
       </w:r>
       <w:r>
@@ -23883,12 +23709,12 @@
       <w:r>
         <w:t>habituellement.</w:t>
       </w:r>
-      <w:commentRangeEnd w:id="64"/>
+      <w:commentRangeEnd w:id="45"/>
       <w:r>
         <w:rPr>
           <w:rStyle w:val="CommentReference"/>
         </w:rPr>
-        <w:commentReference w:id="64"/>
+        <w:commentReference w:id="45"/>
       </w:r>
     </w:p>
     <w:p>
@@ -24221,10 +24047,10 @@
           <w:sz w:val="28"/>
         </w:rPr>
       </w:pPr>
-      <w:bookmarkStart w:id="68" w:name="Dose"/>
-      <w:bookmarkStart w:id="69" w:name="_bookmark23"/>
-      <w:bookmarkEnd w:id="68"/>
-      <w:bookmarkEnd w:id="69"/>
+      <w:bookmarkStart w:id="46" w:name="Dose"/>
+      <w:bookmarkStart w:id="47" w:name="_bookmark23"/>
+      <w:bookmarkEnd w:id="46"/>
+      <w:bookmarkEnd w:id="47"/>
       <w:r>
         <w:rPr>
           <w:rFonts w:ascii="Arial"/>
@@ -24275,10 +24101,10 @@
           <w:sz w:val="24"/>
         </w:rPr>
       </w:pPr>
-      <w:bookmarkStart w:id="70" w:name="Unités"/>
-      <w:bookmarkStart w:id="71" w:name="_bookmark24"/>
-      <w:bookmarkEnd w:id="70"/>
-      <w:bookmarkEnd w:id="71"/>
+      <w:bookmarkStart w:id="48" w:name="Unités"/>
+      <w:bookmarkStart w:id="49" w:name="_bookmark24"/>
+      <w:bookmarkEnd w:id="48"/>
+      <w:bookmarkEnd w:id="49"/>
       <w:r>
         <w:rPr>
           <w:rFonts w:ascii="Arial" w:hAnsi="Arial"/>
@@ -24295,33 +24121,14 @@
         <w:ind w:left="109" w:right="125" w:firstLine="226"/>
         <w:jc w:val="both"/>
       </w:pPr>
-      <w:commentRangeStart w:id="72"/>
-      <w:commentRangeStart w:id="73"/>
+      <w:commentRangeStart w:id="50"/>
+      <w:commentRangeStart w:id="51"/>
       <w:r>
         <w:t>L</w:t>
       </w:r>
       <w:r>
         <w:t>’expression</w:t>
       </w:r>
-      <w:del w:id="74" w:author="Jean Pascal De Bandt" w:date="2023-01-11T18:02:00Z">
-        <w:r>
-          <w:delText>a</w:delText>
-        </w:r>
-        <w:r>
-          <w:rPr>
-            <w:spacing w:val="-13"/>
-          </w:rPr>
-          <w:delText xml:space="preserve"> </w:delText>
-        </w:r>
-        <w:r>
-          <w:delText>mesur</w:delText>
-        </w:r>
-      </w:del>
-      <w:del w:id="75" w:author="Jean Pascal De Bandt" w:date="2023-01-11T18:03:00Z">
-        <w:r>
-          <w:delText>e</w:delText>
-        </w:r>
-      </w:del>
       <w:r>
         <w:rPr>
           <w:spacing w:val="-13"/>
@@ -24454,755 +24261,198 @@
         </w:rPr>
         <w:t xml:space="preserve"> </w:t>
       </w:r>
-      <w:del w:id="76" w:author="Jean Pascal De Bandt" w:date="2023-01-11T18:04:00Z">
-        <w:r>
-          <w:delText>la</w:delText>
-        </w:r>
-        <w:r>
-          <w:rPr>
-            <w:spacing w:val="-12"/>
-          </w:rPr>
-          <w:delText xml:space="preserve"> </w:delText>
-        </w:r>
-        <w:r>
-          <w:delText>vitamine</w:delText>
-        </w:r>
-        <w:r>
-          <w:rPr>
-            <w:spacing w:val="-53"/>
-          </w:rPr>
-          <w:delText xml:space="preserve"> </w:delText>
-        </w:r>
-        <w:r>
-          <w:delText>D se mesure</w:delText>
-        </w:r>
-      </w:del>
-      <w:ins w:id="77" w:author="Jean Pascal De Bandt" w:date="2023-01-11T18:04:00Z">
-        <w:r>
-          <w:t>c’est l’</w:t>
-        </w:r>
-      </w:ins>
-      <w:del w:id="78" w:author="Jean Pascal De Bandt" w:date="2023-01-11T18:04:00Z">
-        <w:r>
-          <w:delText xml:space="preserve"> en </w:delText>
-        </w:r>
-      </w:del>
+      <w:r>
+        <w:t>c’est l’</w:t>
+      </w:r>
       <w:r>
         <w:t>UI (Unité Internationale)</w:t>
       </w:r>
-      <w:ins w:id="79" w:author="Jean Pascal De Bandt" w:date="2023-01-11T18:04:00Z">
-        <w:r>
-          <w:t xml:space="preserve"> qui est utilisée</w:t>
-        </w:r>
-      </w:ins>
+      <w:r>
+        <w:t xml:space="preserve"> qui est utilisée</w:t>
+      </w:r>
       <w:r>
         <w:t xml:space="preserve">. </w:t>
       </w:r>
-      <w:ins w:id="80" w:author="Jean Pascal De Bandt" w:date="2023-01-11T18:06:00Z">
-        <w:r>
-          <w:t xml:space="preserve">Elle </w:t>
-        </w:r>
-      </w:ins>
-      <w:moveToRangeStart w:id="81" w:author="Jean Pascal De Bandt" w:date="2023-01-11T18:06:00Z" w:name="move124352785"/>
-      <w:moveTo w:id="82" w:author="Jean Pascal De Bandt" w:date="2023-01-11T18:06:00Z">
-        <w:r>
-          <w:t>peut également être exprimée en</w:t>
-        </w:r>
-        <w:r>
-          <w:rPr>
-            <w:rPrChange w:id="83" w:author="Jean Pascal De Bandt" w:date="2023-01-11T18:06:00Z">
-              <w:rPr>
-                <w:spacing w:val="1"/>
-              </w:rPr>
-            </w:rPrChange>
-          </w:rPr>
-          <w:t xml:space="preserve"> </w:t>
-        </w:r>
-        <w:r>
-          <w:rPr>
-            <w:rPrChange w:id="84" w:author="Jean Pascal De Bandt" w:date="2023-01-11T18:06:00Z">
-              <w:rPr>
-                <w:w w:val="95"/>
-              </w:rPr>
-            </w:rPrChange>
-          </w:rPr>
-          <w:t xml:space="preserve">masse lors de prises de comprimés. </w:t>
-        </w:r>
-      </w:moveTo>
-      <w:ins w:id="85" w:author="Jean Pascal De Bandt" w:date="2023-01-11T18:07:00Z">
-        <w:r>
-          <w:t>L’équivalence est de</w:t>
-        </w:r>
-        <w:r>
-          <w:t xml:space="preserve"> </w:t>
-        </w:r>
-      </w:ins>
-      <w:moveTo w:id="86" w:author="Jean Pascal De Bandt" w:date="2023-01-11T18:06:00Z">
-        <w:del w:id="87" w:author="Jean Pascal De Bandt" w:date="2023-01-11T18:07:00Z">
-          <w:r>
-            <w:rPr>
-              <w:rPrChange w:id="88" w:author="Jean Pascal De Bandt" w:date="2023-01-11T18:09:00Z">
-                <w:rPr>
-                  <w:w w:val="95"/>
-                </w:rPr>
-              </w:rPrChange>
-            </w:rPr>
-            <w:delText>De ce f</w:delText>
-          </w:r>
-        </w:del>
-        <w:del w:id="89" w:author="Jean Pascal De Bandt" w:date="2023-01-11T18:08:00Z">
-          <w:r>
-            <w:rPr>
-              <w:rPrChange w:id="90" w:author="Jean Pascal De Bandt" w:date="2023-01-11T18:09:00Z">
-                <w:rPr>
-                  <w:w w:val="95"/>
-                </w:rPr>
-              </w:rPrChange>
-            </w:rPr>
-            <w:delText xml:space="preserve">ait, </w:delText>
-          </w:r>
-        </w:del>
-        <w:r>
-          <w:rPr>
-            <w:rPrChange w:id="91" w:author="Jean Pascal De Bandt" w:date="2023-01-11T18:09:00Z">
-              <w:rPr>
-                <w:w w:val="95"/>
-              </w:rPr>
-            </w:rPrChange>
-          </w:rPr>
-          <w:t>1</w:t>
-        </w:r>
-      </w:moveTo>
-      <w:ins w:id="92" w:author="Jean Pascal De Bandt" w:date="2023-01-11T18:08:00Z">
-        <w:r>
-          <w:t xml:space="preserve"> </w:t>
-        </w:r>
-      </w:ins>
-      <w:moveTo w:id="93" w:author="Jean Pascal De Bandt" w:date="2023-01-11T18:06:00Z">
-        <w:r>
-          <w:rPr>
-            <w:rFonts w:ascii="Cambria Math" w:hAnsi="Cambria Math" w:cs="Cambria Math"/>
-            <w:rPrChange w:id="94" w:author="Jean Pascal De Bandt" w:date="2023-01-11T18:09:00Z">
-              <w:rPr>
-                <w:w w:val="95"/>
-              </w:rPr>
-            </w:rPrChange>
-          </w:rPr>
-          <w:t>𝑔</w:t>
-        </w:r>
-        <w:r>
-          <w:rPr>
-            <w:rPrChange w:id="95" w:author="Jean Pascal De Bandt" w:date="2023-01-11T18:09:00Z">
-              <w:rPr>
-                <w:w w:val="95"/>
-              </w:rPr>
-            </w:rPrChange>
-          </w:rPr>
-          <w:t xml:space="preserve"> </w:t>
-        </w:r>
-      </w:moveTo>
-      <w:ins w:id="96" w:author="Jean Pascal De Bandt" w:date="2023-01-11T18:08:00Z">
-        <w:r>
-          <w:t>pour</w:t>
-        </w:r>
-      </w:ins>
-      <w:moveTo w:id="97" w:author="Jean Pascal De Bandt" w:date="2023-01-11T18:06:00Z">
-        <w:del w:id="98" w:author="Jean Pascal De Bandt" w:date="2023-01-11T18:08:00Z">
-          <w:r>
-            <w:rPr>
-              <w:rPrChange w:id="99" w:author="Jean Pascal De Bandt" w:date="2023-01-11T18:09:00Z">
-                <w:rPr>
-                  <w:w w:val="95"/>
-                </w:rPr>
-              </w:rPrChange>
-            </w:rPr>
-            <w:delText>=</w:delText>
-          </w:r>
-        </w:del>
-        <w:r>
-          <w:rPr>
-            <w:rPrChange w:id="100" w:author="Jean Pascal De Bandt" w:date="2023-01-11T18:09:00Z">
-              <w:rPr>
-                <w:w w:val="95"/>
-              </w:rPr>
-            </w:rPrChange>
-          </w:rPr>
-          <w:t xml:space="preserve"> 40</w:t>
-        </w:r>
-      </w:moveTo>
-      <w:ins w:id="101" w:author="Jean Pascal De Bandt" w:date="2023-01-11T18:08:00Z">
-        <w:r>
-          <w:t xml:space="preserve"> </w:t>
-        </w:r>
-      </w:ins>
-      <w:moveTo w:id="102" w:author="Jean Pascal De Bandt" w:date="2023-01-11T18:06:00Z">
-        <w:r>
-          <w:rPr>
-            <w:rFonts w:ascii="Cambria Math" w:hAnsi="Cambria Math" w:cs="Cambria Math"/>
-            <w:rPrChange w:id="103" w:author="Jean Pascal De Bandt" w:date="2023-01-11T18:09:00Z">
-              <w:rPr>
-                <w:w w:val="95"/>
-              </w:rPr>
-            </w:rPrChange>
-          </w:rPr>
-          <w:t>𝑈𝐼</w:t>
-        </w:r>
-        <w:r>
-          <w:rPr>
-            <w:rPrChange w:id="104" w:author="Jean Pascal De Bandt" w:date="2023-01-11T18:09:00Z">
-              <w:rPr>
-                <w:w w:val="95"/>
-              </w:rPr>
-            </w:rPrChange>
-          </w:rPr>
-          <w:t xml:space="preserve"> ou 1</w:t>
-        </w:r>
-      </w:moveTo>
-      <w:ins w:id="105" w:author="Jean Pascal De Bandt" w:date="2023-01-11T18:09:00Z">
-        <w:r>
-          <w:t xml:space="preserve"> </w:t>
-        </w:r>
-      </w:ins>
-      <w:moveTo w:id="106" w:author="Jean Pascal De Bandt" w:date="2023-01-11T18:06:00Z">
-        <w:r>
-          <w:rPr>
-            <w:rFonts w:ascii="Cambria Math" w:hAnsi="Cambria Math" w:cs="Cambria Math"/>
-            <w:rPrChange w:id="107" w:author="Jean Pascal De Bandt" w:date="2023-01-11T18:09:00Z">
-              <w:rPr>
-                <w:w w:val="95"/>
-              </w:rPr>
-            </w:rPrChange>
-          </w:rPr>
-          <w:t>𝑈</w:t>
-        </w:r>
-        <w:del w:id="108" w:author="Jean Pascal De Bandt" w:date="2023-01-11T18:09:00Z">
-          <w:r>
-            <w:rPr>
-              <w:rPrChange w:id="109" w:author="Jean Pascal De Bandt" w:date="2023-01-11T18:09:00Z">
-                <w:rPr>
-                  <w:w w:val="95"/>
-                </w:rPr>
-              </w:rPrChange>
-            </w:rPr>
-            <w:delText xml:space="preserve"> </w:delText>
-          </w:r>
-        </w:del>
-        <w:r>
-          <w:rPr>
-            <w:rFonts w:ascii="Cambria Math" w:hAnsi="Cambria Math" w:cs="Cambria Math"/>
-            <w:rPrChange w:id="110" w:author="Jean Pascal De Bandt" w:date="2023-01-11T18:09:00Z">
-              <w:rPr>
-                <w:w w:val="95"/>
-              </w:rPr>
-            </w:rPrChange>
-          </w:rPr>
-          <w:t>𝐼</w:t>
-        </w:r>
-        <w:r>
-          <w:rPr>
-            <w:rPrChange w:id="111" w:author="Jean Pascal De Bandt" w:date="2023-01-11T18:09:00Z">
-              <w:rPr>
-                <w:spacing w:val="1"/>
-                <w:w w:val="95"/>
-              </w:rPr>
-            </w:rPrChange>
-          </w:rPr>
-          <w:t xml:space="preserve"> </w:t>
-        </w:r>
-      </w:moveTo>
-      <w:ins w:id="112" w:author="Jean Pascal De Bandt" w:date="2023-01-11T18:09:00Z">
-        <w:r>
-          <w:t>pour</w:t>
-        </w:r>
-      </w:ins>
-      <w:moveTo w:id="113" w:author="Jean Pascal De Bandt" w:date="2023-01-11T18:06:00Z">
-        <w:del w:id="114" w:author="Jean Pascal De Bandt" w:date="2023-01-11T18:09:00Z">
-          <w:r>
-            <w:rPr>
-              <w:rPrChange w:id="115" w:author="Jean Pascal De Bandt" w:date="2023-01-11T18:09:00Z">
-                <w:rPr>
-                  <w:w w:val="95"/>
-                </w:rPr>
-              </w:rPrChange>
-            </w:rPr>
-            <w:delText>=</w:delText>
-          </w:r>
-        </w:del>
-        <w:r>
-          <w:rPr>
-            <w:rPrChange w:id="116" w:author="Jean Pascal De Bandt" w:date="2023-01-11T18:09:00Z">
-              <w:rPr>
-                <w:w w:val="95"/>
-              </w:rPr>
-            </w:rPrChange>
-          </w:rPr>
-          <w:t xml:space="preserve"> 0</w:t>
-        </w:r>
-      </w:moveTo>
-      <w:ins w:id="117" w:author="Jean Pascal De Bandt" w:date="2023-01-11T18:09:00Z">
-        <w:r>
-          <w:t>,</w:t>
-        </w:r>
-      </w:ins>
-      <w:moveTo w:id="118" w:author="Jean Pascal De Bandt" w:date="2023-01-11T18:06:00Z">
-        <w:del w:id="119" w:author="Jean Pascal De Bandt" w:date="2023-01-11T18:09:00Z">
-          <w:r>
-            <w:rPr>
-              <w:rPrChange w:id="120" w:author="Jean Pascal De Bandt" w:date="2023-01-11T18:09:00Z">
-                <w:rPr>
-                  <w:w w:val="95"/>
-                </w:rPr>
-              </w:rPrChange>
-            </w:rPr>
-            <w:delText>.</w:delText>
-          </w:r>
-        </w:del>
-        <w:r>
-          <w:rPr>
-            <w:rPrChange w:id="121" w:author="Jean Pascal De Bandt" w:date="2023-01-11T18:09:00Z">
-              <w:rPr>
-                <w:w w:val="95"/>
-              </w:rPr>
-            </w:rPrChange>
-          </w:rPr>
-          <w:t>025</w:t>
-        </w:r>
-        <w:r>
-          <w:rPr>
-            <w:rFonts w:ascii="Cambria Math" w:hAnsi="Cambria Math" w:cs="Cambria Math"/>
-            <w:rPrChange w:id="122" w:author="Jean Pascal De Bandt" w:date="2023-01-11T18:09:00Z">
-              <w:rPr>
-                <w:w w:val="95"/>
-              </w:rPr>
-            </w:rPrChange>
-          </w:rPr>
-          <w:t>𝑔</w:t>
-        </w:r>
-        <w:r>
-          <w:rPr>
-            <w:rPrChange w:id="123" w:author="Jean Pascal De Bandt" w:date="2023-01-11T18:09:00Z">
-              <w:rPr>
-                <w:w w:val="95"/>
-              </w:rPr>
-            </w:rPrChange>
-          </w:rPr>
-          <w:t>.</w:t>
-        </w:r>
-      </w:moveTo>
-      <w:r>
-        <w:t xml:space="preserve"> </w:t>
-      </w:r>
-      <w:moveTo w:id="124" w:author="Jean Pascal De Bandt" w:date="2023-01-11T18:06:00Z">
-        <w:del w:id="125" w:author="Jean Pascal De Bandt" w:date="2023-01-11T18:10:00Z">
-          <w:r>
-            <w:rPr>
-              <w:rPrChange w:id="126" w:author="Jean Pascal De Bandt" w:date="2023-01-11T18:09:00Z">
-                <w:rPr>
-                  <w:w w:val="95"/>
-                </w:rPr>
-              </w:rPrChange>
-            </w:rPr>
-            <w:delText xml:space="preserve"> I</w:delText>
-          </w:r>
-          <w:r>
-            <w:rPr>
-              <w:rPrChange w:id="127" w:author="Jean Pascal De Bandt" w:date="2023-01-11T18:06:00Z">
-                <w:rPr>
-                  <w:w w:val="95"/>
-                </w:rPr>
-              </w:rPrChange>
-            </w:rPr>
-            <w:delText>l faudrait donc par</w:delText>
-          </w:r>
-          <w:r>
-            <w:rPr>
-              <w:rPrChange w:id="128" w:author="Jean Pascal De Bandt" w:date="2023-01-11T18:06:00Z">
-                <w:rPr>
-                  <w:spacing w:val="1"/>
-                  <w:w w:val="95"/>
-                </w:rPr>
-              </w:rPrChange>
-            </w:rPr>
-            <w:delText xml:space="preserve"> </w:delText>
-          </w:r>
-          <w:r>
-            <w:delText>exemple</w:delText>
-          </w:r>
-          <w:r>
-            <w:rPr>
-              <w:rPrChange w:id="129" w:author="Jean Pascal De Bandt" w:date="2023-01-11T18:06:00Z">
-                <w:rPr>
-                  <w:spacing w:val="-3"/>
-                </w:rPr>
-              </w:rPrChange>
-            </w:rPr>
-            <w:delText xml:space="preserve"> </w:delText>
-          </w:r>
-          <w:r>
-            <w:delText>100</w:delText>
-          </w:r>
-          <w:r>
-            <w:rPr>
-              <w:rPrChange w:id="130" w:author="Jean Pascal De Bandt" w:date="2023-01-11T18:06:00Z">
-                <w:rPr>
-                  <w:spacing w:val="-2"/>
-                </w:rPr>
-              </w:rPrChange>
-            </w:rPr>
-            <w:delText xml:space="preserve"> </w:delText>
-          </w:r>
-          <w:r>
-            <w:delText>µg</w:delText>
-          </w:r>
-          <w:r>
-            <w:rPr>
-              <w:rPrChange w:id="131" w:author="Jean Pascal De Bandt" w:date="2023-01-11T18:06:00Z">
-                <w:rPr>
-                  <w:spacing w:val="-2"/>
-                </w:rPr>
-              </w:rPrChange>
-            </w:rPr>
-            <w:delText xml:space="preserve"> </w:delText>
-          </w:r>
-          <w:r>
-            <w:delText>de</w:delText>
-          </w:r>
-          <w:r>
-            <w:rPr>
-              <w:rPrChange w:id="132" w:author="Jean Pascal De Bandt" w:date="2023-01-11T18:06:00Z">
-                <w:rPr>
-                  <w:spacing w:val="-2"/>
-                </w:rPr>
-              </w:rPrChange>
-            </w:rPr>
-            <w:delText xml:space="preserve"> </w:delText>
-          </w:r>
-          <w:r>
-            <w:delText>cholécalciférol</w:delText>
-          </w:r>
-          <w:r>
-            <w:rPr>
-              <w:rPrChange w:id="133" w:author="Jean Pascal De Bandt" w:date="2023-01-11T18:06:00Z">
-                <w:rPr>
-                  <w:spacing w:val="-2"/>
-                </w:rPr>
-              </w:rPrChange>
-            </w:rPr>
-            <w:delText xml:space="preserve"> </w:delText>
-          </w:r>
-          <w:r>
-            <w:delText>pour</w:delText>
-          </w:r>
-          <w:r>
-            <w:rPr>
-              <w:rPrChange w:id="134" w:author="Jean Pascal De Bandt" w:date="2023-01-11T18:06:00Z">
-                <w:rPr>
-                  <w:spacing w:val="-2"/>
-                </w:rPr>
-              </w:rPrChange>
-            </w:rPr>
-            <w:delText xml:space="preserve"> </w:delText>
-          </w:r>
-          <w:r>
-            <w:delText>avoir</w:delText>
-          </w:r>
-          <w:r>
-            <w:rPr>
-              <w:rPrChange w:id="135" w:author="Jean Pascal De Bandt" w:date="2023-01-11T18:06:00Z">
-                <w:rPr>
-                  <w:spacing w:val="-2"/>
-                </w:rPr>
-              </w:rPrChange>
-            </w:rPr>
-            <w:delText xml:space="preserve"> </w:delText>
-          </w:r>
-          <w:r>
-            <w:delText>une</w:delText>
-          </w:r>
-          <w:r>
-            <w:rPr>
-              <w:rPrChange w:id="136" w:author="Jean Pascal De Bandt" w:date="2023-01-11T18:06:00Z">
-                <w:rPr>
-                  <w:spacing w:val="-2"/>
-                </w:rPr>
-              </w:rPrChange>
-            </w:rPr>
-            <w:delText xml:space="preserve"> </w:delText>
-          </w:r>
-          <w:r>
-            <w:delText>équivalence</w:delText>
-          </w:r>
-          <w:r>
-            <w:rPr>
-              <w:rPrChange w:id="137" w:author="Jean Pascal De Bandt" w:date="2023-01-11T18:06:00Z">
-                <w:rPr>
-                  <w:spacing w:val="-2"/>
-                </w:rPr>
-              </w:rPrChange>
-            </w:rPr>
-            <w:delText xml:space="preserve"> </w:delText>
-          </w:r>
-          <w:r>
-            <w:delText>de</w:delText>
-          </w:r>
-          <w:r>
-            <w:rPr>
-              <w:rPrChange w:id="138" w:author="Jean Pascal De Bandt" w:date="2023-01-11T18:06:00Z">
-                <w:rPr>
-                  <w:spacing w:val="-2"/>
-                </w:rPr>
-              </w:rPrChange>
-            </w:rPr>
-            <w:delText xml:space="preserve"> </w:delText>
-          </w:r>
-          <w:r>
-            <w:delText>4000</w:delText>
-          </w:r>
-          <w:r>
-            <w:rPr>
-              <w:rPrChange w:id="139" w:author="Jean Pascal De Bandt" w:date="2023-01-11T18:06:00Z">
-                <w:rPr>
-                  <w:spacing w:val="-2"/>
-                </w:rPr>
-              </w:rPrChange>
-            </w:rPr>
-            <w:delText xml:space="preserve"> </w:delText>
-          </w:r>
-          <w:r>
-            <w:delText>UI.</w:delText>
-          </w:r>
-        </w:del>
-      </w:moveTo>
-      <w:moveToRangeEnd w:id="81"/>
+      <w:r>
+        <w:t>Elle peut également être exprimée en</w:t>
+      </w:r>
+      <w:r>
+        <w:t xml:space="preserve"> masse lors de prises de comprimés. </w:t>
+      </w:r>
+      <w:r>
+        <w:t>L’équivalence est de</w:t>
+      </w:r>
+      <w:r>
+        <w:t xml:space="preserve"> </w:t>
+      </w:r>
+      <w:r>
+        <w:t>1</w:t>
+      </w:r>
+      <w:r>
+        <w:t xml:space="preserve"> </w:t>
+      </w:r>
+      <w:r>
+        <w:rPr>
+          <w:rFonts w:ascii="Cambria Math" w:hAnsi="Cambria Math" w:cs="Cambria Math"/>
+        </w:rPr>
+        <w:t>𝑔</w:t>
+      </w:r>
+      <w:r>
+        <w:t xml:space="preserve"> </w:t>
+      </w:r>
+      <w:r>
+        <w:t>pour</w:t>
+      </w:r>
+      <w:r>
+        <w:t xml:space="preserve"> 40</w:t>
+      </w:r>
+      <w:r>
+        <w:t xml:space="preserve"> </w:t>
+      </w:r>
+      <w:r>
+        <w:rPr>
+          <w:rFonts w:ascii="Cambria Math" w:hAnsi="Cambria Math" w:cs="Cambria Math"/>
+        </w:rPr>
+        <w:t>𝑈𝐼</w:t>
+      </w:r>
+      <w:r>
+        <w:t xml:space="preserve"> ou 1</w:t>
+      </w:r>
+      <w:r>
+        <w:t xml:space="preserve"> </w:t>
+      </w:r>
+      <w:r>
+        <w:rPr>
+          <w:rFonts w:ascii="Cambria Math" w:hAnsi="Cambria Math" w:cs="Cambria Math"/>
+        </w:rPr>
+        <w:t>𝑈𝐼</w:t>
+      </w:r>
+      <w:r>
+        <w:t xml:space="preserve"> </w:t>
+      </w:r>
+      <w:r>
+        <w:t>pour</w:t>
+      </w:r>
+      <w:r>
+        <w:t xml:space="preserve"> 0</w:t>
+      </w:r>
+      <w:r>
+        <w:t>,</w:t>
+      </w:r>
+      <w:r>
+        <w:t>025</w:t>
+      </w:r>
+      <w:r>
+        <w:rPr>
+          <w:rFonts w:ascii="Cambria Math" w:hAnsi="Cambria Math" w:cs="Cambria Math"/>
+        </w:rPr>
+        <w:t>𝑔</w:t>
+      </w:r>
+      <w:r>
+        <w:t>.</w:t>
+      </w:r>
+      <w:r>
+        <w:t xml:space="preserve"> </w:t>
+      </w:r>
       <w:r>
         <w:t xml:space="preserve">La concentration de vitamine D </w:t>
       </w:r>
-      <w:ins w:id="140" w:author="Jean Pascal De Bandt" w:date="2023-01-12T12:22:00Z">
-        <w:r>
-          <w:t xml:space="preserve">(en </w:t>
-        </w:r>
-      </w:ins>
-      <w:ins w:id="141" w:author="Jean Pascal De Bandt" w:date="2023-01-12T12:23:00Z">
-        <w:r>
-          <w:t xml:space="preserve">fait </w:t>
-        </w:r>
-      </w:ins>
-      <w:ins w:id="142" w:author="Jean Pascal De Bandt" w:date="2023-01-12T12:24:00Z">
-        <w:r>
-          <w:t xml:space="preserve">celle de </w:t>
-        </w:r>
-        <w:proofErr w:type="spellStart"/>
-        <w:r>
-          <w:t>calcidiol</w:t>
-        </w:r>
-        <w:proofErr w:type="spellEnd"/>
-        <w:r>
-          <w:t xml:space="preserve"> utilisée comme marqueur du statu</w:t>
-        </w:r>
-      </w:ins>
-      <w:ins w:id="143" w:author="Jean Pascal De Bandt" w:date="2023-01-12T12:25:00Z">
-        <w:r>
-          <w:t>t vitaminique)</w:t>
-        </w:r>
-      </w:ins>
-      <w:ins w:id="144" w:author="Jean Pascal De Bandt" w:date="2023-01-12T12:23:00Z">
-        <w:r>
-          <w:t xml:space="preserve"> </w:t>
-        </w:r>
-      </w:ins>
+      <w:r>
+        <w:t xml:space="preserve">(en fait celle de </w:t>
+      </w:r>
+      <w:proofErr w:type="spellStart"/>
+      <w:r>
+        <w:t>calcidiol</w:t>
+      </w:r>
+      <w:proofErr w:type="spellEnd"/>
+      <w:r>
+        <w:t xml:space="preserve"> utilisée comme marqueur du statut vitaminique) </w:t>
+      </w:r>
       <w:r>
         <w:t>est définie en ng/mL ou</w:t>
       </w:r>
       <w:r>
-        <w:rPr>
-          <w:rPrChange w:id="145" w:author="Jean Pascal De Bandt" w:date="2023-01-11T18:06:00Z">
-            <w:rPr>
-              <w:spacing w:val="1"/>
-            </w:rPr>
-          </w:rPrChange>
-        </w:rPr>
-        <w:t xml:space="preserve"> </w:t>
-      </w:r>
-      <w:ins w:id="146" w:author="Jean Pascal De Bandt" w:date="2023-01-11T18:04:00Z">
-        <w:r>
-          <w:rPr>
-            <w:rPrChange w:id="147" w:author="Jean Pascal De Bandt" w:date="2023-01-11T18:06:00Z">
-              <w:rPr>
-                <w:spacing w:val="1"/>
-              </w:rPr>
-            </w:rPrChange>
-          </w:rPr>
-          <w:t xml:space="preserve">en </w:t>
-        </w:r>
-      </w:ins>
+        <w:t xml:space="preserve"> </w:t>
+      </w:r>
+      <w:r>
+        <w:t xml:space="preserve">en </w:t>
+      </w:r>
       <w:r>
         <w:t>nmol/L.</w:t>
       </w:r>
       <w:r>
-        <w:rPr>
-          <w:rPrChange w:id="148" w:author="Jean Pascal De Bandt" w:date="2023-01-11T18:06:00Z">
-            <w:rPr>
-              <w:spacing w:val="-11"/>
-            </w:rPr>
-          </w:rPrChange>
-        </w:rPr>
         <w:t xml:space="preserve"> </w:t>
       </w:r>
       <w:r>
         <w:t>Pour</w:t>
       </w:r>
       <w:r>
-        <w:rPr>
-          <w:rPrChange w:id="149" w:author="Jean Pascal De Bandt" w:date="2023-01-11T18:06:00Z">
-            <w:rPr>
-              <w:spacing w:val="-11"/>
-            </w:rPr>
-          </w:rPrChange>
-        </w:rPr>
         <w:t xml:space="preserve"> </w:t>
       </w:r>
       <w:r>
         <w:t>passer</w:t>
       </w:r>
       <w:r>
-        <w:rPr>
-          <w:rPrChange w:id="150" w:author="Jean Pascal De Bandt" w:date="2023-01-11T18:06:00Z">
-            <w:rPr>
-              <w:spacing w:val="-11"/>
-            </w:rPr>
-          </w:rPrChange>
-        </w:rPr>
         <w:t xml:space="preserve"> </w:t>
       </w:r>
       <w:r>
         <w:t>de</w:t>
       </w:r>
       <w:r>
-        <w:rPr>
-          <w:rPrChange w:id="151" w:author="Jean Pascal De Bandt" w:date="2023-01-11T18:06:00Z">
-            <w:rPr>
-              <w:spacing w:val="-11"/>
-            </w:rPr>
-          </w:rPrChange>
-        </w:rPr>
         <w:t xml:space="preserve"> </w:t>
       </w:r>
       <w:r>
         <w:t>ng/mL</w:t>
       </w:r>
       <w:r>
-        <w:rPr>
-          <w:rPrChange w:id="152" w:author="Jean Pascal De Bandt" w:date="2023-01-11T18:06:00Z">
-            <w:rPr>
-              <w:spacing w:val="-10"/>
-            </w:rPr>
-          </w:rPrChange>
-        </w:rPr>
         <w:t xml:space="preserve"> </w:t>
       </w:r>
       <w:r>
         <w:t>en</w:t>
       </w:r>
       <w:r>
-        <w:rPr>
-          <w:rPrChange w:id="153" w:author="Jean Pascal De Bandt" w:date="2023-01-11T18:06:00Z">
-            <w:rPr>
-              <w:spacing w:val="-11"/>
-            </w:rPr>
-          </w:rPrChange>
-        </w:rPr>
-        <w:t xml:space="preserve"> </w:t>
-      </w:r>
-      <w:r>
-        <w:lastRenderedPageBreak/>
+        <w:t xml:space="preserve"> </w:t>
+      </w:r>
+      <w:r>
         <w:t>nmol/L,</w:t>
       </w:r>
       <w:r>
-        <w:rPr>
-          <w:rPrChange w:id="154" w:author="Jean Pascal De Bandt" w:date="2023-01-11T18:06:00Z">
-            <w:rPr>
-              <w:spacing w:val="-11"/>
-            </w:rPr>
-          </w:rPrChange>
-        </w:rPr>
         <w:t xml:space="preserve"> </w:t>
       </w:r>
       <w:r>
         <w:t>il</w:t>
       </w:r>
       <w:r>
-        <w:rPr>
-          <w:rPrChange w:id="155" w:author="Jean Pascal De Bandt" w:date="2023-01-11T18:06:00Z">
-            <w:rPr>
-              <w:spacing w:val="-11"/>
-            </w:rPr>
-          </w:rPrChange>
-        </w:rPr>
         <w:t xml:space="preserve"> </w:t>
       </w:r>
       <w:r>
         <w:t>suffit</w:t>
       </w:r>
       <w:r>
-        <w:rPr>
-          <w:rPrChange w:id="156" w:author="Jean Pascal De Bandt" w:date="2023-01-11T18:06:00Z">
-            <w:rPr>
-              <w:spacing w:val="-11"/>
-            </w:rPr>
-          </w:rPrChange>
-        </w:rPr>
         <w:t xml:space="preserve"> </w:t>
       </w:r>
       <w:r>
         <w:t>de</w:t>
       </w:r>
       <w:r>
-        <w:rPr>
-          <w:rPrChange w:id="157" w:author="Jean Pascal De Bandt" w:date="2023-01-11T18:06:00Z">
-            <w:rPr>
-              <w:spacing w:val="-10"/>
-            </w:rPr>
-          </w:rPrChange>
-        </w:rPr>
         <w:t xml:space="preserve"> </w:t>
       </w:r>
       <w:r>
         <w:t>multiplier</w:t>
       </w:r>
       <w:r>
-        <w:rPr>
-          <w:rPrChange w:id="158" w:author="Jean Pascal De Bandt" w:date="2023-01-11T18:06:00Z">
-            <w:rPr>
-              <w:spacing w:val="-11"/>
-            </w:rPr>
-          </w:rPrChange>
-        </w:rPr>
         <w:t xml:space="preserve"> </w:t>
       </w:r>
       <w:r>
         <w:t>par</w:t>
       </w:r>
       <w:r>
-        <w:rPr>
-          <w:rPrChange w:id="159" w:author="Jean Pascal De Bandt" w:date="2023-01-11T18:06:00Z">
-            <w:rPr>
-              <w:spacing w:val="-11"/>
-            </w:rPr>
-          </w:rPrChange>
-        </w:rPr>
         <w:t xml:space="preserve"> </w:t>
       </w:r>
       <w:r>
         <w:t>2.5</w:t>
       </w:r>
       <w:r>
-        <w:rPr>
-          <w:rPrChange w:id="160" w:author="Jean Pascal De Bandt" w:date="2023-01-11T18:06:00Z">
-            <w:rPr>
-              <w:spacing w:val="-11"/>
-            </w:rPr>
-          </w:rPrChange>
-        </w:rPr>
         <w:t xml:space="preserve"> </w:t>
       </w:r>
       <w:r>
@@ -25243,184 +24493,21 @@
         </w:r>
       </w:hyperlink>
       <w:r>
-        <w:t>)</w:t>
-      </w:r>
-      <w:del w:id="161" w:author="Jean Pascal De Bandt" w:date="2023-01-11T18:05:00Z">
-        <w:r>
-          <w:delText>.</w:delText>
-        </w:r>
-        <w:r>
-          <w:rPr>
-            <w:spacing w:val="-53"/>
-          </w:rPr>
-          <w:delText xml:space="preserve"> </w:delText>
-        </w:r>
-        <w:r>
-          <w:delText>A</w:delText>
-        </w:r>
-      </w:del>
-      <w:del w:id="162" w:author="Jean Pascal De Bandt" w:date="2023-01-11T18:12:00Z">
-        <w:r>
-          <w:delText>insi, 30 ng/mL correspond à 75 nmol/L. De plus, la vitamine D</w:delText>
-        </w:r>
-      </w:del>
-      <w:r>
-        <w:t xml:space="preserve"> </w:t>
-      </w:r>
-      <w:moveFromRangeStart w:id="163" w:author="Jean Pascal De Bandt" w:date="2023-01-11T18:06:00Z" w:name="move124352785"/>
-      <w:moveFrom w:id="164" w:author="Jean Pascal De Bandt" w:date="2023-01-11T18:06:00Z">
-        <w:r>
-          <w:t>peut également être exprimée en</w:t>
-        </w:r>
-        <w:r>
-          <w:rPr>
-            <w:spacing w:val="1"/>
-          </w:rPr>
-          <w:t xml:space="preserve"> </w:t>
-        </w:r>
-        <w:r>
-          <w:rPr>
-            <w:w w:val="95"/>
-          </w:rPr>
-          <w:t>masse lors de prises de comprimés. De ce fait, 1𝑔 = 40𝑈𝐼 ou 1𝑈 𝐼</w:t>
-        </w:r>
-        <w:r>
-          <w:rPr>
-            <w:spacing w:val="1"/>
-            <w:w w:val="95"/>
-          </w:rPr>
-          <w:t xml:space="preserve"> </w:t>
-        </w:r>
-        <w:r>
-          <w:rPr>
-            <w:w w:val="95"/>
-          </w:rPr>
-          <w:t>= 0.025𝑔. Il faudrait donc par</w:t>
-        </w:r>
-        <w:r>
-          <w:rPr>
-            <w:spacing w:val="1"/>
-            <w:w w:val="95"/>
-          </w:rPr>
-          <w:t xml:space="preserve"> </w:t>
-        </w:r>
-        <w:r>
-          <w:t>exemple</w:t>
-        </w:r>
-        <w:r>
-          <w:rPr>
-            <w:spacing w:val="-3"/>
-          </w:rPr>
-          <w:t xml:space="preserve"> </w:t>
-        </w:r>
-        <w:r>
-          <w:t>100</w:t>
-        </w:r>
-        <w:r>
-          <w:rPr>
-            <w:spacing w:val="-2"/>
-          </w:rPr>
-          <w:t xml:space="preserve"> </w:t>
-        </w:r>
-        <w:r>
-          <w:t>µg</w:t>
-        </w:r>
-        <w:r>
-          <w:rPr>
-            <w:spacing w:val="-2"/>
-          </w:rPr>
-          <w:t xml:space="preserve"> </w:t>
-        </w:r>
-        <w:r>
-          <w:t>de</w:t>
-        </w:r>
-        <w:r>
-          <w:rPr>
-            <w:spacing w:val="-2"/>
-          </w:rPr>
-          <w:t xml:space="preserve"> </w:t>
-        </w:r>
-        <w:r>
-          <w:t>cholécalciférol</w:t>
-        </w:r>
-        <w:r>
-          <w:rPr>
-            <w:spacing w:val="-2"/>
-          </w:rPr>
-          <w:t xml:space="preserve"> </w:t>
-        </w:r>
-        <w:r>
-          <w:t>pour</w:t>
-        </w:r>
-        <w:r>
-          <w:rPr>
-            <w:spacing w:val="-2"/>
-          </w:rPr>
-          <w:t xml:space="preserve"> </w:t>
-        </w:r>
-        <w:r>
-          <w:t>avoir</w:t>
-        </w:r>
-        <w:r>
-          <w:rPr>
-            <w:spacing w:val="-2"/>
-          </w:rPr>
-          <w:t xml:space="preserve"> </w:t>
-        </w:r>
-        <w:r>
-          <w:t>une</w:t>
-        </w:r>
-        <w:r>
-          <w:rPr>
-            <w:spacing w:val="-2"/>
-          </w:rPr>
-          <w:t xml:space="preserve"> </w:t>
-        </w:r>
-        <w:r>
-          <w:t>équivalence</w:t>
-        </w:r>
-        <w:r>
-          <w:rPr>
-            <w:spacing w:val="-2"/>
-          </w:rPr>
-          <w:t xml:space="preserve"> </w:t>
-        </w:r>
-        <w:r>
-          <w:t>de</w:t>
-        </w:r>
-        <w:r>
-          <w:rPr>
-            <w:spacing w:val="-2"/>
-          </w:rPr>
-          <w:t xml:space="preserve"> </w:t>
-        </w:r>
-        <w:r>
-          <w:t>4000</w:t>
-        </w:r>
-        <w:r>
-          <w:rPr>
-            <w:spacing w:val="-2"/>
-          </w:rPr>
-          <w:t xml:space="preserve"> </w:t>
-        </w:r>
-        <w:r>
-          <w:t>UI.</w:t>
-        </w:r>
-      </w:moveFrom>
-      <w:moveFromRangeEnd w:id="163"/>
-      <w:commentRangeEnd w:id="72"/>
+        <w:t xml:space="preserve">) </w:t>
+      </w:r>
+      <w:commentRangeEnd w:id="50"/>
       <w:r>
         <w:rPr>
           <w:rStyle w:val="CommentReference"/>
         </w:rPr>
-        <w:commentReference w:id="72"/>
-      </w:r>
-      <w:commentRangeEnd w:id="73"/>
+        <w:commentReference w:id="50"/>
+      </w:r>
+      <w:commentRangeEnd w:id="51"/>
       <w:r>
         <w:rPr>
           <w:rStyle w:val="CommentReference"/>
         </w:rPr>
-        <w:commentReference w:id="73"/>
+        <w:commentReference w:id="51"/>
       </w:r>
     </w:p>
     <w:p>
@@ -25434,6 +24521,7 @@
         </w:rPr>
       </w:pPr>
       <w:r>
+        <w:lastRenderedPageBreak/>
         <w:t>Cependant</w:t>
       </w:r>
       <w:r>
@@ -25590,12 +24678,12 @@
       <w:r>
         <w:t xml:space="preserve"> en microgramme, ce qui oblige les fabricants à </w:t>
       </w:r>
-      <w:del w:id="165" w:author="Jean Pascal De Bandt" w:date="2023-01-12T10:03:00Z">
+      <w:del w:id="52" w:author="Jean Pascal De Bandt" w:date="2023-01-12T10:03:00Z">
         <w:r>
           <w:delText xml:space="preserve">montrer </w:delText>
         </w:r>
       </w:del>
-      <w:ins w:id="166" w:author="Jean Pascal De Bandt" w:date="2023-01-12T10:03:00Z">
+      <w:ins w:id="53" w:author="Jean Pascal De Bandt" w:date="2023-01-12T10:03:00Z">
         <w:r>
           <w:t xml:space="preserve">donner </w:t>
         </w:r>
@@ -25684,7 +24772,7 @@
         </w:rPr>
         <w:t xml:space="preserve"> </w:t>
       </w:r>
-      <w:commentRangeStart w:id="167"/>
+      <w:commentRangeStart w:id="54"/>
       <w:r>
         <w:rPr>
           <w:b/>
@@ -25782,12 +24870,12 @@
         </w:rPr>
         <w:t>document.]</w:t>
       </w:r>
-      <w:commentRangeEnd w:id="167"/>
+      <w:commentRangeEnd w:id="54"/>
       <w:r>
         <w:rPr>
           <w:rStyle w:val="CommentReference"/>
         </w:rPr>
-        <w:commentReference w:id="167"/>
+        <w:commentReference w:id="54"/>
       </w:r>
     </w:p>
     <w:p>
@@ -25796,12 +24884,8 @@
         <w:spacing w:line="386" w:lineRule="auto"/>
         <w:ind w:left="117" w:right="126" w:firstLine="218"/>
         <w:jc w:val="both"/>
-        <w:rPr>
-          <w:del w:id="168" w:author="Jean Pascal De Bandt" w:date="2023-01-12T10:20:00Z"/>
-          <w:sz w:val="27"/>
-        </w:rPr>
       </w:pPr>
-      <w:commentRangeStart w:id="169"/>
+      <w:commentRangeStart w:id="55"/>
       <w:r>
         <w:t>Une comparaison de la dose de vitamine D pour 1000 UI par jour, ou l’équivalent de la dose en</w:t>
       </w:r>
@@ -26075,63 +25159,37 @@
         <w:t xml:space="preserve">moyen de </w:t>
       </w:r>
       <w:proofErr w:type="spellStart"/>
-      <w:ins w:id="170" w:author="Jean Pascal De Bandt" w:date="2023-01-12T12:27:00Z">
-        <w:r>
-          <w:t>calcidiol</w:t>
-        </w:r>
-      </w:ins>
+      <w:r>
+        <w:t>calcidiol</w:t>
+      </w:r>
       <w:proofErr w:type="spellEnd"/>
-      <w:del w:id="171" w:author="Jean Pascal De Bandt" w:date="2023-01-12T12:27:00Z">
-        <w:r>
-          <w:delText>2</w:delText>
-        </w:r>
-      </w:del>
-      <w:del w:id="172" w:author="Jean Pascal De Bandt" w:date="2023-01-12T12:28:00Z">
-        <w:r>
-          <w:delText>5(OH)D</w:delText>
-        </w:r>
-      </w:del>
-      <w:r>
-        <w:t xml:space="preserve"> de ~13 ng/mL) montre qu’une supplémentation en cholécalciférol augmente l</w:t>
-      </w:r>
-      <w:ins w:id="173" w:author="Jean Pascal De Bandt" w:date="2023-01-12T12:28:00Z">
-        <w:r>
-          <w:t xml:space="preserve">a </w:t>
-        </w:r>
-      </w:ins>
-      <w:del w:id="174" w:author="Jean Pascal De Bandt" w:date="2023-01-12T12:28:00Z">
-        <w:r>
-          <w:delText>a</w:delText>
-        </w:r>
-        <w:r>
-          <w:rPr>
-            <w:spacing w:val="-52"/>
-          </w:rPr>
-          <w:delText xml:space="preserve"> </w:delText>
-        </w:r>
-      </w:del>
-      <w:ins w:id="175" w:author="Jean Pascal De Bandt" w:date="2023-01-12T12:28:00Z">
-        <w:r>
-          <w:rPr>
-            <w:spacing w:val="-52"/>
-          </w:rPr>
-          <w:t xml:space="preserve"> </w:t>
-        </w:r>
-      </w:ins>
-      <w:r>
-        <w:t xml:space="preserve">concentration de </w:t>
-      </w:r>
-      <w:del w:id="176" w:author="Jean Pascal De Bandt" w:date="2023-01-12T12:28:00Z">
-        <w:r>
-          <w:delText>celle-ci</w:delText>
-        </w:r>
-      </w:del>
+      <w:r>
+        <w:t xml:space="preserve"> de ~13 ng/mL) montre qu’une supplémentation en cholécalciférol augmente </w:t>
+      </w:r>
+      <w:proofErr w:type="gramStart"/>
+      <w:r>
+        <w:t>l</w:t>
+      </w:r>
+      <w:r>
+        <w:t xml:space="preserve">a </w:t>
+      </w:r>
+      <w:r>
+        <w:rPr>
+          <w:spacing w:val="-52"/>
+        </w:rPr>
+        <w:t xml:space="preserve"> </w:t>
+      </w:r>
+      <w:r>
+        <w:t>concentration</w:t>
+      </w:r>
+      <w:proofErr w:type="gramEnd"/>
+      <w:r>
+        <w:t xml:space="preserve"> de </w:t>
+      </w:r>
       <w:proofErr w:type="spellStart"/>
-      <w:ins w:id="177" w:author="Jean Pascal De Bandt" w:date="2023-01-12T12:28:00Z">
-        <w:r>
-          <w:t>calcidiol</w:t>
-        </w:r>
-      </w:ins>
+      <w:r>
+        <w:t>calcidiol</w:t>
+      </w:r>
       <w:proofErr w:type="spellEnd"/>
       <w:r>
         <w:t xml:space="preserve"> de 1.3 ng/100 UI (Bouillon </w:t>
@@ -26144,64 +25202,37 @@
       <w:r>
         <w:t xml:space="preserve">). </w:t>
       </w:r>
-      <w:commentRangeEnd w:id="169"/>
+      <w:commentRangeEnd w:id="55"/>
       <w:r>
         <w:rPr>
           <w:rStyle w:val="CommentReference"/>
         </w:rPr>
-        <w:commentReference w:id="169"/>
-      </w:r>
-      <w:del w:id="178" w:author="Jean Pascal De Bandt" w:date="2023-01-12T12:21:00Z">
-        <w:r>
-          <w:delText>Cependant</w:delText>
-        </w:r>
-      </w:del>
-      <w:ins w:id="179" w:author="Jean Pascal De Bandt" w:date="2023-01-12T12:21:00Z">
-        <w:r>
-          <w:t>T</w:t>
-        </w:r>
-      </w:ins>
-      <w:ins w:id="180" w:author="Jean Pascal De Bandt" w:date="2023-01-12T12:22:00Z">
-        <w:r>
-          <w:t>outefois</w:t>
-        </w:r>
-      </w:ins>
+        <w:commentReference w:id="55"/>
+      </w:r>
+      <w:r>
+        <w:t>Toutefois</w:t>
+      </w:r>
       <w:r>
         <w:t xml:space="preserve">, la </w:t>
       </w:r>
-      <w:del w:id="181" w:author="Jean Pascal De Bandt" w:date="2023-01-12T12:22:00Z">
-        <w:r>
-          <w:delText xml:space="preserve">cinétique </w:delText>
-        </w:r>
-      </w:del>
-      <w:ins w:id="182" w:author="Jean Pascal De Bandt" w:date="2023-01-12T12:22:00Z">
-        <w:r>
-          <w:t xml:space="preserve">courbe dose-réponse </w:t>
-        </w:r>
-      </w:ins>
+      <w:r>
+        <w:t xml:space="preserve">courbe dose-réponse </w:t>
+      </w:r>
       <w:r>
         <w:t>d</w:t>
       </w:r>
-      <w:ins w:id="183" w:author="Jean Pascal De Bandt" w:date="2023-01-12T12:25:00Z">
-        <w:r>
-          <w:t xml:space="preserve">u </w:t>
-        </w:r>
-        <w:proofErr w:type="spellStart"/>
-        <w:r>
-          <w:t>calcidiol</w:t>
-        </w:r>
-      </w:ins>
+      <w:r>
+        <w:t xml:space="preserve">u </w:t>
+      </w:r>
+      <w:proofErr w:type="spellStart"/>
+      <w:proofErr w:type="gramStart"/>
+      <w:r>
+        <w:t>calcidiol</w:t>
+      </w:r>
       <w:proofErr w:type="spellEnd"/>
-      <w:del w:id="184" w:author="Jean Pascal De Bandt" w:date="2023-01-12T12:25:00Z">
-        <w:r>
-          <w:delText>e la 25(OH)D</w:delText>
-        </w:r>
-      </w:del>
-      <w:ins w:id="185" w:author="Jean Pascal De Bandt" w:date="2023-01-12T12:25:00Z">
-        <w:r>
-          <w:t xml:space="preserve"> </w:t>
-        </w:r>
-      </w:ins>
+      <w:r>
+        <w:t xml:space="preserve"> </w:t>
+      </w:r>
       <w:r>
         <w:rPr>
           <w:spacing w:val="-52"/>
@@ -26211,67 +25242,26 @@
       <w:r>
         <w:t>n</w:t>
       </w:r>
-      <w:ins w:id="186" w:author="Jean Pascal De Bandt" w:date="2023-01-12T12:25:00Z">
-        <w:r>
-          <w:t>e serait</w:t>
-        </w:r>
-      </w:ins>
-      <w:del w:id="187" w:author="Jean Pascal De Bandt" w:date="2023-01-12T12:25:00Z">
-        <w:r>
-          <w:delText>’est</w:delText>
-        </w:r>
-      </w:del>
+      <w:r>
+        <w:t>e</w:t>
+      </w:r>
+      <w:proofErr w:type="gramEnd"/>
+      <w:r>
+        <w:t xml:space="preserve"> serait</w:t>
+      </w:r>
       <w:r>
         <w:t xml:space="preserve"> pas linéaire</w:t>
       </w:r>
-      <w:ins w:id="188" w:author="Jean Pascal De Bandt" w:date="2023-01-12T12:27:00Z">
-        <w:r>
-          <w:t xml:space="preserve"> mais asymptote</w:t>
-        </w:r>
-      </w:ins>
+      <w:r>
+        <w:t xml:space="preserve"> mais asymptote</w:t>
+      </w:r>
       <w:r>
         <w:t xml:space="preserve">, </w:t>
       </w:r>
-      <w:del w:id="189" w:author="Jean Pascal De Bandt" w:date="2023-01-12T12:29:00Z">
-        <w:r>
-          <w:delText>et plus la concentration de vitamine D est élevée, et plus la dose doit être plus</w:delText>
-        </w:r>
-        <w:r>
-          <w:rPr>
-            <w:spacing w:val="1"/>
-          </w:rPr>
-          <w:delText xml:space="preserve"> </w:delText>
-        </w:r>
-        <w:r>
-          <w:delText>élevée afin d’augmenter la concentration en 25(OH)D</w:delText>
-        </w:r>
-      </w:del>
-      <w:ins w:id="190" w:author="Jean Pascal De Bandt" w:date="2023-01-12T12:29:00Z">
-        <w:r>
-          <w:t>indiquant une saturation progressive du processus d’hydroxylation (</w:t>
-        </w:r>
-      </w:ins>
+      <w:r>
+        <w:t>indiquant une saturation progressive du processus d’hydroxylation (</w:t>
+      </w:r>
       <w:proofErr w:type="spellStart"/>
-      <w:del w:id="191" w:author="Jean Pascal De Bandt" w:date="2023-01-12T12:29:00Z">
-        <w:r>
-          <w:delText>. En effet, les courbes de régression calculées</w:delText>
-        </w:r>
-        <w:r>
-          <w:rPr>
-            <w:spacing w:val="-52"/>
-          </w:rPr>
-          <w:delText xml:space="preserve"> </w:delText>
-        </w:r>
-        <w:r>
-          <w:delText>par</w:delText>
-        </w:r>
-        <w:r>
-          <w:rPr>
-            <w:spacing w:val="-6"/>
-          </w:rPr>
-          <w:delText xml:space="preserve"> </w:delText>
-        </w:r>
-      </w:del>
       <w:r>
         <w:t>Veugelers</w:t>
       </w:r>
@@ -26302,45 +25292,14 @@
         </w:rPr>
         <w:t xml:space="preserve"> </w:t>
       </w:r>
-      <w:del w:id="192" w:author="Jean Pascal De Bandt" w:date="2023-01-12T12:29:00Z">
-        <w:r>
-          <w:delText>(</w:delText>
-        </w:r>
-      </w:del>
       <w:hyperlink w:anchor="_bookmark97" w:history="1">
         <w:r>
           <w:t>2014</w:t>
         </w:r>
       </w:hyperlink>
-      <w:ins w:id="193" w:author="Jean Pascal De Bandt" w:date="2023-01-12T12:30:00Z">
-        <w:r>
-          <w:t> </w:t>
-        </w:r>
-      </w:ins>
-      <w:ins w:id="194" w:author="Jean Pascal De Bandt" w:date="2023-01-12T12:29:00Z">
-        <w:r>
-          <w:t>;</w:t>
-        </w:r>
-      </w:ins>
-      <w:ins w:id="195" w:author="Jean Pascal De Bandt" w:date="2023-01-12T12:30:00Z">
-        <w:r>
-          <w:t xml:space="preserve"> </w:t>
-        </w:r>
-      </w:ins>
-      <w:del w:id="196" w:author="Jean Pascal De Bandt" w:date="2023-01-12T12:30:00Z">
-        <w:r>
-          <w:delText>)</w:delText>
-        </w:r>
-        <w:r>
-          <w:rPr>
-            <w:spacing w:val="-5"/>
-          </w:rPr>
-          <w:delText xml:space="preserve"> </w:delText>
-        </w:r>
-        <w:r>
-          <w:delText>et</w:delText>
-        </w:r>
-      </w:del>
+      <w:r>
+        <w:t xml:space="preserve"> ; </w:t>
+      </w:r>
       <w:r>
         <w:rPr>
           <w:spacing w:val="-6"/>
@@ -26376,11 +25335,6 @@
         </w:rPr>
         <w:t xml:space="preserve"> </w:t>
       </w:r>
-      <w:del w:id="197" w:author="Jean Pascal De Bandt" w:date="2023-01-12T12:30:00Z">
-        <w:r>
-          <w:delText>(</w:delText>
-        </w:r>
-      </w:del>
       <w:hyperlink w:anchor="_bookmark74" w:history="1">
         <w:r>
           <w:t>2015</w:t>
@@ -26389,110 +25343,6 @@
       <w:r>
         <w:t>)</w:t>
       </w:r>
-      <w:del w:id="198" w:author="Jean Pascal De Bandt" w:date="2023-01-12T12:30:00Z">
-        <w:r>
-          <w:rPr>
-            <w:spacing w:val="-5"/>
-          </w:rPr>
-          <w:delText xml:space="preserve"> </w:delText>
-        </w:r>
-        <w:r>
-          <w:delText>montrent</w:delText>
-        </w:r>
-        <w:r>
-          <w:rPr>
-            <w:spacing w:val="-6"/>
-          </w:rPr>
-          <w:delText xml:space="preserve"> </w:delText>
-        </w:r>
-        <w:r>
-          <w:delText>plutôt</w:delText>
-        </w:r>
-        <w:r>
-          <w:rPr>
-            <w:spacing w:val="-6"/>
-          </w:rPr>
-          <w:delText xml:space="preserve"> </w:delText>
-        </w:r>
-        <w:r>
-          <w:delText>la</w:delText>
-        </w:r>
-        <w:r>
-          <w:rPr>
-            <w:spacing w:val="-6"/>
-          </w:rPr>
-          <w:delText xml:space="preserve"> </w:delText>
-        </w:r>
-        <w:r>
-          <w:delText>forme</w:delText>
-        </w:r>
-        <w:r>
-          <w:rPr>
-            <w:spacing w:val="-6"/>
-          </w:rPr>
-          <w:delText xml:space="preserve"> </w:delText>
-        </w:r>
-        <w:r>
-          <w:delText>d’une</w:delText>
-        </w:r>
-        <w:r>
-          <w:rPr>
-            <w:spacing w:val="-5"/>
-          </w:rPr>
-          <w:delText xml:space="preserve"> </w:delText>
-        </w:r>
-        <w:r>
-          <w:delText>courbe</w:delText>
-        </w:r>
-        <w:r>
-          <w:rPr>
-            <w:spacing w:val="-6"/>
-          </w:rPr>
-          <w:delText xml:space="preserve"> </w:delText>
-        </w:r>
-        <w:r>
-          <w:delText>loga</w:delText>
-        </w:r>
-      </w:del>
-    </w:p>
-    <w:p>
-      <w:pPr>
-        <w:pStyle w:val="BodyText"/>
-        <w:spacing w:line="386" w:lineRule="auto"/>
-        <w:ind w:left="117" w:right="126" w:firstLine="218"/>
-        <w:jc w:val="both"/>
-        <w:pPrChange w:id="199" w:author="Jean Pascal De Bandt" w:date="2023-01-12T12:30:00Z">
-          <w:pPr>
-            <w:pStyle w:val="BodyText"/>
-            <w:spacing w:before="89"/>
-            <w:ind w:left="117"/>
-            <w:jc w:val="both"/>
-          </w:pPr>
-        </w:pPrChange>
-      </w:pPr>
-      <w:del w:id="200" w:author="Jean Pascal De Bandt" w:date="2023-01-12T12:30:00Z">
-        <w:r>
-          <w:delText>rithmique</w:delText>
-        </w:r>
-        <w:r>
-          <w:rPr>
-            <w:spacing w:val="-6"/>
-          </w:rPr>
-          <w:delText xml:space="preserve"> </w:delText>
-        </w:r>
-        <w:r>
-          <w:delText>ou</w:delText>
-        </w:r>
-        <w:r>
-          <w:rPr>
-            <w:spacing w:val="-6"/>
-          </w:rPr>
-          <w:delText xml:space="preserve"> </w:delText>
-        </w:r>
-        <w:r>
-          <w:delText>polynomiale</w:delText>
-        </w:r>
-      </w:del>
       <w:r>
         <w:rPr>
           <w:spacing w:val="-6"/>
@@ -26508,46 +25358,12 @@
       <w:r>
         <w:t xml:space="preserve"> </w:t>
       </w:r>
-      <w:del w:id="201" w:author="Jean Pascal De Bandt" w:date="2023-01-12T12:31:00Z">
-        <w:r>
-          <w:rPr>
-            <w:spacing w:val="-6"/>
-          </w:rPr>
-          <w:delText xml:space="preserve"> </w:delText>
-        </w:r>
-        <w:r>
-          <w:fldChar w:fldCharType="begin"/>
-        </w:r>
-        <w:r>
-          <w:delInstrText>HYPERLINK \l "_bookmark30"</w:delInstrText>
-        </w:r>
-        <w:r>
-          <w:fldChar w:fldCharType="separate"/>
-        </w:r>
-      </w:del>
-      <w:del w:id="202" w:author="Jean Pascal De Bandt" w:date="2023-01-12T12:30:00Z">
-        <w:r>
-          <w:delText>2.</w:delText>
-        </w:r>
-      </w:del>
-      <w:del w:id="203" w:author="Jean Pascal De Bandt" w:date="2023-01-12T12:31:00Z">
-        <w:r>
-          <w:delText>8</w:delText>
-        </w:r>
-        <w:r>
-          <w:fldChar w:fldCharType="end"/>
-        </w:r>
-      </w:del>
-      <w:ins w:id="204" w:author="Jean Pascal De Bandt" w:date="2023-01-12T12:31:00Z">
-        <w:r>
-          <w:t>7</w:t>
-        </w:r>
-      </w:ins>
-      <w:ins w:id="205" w:author="Jean Pascal De Bandt" w:date="2023-01-12T12:40:00Z">
-        <w:r>
-          <w:t>, 8</w:t>
-        </w:r>
-      </w:ins>
+      <w:r>
+        <w:t>7</w:t>
+      </w:r>
+      <w:r>
+        <w:t>, 8</w:t>
+      </w:r>
       <w:r>
         <w:t>).</w:t>
       </w:r>
@@ -26577,10 +25393,10 @@
           <w:sz w:val="24"/>
         </w:rPr>
       </w:pPr>
-      <w:bookmarkStart w:id="206" w:name="Dose_recommandée_journalière"/>
-      <w:bookmarkStart w:id="207" w:name="_bookmark25"/>
-      <w:bookmarkEnd w:id="206"/>
-      <w:bookmarkEnd w:id="207"/>
+      <w:bookmarkStart w:id="56" w:name="Dose_recommandée_journalière"/>
+      <w:bookmarkStart w:id="57" w:name="_bookmark25"/>
+      <w:bookmarkEnd w:id="56"/>
+      <w:bookmarkEnd w:id="57"/>
       <w:r>
         <w:rPr>
           <w:rFonts w:ascii="Arial" w:hAnsi="Arial"/>
@@ -26648,75 +25464,29 @@
         </w:rPr>
         <w:t xml:space="preserve"> </w:t>
       </w:r>
-      <w:ins w:id="208" w:author="Jean Pascal De Bandt" w:date="2023-01-12T12:40:00Z">
-        <w:r>
-          <w:rPr>
-            <w:spacing w:val="19"/>
-          </w:rPr>
-          <w:t>l’Académie de médecine américaine</w:t>
-        </w:r>
-        <w:r>
-          <w:rPr>
-            <w:spacing w:val="20"/>
-          </w:rPr>
-          <w:t xml:space="preserve"> </w:t>
-        </w:r>
-        <w:r>
-          <w:t>(anciennement Institu</w:t>
-        </w:r>
-      </w:ins>
-      <w:ins w:id="209" w:author="Jean Pascal De Bandt" w:date="2023-01-12T12:41:00Z">
-        <w:r>
-          <w:t>t</w:t>
-        </w:r>
-      </w:ins>
-      <w:ins w:id="210" w:author="Jean Pascal De Bandt" w:date="2023-01-12T12:40:00Z">
-        <w:r>
-          <w:t xml:space="preserve">e of </w:t>
-        </w:r>
-        <w:proofErr w:type="spellStart"/>
-        <w:r>
-          <w:t>Medicine</w:t>
-        </w:r>
-      </w:ins>
+      <w:r>
+        <w:rPr>
+          <w:spacing w:val="19"/>
+        </w:rPr>
+        <w:t>l’Académie de médecine américaine</w:t>
+      </w:r>
+      <w:r>
+        <w:rPr>
+          <w:spacing w:val="20"/>
+        </w:rPr>
+        <w:t xml:space="preserve"> </w:t>
+      </w:r>
+      <w:r>
+        <w:t xml:space="preserve">(anciennement Institute of </w:t>
+      </w:r>
+      <w:proofErr w:type="spellStart"/>
+      <w:r>
+        <w:t>Medicine</w:t>
+      </w:r>
       <w:proofErr w:type="spellEnd"/>
-      <w:ins w:id="211" w:author="Jean Pascal De Bandt" w:date="2023-01-12T12:42:00Z">
-        <w:r>
-          <w:t xml:space="preserve">, </w:t>
-        </w:r>
-      </w:ins>
-      <w:del w:id="212" w:author="Jean Pascal De Bandt" w:date="2023-01-12T12:41:00Z">
-        <w:r>
-          <w:delText>Institute</w:delText>
-        </w:r>
-        <w:r>
-          <w:rPr>
-            <w:spacing w:val="19"/>
-          </w:rPr>
-          <w:delText xml:space="preserve"> </w:delText>
-        </w:r>
-        <w:r>
-          <w:delText>of</w:delText>
-        </w:r>
-        <w:r>
-          <w:rPr>
-            <w:spacing w:val="19"/>
-          </w:rPr>
-          <w:delText xml:space="preserve"> </w:delText>
-        </w:r>
-        <w:r>
-          <w:delText>Medicine</w:delText>
-        </w:r>
-        <w:r>
-          <w:rPr>
-            <w:spacing w:val="20"/>
-          </w:rPr>
-          <w:delText xml:space="preserve"> </w:delText>
-        </w:r>
-        <w:r>
-          <w:delText>(</w:delText>
-        </w:r>
-      </w:del>
+      <w:r>
+        <w:t xml:space="preserve">, </w:t>
+      </w:r>
       <w:hyperlink w:anchor="_bookmark3" w:history="1">
         <w:r>
           <w:t>IOM</w:t>
@@ -26725,74 +25495,6 @@
       <w:r>
         <w:t>)</w:t>
       </w:r>
-      <w:del w:id="213" w:author="Jean Pascal De Bandt" w:date="2023-01-12T12:41:00Z">
-        <w:r>
-          <w:delText>,</w:delText>
-        </w:r>
-        <w:r>
-          <w:rPr>
-            <w:spacing w:val="19"/>
-          </w:rPr>
-          <w:delText xml:space="preserve"> </w:delText>
-        </w:r>
-        <w:r>
-          <w:delText>une</w:delText>
-        </w:r>
-        <w:r>
-          <w:rPr>
-            <w:spacing w:val="19"/>
-          </w:rPr>
-          <w:delText xml:space="preserve"> </w:delText>
-        </w:r>
-        <w:r>
-          <w:delText>organisation</w:delText>
-        </w:r>
-        <w:r>
-          <w:rPr>
-            <w:spacing w:val="19"/>
-          </w:rPr>
-          <w:delText xml:space="preserve"> </w:delText>
-        </w:r>
-        <w:r>
-          <w:delText>privée</w:delText>
-        </w:r>
-        <w:r>
-          <w:rPr>
-            <w:spacing w:val="19"/>
-          </w:rPr>
-          <w:delText xml:space="preserve"> </w:delText>
-        </w:r>
-        <w:r>
-          <w:delText>à</w:delText>
-        </w:r>
-        <w:r>
-          <w:rPr>
-            <w:spacing w:val="20"/>
-          </w:rPr>
-          <w:delText xml:space="preserve"> </w:delText>
-        </w:r>
-        <w:r>
-          <w:delText>but</w:delText>
-        </w:r>
-        <w:r>
-          <w:rPr>
-            <w:spacing w:val="19"/>
-          </w:rPr>
-          <w:delText xml:space="preserve"> </w:delText>
-        </w:r>
-        <w:r>
-          <w:delText>non</w:delText>
-        </w:r>
-        <w:r>
-          <w:rPr>
-            <w:spacing w:val="19"/>
-          </w:rPr>
-          <w:delText xml:space="preserve"> </w:delText>
-        </w:r>
-        <w:r>
-          <w:delText>lucratif,</w:delText>
-        </w:r>
-      </w:del>
       <w:r>
         <w:rPr>
           <w:spacing w:val="19"/>
@@ -26813,11 +25515,6 @@
         <w:t>res</w:t>
       </w:r>
       <w:proofErr w:type="spellEnd"/>
-      <w:del w:id="214" w:author="Jean Pascal De Bandt" w:date="2023-01-12T12:41:00Z">
-        <w:r>
-          <w:delText>-</w:delText>
-        </w:r>
-      </w:del>
       <w:r>
         <w:rPr>
           <w:spacing w:val="-52"/>
@@ -26853,28 +25550,15 @@
         </w:rPr>
         <w:t xml:space="preserve"> </w:t>
       </w:r>
-      <w:del w:id="215" w:author="Jean Pascal De Bandt" w:date="2023-01-12T12:41:00Z">
-        <w:r>
-          <w:delText>issues</w:delText>
-        </w:r>
-        <w:r>
-          <w:rPr>
-            <w:spacing w:val="13"/>
-          </w:rPr>
-          <w:delText xml:space="preserve"> </w:delText>
-        </w:r>
-      </w:del>
-      <w:ins w:id="216" w:author="Jean Pascal De Bandt" w:date="2023-01-12T12:41:00Z">
-        <w:r>
-          <w:t>émises</w:t>
-        </w:r>
-        <w:r>
-          <w:rPr>
-            <w:spacing w:val="13"/>
-          </w:rPr>
-          <w:t xml:space="preserve"> </w:t>
-        </w:r>
-      </w:ins>
+      <w:r>
+        <w:t>émises</w:t>
+      </w:r>
+      <w:r>
+        <w:rPr>
+          <w:spacing w:val="13"/>
+        </w:rPr>
+        <w:t xml:space="preserve"> </w:t>
+      </w:r>
       <w:r>
         <w:t>par</w:t>
       </w:r>
@@ -26914,19 +25598,14 @@
       <w:r>
         <w:t>Drug</w:t>
       </w:r>
-      <w:del w:id="217" w:author="Jean Pascal De Bandt" w:date="2023-01-12T12:41:00Z">
-        <w:r>
-          <w:delText>s</w:delText>
-        </w:r>
-      </w:del>
       <w:r>
         <w:rPr>
           <w:spacing w:val="13"/>
         </w:rPr>
         <w:t xml:space="preserve"> </w:t>
       </w:r>
-      <w:bookmarkStart w:id="218" w:name="_bookmark26"/>
-      <w:bookmarkEnd w:id="218"/>
+      <w:bookmarkStart w:id="58" w:name="_bookmark26"/>
+      <w:bookmarkEnd w:id="58"/>
       <w:r>
         <w:t>Administration</w:t>
       </w:r>
@@ -27063,21 +25742,7 @@
         <w:t xml:space="preserve"> </w:t>
       </w:r>
       <w:r>
-        <w:t>recom</w:t>
-      </w:r>
-      <w:del w:id="219" w:author="Jean Pascal De Bandt" w:date="2023-01-12T12:41:00Z">
-        <w:r>
-          <w:delText>-</w:delText>
-        </w:r>
-        <w:r>
-          <w:rPr>
-            <w:spacing w:val="-52"/>
-          </w:rPr>
-          <w:delText xml:space="preserve"> </w:delText>
-        </w:r>
-      </w:del>
-      <w:r>
-        <w:t>mandé</w:t>
+        <w:t>recommandé</w:t>
       </w:r>
       <w:r>
         <w:rPr>
@@ -27219,35 +25884,15 @@
         </w:rPr>
         <w:t xml:space="preserve"> </w:t>
       </w:r>
-      <w:del w:id="220" w:author="Jean Pascal De Bandt" w:date="2023-01-12T12:42:00Z">
-        <w:r>
-          <w:delText>âgées</w:delText>
-        </w:r>
-        <w:r>
-          <w:rPr>
-            <w:spacing w:val="17"/>
-          </w:rPr>
-          <w:delText xml:space="preserve"> </w:delText>
-        </w:r>
-      </w:del>
-      <w:ins w:id="221" w:author="Jean Pascal De Bandt" w:date="2023-01-12T12:42:00Z">
-        <w:r>
-          <w:t xml:space="preserve">tous sexes </w:t>
-        </w:r>
-      </w:ins>
-      <w:ins w:id="222" w:author="Jean Pascal De Bandt" w:date="2023-01-12T12:43:00Z">
-        <w:r>
-          <w:t>confondus</w:t>
-        </w:r>
-      </w:ins>
-      <w:ins w:id="223" w:author="Jean Pascal De Bandt" w:date="2023-01-12T12:42:00Z">
-        <w:r>
-          <w:rPr>
-            <w:spacing w:val="17"/>
-          </w:rPr>
-          <w:t xml:space="preserve"> </w:t>
-        </w:r>
-      </w:ins>
+      <w:r>
+        <w:t>tous sexes confondus</w:t>
+      </w:r>
+      <w:r>
+        <w:rPr>
+          <w:spacing w:val="17"/>
+        </w:rPr>
+        <w:t xml:space="preserve"> </w:t>
+      </w:r>
       <w:r>
         <w:t>de</w:t>
       </w:r>
@@ -27287,53 +25932,6 @@
       <w:r>
         <w:t>ans,</w:t>
       </w:r>
-      <w:del w:id="224" w:author="Jean Pascal De Bandt" w:date="2023-01-12T12:43:00Z">
-        <w:r>
-          <w:rPr>
-            <w:spacing w:val="-52"/>
-          </w:rPr>
-          <w:delText xml:space="preserve"> </w:delText>
-        </w:r>
-        <w:r>
-          <w:delText>pour</w:delText>
-        </w:r>
-        <w:r>
-          <w:rPr>
-            <w:spacing w:val="1"/>
-          </w:rPr>
-          <w:delText xml:space="preserve"> </w:delText>
-        </w:r>
-        <w:r>
-          <w:delText>les</w:delText>
-        </w:r>
-        <w:r>
-          <w:rPr>
-            <w:spacing w:val="2"/>
-          </w:rPr>
-          <w:delText xml:space="preserve"> </w:delText>
-        </w:r>
-        <w:r>
-          <w:delText>enfants,</w:delText>
-        </w:r>
-        <w:r>
-          <w:rPr>
-            <w:spacing w:val="2"/>
-          </w:rPr>
-          <w:delText xml:space="preserve"> </w:delText>
-        </w:r>
-        <w:r>
-          <w:delText>hommes,</w:delText>
-        </w:r>
-        <w:r>
-          <w:rPr>
-            <w:spacing w:val="2"/>
-          </w:rPr>
-          <w:delText xml:space="preserve"> </w:delText>
-        </w:r>
-        <w:r>
-          <w:delText>femmes</w:delText>
-        </w:r>
-      </w:del>
       <w:r>
         <w:rPr>
           <w:spacing w:val="2"/>
@@ -27376,42 +25974,9 @@
         </w:rPr>
         <w:t xml:space="preserve"> </w:t>
       </w:r>
-      <w:del w:id="225" w:author="Jean Pascal De Bandt" w:date="2023-01-12T12:43:00Z">
-        <w:r>
-          <w:delText>durant</w:delText>
-        </w:r>
-        <w:r>
-          <w:rPr>
-            <w:spacing w:val="2"/>
-          </w:rPr>
-          <w:delText xml:space="preserve"> </w:delText>
-        </w:r>
-        <w:r>
-          <w:delText>la</w:delText>
-        </w:r>
-        <w:r>
-          <w:rPr>
-            <w:spacing w:val="2"/>
-          </w:rPr>
-          <w:delText xml:space="preserve"> </w:delText>
-        </w:r>
-        <w:r>
-          <w:delText>période</w:delText>
-        </w:r>
-      </w:del>
-      <w:ins w:id="226" w:author="Jean Pascal De Bandt" w:date="2023-01-12T12:43:00Z">
-        <w:r>
-          <w:t xml:space="preserve">en cas </w:t>
-        </w:r>
-      </w:ins>
-      <w:del w:id="227" w:author="Jean Pascal De Bandt" w:date="2023-01-12T12:43:00Z">
-        <w:r>
-          <w:rPr>
-            <w:spacing w:val="2"/>
-          </w:rPr>
-          <w:delText xml:space="preserve"> </w:delText>
-        </w:r>
-      </w:del>
+      <w:r>
+        <w:t xml:space="preserve">en cas </w:t>
+      </w:r>
       <w:r>
         <w:t>de</w:t>
       </w:r>
@@ -27430,28 +25995,15 @@
         </w:rPr>
         <w:t xml:space="preserve"> </w:t>
       </w:r>
-      <w:del w:id="228" w:author="Jean Pascal De Bandt" w:date="2023-01-12T12:43:00Z">
-        <w:r>
-          <w:delText>et</w:delText>
-        </w:r>
-        <w:r>
-          <w:rPr>
-            <w:spacing w:val="2"/>
-          </w:rPr>
-          <w:delText xml:space="preserve"> </w:delText>
-        </w:r>
-      </w:del>
-      <w:ins w:id="229" w:author="Jean Pascal De Bandt" w:date="2023-01-12T12:43:00Z">
-        <w:r>
-          <w:t>ou</w:t>
-        </w:r>
-        <w:r>
-          <w:rPr>
-            <w:spacing w:val="2"/>
-          </w:rPr>
-          <w:t xml:space="preserve"> </w:t>
-        </w:r>
-      </w:ins>
+      <w:r>
+        <w:t>ou</w:t>
+      </w:r>
+      <w:r>
+        <w:rPr>
+          <w:spacing w:val="2"/>
+        </w:rPr>
+        <w:t xml:space="preserve"> </w:t>
+      </w:r>
       <w:r>
         <w:t>d’allaitement</w:t>
       </w:r>
@@ -27510,40 +26062,6 @@
           <w:t>2011</w:t>
         </w:r>
       </w:hyperlink>
-      <w:del w:id="230" w:author="Jean Pascal De Bandt" w:date="2023-01-12T12:43:00Z">
-        <w:r>
-          <w:rPr>
-            <w:w w:val="95"/>
-          </w:rPr>
-          <w:delText>,</w:delText>
-        </w:r>
-        <w:r>
-          <w:rPr>
-            <w:spacing w:val="11"/>
-            <w:w w:val="95"/>
-          </w:rPr>
-          <w:delText xml:space="preserve"> </w:delText>
-        </w:r>
-        <w:r>
-          <w:rPr>
-            <w:w w:val="95"/>
-          </w:rPr>
-          <w:delText>pp.</w:delText>
-        </w:r>
-        <w:r>
-          <w:rPr>
-            <w:spacing w:val="10"/>
-            <w:w w:val="95"/>
-          </w:rPr>
-          <w:delText xml:space="preserve"> </w:delText>
-        </w:r>
-        <w:r>
-          <w:rPr>
-            <w:w w:val="95"/>
-          </w:rPr>
-          <w:delText>9</w:delText>
-        </w:r>
-      </w:del>
       <w:r>
         <w:rPr>
           <w:w w:val="95"/>
@@ -27851,52 +26369,26 @@
       <w:r>
         <w:t>d’âge.</w:t>
       </w:r>
-      <w:ins w:id="231" w:author="Jean Pascal De Bandt" w:date="2023-01-12T12:44:00Z">
-        <w:r>
-          <w:t xml:space="preserve"> </w:t>
-        </w:r>
-      </w:ins>
+      <w:r>
+        <w:t xml:space="preserve"> </w:t>
+      </w:r>
       <w:r>
         <w:rPr>
           <w:spacing w:val="-52"/>
         </w:rPr>
         <w:t xml:space="preserve"> </w:t>
       </w:r>
-      <w:del w:id="232" w:author="Jean Pascal De Bandt" w:date="2023-01-12T12:45:00Z">
-        <w:r>
-          <w:delText>L</w:delText>
-        </w:r>
-      </w:del>
-      <w:ins w:id="233" w:author="Jean Pascal De Bandt" w:date="2023-01-12T12:46:00Z">
-        <w:r>
-          <w:t xml:space="preserve">Une </w:t>
-        </w:r>
-      </w:ins>
-      <w:ins w:id="234" w:author="Jean Pascal De Bandt" w:date="2023-01-12T12:44:00Z">
-        <w:r>
-          <w:t xml:space="preserve">concentration sanguine </w:t>
-        </w:r>
-      </w:ins>
-      <w:del w:id="235" w:author="Jean Pascal De Bandt" w:date="2023-01-12T12:44:00Z">
-        <w:r>
-          <w:delText xml:space="preserve">e taux sérique </w:delText>
-        </w:r>
-      </w:del>
+      <w:r>
+        <w:t xml:space="preserve">Une concentration sanguine </w:t>
+      </w:r>
       <w:r>
         <w:t xml:space="preserve">de </w:t>
       </w:r>
       <w:proofErr w:type="spellStart"/>
-      <w:ins w:id="236" w:author="Jean Pascal De Bandt" w:date="2023-01-12T12:46:00Z">
-        <w:r>
-          <w:t>calcidiol</w:t>
-        </w:r>
-      </w:ins>
+      <w:r>
+        <w:t>calcidiol</w:t>
+      </w:r>
       <w:proofErr w:type="spellEnd"/>
-      <w:del w:id="237" w:author="Jean Pascal De Bandt" w:date="2023-01-12T12:46:00Z">
-        <w:r>
-          <w:delText>25(OH)D est l’indicateur établi pour évaluer le statut en vitamine D et un taux</w:delText>
-        </w:r>
-      </w:del>
       <w:r>
         <w:rPr>
           <w:spacing w:val="1"/>
@@ -27960,11 +26452,9 @@
       <w:r>
         <w:t>considéré</w:t>
       </w:r>
-      <w:ins w:id="238" w:author="Jean Pascal De Bandt" w:date="2023-01-12T12:46:00Z">
-        <w:r>
-          <w:t>e</w:t>
-        </w:r>
-      </w:ins>
+      <w:r>
+        <w:t>e</w:t>
+      </w:r>
       <w:r>
         <w:rPr>
           <w:spacing w:val="12"/>
@@ -28109,28 +26599,9 @@
       <w:r>
         <w:t>Ce</w:t>
       </w:r>
-      <w:ins w:id="239" w:author="Jean Pascal De Bandt" w:date="2023-01-12T12:47:00Z">
-        <w:r>
-          <w:t xml:space="preserve">tte concentration minimum </w:t>
-        </w:r>
-      </w:ins>
-      <w:del w:id="240" w:author="Jean Pascal De Bandt" w:date="2023-01-12T12:47:00Z">
-        <w:r>
-          <w:rPr>
-            <w:spacing w:val="-9"/>
-          </w:rPr>
-          <w:delText xml:space="preserve"> </w:delText>
-        </w:r>
-        <w:r>
-          <w:delText>taux</w:delText>
-        </w:r>
-        <w:r>
-          <w:rPr>
-            <w:spacing w:val="-9"/>
-          </w:rPr>
-          <w:delText xml:space="preserve"> </w:delText>
-        </w:r>
-      </w:del>
+      <w:r>
+        <w:t xml:space="preserve">tte concentration minimum </w:t>
+      </w:r>
       <w:r>
         <w:t>de</w:t>
       </w:r>
@@ -28203,41 +26674,16 @@
         </w:rPr>
         <w:t xml:space="preserve"> </w:t>
       </w:r>
-      <w:ins w:id="241" w:author="Jean Pascal De Bandt" w:date="2023-01-12T12:47:00Z">
-        <w:r>
-          <w:rPr>
-            <w:spacing w:val="-9"/>
-          </w:rPr>
-          <w:t>associée à une bonne</w:t>
-        </w:r>
-      </w:ins>
-      <w:del w:id="242" w:author="Jean Pascal De Bandt" w:date="2023-01-12T12:47:00Z">
-        <w:r>
-          <w:delText>bénéfique</w:delText>
-        </w:r>
-        <w:r>
-          <w:rPr>
-            <w:spacing w:val="-9"/>
-          </w:rPr>
-          <w:delText xml:space="preserve"> </w:delText>
-        </w:r>
-        <w:r>
-          <w:delText>pour</w:delText>
-        </w:r>
-        <w:r>
-          <w:rPr>
-            <w:spacing w:val="-9"/>
-          </w:rPr>
-          <w:delText xml:space="preserve"> </w:delText>
-        </w:r>
-        <w:r>
-          <w:delText>la</w:delText>
-        </w:r>
-      </w:del>
       <w:r>
         <w:rPr>
           <w:spacing w:val="-9"/>
         </w:rPr>
+        <w:t>associée à une bonne</w:t>
+      </w:r>
+      <w:r>
+        <w:rPr>
+          <w:spacing w:val="-9"/>
+        </w:rPr>
         <w:t xml:space="preserve"> </w:t>
       </w:r>
       <w:r>
@@ -28264,56 +26710,25 @@
         </w:rPr>
         <w:t xml:space="preserve"> </w:t>
       </w:r>
-      <w:ins w:id="243" w:author="Jean Pascal De Bandt" w:date="2023-01-12T12:47:00Z">
-        <w:r>
-          <w:rPr>
-            <w:spacing w:val="-5"/>
-          </w:rPr>
-          <w:t xml:space="preserve">un effet </w:t>
-        </w:r>
-      </w:ins>
-      <w:del w:id="244" w:author="Jean Pascal De Bandt" w:date="2023-01-12T12:47:00Z">
-        <w:r>
-          <w:delText>pour</w:delText>
-        </w:r>
-        <w:r>
-          <w:rPr>
-            <w:spacing w:val="-5"/>
-          </w:rPr>
-          <w:delText xml:space="preserve"> </w:delText>
-        </w:r>
-      </w:del>
-      <w:del w:id="245" w:author="Jean Pascal De Bandt" w:date="2023-01-12T12:48:00Z">
-        <w:r>
-          <w:delText>la</w:delText>
-        </w:r>
-        <w:r>
-          <w:rPr>
-            <w:spacing w:val="-5"/>
-          </w:rPr>
-          <w:delText xml:space="preserve"> </w:delText>
-        </w:r>
-      </w:del>
+      <w:r>
+        <w:rPr>
+          <w:spacing w:val="-5"/>
+        </w:rPr>
+        <w:t xml:space="preserve">un effet </w:t>
+      </w:r>
       <w:r>
         <w:t>préventi</w:t>
       </w:r>
-      <w:ins w:id="246" w:author="Jean Pascal De Bandt" w:date="2023-01-12T12:48:00Z">
-        <w:r>
-          <w:t>f</w:t>
-        </w:r>
-      </w:ins>
-      <w:del w:id="247" w:author="Jean Pascal De Bandt" w:date="2023-01-12T12:48:00Z">
-        <w:r>
-          <w:delText>on</w:delText>
-        </w:r>
-      </w:del>
+      <w:r>
+        <w:t>f</w:t>
+      </w:r>
       <w:r>
         <w:rPr>
           <w:spacing w:val="-4"/>
         </w:rPr>
         <w:t xml:space="preserve"> </w:t>
       </w:r>
-      <w:commentRangeStart w:id="248"/>
+      <w:commentRangeStart w:id="59"/>
       <w:r>
         <w:t>des</w:t>
       </w:r>
@@ -28353,12 +26768,12 @@
       <w:r>
         <w:t>blessures.</w:t>
       </w:r>
-      <w:commentRangeEnd w:id="248"/>
+      <w:commentRangeEnd w:id="59"/>
       <w:r>
         <w:rPr>
           <w:rStyle w:val="CommentReference"/>
         </w:rPr>
-        <w:commentReference w:id="248"/>
+        <w:commentReference w:id="59"/>
       </w:r>
     </w:p>
     <w:p>
@@ -28401,6 +26816,7 @@
         <w:rPr>
           <w:noProof/>
         </w:rPr>
+        <w:lastRenderedPageBreak/>
         <w:drawing>
           <wp:anchor distT="0" distB="0" distL="0" distR="0" simplePos="0" relativeHeight="251667456" behindDoc="0" locked="0" layoutInCell="1" allowOverlap="1" wp14:anchorId="031F1D36" wp14:editId="723E158F">
             <wp:simplePos x="0" y="0"/>
@@ -28493,8 +26909,8 @@
           </wp:anchor>
         </w:drawing>
       </w:r>
-      <w:bookmarkStart w:id="249" w:name="_bookmark30"/>
-      <w:bookmarkEnd w:id="249"/>
+      <w:bookmarkStart w:id="60" w:name="_bookmark30"/>
+      <w:bookmarkEnd w:id="60"/>
       <w:r>
         <w:rPr>
           <w:b/>
@@ -29095,17 +27511,17 @@
         <w:t>Carmeliet</w:t>
       </w:r>
       <w:proofErr w:type="spellEnd"/>
-      <w:del w:id="250" w:author="Jean Pascal De Bandt" w:date="2023-01-13T09:30:00Z">
+      <w:del w:id="61" w:author="Jean Pascal De Bandt" w:date="2023-01-13T09:30:00Z">
         <w:r>
           <w:delText xml:space="preserve">, </w:delText>
         </w:r>
       </w:del>
-      <w:ins w:id="251" w:author="Jean Pascal De Bandt" w:date="2023-01-13T09:30:00Z">
+      <w:ins w:id="62" w:author="Jean Pascal De Bandt" w:date="2023-01-13T09:30:00Z">
         <w:r>
           <w:t xml:space="preserve"> et al</w:t>
         </w:r>
       </w:ins>
-      <w:del w:id="252" w:author="Jean Pascal De Bandt" w:date="2023-01-13T09:30:00Z">
+      <w:del w:id="63" w:author="Jean Pascal De Bandt" w:date="2023-01-13T09:30:00Z">
         <w:r>
           <w:delText>Dermauw et Bouillon</w:delText>
         </w:r>
@@ -29121,7 +27537,7 @@
       <w:r>
         <w:t>)</w:t>
       </w:r>
-      <w:ins w:id="253" w:author="Jean Pascal De Bandt" w:date="2023-01-13T09:30:00Z">
+      <w:ins w:id="64" w:author="Jean Pascal De Bandt" w:date="2023-01-13T09:30:00Z">
         <w:r>
           <w:t>,</w:t>
         </w:r>
@@ -29138,7 +27554,7 @@
       <w:r>
         <w:t xml:space="preserve">UI/j. </w:t>
       </w:r>
-      <w:commentRangeStart w:id="254"/>
+      <w:commentRangeStart w:id="65"/>
       <w:r>
         <w:t>Cependant une dose plus élevée pourrait être bénéfique concernant les effets extra-osseux, en</w:t>
       </w:r>
@@ -29404,12 +27820,12 @@
         </w:rPr>
         <w:t>sujet.</w:t>
       </w:r>
-      <w:commentRangeEnd w:id="254"/>
+      <w:commentRangeEnd w:id="65"/>
       <w:r>
         <w:rPr>
           <w:rStyle w:val="CommentReference"/>
         </w:rPr>
-        <w:commentReference w:id="254"/>
+        <w:commentReference w:id="65"/>
       </w:r>
     </w:p>
     <w:p>
@@ -29438,11 +27854,11 @@
           <w:sz w:val="24"/>
         </w:rPr>
       </w:pPr>
-      <w:bookmarkStart w:id="255" w:name="Réévaluation_de_la_dose_recommandée_jour"/>
-      <w:bookmarkStart w:id="256" w:name="_bookmark28"/>
-      <w:bookmarkEnd w:id="255"/>
-      <w:bookmarkEnd w:id="256"/>
-      <w:commentRangeStart w:id="257"/>
+      <w:bookmarkStart w:id="66" w:name="Réévaluation_de_la_dose_recommandée_jour"/>
+      <w:bookmarkStart w:id="67" w:name="_bookmark28"/>
+      <w:bookmarkEnd w:id="66"/>
+      <w:bookmarkEnd w:id="67"/>
+      <w:commentRangeStart w:id="68"/>
       <w:r>
         <w:rPr>
           <w:rFonts w:ascii="Arial" w:hAnsi="Arial"/>
@@ -29547,12 +27963,12 @@
         </w:rPr>
         <w:t>journalière</w:t>
       </w:r>
-      <w:commentRangeEnd w:id="257"/>
+      <w:commentRangeEnd w:id="68"/>
       <w:r>
         <w:rPr>
           <w:rStyle w:val="CommentReference"/>
         </w:rPr>
-        <w:commentReference w:id="257"/>
+        <w:commentReference w:id="68"/>
       </w:r>
     </w:p>
     <w:p>
@@ -29593,16 +28009,16 @@
       <w:r>
         <w:t xml:space="preserve">des études, ce qui rend l’analyse </w:t>
       </w:r>
-      <w:commentRangeStart w:id="258"/>
+      <w:commentRangeStart w:id="69"/>
       <w:r>
         <w:t>conservative</w:t>
       </w:r>
-      <w:commentRangeEnd w:id="258"/>
+      <w:commentRangeEnd w:id="69"/>
       <w:r>
         <w:rPr>
           <w:rStyle w:val="CommentReference"/>
         </w:rPr>
-        <w:commentReference w:id="258"/>
+        <w:commentReference w:id="69"/>
       </w:r>
       <w:r>
         <w:t>, les auteurs ont trouvé une association inverse</w:t>
@@ -29685,7 +28101,7 @@
         </w:rPr>
         <w:t xml:space="preserve"> </w:t>
       </w:r>
-      <w:del w:id="259" w:author="Jean Pascal De Bandt" w:date="2023-01-13T09:35:00Z">
+      <w:del w:id="70" w:author="Jean Pascal De Bandt" w:date="2023-01-13T09:35:00Z">
         <w:r>
           <w:delText>taux</w:delText>
         </w:r>
@@ -29718,7 +28134,7 @@
         </w:r>
       </w:del>
       <w:proofErr w:type="spellStart"/>
-      <w:ins w:id="260" w:author="Jean Pascal De Bandt" w:date="2023-01-13T09:35:00Z">
+      <w:ins w:id="71" w:author="Jean Pascal De Bandt" w:date="2023-01-13T09:35:00Z">
         <w:r>
           <w:t>calcidiol</w:t>
         </w:r>
@@ -29733,7 +28149,7 @@
         </w:rPr>
         <w:t xml:space="preserve"> </w:t>
       </w:r>
-      <w:del w:id="261" w:author="Jean Pascal De Bandt" w:date="2023-01-13T09:36:00Z">
+      <w:del w:id="72" w:author="Jean Pascal De Bandt" w:date="2023-01-13T09:36:00Z">
         <w:r>
           <w:delText>où</w:delText>
         </w:r>
@@ -29753,7 +28169,7 @@
           <w:delText xml:space="preserve"> </w:delText>
         </w:r>
       </w:del>
-      <w:ins w:id="262" w:author="Jean Pascal De Bandt" w:date="2023-01-13T09:36:00Z">
+      <w:ins w:id="73" w:author="Jean Pascal De Bandt" w:date="2023-01-13T09:36:00Z">
         <w:r>
           <w:t>avec un risque (</w:t>
         </w:r>
@@ -29772,12 +28188,12 @@
       <w:r>
         <w:t>ratio</w:t>
       </w:r>
-      <w:ins w:id="263" w:author="Jean Pascal De Bandt" w:date="2023-01-13T09:36:00Z">
+      <w:ins w:id="74" w:author="Jean Pascal De Bandt" w:date="2023-01-13T09:36:00Z">
         <w:r>
           <w:t xml:space="preserve">), </w:t>
         </w:r>
       </w:ins>
-      <w:del w:id="264" w:author="Jean Pascal De Bandt" w:date="2023-01-13T09:36:00Z">
+      <w:del w:id="75" w:author="Jean Pascal De Bandt" w:date="2023-01-13T09:36:00Z">
         <w:r>
           <w:rPr>
             <w:spacing w:val="6"/>
@@ -29794,17 +28210,17 @@
       <w:r>
         <w:t>l</w:t>
       </w:r>
-      <w:ins w:id="265" w:author="Jean Pascal De Bandt" w:date="2023-01-13T09:37:00Z">
+      <w:ins w:id="76" w:author="Jean Pascal De Bandt" w:date="2023-01-13T09:37:00Z">
         <w:r>
           <w:t xml:space="preserve">es patients présentant </w:t>
         </w:r>
       </w:ins>
-      <w:del w:id="266" w:author="Jean Pascal De Bandt" w:date="2023-01-13T09:37:00Z">
+      <w:del w:id="77" w:author="Jean Pascal De Bandt" w:date="2023-01-13T09:37:00Z">
         <w:r>
           <w:delText>a catégorie de</w:delText>
         </w:r>
       </w:del>
-      <w:ins w:id="267" w:author="Jean Pascal De Bandt" w:date="2023-01-13T09:37:00Z">
+      <w:ins w:id="78" w:author="Jean Pascal De Bandt" w:date="2023-01-13T09:37:00Z">
         <w:r>
           <w:t>les</w:t>
         </w:r>
@@ -29812,7 +28228,7 @@
       <w:r>
         <w:t xml:space="preserve"> concentration</w:t>
       </w:r>
-      <w:ins w:id="268" w:author="Jean Pascal De Bandt" w:date="2023-01-13T09:37:00Z">
+      <w:ins w:id="79" w:author="Jean Pascal De Bandt" w:date="2023-01-13T09:37:00Z">
         <w:r>
           <w:t>s</w:t>
         </w:r>
@@ -29820,12 +28236,12 @@
       <w:r>
         <w:t xml:space="preserve"> l</w:t>
       </w:r>
-      <w:ins w:id="269" w:author="Jean Pascal De Bandt" w:date="2023-01-13T09:37:00Z">
+      <w:ins w:id="80" w:author="Jean Pascal De Bandt" w:date="2023-01-13T09:37:00Z">
         <w:r>
           <w:t>es</w:t>
         </w:r>
       </w:ins>
-      <w:del w:id="270" w:author="Jean Pascal De Bandt" w:date="2023-01-13T09:37:00Z">
+      <w:del w:id="81" w:author="Jean Pascal De Bandt" w:date="2023-01-13T09:37:00Z">
         <w:r>
           <w:delText>a</w:delText>
         </w:r>
@@ -29833,7 +28249,7 @@
       <w:r>
         <w:t xml:space="preserve"> plus basse</w:t>
       </w:r>
-      <w:ins w:id="271" w:author="Jean Pascal De Bandt" w:date="2023-01-13T09:37:00Z">
+      <w:ins w:id="82" w:author="Jean Pascal De Bandt" w:date="2023-01-13T09:37:00Z">
         <w:r>
           <w:t>s</w:t>
         </w:r>
@@ -29841,12 +28257,12 @@
       <w:r>
         <w:t xml:space="preserve"> (0 - 9 ng/mL) </w:t>
       </w:r>
-      <w:del w:id="272" w:author="Jean Pascal De Bandt" w:date="2023-01-13T09:36:00Z">
+      <w:del w:id="83" w:author="Jean Pascal De Bandt" w:date="2023-01-13T09:36:00Z">
         <w:r>
           <w:delText>est d</w:delText>
         </w:r>
       </w:del>
-      <w:ins w:id="273" w:author="Jean Pascal De Bandt" w:date="2023-01-13T09:36:00Z">
+      <w:ins w:id="84" w:author="Jean Pascal De Bandt" w:date="2023-01-13T09:36:00Z">
         <w:r>
           <w:t>d</w:t>
         </w:r>
@@ -29854,12 +28270,12 @@
       <w:r>
         <w:t>e 1</w:t>
       </w:r>
-      <w:del w:id="274" w:author="Jean Pascal De Bandt" w:date="2023-01-13T09:37:00Z">
+      <w:del w:id="85" w:author="Jean Pascal De Bandt" w:date="2023-01-13T09:37:00Z">
         <w:r>
           <w:delText>.</w:delText>
         </w:r>
       </w:del>
-      <w:ins w:id="275" w:author="Jean Pascal De Bandt" w:date="2023-01-13T09:37:00Z">
+      <w:ins w:id="86" w:author="Jean Pascal De Bandt" w:date="2023-01-13T09:37:00Z">
         <w:r>
           <w:t>,</w:t>
         </w:r>
@@ -29867,22 +28283,22 @@
       <w:r>
         <w:t>9</w:t>
       </w:r>
-      <w:ins w:id="276" w:author="Jean Pascal De Bandt" w:date="2023-01-13T09:36:00Z">
+      <w:ins w:id="87" w:author="Jean Pascal De Bandt" w:date="2023-01-13T09:36:00Z">
         <w:r>
           <w:t>, significativement plu</w:t>
         </w:r>
       </w:ins>
-      <w:ins w:id="277" w:author="Jean Pascal De Bandt" w:date="2023-01-13T09:37:00Z">
+      <w:ins w:id="88" w:author="Jean Pascal De Bandt" w:date="2023-01-13T09:37:00Z">
         <w:r>
           <w:t>s important que pour ceux aya</w:t>
         </w:r>
       </w:ins>
-      <w:ins w:id="278" w:author="Jean Pascal De Bandt" w:date="2023-01-13T09:38:00Z">
+      <w:ins w:id="89" w:author="Jean Pascal De Bandt" w:date="2023-01-13T09:38:00Z">
         <w:r>
           <w:t xml:space="preserve">nt </w:t>
         </w:r>
       </w:ins>
-      <w:del w:id="279" w:author="Jean Pascal De Bandt" w:date="2023-01-13T09:38:00Z">
+      <w:del w:id="90" w:author="Jean Pascal De Bandt" w:date="2023-01-13T09:38:00Z">
         <w:r>
           <w:delText>, et décroit jusqu’à atteindre 1.0</w:delText>
         </w:r>
@@ -29899,12 +28315,12 @@
       <w:r>
         <w:t xml:space="preserve">une concentration </w:t>
       </w:r>
-      <w:del w:id="280" w:author="Jean Pascal De Bandt" w:date="2023-01-13T09:38:00Z">
+      <w:del w:id="91" w:author="Jean Pascal De Bandt" w:date="2023-01-13T09:38:00Z">
         <w:r>
           <w:delText xml:space="preserve">de </w:delText>
         </w:r>
       </w:del>
-      <w:ins w:id="281" w:author="Jean Pascal De Bandt" w:date="2023-01-13T09:38:00Z">
+      <w:ins w:id="92" w:author="Jean Pascal De Bandt" w:date="2023-01-13T09:38:00Z">
         <w:r>
           <w:t xml:space="preserve">supérieure ou égale à </w:t>
         </w:r>
@@ -29912,7 +28328,7 @@
       <w:r>
         <w:t>40 ng/mL</w:t>
       </w:r>
-      <w:del w:id="282" w:author="Jean Pascal De Bandt" w:date="2023-01-13T09:38:00Z">
+      <w:del w:id="93" w:author="Jean Pascal De Bandt" w:date="2023-01-13T09:38:00Z">
         <w:r>
           <w:delText xml:space="preserve"> et reste stable pour une concentration supérieure à 40 ng/mL</w:delText>
         </w:r>
@@ -30052,7 +28468,7 @@
         </w:rPr>
         <w:t xml:space="preserve"> </w:t>
       </w:r>
-      <w:ins w:id="283" w:author="Jean Pascal De Bandt" w:date="2023-01-13T09:38:00Z">
+      <w:ins w:id="94" w:author="Jean Pascal De Bandt" w:date="2023-01-13T09:38:00Z">
         <w:r>
           <w:rPr>
             <w:spacing w:val="6"/>
@@ -30060,7 +28476,7 @@
           <w:t xml:space="preserve">la cible </w:t>
         </w:r>
       </w:ins>
-      <w:ins w:id="284" w:author="Jean Pascal De Bandt" w:date="2023-01-13T09:39:00Z">
+      <w:ins w:id="95" w:author="Jean Pascal De Bandt" w:date="2023-01-13T09:39:00Z">
         <w:r>
           <w:rPr>
             <w:spacing w:val="6"/>
@@ -30068,7 +28484,7 @@
           <w:t>thérapeutique</w:t>
         </w:r>
       </w:ins>
-      <w:del w:id="285" w:author="Jean Pascal De Bandt" w:date="2023-01-13T09:39:00Z">
+      <w:del w:id="96" w:author="Jean Pascal De Bandt" w:date="2023-01-13T09:39:00Z">
         <w:r>
           <w:delText>des</w:delText>
         </w:r>
@@ -30103,7 +28519,7 @@
       <w:r>
         <w:t xml:space="preserve"> de 30 ng/mL</w:t>
       </w:r>
-      <w:ins w:id="286" w:author="Jean Pascal De Bandt" w:date="2023-01-13T09:39:00Z">
+      <w:ins w:id="97" w:author="Jean Pascal De Bandt" w:date="2023-01-13T09:39:00Z">
         <w:r>
           <w:t>,</w:t>
         </w:r>
@@ -30114,12 +28530,12 @@
         </w:rPr>
         <w:t xml:space="preserve"> </w:t>
       </w:r>
-      <w:ins w:id="287" w:author="Jean Pascal De Bandt" w:date="2023-01-13T09:39:00Z">
+      <w:ins w:id="98" w:author="Jean Pascal De Bandt" w:date="2023-01-13T09:39:00Z">
         <w:r>
           <w:t>retenue</w:t>
         </w:r>
       </w:ins>
-      <w:del w:id="288" w:author="Jean Pascal De Bandt" w:date="2023-01-13T09:39:00Z">
+      <w:del w:id="99" w:author="Jean Pascal De Bandt" w:date="2023-01-13T09:39:00Z">
         <w:r>
           <w:delText>suggéré</w:delText>
         </w:r>
@@ -30142,7 +28558,7 @@
       <w:r>
         <w:t>l’IOM</w:t>
       </w:r>
-      <w:ins w:id="289" w:author="Jean Pascal De Bandt" w:date="2023-01-13T09:39:00Z">
+      <w:ins w:id="100" w:author="Jean Pascal De Bandt" w:date="2023-01-13T09:39:00Z">
         <w:r>
           <w:t>,</w:t>
         </w:r>
@@ -30153,7 +28569,7 @@
         </w:rPr>
         <w:t xml:space="preserve"> </w:t>
       </w:r>
-      <w:del w:id="290" w:author="Jean Pascal De Bandt" w:date="2023-01-13T09:39:00Z">
+      <w:del w:id="101" w:author="Jean Pascal De Bandt" w:date="2023-01-13T09:39:00Z">
         <w:r>
           <w:delText>ne</w:delText>
         </w:r>
@@ -30173,7 +28589,7 @@
         </w:rPr>
         <w:t xml:space="preserve"> </w:t>
       </w:r>
-      <w:del w:id="291" w:author="Jean Pascal De Bandt" w:date="2023-01-13T09:40:00Z">
+      <w:del w:id="102" w:author="Jean Pascal De Bandt" w:date="2023-01-13T09:40:00Z">
         <w:r>
           <w:delText>pas</w:delText>
         </w:r>
@@ -30223,7 +28639,7 @@
           <w:delText>préférable</w:delText>
         </w:r>
       </w:del>
-      <w:ins w:id="292" w:author="Jean Pascal De Bandt" w:date="2023-01-13T09:40:00Z">
+      <w:ins w:id="103" w:author="Jean Pascal De Bandt" w:date="2023-01-13T09:40:00Z">
         <w:r>
           <w:t>trop basse</w:t>
         </w:r>
@@ -30237,7 +28653,7 @@
         </w:rPr>
         <w:t xml:space="preserve"> </w:t>
       </w:r>
-      <w:commentRangeStart w:id="293"/>
+      <w:commentRangeStart w:id="104"/>
       <w:r>
         <w:t>De</w:t>
       </w:r>
@@ -30330,7 +28746,6 @@
         <w:t xml:space="preserve"> </w:t>
       </w:r>
       <w:r>
-        <w:lastRenderedPageBreak/>
         <w:t>courbe</w:t>
       </w:r>
       <w:r>
@@ -30590,12 +29005,12 @@
         </w:rPr>
         <w:t xml:space="preserve"> </w:t>
       </w:r>
-      <w:commentRangeEnd w:id="293"/>
+      <w:commentRangeEnd w:id="104"/>
       <w:r>
         <w:rPr>
           <w:rStyle w:val="CommentReference"/>
         </w:rPr>
-        <w:commentReference w:id="293"/>
+        <w:commentReference w:id="104"/>
       </w:r>
       <w:r>
         <w:t>(Figure</w:t>
@@ -30627,6 +29042,7 @@
         <w:rPr>
           <w:noProof/>
         </w:rPr>
+        <w:lastRenderedPageBreak/>
         <w:drawing>
           <wp:anchor distT="0" distB="0" distL="0" distR="0" simplePos="0" relativeHeight="4" behindDoc="0" locked="0" layoutInCell="1" allowOverlap="1" wp14:anchorId="3F6D95E0" wp14:editId="6A1B97D3">
             <wp:simplePos x="0" y="0"/>
@@ -30681,8 +29097,8 @@
           <w:sz w:val="20"/>
         </w:rPr>
       </w:pPr>
-      <w:bookmarkStart w:id="294" w:name="_bookmark29"/>
-      <w:bookmarkEnd w:id="294"/>
+      <w:bookmarkStart w:id="105" w:name="_bookmark29"/>
+      <w:bookmarkEnd w:id="105"/>
       <w:r>
         <w:rPr>
           <w:b/>
@@ -30698,7 +29114,7 @@
         </w:rPr>
         <w:t>i</w:t>
       </w:r>
-      <w:ins w:id="295" w:author="Jean Pascal De Bandt" w:date="2023-01-12T12:31:00Z">
+      <w:ins w:id="106" w:author="Jean Pascal De Bandt" w:date="2023-01-12T12:31:00Z">
         <w:r>
           <w:rPr>
             <w:b/>
@@ -30708,7 +29124,7 @@
           <w:t>g</w:t>
         </w:r>
       </w:ins>
-      <w:del w:id="296" w:author="Jean Pascal De Bandt" w:date="2023-01-12T12:31:00Z">
+      <w:del w:id="107" w:author="Jean Pascal De Bandt" w:date="2023-01-12T12:31:00Z">
         <w:r>
           <w:rPr>
             <w:b/>
@@ -30725,7 +29141,7 @@
         </w:rPr>
         <w:t>ure</w:t>
       </w:r>
-      <w:del w:id="297" w:author="Jean Pascal De Bandt" w:date="2023-01-12T12:31:00Z">
+      <w:del w:id="108" w:author="Jean Pascal De Bandt" w:date="2023-01-12T12:31:00Z">
         <w:r>
           <w:rPr>
             <w:b/>
@@ -30735,7 +29151,7 @@
           <w:delText xml:space="preserve"> </w:delText>
         </w:r>
       </w:del>
-      <w:del w:id="298" w:author="Jean Pascal De Bandt" w:date="2023-01-17T17:20:00Z">
+      <w:del w:id="109" w:author="Jean Pascal De Bandt" w:date="2023-01-17T17:20:00Z">
         <w:r>
           <w:rPr>
             <w:b/>
@@ -30744,7 +29160,7 @@
           <w:delText>2.</w:delText>
         </w:r>
       </w:del>
-      <w:del w:id="299" w:author="Jean Pascal De Bandt" w:date="2023-01-17T17:21:00Z">
+      <w:del w:id="110" w:author="Jean Pascal De Bandt" w:date="2023-01-17T17:21:00Z">
         <w:r>
           <w:rPr>
             <w:b/>
@@ -30761,7 +29177,7 @@
           <w:delText xml:space="preserve"> </w:delText>
         </w:r>
       </w:del>
-      <w:ins w:id="300" w:author="Jean Pascal De Bandt" w:date="2023-01-17T17:21:00Z">
+      <w:ins w:id="111" w:author="Jean Pascal De Bandt" w:date="2023-01-17T17:21:00Z">
         <w:r>
           <w:rPr>
             <w:b/>
@@ -30819,7 +29235,7 @@
         </w:rPr>
         <w:t xml:space="preserve"> </w:t>
       </w:r>
-      <w:del w:id="301" w:author="Jean Pascal De Bandt" w:date="2023-01-17T17:21:00Z">
+      <w:del w:id="112" w:author="Jean Pascal De Bandt" w:date="2023-01-17T17:21:00Z">
         <w:r>
           <w:rPr>
             <w:sz w:val="20"/>
@@ -30875,7 +29291,7 @@
         </w:rPr>
         <w:t xml:space="preserve"> </w:t>
       </w:r>
-      <w:ins w:id="302" w:author="Jean Pascal De Bandt" w:date="2023-01-17T17:21:00Z">
+      <w:ins w:id="113" w:author="Jean Pascal De Bandt" w:date="2023-01-17T17:21:00Z">
         <w:r>
           <w:rPr>
             <w:spacing w:val="-2"/>
@@ -30884,7 +29300,7 @@
           <w:t>pour</w:t>
         </w:r>
       </w:ins>
-      <w:del w:id="303" w:author="Jean Pascal De Bandt" w:date="2023-01-17T17:21:00Z">
+      <w:del w:id="114" w:author="Jean Pascal De Bandt" w:date="2023-01-17T17:21:00Z">
         <w:r>
           <w:rPr>
             <w:sz w:val="20"/>
@@ -31009,7 +29425,7 @@
         </w:rPr>
         <w:t xml:space="preserve">entre </w:t>
       </w:r>
-      <w:del w:id="304" w:author="Jean Pascal De Bandt" w:date="2023-01-17T17:21:00Z">
+      <w:del w:id="115" w:author="Jean Pascal De Bandt" w:date="2023-01-17T17:21:00Z">
         <w:r>
           <w:rPr>
             <w:sz w:val="20"/>
@@ -31017,7 +29433,7 @@
           <w:delText>le taux sérique de 25-hydroxyvitamine D</w:delText>
         </w:r>
       </w:del>
-      <w:ins w:id="305" w:author="Jean Pascal De Bandt" w:date="2023-01-17T17:21:00Z">
+      <w:ins w:id="116" w:author="Jean Pascal De Bandt" w:date="2023-01-17T17:21:00Z">
         <w:r>
           <w:rPr>
             <w:sz w:val="20"/>
@@ -31039,7 +29455,7 @@
         </w:rPr>
         <w:t xml:space="preserve"> et la mortalité toutes causes confondues </w:t>
       </w:r>
-      <w:ins w:id="306" w:author="Jean Pascal De Bandt" w:date="2023-01-17T17:22:00Z">
+      <w:ins w:id="117" w:author="Jean Pascal De Bandt" w:date="2023-01-17T17:22:00Z">
         <w:r>
           <w:rPr>
             <w:sz w:val="20"/>
@@ -31047,7 +29463,7 @@
           <w:t>(</w:t>
         </w:r>
       </w:ins>
-      <w:del w:id="307" w:author="Jean Pascal De Bandt" w:date="2023-01-17T17:22:00Z">
+      <w:del w:id="118" w:author="Jean Pascal De Bandt" w:date="2023-01-17T17:22:00Z">
         <w:r>
           <w:rPr>
             <w:sz w:val="20"/>
@@ -31166,7 +29582,7 @@
         </w:rPr>
         <w:t xml:space="preserve"> </w:t>
       </w:r>
-      <w:del w:id="308" w:author="Jean Pascal De Bandt" w:date="2023-01-17T17:22:00Z">
+      <w:del w:id="119" w:author="Jean Pascal De Bandt" w:date="2023-01-17T17:22:00Z">
         <w:r>
           <w:rPr>
             <w:sz w:val="20"/>
@@ -31204,7 +29620,7 @@
           <w:sz w:val="28"/>
         </w:rPr>
       </w:pPr>
-      <w:commentRangeStart w:id="309"/>
+      <w:commentRangeStart w:id="120"/>
       <w:r>
         <w:rPr>
           <w:w w:val="95"/>
@@ -31854,7 +30270,6 @@
         <w:t xml:space="preserve"> </w:t>
       </w:r>
       <w:r>
-        <w:lastRenderedPageBreak/>
         <w:t>Les</w:t>
       </w:r>
       <w:r>
@@ -32180,12 +30595,12 @@
         </w:rPr>
         <w:t xml:space="preserve"> </w:t>
       </w:r>
-      <w:commentRangeEnd w:id="309"/>
+      <w:commentRangeEnd w:id="120"/>
       <w:r>
         <w:rPr>
           <w:rStyle w:val="CommentReference"/>
         </w:rPr>
-        <w:commentReference w:id="309"/>
+        <w:commentReference w:id="120"/>
       </w:r>
     </w:p>
     <w:p>
@@ -32197,6 +30612,7 @@
       </w:pPr>
       <w:proofErr w:type="spellStart"/>
       <w:r>
+        <w:lastRenderedPageBreak/>
         <w:t>Cannell</w:t>
       </w:r>
       <w:proofErr w:type="spellEnd"/>
@@ -34439,10 +32855,10 @@
           <w:sz w:val="28"/>
         </w:rPr>
       </w:pPr>
-      <w:bookmarkStart w:id="310" w:name="Utilisation_thérapeutique"/>
-      <w:bookmarkStart w:id="311" w:name="_bookmark31"/>
-      <w:bookmarkEnd w:id="310"/>
-      <w:bookmarkEnd w:id="311"/>
+      <w:bookmarkStart w:id="121" w:name="Utilisation_thérapeutique"/>
+      <w:bookmarkStart w:id="122" w:name="_bookmark31"/>
+      <w:bookmarkEnd w:id="121"/>
+      <w:bookmarkEnd w:id="122"/>
       <w:r>
         <w:rPr>
           <w:rFonts w:ascii="Arial" w:hAnsi="Arial"/>
@@ -34492,7 +32908,7 @@
       <w:r>
         <w:t>La vitamine D est surtout utilisée en thérap</w:t>
       </w:r>
-      <w:ins w:id="312" w:author="Jean Pascal De Bandt" w:date="2023-01-18T15:44:00Z">
+      <w:ins w:id="123" w:author="Jean Pascal De Bandt" w:date="2023-01-18T15:44:00Z">
         <w:r>
           <w:t>eut</w:t>
         </w:r>
@@ -34500,7 +32916,7 @@
       <w:r>
         <w:t>i</w:t>
       </w:r>
-      <w:ins w:id="313" w:author="Jean Pascal De Bandt" w:date="2023-01-18T15:44:00Z">
+      <w:ins w:id="124" w:author="Jean Pascal De Bandt" w:date="2023-01-18T15:44:00Z">
         <w:r>
           <w:t>qu</w:t>
         </w:r>
@@ -34508,15 +32924,19 @@
       <w:r>
         <w:t>e afin de prévenir les carences</w:t>
       </w:r>
-      <w:ins w:id="314" w:author="Jean Pascal De Bandt" w:date="2023-01-18T15:44:00Z">
+      <w:ins w:id="125" w:author="Jean Pascal De Bandt" w:date="2023-01-18T15:44:00Z">
         <w:r>
-          <w:t xml:space="preserve"> à des fins de « bonne santé » osseuse</w:t>
+          <w:t xml:space="preserve"> à des fins de </w:t>
+        </w:r>
+        <w:r>
+          <w:lastRenderedPageBreak/>
+          <w:t>« bonne santé » osseuse</w:t>
         </w:r>
       </w:ins>
       <w:r>
         <w:t>. Elle permet de préve</w:t>
       </w:r>
-      <w:del w:id="315" w:author="Jean Pascal De Bandt" w:date="2023-01-18T15:44:00Z">
+      <w:del w:id="126" w:author="Jean Pascal De Bandt" w:date="2023-01-18T15:44:00Z">
         <w:r>
           <w:delText>-</w:delText>
         </w:r>
@@ -34530,12 +32950,12 @@
       <w:r>
         <w:t xml:space="preserve">nir </w:t>
       </w:r>
-      <w:ins w:id="316" w:author="Jean Pascal De Bandt" w:date="2023-01-18T15:45:00Z">
+      <w:ins w:id="127" w:author="Jean Pascal De Bandt" w:date="2023-01-18T15:45:00Z">
         <w:r>
           <w:t>le</w:t>
         </w:r>
       </w:ins>
-      <w:del w:id="317" w:author="Jean Pascal De Bandt" w:date="2023-01-18T15:45:00Z">
+      <w:del w:id="128" w:author="Jean Pascal De Bandt" w:date="2023-01-18T15:45:00Z">
         <w:r>
           <w:delText>du</w:delText>
         </w:r>
@@ -34543,7 +32963,7 @@
       <w:r>
         <w:t xml:space="preserve"> rachitisme chez les enfants et </w:t>
       </w:r>
-      <w:del w:id="318" w:author="Jean Pascal De Bandt" w:date="2023-01-18T15:45:00Z">
+      <w:del w:id="129" w:author="Jean Pascal De Bandt" w:date="2023-01-18T15:45:00Z">
         <w:r>
           <w:delText xml:space="preserve">de </w:delText>
         </w:r>
@@ -34560,11 +32980,11 @@
       <w:r>
         <w:t xml:space="preserve">âgées. De plus, le calcitriol, forme active de la vitamine D, est utilisé pour traiter </w:t>
       </w:r>
-      <w:commentRangeStart w:id="319"/>
+      <w:commentRangeStart w:id="130"/>
       <w:r>
         <w:t>des maladies mé</w:t>
       </w:r>
-      <w:del w:id="320" w:author="Jean Pascal De Bandt" w:date="2023-01-18T15:45:00Z">
+      <w:del w:id="131" w:author="Jean Pascal De Bandt" w:date="2023-01-18T15:45:00Z">
         <w:r>
           <w:delText>-</w:delText>
         </w:r>
@@ -34578,12 +32998,12 @@
       <w:r>
         <w:t>taboliques liées à la thyroïde</w:t>
       </w:r>
-      <w:commentRangeEnd w:id="319"/>
+      <w:commentRangeEnd w:id="130"/>
       <w:r>
         <w:rPr>
           <w:rStyle w:val="CommentReference"/>
         </w:rPr>
-        <w:commentReference w:id="319"/>
+        <w:commentReference w:id="130"/>
       </w:r>
       <w:r>
         <w:t xml:space="preserve">, telle que les hypoparathyroïdies, les </w:t>
@@ -34596,7 +33016,7 @@
       <w:r>
         <w:t xml:space="preserve"> rénales, les os</w:t>
       </w:r>
-      <w:del w:id="321" w:author="Jean Pascal De Bandt" w:date="2023-01-18T15:45:00Z">
+      <w:del w:id="132" w:author="Jean Pascal De Bandt" w:date="2023-01-18T15:45:00Z">
         <w:r>
           <w:delText>-</w:delText>
         </w:r>
@@ -34615,7 +33035,7 @@
         <w:t>vitamino</w:t>
       </w:r>
       <w:proofErr w:type="spellEnd"/>
-      <w:ins w:id="322" w:author="Jean Pascal De Bandt" w:date="2023-01-18T15:47:00Z">
+      <w:ins w:id="133" w:author="Jean Pascal De Bandt" w:date="2023-01-18T15:47:00Z">
         <w:r>
           <w:t>-</w:t>
         </w:r>
@@ -34623,7 +33043,7 @@
       <w:r>
         <w:t>résistantes, les pseudo</w:t>
       </w:r>
-      <w:ins w:id="323" w:author="Jean Pascal De Bandt" w:date="2023-01-18T15:48:00Z">
+      <w:ins w:id="134" w:author="Jean Pascal De Bandt" w:date="2023-01-18T15:48:00Z">
         <w:r>
           <w:t>-</w:t>
         </w:r>
@@ -34636,7 +33056,7 @@
         <w:t>vitamino</w:t>
       </w:r>
       <w:proofErr w:type="spellEnd"/>
-      <w:ins w:id="324" w:author="Jean Pascal De Bandt" w:date="2023-01-18T15:49:00Z">
+      <w:ins w:id="135" w:author="Jean Pascal De Bandt" w:date="2023-01-18T15:49:00Z">
         <w:r>
           <w:t>-</w:t>
         </w:r>
@@ -34702,10 +33122,10 @@
           <w:sz w:val="28"/>
         </w:rPr>
       </w:pPr>
-      <w:bookmarkStart w:id="325" w:name="Toxicité"/>
-      <w:bookmarkStart w:id="326" w:name="_bookmark32"/>
-      <w:bookmarkEnd w:id="325"/>
-      <w:bookmarkEnd w:id="326"/>
+      <w:bookmarkStart w:id="136" w:name="Toxicité"/>
+      <w:bookmarkStart w:id="137" w:name="_bookmark32"/>
+      <w:bookmarkEnd w:id="136"/>
+      <w:bookmarkEnd w:id="137"/>
       <w:r>
         <w:rPr>
           <w:rFonts w:ascii="Arial" w:hAnsi="Arial"/>
@@ -34732,11 +33152,11 @@
           <w:sz w:val="24"/>
         </w:rPr>
       </w:pPr>
-      <w:bookmarkStart w:id="327" w:name="Seuil_de_toxicité_actuel"/>
-      <w:bookmarkStart w:id="328" w:name="_bookmark33"/>
-      <w:bookmarkEnd w:id="327"/>
-      <w:bookmarkEnd w:id="328"/>
-      <w:commentRangeStart w:id="329"/>
+      <w:bookmarkStart w:id="138" w:name="Seuil_de_toxicité_actuel"/>
+      <w:bookmarkStart w:id="139" w:name="_bookmark33"/>
+      <w:bookmarkEnd w:id="138"/>
+      <w:bookmarkEnd w:id="139"/>
+      <w:commentRangeStart w:id="140"/>
       <w:r>
         <w:rPr>
           <w:rFonts w:ascii="Arial" w:hAnsi="Arial"/>
@@ -34803,12 +33223,12 @@
         </w:rPr>
         <w:t>actuel</w:t>
       </w:r>
-      <w:commentRangeEnd w:id="329"/>
+      <w:commentRangeEnd w:id="140"/>
       <w:r>
         <w:rPr>
           <w:rStyle w:val="CommentReference"/>
         </w:rPr>
-        <w:commentReference w:id="329"/>
+        <w:commentReference w:id="140"/>
       </w:r>
     </w:p>
     <w:p>
@@ -34818,7 +33238,7 @@
         <w:ind w:left="110" w:right="127" w:firstLine="225"/>
         <w:jc w:val="both"/>
       </w:pPr>
-      <w:commentRangeStart w:id="330"/>
+      <w:commentRangeStart w:id="141"/>
       <w:r>
         <w:rPr>
           <w:w w:val="95"/>
@@ -34982,12 +33402,12 @@
         </w:rPr>
         <w:t xml:space="preserve"> </w:t>
       </w:r>
-      <w:commentRangeEnd w:id="330"/>
+      <w:commentRangeEnd w:id="141"/>
       <w:r>
         <w:rPr>
           <w:rStyle w:val="CommentReference"/>
         </w:rPr>
-        <w:commentReference w:id="330"/>
+        <w:commentReference w:id="141"/>
       </w:r>
       <w:r>
         <w:t>de</w:t>
@@ -35025,7 +33445,7 @@
         <w:rPr>
           <w:b/>
           <w:highlight w:val="yellow"/>
-          <w:rPrChange w:id="331" w:author="Jean Pascal De Bandt" w:date="2023-01-19T09:45:00Z">
+          <w:rPrChange w:id="142" w:author="Jean Pascal De Bandt" w:date="2023-01-19T09:45:00Z">
             <w:rPr>
               <w:b/>
             </w:rPr>
@@ -35038,7 +33458,7 @@
         <w:rPr>
           <w:b/>
           <w:highlight w:val="yellow"/>
-          <w:rPrChange w:id="332" w:author="Jean Pascal De Bandt" w:date="2023-01-19T09:45:00Z">
+          <w:rPrChange w:id="143" w:author="Jean Pascal De Bandt" w:date="2023-01-19T09:45:00Z">
             <w:rPr>
               <w:b/>
             </w:rPr>
@@ -35051,7 +33471,7 @@
         <w:rPr>
           <w:b/>
           <w:highlight w:val="yellow"/>
-          <w:rPrChange w:id="333" w:author="Jean Pascal De Bandt" w:date="2023-01-19T09:45:00Z">
+          <w:rPrChange w:id="144" w:author="Jean Pascal De Bandt" w:date="2023-01-19T09:45:00Z">
             <w:rPr>
               <w:b/>
             </w:rPr>
@@ -35062,7 +33482,7 @@
       <w:r>
         <w:rPr>
           <w:highlight w:val="yellow"/>
-          <w:rPrChange w:id="334" w:author="Jean Pascal De Bandt" w:date="2023-01-19T09:45:00Z">
+          <w:rPrChange w:id="145" w:author="Jean Pascal De Bandt" w:date="2023-01-19T09:45:00Z">
             <w:rPr/>
           </w:rPrChange>
         </w:rPr>
@@ -35074,7 +33494,7 @@
         <w:rPr>
           <w:b/>
           <w:highlight w:val="yellow"/>
-          <w:rPrChange w:id="335" w:author="Jean Pascal De Bandt" w:date="2023-01-19T09:45:00Z">
+          <w:rPrChange w:id="146" w:author="Jean Pascal De Bandt" w:date="2023-01-19T09:45:00Z">
             <w:rPr>
               <w:b/>
             </w:rPr>
@@ -35087,7 +33507,7 @@
         <w:rPr>
           <w:b/>
           <w:highlight w:val="yellow"/>
-          <w:rPrChange w:id="336" w:author="Jean Pascal De Bandt" w:date="2023-01-19T09:45:00Z">
+          <w:rPrChange w:id="147" w:author="Jean Pascal De Bandt" w:date="2023-01-19T09:45:00Z">
             <w:rPr>
               <w:b/>
             </w:rPr>
@@ -35099,7 +33519,7 @@
       <w:r>
         <w:rPr>
           <w:highlight w:val="yellow"/>
-          <w:rPrChange w:id="337" w:author="Jean Pascal De Bandt" w:date="2023-01-19T09:45:00Z">
+          <w:rPrChange w:id="148" w:author="Jean Pascal De Bandt" w:date="2023-01-19T09:45:00Z">
             <w:rPr/>
           </w:rPrChange>
         </w:rPr>
@@ -36475,7 +34895,6 @@
         <w:rPr>
           <w:w w:val="95"/>
         </w:rPr>
-        <w:lastRenderedPageBreak/>
         <w:t>granulomes et dans les lymphomes, ainsi dans l’hypercalcémie idiopathique infantile, qui serait selon</w:t>
       </w:r>
       <w:r>
@@ -36869,6 +35288,7 @@
         <w:t xml:space="preserve"> </w:t>
       </w:r>
       <w:r>
+        <w:lastRenderedPageBreak/>
         <w:t>de vitamine D entraînant une hypercalcémie, parfois accompagnée de lithiase et néphrocalcinose</w:t>
       </w:r>
       <w:r>
@@ -37722,10 +36142,10 @@
           <w:sz w:val="24"/>
         </w:rPr>
       </w:pPr>
-      <w:bookmarkStart w:id="338" w:name="Réévaluation_du_seuil_de_toxicité"/>
-      <w:bookmarkStart w:id="339" w:name="_bookmark34"/>
-      <w:bookmarkEnd w:id="338"/>
-      <w:bookmarkEnd w:id="339"/>
+      <w:bookmarkStart w:id="149" w:name="Réévaluation_du_seuil_de_toxicité"/>
+      <w:bookmarkStart w:id="150" w:name="_bookmark34"/>
+      <w:bookmarkEnd w:id="149"/>
+      <w:bookmarkEnd w:id="150"/>
       <w:r>
         <w:rPr>
           <w:rFonts w:ascii="Arial" w:hAnsi="Arial"/>
@@ -39132,13 +37552,8 @@
         <w:t xml:space="preserve"> </w:t>
       </w:r>
       <w:r>
-        <w:t xml:space="preserve">des cas d’hypercalcémies associés à des évènements cliniques. Les auteurs concluent que </w:t>
-      </w:r>
-      <w:proofErr w:type="gramStart"/>
-      <w:r>
-        <w:t>malgré</w:t>
-      </w:r>
-      <w:proofErr w:type="gramEnd"/>
+        <w:t>des cas d’hypercalcémies associés à des évènements cliniques. Les auteurs concluent que malgré</w:t>
+      </w:r>
       <w:r>
         <w:rPr>
           <w:spacing w:val="1"/>
@@ -39241,7 +37656,6 @@
         <w:rPr>
           <w:w w:val="95"/>
         </w:rPr>
-        <w:lastRenderedPageBreak/>
         <w:t>Puisque</w:t>
       </w:r>
       <w:r>
@@ -39479,6 +37893,7 @@
         <w:t xml:space="preserve"> </w:t>
       </w:r>
       <w:r>
+        <w:lastRenderedPageBreak/>
         <w:t>observé. Sur la base de deux études cliniques robustes, les auteurs ont considéré qu’une dose de 10</w:t>
       </w:r>
       <w:r>
@@ -40860,10 +39275,10 @@
           <w:sz w:val="41"/>
         </w:rPr>
       </w:pPr>
-      <w:bookmarkStart w:id="340" w:name="Vitamine_D_et_système_immunitaire"/>
-      <w:bookmarkStart w:id="341" w:name="_bookmark35"/>
-      <w:bookmarkEnd w:id="340"/>
-      <w:bookmarkEnd w:id="341"/>
+      <w:bookmarkStart w:id="151" w:name="Vitamine_D_et_système_immunitaire"/>
+      <w:bookmarkStart w:id="152" w:name="_bookmark35"/>
+      <w:bookmarkEnd w:id="151"/>
+      <w:bookmarkEnd w:id="152"/>
       <w:r>
         <w:rPr>
           <w:rFonts w:ascii="Arial" w:hAnsi="Arial"/>
@@ -40955,10 +39370,10 @@
         <w:spacing w:line="360" w:lineRule="auto"/>
         <w:ind w:hanging="548"/>
       </w:pPr>
-      <w:bookmarkStart w:id="342" w:name="Action_de_la_vitamine_D_sur_les_cellules"/>
-      <w:bookmarkStart w:id="343" w:name="_bookmark36"/>
-      <w:bookmarkEnd w:id="342"/>
-      <w:bookmarkEnd w:id="343"/>
+      <w:bookmarkStart w:id="153" w:name="Action_de_la_vitamine_D_sur_les_cellules"/>
+      <w:bookmarkStart w:id="154" w:name="_bookmark36"/>
+      <w:bookmarkEnd w:id="153"/>
+      <w:bookmarkEnd w:id="154"/>
       <w:r>
         <w:rPr>
           <w:spacing w:val="-1"/>
@@ -41045,7 +39460,7 @@
         <w:ind w:left="110" w:right="127" w:firstLine="225"/>
         <w:jc w:val="both"/>
       </w:pPr>
-      <w:commentRangeStart w:id="344"/>
+      <w:commentRangeStart w:id="155"/>
       <w:r>
         <w:t>La vitamine D exerce son effet sur le système immunitaire grâce à la présence de la 1-α-</w:t>
       </w:r>
@@ -41530,12 +39945,12 @@
       <w:r>
         <w:t>cibles.</w:t>
       </w:r>
-      <w:commentRangeEnd w:id="344"/>
+      <w:commentRangeEnd w:id="155"/>
       <w:r>
         <w:rPr>
           <w:rStyle w:val="CommentReference"/>
         </w:rPr>
-        <w:commentReference w:id="344"/>
+        <w:commentReference w:id="155"/>
       </w:r>
     </w:p>
     <w:p>
@@ -41545,7 +39960,7 @@
         <w:ind w:left="117" w:right="135" w:firstLine="218"/>
         <w:jc w:val="both"/>
       </w:pPr>
-      <w:commentRangeStart w:id="345"/>
+      <w:commentRangeStart w:id="156"/>
       <w:r>
         <w:rPr>
           <w:w w:val="95"/>
@@ -41889,12 +40304,12 @@
       <w:r>
         <w:t>autocrine</w:t>
       </w:r>
-      <w:commentRangeEnd w:id="345"/>
+      <w:commentRangeEnd w:id="156"/>
       <w:r>
         <w:rPr>
           <w:rStyle w:val="CommentReference"/>
         </w:rPr>
-        <w:commentReference w:id="345"/>
+        <w:commentReference w:id="156"/>
       </w:r>
       <w:r>
         <w:t>.</w:t>
@@ -41906,7 +40321,7 @@
         <w:spacing w:before="29" w:line="406" w:lineRule="exact"/>
         <w:ind w:left="117" w:right="124" w:firstLine="218"/>
         <w:jc w:val="both"/>
-        <w:pPrChange w:id="346" w:author="Jean Pascal De Bandt" w:date="2023-01-19T10:46:00Z">
+        <w:pPrChange w:id="157" w:author="Jean Pascal De Bandt" w:date="2023-01-19T10:46:00Z">
           <w:pPr>
             <w:pStyle w:val="BodyText"/>
             <w:spacing w:before="29" w:line="406" w:lineRule="exact"/>
@@ -42499,7 +40914,7 @@
         </w:rPr>
         <w:t xml:space="preserve"> </w:t>
       </w:r>
-      <w:commentRangeStart w:id="347"/>
+      <w:commentRangeStart w:id="158"/>
       <w:r>
         <w:t>grâce</w:t>
       </w:r>
@@ -42590,12 +41005,12 @@
         </w:rPr>
         <w:t xml:space="preserve"> </w:t>
       </w:r>
-      <w:commentRangeEnd w:id="347"/>
+      <w:commentRangeEnd w:id="158"/>
       <w:r>
         <w:rPr>
           <w:rStyle w:val="CommentReference"/>
         </w:rPr>
-        <w:commentReference w:id="347"/>
+        <w:commentReference w:id="158"/>
       </w:r>
       <w:r>
         <w:t>(IFN-γ).</w:t>
@@ -42606,7 +41021,7 @@
         </w:rPr>
         <w:t xml:space="preserve"> </w:t>
       </w:r>
-      <w:commentRangeStart w:id="348"/>
+      <w:commentRangeStart w:id="159"/>
       <w:r>
         <w:t>Plusieurs</w:t>
       </w:r>
@@ -43164,12 +41579,12 @@
       <w:r>
         <w:t>).</w:t>
       </w:r>
-      <w:commentRangeEnd w:id="348"/>
+      <w:commentRangeEnd w:id="159"/>
       <w:r>
         <w:rPr>
           <w:rStyle w:val="CommentReference"/>
         </w:rPr>
-        <w:commentReference w:id="348"/>
+        <w:commentReference w:id="159"/>
       </w:r>
     </w:p>
     <w:p>
@@ -45029,7 +43444,7 @@
         </w:rPr>
         <w:t>pathogènes</w:t>
       </w:r>
-      <w:ins w:id="349" w:author="Jean Pascal De Bandt" w:date="2023-01-19T10:48:00Z">
+      <w:ins w:id="160" w:author="Jean Pascal De Bandt" w:date="2023-01-19T10:48:00Z">
         <w:r>
           <w:rPr>
             <w:w w:val="95"/>
@@ -46187,8 +44602,8 @@
           <w:sz w:val="20"/>
         </w:rPr>
       </w:pPr>
-      <w:bookmarkStart w:id="350" w:name="_bookmark37"/>
-      <w:bookmarkEnd w:id="350"/>
+      <w:bookmarkStart w:id="161" w:name="_bookmark37"/>
+      <w:bookmarkEnd w:id="161"/>
       <w:proofErr w:type="spellStart"/>
       <w:r>
         <w:rPr>
@@ -46386,10 +44801,10 @@
         <w:spacing w:before="163" w:line="400" w:lineRule="auto"/>
         <w:ind w:right="1434"/>
       </w:pPr>
-      <w:bookmarkStart w:id="351" w:name="Mécanisme_d'action_de_la_vitamine_D_sur_"/>
-      <w:bookmarkStart w:id="352" w:name="_bookmark38"/>
-      <w:bookmarkEnd w:id="351"/>
-      <w:bookmarkEnd w:id="352"/>
+      <w:bookmarkStart w:id="162" w:name="Mécanisme_d'action_de_la_vitamine_D_sur_"/>
+      <w:bookmarkStart w:id="163" w:name="_bookmark38"/>
+      <w:bookmarkEnd w:id="162"/>
+      <w:bookmarkEnd w:id="163"/>
       <w:r>
         <w:t>Mécanisme</w:t>
       </w:r>
@@ -47462,10 +45877,10 @@
         </w:tabs>
         <w:spacing w:before="1"/>
       </w:pPr>
-      <w:bookmarkStart w:id="353" w:name="Action_paracrine_et_intracrine"/>
-      <w:bookmarkStart w:id="354" w:name="_bookmark39"/>
-      <w:bookmarkEnd w:id="353"/>
-      <w:bookmarkEnd w:id="354"/>
+      <w:bookmarkStart w:id="164" w:name="Action_paracrine_et_intracrine"/>
+      <w:bookmarkStart w:id="165" w:name="_bookmark39"/>
+      <w:bookmarkEnd w:id="164"/>
+      <w:bookmarkEnd w:id="165"/>
       <w:r>
         <w:rPr>
           <w:w w:val="95"/>
@@ -47538,10 +45953,10 @@
         <w:spacing w:before="1"/>
         <w:ind w:hanging="548"/>
       </w:pPr>
-      <w:bookmarkStart w:id="355" w:name="Dose_de_vitamine_D_nécessaire_à_l'immuni"/>
-      <w:bookmarkStart w:id="356" w:name="_bookmark40"/>
-      <w:bookmarkEnd w:id="355"/>
-      <w:bookmarkEnd w:id="356"/>
+      <w:bookmarkStart w:id="166" w:name="Dose_de_vitamine_D_nécessaire_à_l'immuni"/>
+      <w:bookmarkStart w:id="167" w:name="_bookmark40"/>
+      <w:bookmarkEnd w:id="166"/>
+      <w:bookmarkEnd w:id="167"/>
       <w:r>
         <w:t>Dose</w:t>
       </w:r>
@@ -47802,8 +46217,8 @@
           <w:sz w:val="20"/>
         </w:rPr>
       </w:pPr>
-      <w:bookmarkStart w:id="357" w:name="_bookmark41"/>
-      <w:bookmarkEnd w:id="357"/>
+      <w:bookmarkStart w:id="168" w:name="_bookmark41"/>
+      <w:bookmarkEnd w:id="168"/>
       <w:proofErr w:type="spellStart"/>
       <w:r>
         <w:rPr>
@@ -48207,8 +46622,8 @@
           <w:sz w:val="20"/>
         </w:rPr>
       </w:pPr>
-      <w:bookmarkStart w:id="358" w:name="_bookmark42"/>
-      <w:bookmarkEnd w:id="358"/>
+      <w:bookmarkStart w:id="169" w:name="_bookmark42"/>
+      <w:bookmarkEnd w:id="169"/>
       <w:proofErr w:type="spellStart"/>
       <w:r>
         <w:rPr>
@@ -48539,10 +46954,10 @@
         </w:tabs>
         <w:ind w:hanging="435"/>
       </w:pPr>
-      <w:bookmarkStart w:id="359" w:name="Vitamine_D_et_COVID-19"/>
-      <w:bookmarkStart w:id="360" w:name="_bookmark43"/>
-      <w:bookmarkEnd w:id="359"/>
-      <w:bookmarkEnd w:id="360"/>
+      <w:bookmarkStart w:id="170" w:name="Vitamine_D_et_COVID-19"/>
+      <w:bookmarkStart w:id="171" w:name="_bookmark43"/>
+      <w:bookmarkEnd w:id="170"/>
+      <w:bookmarkEnd w:id="171"/>
       <w:r>
         <w:rPr>
           <w:w w:val="105"/>
@@ -48612,10 +47027,10 @@
         </w:tabs>
         <w:ind w:hanging="548"/>
       </w:pPr>
-      <w:bookmarkStart w:id="361" w:name="Physiopathologie_de_la_COVID-19"/>
-      <w:bookmarkStart w:id="362" w:name="_bookmark44"/>
-      <w:bookmarkEnd w:id="361"/>
-      <w:bookmarkEnd w:id="362"/>
+      <w:bookmarkStart w:id="172" w:name="Physiopathologie_de_la_COVID-19"/>
+      <w:bookmarkStart w:id="173" w:name="_bookmark44"/>
+      <w:bookmarkEnd w:id="172"/>
+      <w:bookmarkEnd w:id="173"/>
       <w:r>
         <w:t>Physiopathologie</w:t>
       </w:r>
@@ -48671,10 +47086,10 @@
         <w:spacing w:line="400" w:lineRule="auto"/>
         <w:ind w:right="484"/>
       </w:pPr>
-      <w:bookmarkStart w:id="363" w:name="Rationnel_physiologique_de_l'usage_de_la"/>
-      <w:bookmarkStart w:id="364" w:name="_bookmark45"/>
-      <w:bookmarkEnd w:id="363"/>
-      <w:bookmarkEnd w:id="364"/>
+      <w:bookmarkStart w:id="174" w:name="Rationnel_physiologique_de_l'usage_de_la"/>
+      <w:bookmarkStart w:id="175" w:name="_bookmark45"/>
+      <w:bookmarkEnd w:id="174"/>
+      <w:bookmarkEnd w:id="175"/>
       <w:r>
         <w:rPr>
           <w:w w:val="95"/>
@@ -48940,10 +47355,10 @@
         </w:tabs>
         <w:ind w:hanging="548"/>
       </w:pPr>
-      <w:bookmarkStart w:id="365" w:name="Etudes_pré-cliniques"/>
-      <w:bookmarkStart w:id="366" w:name="_bookmark46"/>
-      <w:bookmarkEnd w:id="365"/>
-      <w:bookmarkEnd w:id="366"/>
+      <w:bookmarkStart w:id="176" w:name="Etudes_pré-cliniques"/>
+      <w:bookmarkStart w:id="177" w:name="_bookmark46"/>
+      <w:bookmarkEnd w:id="176"/>
+      <w:bookmarkEnd w:id="177"/>
       <w:r>
         <w:rPr>
           <w:w w:val="95"/>
@@ -49070,10 +47485,10 @@
         </w:tabs>
         <w:ind w:hanging="548"/>
       </w:pPr>
-      <w:bookmarkStart w:id="367" w:name="Etudes_cliniques"/>
-      <w:bookmarkStart w:id="368" w:name="_bookmark47"/>
-      <w:bookmarkEnd w:id="367"/>
-      <w:bookmarkEnd w:id="368"/>
+      <w:bookmarkStart w:id="178" w:name="Etudes_cliniques"/>
+      <w:bookmarkStart w:id="179" w:name="_bookmark47"/>
+      <w:bookmarkEnd w:id="178"/>
+      <w:bookmarkEnd w:id="179"/>
       <w:r>
         <w:rPr>
           <w:w w:val="90"/>
@@ -49104,10 +47519,10 @@
           <w:tab w:val="left" w:pos="778"/>
         </w:tabs>
       </w:pPr>
-      <w:bookmarkStart w:id="369" w:name="Etude_en_phase_de_prévention"/>
-      <w:bookmarkStart w:id="370" w:name="_bookmark48"/>
-      <w:bookmarkEnd w:id="369"/>
-      <w:bookmarkEnd w:id="370"/>
+      <w:bookmarkStart w:id="180" w:name="Etude_en_phase_de_prévention"/>
+      <w:bookmarkStart w:id="181" w:name="_bookmark48"/>
+      <w:bookmarkEnd w:id="180"/>
+      <w:bookmarkEnd w:id="181"/>
       <w:r>
         <w:rPr>
           <w:w w:val="95"/>
@@ -49179,10 +47594,10 @@
         </w:tabs>
         <w:spacing w:before="289"/>
       </w:pPr>
-      <w:bookmarkStart w:id="371" w:name="Etudes_en_phase_curative"/>
-      <w:bookmarkStart w:id="372" w:name="_bookmark49"/>
-      <w:bookmarkEnd w:id="371"/>
-      <w:bookmarkEnd w:id="372"/>
+      <w:bookmarkStart w:id="182" w:name="Etudes_en_phase_curative"/>
+      <w:bookmarkStart w:id="183" w:name="_bookmark49"/>
+      <w:bookmarkEnd w:id="182"/>
+      <w:bookmarkEnd w:id="183"/>
       <w:r>
         <w:rPr>
           <w:w w:val="95"/>
@@ -49241,10 +47656,10 @@
         </w:tabs>
         <w:spacing w:before="289"/>
       </w:pPr>
-      <w:bookmarkStart w:id="373" w:name="Etudes_en_phase_réanimation"/>
-      <w:bookmarkStart w:id="374" w:name="_bookmark50"/>
-      <w:bookmarkEnd w:id="373"/>
-      <w:bookmarkEnd w:id="374"/>
+      <w:bookmarkStart w:id="184" w:name="Etudes_en_phase_réanimation"/>
+      <w:bookmarkStart w:id="185" w:name="_bookmark50"/>
+      <w:bookmarkEnd w:id="184"/>
+      <w:bookmarkEnd w:id="185"/>
       <w:r>
         <w:rPr>
           <w:w w:val="95"/>
@@ -49781,10 +48196,10 @@
         </w:tabs>
         <w:ind w:hanging="435"/>
       </w:pPr>
-      <w:bookmarkStart w:id="375" w:name="Conclusion"/>
-      <w:bookmarkStart w:id="376" w:name="_bookmark51"/>
-      <w:bookmarkEnd w:id="375"/>
-      <w:bookmarkEnd w:id="376"/>
+      <w:bookmarkStart w:id="186" w:name="Conclusion"/>
+      <w:bookmarkStart w:id="187" w:name="_bookmark51"/>
+      <w:bookmarkEnd w:id="186"/>
+      <w:bookmarkEnd w:id="187"/>
       <w:r>
         <w:t>Conclusion</w:t>
       </w:r>
@@ -49895,8 +48310,8 @@
         <w:ind w:left="546" w:right="159" w:hanging="430"/>
         <w:jc w:val="both"/>
       </w:pPr>
-      <w:bookmarkStart w:id="377" w:name="_bookmark52"/>
-      <w:bookmarkEnd w:id="377"/>
+      <w:bookmarkStart w:id="188" w:name="_bookmark52"/>
+      <w:bookmarkEnd w:id="188"/>
       <w:r>
         <w:rPr>
           <w:lang w:val="en-US"/>
@@ -50259,8 +48674,8 @@
           <w:lang w:val="en-US"/>
         </w:rPr>
       </w:pPr>
-      <w:bookmarkStart w:id="378" w:name="_bookmark53"/>
-      <w:bookmarkEnd w:id="378"/>
+      <w:bookmarkStart w:id="189" w:name="_bookmark53"/>
+      <w:bookmarkEnd w:id="189"/>
       <w:r>
         <w:rPr>
           <w:lang w:val="en-US"/>
@@ -50677,7 +49092,7 @@
       <w:r>
         <w:rPr>
           <w:lang w:val="en-US"/>
-          <w:rPrChange w:id="379" w:author="Jean Pascal De Bandt" w:date="2023-01-12T13:52:00Z">
+          <w:rPrChange w:id="190" w:author="Jean Pascal De Bandt" w:date="2023-01-12T13:52:00Z">
             <w:rPr/>
           </w:rPrChange>
         </w:rPr>
@@ -50762,7 +49177,7 @@
       <w:r>
         <w:rPr>
           <w:lang w:val="en-US"/>
-          <w:rPrChange w:id="380" w:author="Jean Pascal De Bandt" w:date="2023-01-19T10:32:00Z">
+          <w:rPrChange w:id="191" w:author="Jean Pascal De Bandt" w:date="2023-01-19T10:32:00Z">
             <w:rPr/>
           </w:rPrChange>
         </w:rPr>
@@ -50796,11 +49211,11 @@
         <w:ind w:left="553" w:right="151" w:hanging="437"/>
         <w:jc w:val="both"/>
       </w:pPr>
-      <w:bookmarkStart w:id="381" w:name="_bookmark54"/>
-      <w:bookmarkEnd w:id="381"/>
-      <w:r>
-        <w:rPr>
-          <w:rPrChange w:id="382" w:author="Jean Pascal De Bandt" w:date="2023-01-11T17:56:00Z">
+      <w:bookmarkStart w:id="192" w:name="_bookmark54"/>
+      <w:bookmarkEnd w:id="192"/>
+      <w:r>
+        <w:rPr>
+          <w:rPrChange w:id="193" w:author="Jean Pascal De Bandt" w:date="2023-01-11T17:56:00Z">
             <w:rPr>
               <w:lang w:val="en-US"/>
             </w:rPr>
@@ -50857,8 +49272,8 @@
         <w:ind w:left="553" w:right="125" w:hanging="437"/>
         <w:jc w:val="both"/>
       </w:pPr>
-      <w:bookmarkStart w:id="383" w:name="_bookmark55"/>
-      <w:bookmarkEnd w:id="383"/>
+      <w:bookmarkStart w:id="194" w:name="_bookmark55"/>
+      <w:bookmarkEnd w:id="194"/>
       <w:r>
         <w:rPr>
           <w:w w:val="95"/>
@@ -50993,8 +49408,8 @@
           <w:lang w:val="en-US"/>
         </w:rPr>
       </w:pPr>
-      <w:bookmarkStart w:id="384" w:name="_bookmark56"/>
-      <w:bookmarkEnd w:id="384"/>
+      <w:bookmarkStart w:id="195" w:name="_bookmark56"/>
+      <w:bookmarkEnd w:id="195"/>
       <w:proofErr w:type="spellStart"/>
       <w:r>
         <w:rPr>
@@ -51410,7 +49825,7 @@
       <w:r>
         <w:rPr>
           <w:lang w:val="en-US"/>
-          <w:rPrChange w:id="385" w:author="Jean Pascal De Bandt" w:date="2023-01-11T17:57:00Z">
+          <w:rPrChange w:id="196" w:author="Jean Pascal De Bandt" w:date="2023-01-11T17:57:00Z">
             <w:rPr/>
           </w:rPrChange>
         </w:rPr>
@@ -51451,8 +49866,8 @@
           <w:lang w:val="en-US"/>
         </w:rPr>
       </w:pPr>
-      <w:bookmarkStart w:id="386" w:name="_bookmark57"/>
-      <w:bookmarkEnd w:id="386"/>
+      <w:bookmarkStart w:id="197" w:name="_bookmark57"/>
+      <w:bookmarkEnd w:id="197"/>
       <w:proofErr w:type="spellStart"/>
       <w:r>
         <w:rPr>
@@ -51479,21 +49894,7 @@
         <w:rPr>
           <w:lang w:val="en-US"/>
         </w:rPr>
-        <w:t xml:space="preserve"> et David J </w:t>
-      </w:r>
-      <w:proofErr w:type="spellStart"/>
-      <w:r>
-        <w:rPr>
-          <w:lang w:val="en-US"/>
-        </w:rPr>
-        <w:t>Sas</w:t>
-      </w:r>
-      <w:proofErr w:type="spellEnd"/>
-      <w:r>
-        <w:rPr>
-          <w:lang w:val="en-US"/>
-        </w:rPr>
-        <w:t>. 2021. “24-Hydroxylase Deficiency</w:t>
+        <w:t xml:space="preserve"> et David J Sas. 2021. “24-Hydroxylase Deficiency</w:t>
       </w:r>
       <w:r>
         <w:rPr>
@@ -51878,7 +50279,7 @@
       <w:r>
         <w:rPr>
           <w:lang w:val="en-US"/>
-          <w:rPrChange w:id="387" w:author="Jean Pascal De Bandt" w:date="2023-01-11T17:57:00Z">
+          <w:rPrChange w:id="198" w:author="Jean Pascal De Bandt" w:date="2023-01-11T17:57:00Z">
             <w:rPr/>
           </w:rPrChange>
         </w:rPr>
@@ -51915,7 +50316,7 @@
       <w:r>
         <w:rPr>
           <w:lang w:val="en-US"/>
-          <w:rPrChange w:id="388" w:author="Jean Pascal De Bandt" w:date="2023-01-11T17:57:00Z">
+          <w:rPrChange w:id="199" w:author="Jean Pascal De Bandt" w:date="2023-01-11T17:57:00Z">
             <w:rPr/>
           </w:rPrChange>
         </w:rPr>
@@ -51989,8 +50390,8 @@
           <w:lang w:val="en-US"/>
         </w:rPr>
       </w:pPr>
-      <w:bookmarkStart w:id="389" w:name="_bookmark58"/>
-      <w:bookmarkEnd w:id="389"/>
+      <w:bookmarkStart w:id="200" w:name="_bookmark58"/>
+      <w:bookmarkEnd w:id="200"/>
       <w:proofErr w:type="spellStart"/>
       <w:r>
         <w:rPr>
@@ -52323,7 +50724,7 @@
       <w:r>
         <w:rPr>
           <w:lang w:val="en-US"/>
-          <w:rPrChange w:id="390" w:author="Jean Pascal De Bandt" w:date="2023-01-11T17:57:00Z">
+          <w:rPrChange w:id="201" w:author="Jean Pascal De Bandt" w:date="2023-01-11T17:57:00Z">
             <w:rPr/>
           </w:rPrChange>
         </w:rPr>
@@ -52360,7 +50761,7 @@
       <w:r>
         <w:rPr>
           <w:lang w:val="en-US"/>
-          <w:rPrChange w:id="391" w:author="Jean Pascal De Bandt" w:date="2023-01-12T13:52:00Z">
+          <w:rPrChange w:id="202" w:author="Jean Pascal De Bandt" w:date="2023-01-12T13:52:00Z">
             <w:rPr/>
           </w:rPrChange>
         </w:rPr>
@@ -52405,13 +50806,13 @@
         <w:jc w:val="right"/>
         <w:rPr>
           <w:lang w:val="en-US"/>
-          <w:rPrChange w:id="392" w:author="Jean Pascal De Bandt" w:date="2023-01-11T17:58:00Z">
+          <w:rPrChange w:id="203" w:author="Jean Pascal De Bandt" w:date="2023-01-11T17:58:00Z">
             <w:rPr/>
           </w:rPrChange>
         </w:rPr>
       </w:pPr>
-      <w:bookmarkStart w:id="393" w:name="_bookmark59"/>
-      <w:bookmarkEnd w:id="393"/>
+      <w:bookmarkStart w:id="204" w:name="_bookmark59"/>
+      <w:bookmarkEnd w:id="204"/>
       <w:r>
         <w:rPr>
           <w:w w:val="95"/>
@@ -52537,7 +50938,7 @@
           <w:i/>
           <w:w w:val="95"/>
           <w:lang w:val="en-US"/>
-          <w:rPrChange w:id="394" w:author="Jean Pascal De Bandt" w:date="2023-01-11T17:58:00Z">
+          <w:rPrChange w:id="205" w:author="Jean Pascal De Bandt" w:date="2023-01-11T17:58:00Z">
             <w:rPr>
               <w:i/>
               <w:w w:val="95"/>
@@ -52552,7 +50953,7 @@
           <w:spacing w:val="20"/>
           <w:w w:val="95"/>
           <w:lang w:val="en-US"/>
-          <w:rPrChange w:id="395" w:author="Jean Pascal De Bandt" w:date="2023-01-11T17:58:00Z">
+          <w:rPrChange w:id="206" w:author="Jean Pascal De Bandt" w:date="2023-01-11T17:58:00Z">
             <w:rPr>
               <w:i/>
               <w:spacing w:val="20"/>
@@ -52566,7 +50967,7 @@
         <w:rPr>
           <w:w w:val="95"/>
           <w:lang w:val="en-US"/>
-          <w:rPrChange w:id="396" w:author="Jean Pascal De Bandt" w:date="2023-01-11T17:58:00Z">
+          <w:rPrChange w:id="207" w:author="Jean Pascal De Bandt" w:date="2023-01-11T17:58:00Z">
             <w:rPr>
               <w:w w:val="95"/>
             </w:rPr>
@@ -52579,7 +50980,7 @@
           <w:spacing w:val="22"/>
           <w:w w:val="95"/>
           <w:lang w:val="en-US"/>
-          <w:rPrChange w:id="397" w:author="Jean Pascal De Bandt" w:date="2023-01-11T17:58:00Z">
+          <w:rPrChange w:id="208" w:author="Jean Pascal De Bandt" w:date="2023-01-11T17:58:00Z">
             <w:rPr>
               <w:spacing w:val="22"/>
               <w:w w:val="95"/>
@@ -52592,7 +50993,7 @@
         <w:rPr>
           <w:w w:val="95"/>
           <w:lang w:val="en-US"/>
-          <w:rPrChange w:id="398" w:author="Jean Pascal De Bandt" w:date="2023-01-11T17:58:00Z">
+          <w:rPrChange w:id="209" w:author="Jean Pascal De Bandt" w:date="2023-01-11T17:58:00Z">
             <w:rPr>
               <w:w w:val="95"/>
             </w:rPr>
@@ -52605,7 +51006,7 @@
         <w:rPr>
           <w:w w:val="95"/>
           <w:lang w:val="en-US"/>
-          <w:rPrChange w:id="399" w:author="Jean Pascal De Bandt" w:date="2023-01-11T17:58:00Z">
+          <w:rPrChange w:id="210" w:author="Jean Pascal De Bandt" w:date="2023-01-11T17:58:00Z">
             <w:rPr>
               <w:w w:val="95"/>
             </w:rPr>
@@ -52618,7 +51019,7 @@
           <w:spacing w:val="21"/>
           <w:w w:val="95"/>
           <w:lang w:val="en-US"/>
-          <w:rPrChange w:id="400" w:author="Jean Pascal De Bandt" w:date="2023-01-11T17:58:00Z">
+          <w:rPrChange w:id="211" w:author="Jean Pascal De Bandt" w:date="2023-01-11T17:58:00Z">
             <w:rPr>
               <w:spacing w:val="21"/>
               <w:w w:val="95"/>
@@ -52631,7 +51032,7 @@
         <w:rPr>
           <w:w w:val="95"/>
           <w:lang w:val="en-US"/>
-          <w:rPrChange w:id="401" w:author="Jean Pascal De Bandt" w:date="2023-01-11T17:58:00Z">
+          <w:rPrChange w:id="212" w:author="Jean Pascal De Bandt" w:date="2023-01-11T17:58:00Z">
             <w:rPr>
               <w:w w:val="95"/>
             </w:rPr>
@@ -52645,7 +51046,7 @@
           <w:spacing w:val="21"/>
           <w:w w:val="95"/>
           <w:lang w:val="en-US"/>
-          <w:rPrChange w:id="402" w:author="Jean Pascal De Bandt" w:date="2023-01-11T17:58:00Z">
+          <w:rPrChange w:id="213" w:author="Jean Pascal De Bandt" w:date="2023-01-11T17:58:00Z">
             <w:rPr>
               <w:spacing w:val="21"/>
               <w:w w:val="95"/>
@@ -52658,7 +51059,7 @@
         <w:rPr>
           <w:w w:val="95"/>
           <w:lang w:val="en-US"/>
-          <w:rPrChange w:id="403" w:author="Jean Pascal De Bandt" w:date="2023-01-11T17:58:00Z">
+          <w:rPrChange w:id="214" w:author="Jean Pascal De Bandt" w:date="2023-01-11T17:58:00Z">
             <w:rPr>
               <w:w w:val="95"/>
             </w:rPr>
@@ -52674,7 +51075,7 @@
         <w:ind w:left="553"/>
         <w:rPr>
           <w:lang w:val="en-US"/>
-          <w:rPrChange w:id="404" w:author="Jean Pascal De Bandt" w:date="2023-01-11T17:58:00Z">
+          <w:rPrChange w:id="215" w:author="Jean Pascal De Bandt" w:date="2023-01-11T17:58:00Z">
             <w:rPr/>
           </w:rPrChange>
         </w:rPr>
@@ -52684,7 +51085,7 @@
         <w:rPr>
           <w:w w:val="95"/>
           <w:lang w:val="en-US"/>
-          <w:rPrChange w:id="405" w:author="Jean Pascal De Bandt" w:date="2023-01-11T17:58:00Z">
+          <w:rPrChange w:id="216" w:author="Jean Pascal De Bandt" w:date="2023-01-11T17:58:00Z">
             <w:rPr>
               <w:w w:val="95"/>
             </w:rPr>
@@ -52697,7 +51098,7 @@
           <w:spacing w:val="30"/>
           <w:w w:val="95"/>
           <w:lang w:val="en-US"/>
-          <w:rPrChange w:id="406" w:author="Jean Pascal De Bandt" w:date="2023-01-11T17:58:00Z">
+          <w:rPrChange w:id="217" w:author="Jean Pascal De Bandt" w:date="2023-01-11T17:58:00Z">
             <w:rPr>
               <w:spacing w:val="30"/>
               <w:w w:val="95"/>
@@ -52710,7 +51111,7 @@
         <w:rPr>
           <w:w w:val="95"/>
           <w:lang w:val="en-US"/>
-          <w:rPrChange w:id="407" w:author="Jean Pascal De Bandt" w:date="2023-01-11T17:58:00Z">
+          <w:rPrChange w:id="218" w:author="Jean Pascal De Bandt" w:date="2023-01-11T17:58:00Z">
             <w:rPr>
               <w:w w:val="95"/>
             </w:rPr>
@@ -52724,7 +51125,7 @@
           <w:spacing w:val="31"/>
           <w:w w:val="95"/>
           <w:lang w:val="en-US"/>
-          <w:rPrChange w:id="408" w:author="Jean Pascal De Bandt" w:date="2023-01-11T17:58:00Z">
+          <w:rPrChange w:id="219" w:author="Jean Pascal De Bandt" w:date="2023-01-11T17:58:00Z">
             <w:rPr>
               <w:spacing w:val="31"/>
               <w:w w:val="95"/>
@@ -52737,7 +51138,7 @@
         <w:rPr>
           <w:w w:val="95"/>
           <w:lang w:val="en-US"/>
-          <w:rPrChange w:id="409" w:author="Jean Pascal De Bandt" w:date="2023-01-11T17:58:00Z">
+          <w:rPrChange w:id="220" w:author="Jean Pascal De Bandt" w:date="2023-01-11T17:58:00Z">
             <w:rPr>
               <w:w w:val="95"/>
             </w:rPr>
@@ -52750,7 +51151,7 @@
           <w:spacing w:val="30"/>
           <w:w w:val="95"/>
           <w:lang w:val="en-US"/>
-          <w:rPrChange w:id="410" w:author="Jean Pascal De Bandt" w:date="2023-01-11T17:58:00Z">
+          <w:rPrChange w:id="221" w:author="Jean Pascal De Bandt" w:date="2023-01-11T17:58:00Z">
             <w:rPr>
               <w:spacing w:val="30"/>
               <w:w w:val="95"/>
@@ -52765,7 +51166,7 @@
       <w:r>
         <w:rPr>
           <w:lang w:val="en-US"/>
-          <w:rPrChange w:id="411" w:author="Jean Pascal De Bandt" w:date="2023-01-11T17:58:00Z">
+          <w:rPrChange w:id="222" w:author="Jean Pascal De Bandt" w:date="2023-01-11T17:58:00Z">
             <w:rPr/>
           </w:rPrChange>
         </w:rPr>
@@ -52778,7 +51179,7 @@
         <w:rPr>
           <w:w w:val="95"/>
           <w:lang w:val="en-US"/>
-          <w:rPrChange w:id="412" w:author="Jean Pascal De Bandt" w:date="2023-01-11T17:58:00Z">
+          <w:rPrChange w:id="223" w:author="Jean Pascal De Bandt" w:date="2023-01-11T17:58:00Z">
             <w:rPr>
               <w:w w:val="95"/>
             </w:rPr>
@@ -52796,7 +51197,7 @@
         <w:rPr>
           <w:w w:val="95"/>
           <w:lang w:val="en-US"/>
-          <w:rPrChange w:id="413" w:author="Jean Pascal De Bandt" w:date="2023-01-11T17:58:00Z">
+          <w:rPrChange w:id="224" w:author="Jean Pascal De Bandt" w:date="2023-01-11T17:58:00Z">
             <w:rPr>
               <w:w w:val="95"/>
             </w:rPr>
@@ -52812,7 +51213,7 @@
         <w:rPr>
           <w:sz w:val="25"/>
           <w:lang w:val="en-US"/>
-          <w:rPrChange w:id="414" w:author="Jean Pascal De Bandt" w:date="2023-01-11T17:58:00Z">
+          <w:rPrChange w:id="225" w:author="Jean Pascal De Bandt" w:date="2023-01-11T17:58:00Z">
             <w:rPr>
               <w:sz w:val="25"/>
             </w:rPr>
@@ -52829,8 +51230,8 @@
           <w:lang w:val="en-US"/>
         </w:rPr>
       </w:pPr>
-      <w:bookmarkStart w:id="415" w:name="_bookmark60"/>
-      <w:bookmarkEnd w:id="415"/>
+      <w:bookmarkStart w:id="226" w:name="_bookmark60"/>
+      <w:bookmarkEnd w:id="226"/>
       <w:r>
         <w:rPr>
           <w:lang w:val="en-US"/>
@@ -53154,7 +51555,7 @@
       <w:r>
         <w:rPr>
           <w:lang w:val="en-US"/>
-          <w:rPrChange w:id="416" w:author="Jean Pascal De Bandt" w:date="2023-01-11T17:58:00Z">
+          <w:rPrChange w:id="227" w:author="Jean Pascal De Bandt" w:date="2023-01-11T17:58:00Z">
             <w:rPr/>
           </w:rPrChange>
         </w:rPr>
@@ -53190,13 +51591,13 @@
         <w:jc w:val="both"/>
         <w:rPr>
           <w:lang w:val="en-US"/>
-          <w:rPrChange w:id="417" w:author="Jean Pascal De Bandt" w:date="2023-01-11T17:58:00Z">
+          <w:rPrChange w:id="228" w:author="Jean Pascal De Bandt" w:date="2023-01-11T17:58:00Z">
             <w:rPr/>
           </w:rPrChange>
         </w:rPr>
       </w:pPr>
-      <w:bookmarkStart w:id="418" w:name="_bookmark61"/>
-      <w:bookmarkEnd w:id="418"/>
+      <w:bookmarkStart w:id="229" w:name="_bookmark61"/>
+      <w:bookmarkEnd w:id="229"/>
       <w:r>
         <w:rPr>
           <w:lang w:val="en-US"/>
@@ -53535,7 +51936,7 @@
       <w:r>
         <w:rPr>
           <w:lang w:val="en-US"/>
-          <w:rPrChange w:id="419" w:author="Jean Pascal De Bandt" w:date="2023-01-11T17:58:00Z">
+          <w:rPrChange w:id="230" w:author="Jean Pascal De Bandt" w:date="2023-01-11T17:58:00Z">
             <w:rPr/>
           </w:rPrChange>
         </w:rPr>
@@ -53547,7 +51948,7 @@
       <w:r>
         <w:rPr>
           <w:lang w:val="en-US"/>
-          <w:rPrChange w:id="420" w:author="Jean Pascal De Bandt" w:date="2023-01-11T17:58:00Z">
+          <w:rPrChange w:id="231" w:author="Jean Pascal De Bandt" w:date="2023-01-11T17:58:00Z">
             <w:rPr/>
           </w:rPrChange>
         </w:rPr>
@@ -53559,7 +51960,7 @@
       <w:r>
         <w:rPr>
           <w:lang w:val="en-US"/>
-          <w:rPrChange w:id="421" w:author="Jean Pascal De Bandt" w:date="2023-01-11T17:58:00Z">
+          <w:rPrChange w:id="232" w:author="Jean Pascal De Bandt" w:date="2023-01-11T17:58:00Z">
             <w:rPr/>
           </w:rPrChange>
         </w:rPr>
@@ -53575,8 +51976,8 @@
           <w:lang w:val="en-US"/>
         </w:rPr>
       </w:pPr>
-      <w:bookmarkStart w:id="422" w:name="_bookmark62"/>
-      <w:bookmarkEnd w:id="422"/>
+      <w:bookmarkStart w:id="233" w:name="_bookmark62"/>
+      <w:bookmarkEnd w:id="233"/>
       <w:proofErr w:type="spellStart"/>
       <w:r>
         <w:rPr>
@@ -53814,8 +52215,8 @@
           <w:lang w:val="en-US"/>
         </w:rPr>
       </w:pPr>
-      <w:bookmarkStart w:id="423" w:name="_bookmark63"/>
-      <w:bookmarkEnd w:id="423"/>
+      <w:bookmarkStart w:id="234" w:name="_bookmark63"/>
+      <w:bookmarkEnd w:id="234"/>
       <w:proofErr w:type="spellStart"/>
       <w:r>
         <w:rPr>
@@ -54222,7 +52623,7 @@
       <w:r>
         <w:rPr>
           <w:lang w:val="en-US"/>
-          <w:rPrChange w:id="424" w:author="Jean Pascal De Bandt" w:date="2023-01-11T17:58:00Z">
+          <w:rPrChange w:id="235" w:author="Jean Pascal De Bandt" w:date="2023-01-11T17:58:00Z">
             <w:rPr/>
           </w:rPrChange>
         </w:rPr>
@@ -54256,7 +52657,7 @@
       <w:r>
         <w:rPr>
           <w:lang w:val="en-US"/>
-          <w:rPrChange w:id="425" w:author="Jean Pascal De Bandt" w:date="2023-01-11T17:58:00Z">
+          <w:rPrChange w:id="236" w:author="Jean Pascal De Bandt" w:date="2023-01-11T17:58:00Z">
             <w:rPr/>
           </w:rPrChange>
         </w:rPr>
@@ -54290,8 +52691,8 @@
         <w:ind w:left="524" w:right="127" w:hanging="408"/>
         <w:jc w:val="both"/>
       </w:pPr>
-      <w:bookmarkStart w:id="426" w:name="_bookmark64"/>
-      <w:bookmarkEnd w:id="426"/>
+      <w:bookmarkStart w:id="237" w:name="_bookmark64"/>
+      <w:bookmarkEnd w:id="237"/>
       <w:r>
         <w:rPr>
           <w:lang w:val="en-US"/>
@@ -54918,8 +53319,8 @@
           <w:lang w:val="en-US"/>
         </w:rPr>
       </w:pPr>
-      <w:bookmarkStart w:id="427" w:name="_bookmark65"/>
-      <w:bookmarkEnd w:id="427"/>
+      <w:bookmarkStart w:id="238" w:name="_bookmark65"/>
+      <w:bookmarkEnd w:id="238"/>
       <w:proofErr w:type="spellStart"/>
       <w:r>
         <w:rPr>
@@ -54981,21 +53382,7 @@
         <w:rPr>
           <w:lang w:val="en-US"/>
         </w:rPr>
-        <w:t xml:space="preserve">bone </w:t>
-      </w:r>
-      <w:proofErr w:type="gramStart"/>
-      <w:r>
-        <w:rPr>
-          <w:lang w:val="en-US"/>
-        </w:rPr>
-        <w:t>homeostasis :</w:t>
-      </w:r>
-      <w:proofErr w:type="gramEnd"/>
-      <w:r>
-        <w:rPr>
-          <w:lang w:val="en-US"/>
-        </w:rPr>
-        <w:t xml:space="preserve"> A delicate balance”. </w:t>
+        <w:t xml:space="preserve">bone homeostasis : A delicate balance”. </w:t>
       </w:r>
       <w:r>
         <w:rPr>
@@ -55049,15 +53436,7 @@
           <w:w w:val="95"/>
           <w:lang w:val="en-US"/>
         </w:rPr>
-        <w:t>(4</w:t>
-      </w:r>
-      <w:proofErr w:type="gramStart"/>
-      <w:r>
-        <w:rPr>
-          <w:w w:val="95"/>
-          <w:lang w:val="en-US"/>
-        </w:rPr>
-        <w:t>)</w:t>
+        <w:t>(4)</w:t>
       </w:r>
       <w:r>
         <w:rPr>
@@ -55074,7 +53453,6 @@
         </w:rPr>
         <w:t>:</w:t>
       </w:r>
-      <w:proofErr w:type="gramEnd"/>
       <w:r>
         <w:rPr>
           <w:spacing w:val="19"/>
@@ -55098,7 +53476,6 @@
         </w:rPr>
         <w:t xml:space="preserve"> </w:t>
       </w:r>
-      <w:proofErr w:type="gramStart"/>
       <w:r>
         <w:rPr>
           <w:w w:val="95"/>
@@ -55121,7 +53498,6 @@
         </w:rPr>
         <w:t>:</w:t>
       </w:r>
-      <w:proofErr w:type="gramEnd"/>
       <w:r>
         <w:rPr>
           <w:spacing w:val="18"/>
@@ -55151,7 +53527,7 @@
       <w:r>
         <w:rPr>
           <w:lang w:val="en-US"/>
-          <w:rPrChange w:id="428" w:author="Jean Pascal De Bandt" w:date="2023-01-11T17:58:00Z">
+          <w:rPrChange w:id="239" w:author="Jean Pascal De Bandt" w:date="2023-01-11T17:58:00Z">
             <w:rPr/>
           </w:rPrChange>
         </w:rPr>
@@ -55192,8 +53568,8 @@
           <w:lang w:val="en-US"/>
         </w:rPr>
       </w:pPr>
-      <w:bookmarkStart w:id="429" w:name="_bookmark66"/>
-      <w:bookmarkEnd w:id="429"/>
+      <w:bookmarkStart w:id="240" w:name="_bookmark66"/>
+      <w:bookmarkEnd w:id="240"/>
       <w:proofErr w:type="spellStart"/>
       <w:r>
         <w:t>Cheroutre</w:t>
@@ -55592,7 +53968,7 @@
       <w:r>
         <w:rPr>
           <w:lang w:val="en-US"/>
-          <w:rPrChange w:id="430" w:author="Jean Pascal De Bandt" w:date="2023-01-11T17:58:00Z">
+          <w:rPrChange w:id="241" w:author="Jean Pascal De Bandt" w:date="2023-01-11T17:58:00Z">
             <w:rPr/>
           </w:rPrChange>
         </w:rPr>
@@ -55629,7 +54005,7 @@
       <w:r>
         <w:rPr>
           <w:lang w:val="en-US"/>
-          <w:rPrChange w:id="431" w:author="Jean Pascal De Bandt" w:date="2023-01-11T17:58:00Z">
+          <w:rPrChange w:id="242" w:author="Jean Pascal De Bandt" w:date="2023-01-11T17:58:00Z">
             <w:rPr/>
           </w:rPrChange>
         </w:rPr>
@@ -55688,8 +54064,8 @@
           <w:lang w:val="en-US"/>
         </w:rPr>
       </w:pPr>
-      <w:bookmarkStart w:id="432" w:name="_bookmark67"/>
-      <w:bookmarkEnd w:id="432"/>
+      <w:bookmarkStart w:id="243" w:name="_bookmark67"/>
+      <w:bookmarkEnd w:id="243"/>
       <w:r>
         <w:rPr>
           <w:w w:val="95"/>
@@ -55846,7 +54222,7 @@
       <w:r>
         <w:rPr>
           <w:lang w:val="en-US"/>
-          <w:rPrChange w:id="433" w:author="Jean Pascal De Bandt" w:date="2023-01-11T17:58:00Z">
+          <w:rPrChange w:id="244" w:author="Jean Pascal De Bandt" w:date="2023-01-11T17:58:00Z">
             <w:rPr/>
           </w:rPrChange>
         </w:rPr>
@@ -55884,8 +54260,8 @@
           <w:lang w:val="en-US"/>
         </w:rPr>
       </w:pPr>
-      <w:bookmarkStart w:id="434" w:name="_bookmark68"/>
-      <w:bookmarkEnd w:id="434"/>
+      <w:bookmarkStart w:id="245" w:name="_bookmark68"/>
+      <w:bookmarkEnd w:id="245"/>
       <w:r>
         <w:rPr>
           <w:lang w:val="en-US"/>
@@ -56029,7 +54405,7 @@
       <w:r>
         <w:rPr>
           <w:lang w:val="en-US"/>
-          <w:rPrChange w:id="435" w:author="Jean Pascal De Bandt" w:date="2023-01-11T17:58:00Z">
+          <w:rPrChange w:id="246" w:author="Jean Pascal De Bandt" w:date="2023-01-11T17:58:00Z">
             <w:rPr/>
           </w:rPrChange>
         </w:rPr>
@@ -56067,8 +54443,8 @@
           <w:lang w:val="en-US"/>
         </w:rPr>
       </w:pPr>
-      <w:bookmarkStart w:id="436" w:name="_bookmark69"/>
-      <w:bookmarkEnd w:id="436"/>
+      <w:bookmarkStart w:id="247" w:name="_bookmark69"/>
+      <w:bookmarkEnd w:id="247"/>
       <w:proofErr w:type="spellStart"/>
       <w:r>
         <w:rPr>
@@ -56180,7 +54556,7 @@
       <w:r>
         <w:rPr>
           <w:lang w:val="en-US"/>
-          <w:rPrChange w:id="437" w:author="Jean Pascal De Bandt" w:date="2023-01-11T17:58:00Z">
+          <w:rPrChange w:id="248" w:author="Jean Pascal De Bandt" w:date="2023-01-11T17:58:00Z">
             <w:rPr/>
           </w:rPrChange>
         </w:rPr>
@@ -56218,8 +54594,8 @@
           <w:lang w:val="en-US"/>
         </w:rPr>
       </w:pPr>
-      <w:bookmarkStart w:id="438" w:name="_bookmark70"/>
-      <w:bookmarkEnd w:id="438"/>
+      <w:bookmarkStart w:id="249" w:name="_bookmark70"/>
+      <w:bookmarkEnd w:id="249"/>
       <w:proofErr w:type="spellStart"/>
       <w:r>
         <w:rPr>
@@ -56369,7 +54745,7 @@
       <w:r>
         <w:rPr>
           <w:lang w:val="en-US"/>
-          <w:rPrChange w:id="439" w:author="Jean Pascal De Bandt" w:date="2023-01-11T17:58:00Z">
+          <w:rPrChange w:id="250" w:author="Jean Pascal De Bandt" w:date="2023-01-11T17:58:00Z">
             <w:rPr/>
           </w:rPrChange>
         </w:rPr>
@@ -56406,7 +54782,7 @@
       <w:r>
         <w:rPr>
           <w:lang w:val="en-US"/>
-          <w:rPrChange w:id="440" w:author="Jean Pascal De Bandt" w:date="2023-01-11T17:58:00Z">
+          <w:rPrChange w:id="251" w:author="Jean Pascal De Bandt" w:date="2023-01-11T17:58:00Z">
             <w:rPr/>
           </w:rPrChange>
         </w:rPr>
@@ -56444,8 +54820,8 @@
           <w:lang w:val="en-US"/>
         </w:rPr>
       </w:pPr>
-      <w:bookmarkStart w:id="441" w:name="_bookmark71"/>
-      <w:bookmarkEnd w:id="441"/>
+      <w:bookmarkStart w:id="252" w:name="_bookmark71"/>
+      <w:bookmarkEnd w:id="252"/>
       <w:r>
         <w:rPr>
           <w:w w:val="95"/>
@@ -56872,7 +55248,7 @@
       <w:r>
         <w:rPr>
           <w:lang w:val="en-US"/>
-          <w:rPrChange w:id="442" w:author="Jean Pascal De Bandt" w:date="2023-01-11T17:58:00Z">
+          <w:rPrChange w:id="253" w:author="Jean Pascal De Bandt" w:date="2023-01-11T17:58:00Z">
             <w:rPr/>
           </w:rPrChange>
         </w:rPr>
@@ -56913,8 +55289,8 @@
           <w:lang w:val="en-US"/>
         </w:rPr>
       </w:pPr>
-      <w:bookmarkStart w:id="443" w:name="_bookmark72"/>
-      <w:bookmarkEnd w:id="443"/>
+      <w:bookmarkStart w:id="254" w:name="_bookmark72"/>
+      <w:bookmarkEnd w:id="254"/>
       <w:r>
         <w:rPr>
           <w:w w:val="95"/>
@@ -57112,7 +55488,7 @@
       <w:r>
         <w:rPr>
           <w:lang w:val="en-US"/>
-          <w:rPrChange w:id="444" w:author="Jean Pascal De Bandt" w:date="2023-01-11T17:58:00Z">
+          <w:rPrChange w:id="255" w:author="Jean Pascal De Bandt" w:date="2023-01-11T17:58:00Z">
             <w:rPr/>
           </w:rPrChange>
         </w:rPr>
@@ -57149,8 +55525,8 @@
           <w:lang w:val="en-US"/>
         </w:rPr>
       </w:pPr>
-      <w:bookmarkStart w:id="445" w:name="_bookmark73"/>
-      <w:bookmarkEnd w:id="445"/>
+      <w:bookmarkStart w:id="256" w:name="_bookmark73"/>
+      <w:bookmarkEnd w:id="256"/>
       <w:r>
         <w:rPr>
           <w:lang w:val="en-US"/>
@@ -57171,7 +55547,7 @@
         </w:rPr>
         <w:t xml:space="preserve"> et Robert Heaney. 2007. </w:t>
       </w:r>
-      <w:bookmarkStart w:id="446" w:name="_Hlk125478144"/>
+      <w:bookmarkStart w:id="257" w:name="_Hlk125478144"/>
       <w:r>
         <w:rPr>
           <w:lang w:val="en-US"/>
@@ -57204,7 +55580,7 @@
         </w:rPr>
         <w:t>D”</w:t>
       </w:r>
-      <w:bookmarkEnd w:id="446"/>
+      <w:bookmarkEnd w:id="257"/>
       <w:r>
         <w:rPr>
           <w:lang w:val="en-US"/>
@@ -57415,7 +55791,7 @@
       <w:r>
         <w:rPr>
           <w:lang w:val="en-US"/>
-          <w:rPrChange w:id="447" w:author="Jean Pascal De Bandt" w:date="2023-01-11T17:58:00Z">
+          <w:rPrChange w:id="258" w:author="Jean Pascal De Bandt" w:date="2023-01-11T17:58:00Z">
             <w:rPr/>
           </w:rPrChange>
         </w:rPr>
@@ -57452,7 +55828,7 @@
       <w:r>
         <w:rPr>
           <w:lang w:val="en-US"/>
-          <w:rPrChange w:id="448" w:author="Jean Pascal De Bandt" w:date="2023-01-11T17:58:00Z">
+          <w:rPrChange w:id="259" w:author="Jean Pascal De Bandt" w:date="2023-01-11T17:58:00Z">
             <w:rPr/>
           </w:rPrChange>
         </w:rPr>
@@ -57514,8 +55890,8 @@
           <w:lang w:val="en-US"/>
         </w:rPr>
       </w:pPr>
-      <w:bookmarkStart w:id="449" w:name="_bookmark74"/>
-      <w:bookmarkEnd w:id="449"/>
+      <w:bookmarkStart w:id="260" w:name="_bookmark74"/>
+      <w:bookmarkEnd w:id="260"/>
       <w:r>
         <w:rPr>
           <w:w w:val="95"/>
@@ -57886,7 +56262,7 @@
       <w:r>
         <w:rPr>
           <w:lang w:val="en-US"/>
-          <w:rPrChange w:id="450" w:author="Jean Pascal De Bandt" w:date="2023-01-11T17:58:00Z">
+          <w:rPrChange w:id="261" w:author="Jean Pascal De Bandt" w:date="2023-01-11T17:58:00Z">
             <w:rPr/>
           </w:rPrChange>
         </w:rPr>
@@ -57924,8 +56300,8 @@
           <w:lang w:val="en-US"/>
         </w:rPr>
       </w:pPr>
-      <w:bookmarkStart w:id="451" w:name="_bookmark75"/>
-      <w:bookmarkEnd w:id="451"/>
+      <w:bookmarkStart w:id="262" w:name="_bookmark75"/>
+      <w:bookmarkEnd w:id="262"/>
       <w:proofErr w:type="spellStart"/>
       <w:r>
         <w:rPr>
@@ -58190,7 +56566,7 @@
       <w:r>
         <w:rPr>
           <w:lang w:val="en-US"/>
-          <w:rPrChange w:id="452" w:author="Jean Pascal De Bandt" w:date="2023-01-11T17:58:00Z">
+          <w:rPrChange w:id="263" w:author="Jean Pascal De Bandt" w:date="2023-01-11T17:58:00Z">
             <w:rPr/>
           </w:rPrChange>
         </w:rPr>
@@ -58251,8 +56627,8 @@
           <w:lang w:val="en-US"/>
         </w:rPr>
       </w:pPr>
-      <w:bookmarkStart w:id="453" w:name="_bookmark76"/>
-      <w:bookmarkEnd w:id="453"/>
+      <w:bookmarkStart w:id="264" w:name="_bookmark76"/>
+      <w:bookmarkEnd w:id="264"/>
       <w:proofErr w:type="spellStart"/>
       <w:r>
         <w:rPr>
@@ -58544,7 +56920,7 @@
       <w:r>
         <w:rPr>
           <w:lang w:val="en-US"/>
-          <w:rPrChange w:id="454" w:author="Jean Pascal De Bandt" w:date="2023-01-11T17:59:00Z">
+          <w:rPrChange w:id="265" w:author="Jean Pascal De Bandt" w:date="2023-01-11T17:59:00Z">
             <w:rPr/>
           </w:rPrChange>
         </w:rPr>
@@ -58582,8 +56958,8 @@
           <w:lang w:val="en-US"/>
         </w:rPr>
       </w:pPr>
-      <w:bookmarkStart w:id="455" w:name="_bookmark77"/>
-      <w:bookmarkEnd w:id="455"/>
+      <w:bookmarkStart w:id="266" w:name="_bookmark77"/>
+      <w:bookmarkEnd w:id="266"/>
       <w:proofErr w:type="spellStart"/>
       <w:r>
         <w:rPr>
@@ -59077,7 +57453,7 @@
       <w:r>
         <w:rPr>
           <w:lang w:val="en-US"/>
-          <w:rPrChange w:id="456" w:author="Jean Pascal De Bandt" w:date="2023-01-11T17:59:00Z">
+          <w:rPrChange w:id="267" w:author="Jean Pascal De Bandt" w:date="2023-01-11T17:59:00Z">
             <w:rPr/>
           </w:rPrChange>
         </w:rPr>
@@ -59115,8 +57491,8 @@
           <w:lang w:val="en-US"/>
         </w:rPr>
       </w:pPr>
-      <w:bookmarkStart w:id="457" w:name="_bookmark78"/>
-      <w:bookmarkEnd w:id="457"/>
+      <w:bookmarkStart w:id="268" w:name="_bookmark78"/>
+      <w:bookmarkEnd w:id="268"/>
       <w:proofErr w:type="spellStart"/>
       <w:r>
         <w:t>Hii</w:t>
@@ -59204,7 +57580,7 @@
       <w:r>
         <w:rPr>
           <w:lang w:val="en-US"/>
-          <w:rPrChange w:id="458" w:author="Jean Pascal De Bandt" w:date="2023-01-11T17:59:00Z">
+          <w:rPrChange w:id="269" w:author="Jean Pascal De Bandt" w:date="2023-01-11T17:59:00Z">
             <w:rPr/>
           </w:rPrChange>
         </w:rPr>
@@ -59242,8 +57618,8 @@
           <w:lang w:val="en-US"/>
         </w:rPr>
       </w:pPr>
-      <w:bookmarkStart w:id="459" w:name="_bookmark79"/>
-      <w:bookmarkEnd w:id="459"/>
+      <w:bookmarkStart w:id="270" w:name="_bookmark79"/>
+      <w:bookmarkEnd w:id="270"/>
       <w:r>
         <w:rPr>
           <w:w w:val="95"/>
@@ -59368,7 +57744,7 @@
       <w:r>
         <w:rPr>
           <w:lang w:val="en-US"/>
-          <w:rPrChange w:id="460" w:author="Jean Pascal De Bandt" w:date="2023-01-11T17:59:00Z">
+          <w:rPrChange w:id="271" w:author="Jean Pascal De Bandt" w:date="2023-01-11T17:59:00Z">
             <w:rPr/>
           </w:rPrChange>
         </w:rPr>
@@ -59406,8 +57782,8 @@
           <w:lang w:val="en-US"/>
         </w:rPr>
       </w:pPr>
-      <w:bookmarkStart w:id="461" w:name="_bookmark80"/>
-      <w:bookmarkEnd w:id="461"/>
+      <w:bookmarkStart w:id="272" w:name="_bookmark80"/>
+      <w:bookmarkEnd w:id="272"/>
       <w:r>
         <w:rPr>
           <w:lang w:val="en-US"/>
@@ -59599,7 +57975,7 @@
       <w:r>
         <w:rPr>
           <w:lang w:val="en-US"/>
-          <w:rPrChange w:id="462" w:author="Jean Pascal De Bandt" w:date="2023-01-11T17:59:00Z">
+          <w:rPrChange w:id="273" w:author="Jean Pascal De Bandt" w:date="2023-01-11T17:59:00Z">
             <w:rPr/>
           </w:rPrChange>
         </w:rPr>
@@ -59636,7 +58012,7 @@
       <w:r>
         <w:rPr>
           <w:lang w:val="en-US"/>
-          <w:rPrChange w:id="463" w:author="Jean Pascal De Bandt" w:date="2023-01-11T17:59:00Z">
+          <w:rPrChange w:id="274" w:author="Jean Pascal De Bandt" w:date="2023-01-11T17:59:00Z">
             <w:rPr/>
           </w:rPrChange>
         </w:rPr>
@@ -59684,8 +58060,8 @@
           <w:lang w:val="en-US"/>
         </w:rPr>
       </w:pPr>
-      <w:bookmarkStart w:id="464" w:name="_bookmark81"/>
-      <w:bookmarkEnd w:id="464"/>
+      <w:bookmarkStart w:id="275" w:name="_bookmark81"/>
+      <w:bookmarkEnd w:id="275"/>
       <w:r>
         <w:rPr>
           <w:lang w:val="en-US"/>
@@ -59955,7 +58331,7 @@
       <w:r>
         <w:rPr>
           <w:lang w:val="en-US"/>
-          <w:rPrChange w:id="465" w:author="Jean Pascal De Bandt" w:date="2023-01-11T17:59:00Z">
+          <w:rPrChange w:id="276" w:author="Jean Pascal De Bandt" w:date="2023-01-11T17:59:00Z">
             <w:rPr/>
           </w:rPrChange>
         </w:rPr>
@@ -59992,7 +58368,7 @@
       <w:r>
         <w:rPr>
           <w:lang w:val="en-US"/>
-          <w:rPrChange w:id="466" w:author="Jean Pascal De Bandt" w:date="2023-01-11T17:59:00Z">
+          <w:rPrChange w:id="277" w:author="Jean Pascal De Bandt" w:date="2023-01-11T17:59:00Z">
             <w:rPr/>
           </w:rPrChange>
         </w:rPr>
@@ -60038,8 +58414,8 @@
           <w:lang w:val="en-US"/>
         </w:rPr>
       </w:pPr>
-      <w:bookmarkStart w:id="467" w:name="_bookmark82"/>
-      <w:bookmarkEnd w:id="467"/>
+      <w:bookmarkStart w:id="278" w:name="_bookmark82"/>
+      <w:bookmarkEnd w:id="278"/>
       <w:r>
         <w:rPr>
           <w:lang w:val="en-US"/>
@@ -60713,7 +59089,7 @@
       <w:r>
         <w:rPr>
           <w:lang w:val="en-US"/>
-          <w:rPrChange w:id="468" w:author="Jean Pascal De Bandt" w:date="2023-01-11T17:59:00Z">
+          <w:rPrChange w:id="279" w:author="Jean Pascal De Bandt" w:date="2023-01-11T17:59:00Z">
             <w:rPr/>
           </w:rPrChange>
         </w:rPr>
@@ -60751,8 +59127,8 @@
           <w:lang w:val="en-US"/>
         </w:rPr>
       </w:pPr>
-      <w:bookmarkStart w:id="469" w:name="_bookmark83"/>
-      <w:bookmarkEnd w:id="469"/>
+      <w:bookmarkStart w:id="280" w:name="_bookmark83"/>
+      <w:bookmarkEnd w:id="280"/>
       <w:r>
         <w:rPr>
           <w:w w:val="95"/>
@@ -60930,7 +59306,7 @@
       <w:r>
         <w:rPr>
           <w:lang w:val="en-US"/>
-          <w:rPrChange w:id="470" w:author="Jean Pascal De Bandt" w:date="2023-01-11T17:59:00Z">
+          <w:rPrChange w:id="281" w:author="Jean Pascal De Bandt" w:date="2023-01-11T17:59:00Z">
             <w:rPr/>
           </w:rPrChange>
         </w:rPr>
@@ -60968,8 +59344,8 @@
           <w:lang w:val="en-US"/>
         </w:rPr>
       </w:pPr>
-      <w:bookmarkStart w:id="471" w:name="_bookmark84"/>
-      <w:bookmarkEnd w:id="471"/>
+      <w:bookmarkStart w:id="282" w:name="_bookmark84"/>
+      <w:bookmarkEnd w:id="282"/>
       <w:r>
         <w:rPr>
           <w:lang w:val="en-US"/>
@@ -61205,7 +59581,7 @@
       <w:r>
         <w:rPr>
           <w:lang w:val="en-US"/>
-          <w:rPrChange w:id="472" w:author="Jean Pascal De Bandt" w:date="2023-01-11T17:59:00Z">
+          <w:rPrChange w:id="283" w:author="Jean Pascal De Bandt" w:date="2023-01-11T17:59:00Z">
             <w:rPr/>
           </w:rPrChange>
         </w:rPr>
@@ -61266,8 +59642,8 @@
           <w:lang w:val="en-US"/>
         </w:rPr>
       </w:pPr>
-      <w:bookmarkStart w:id="473" w:name="_bookmark85"/>
-      <w:bookmarkEnd w:id="473"/>
+      <w:bookmarkStart w:id="284" w:name="_bookmark85"/>
+      <w:bookmarkEnd w:id="284"/>
       <w:r>
         <w:rPr>
           <w:lang w:val="en-US"/>
@@ -61685,7 +60061,7 @@
       <w:r>
         <w:rPr>
           <w:lang w:val="en-US"/>
-          <w:rPrChange w:id="474" w:author="Jean Pascal De Bandt" w:date="2023-01-11T17:59:00Z">
+          <w:rPrChange w:id="285" w:author="Jean Pascal De Bandt" w:date="2023-01-11T17:59:00Z">
             <w:rPr/>
           </w:rPrChange>
         </w:rPr>
@@ -61722,7 +60098,7 @@
       <w:r>
         <w:rPr>
           <w:lang w:val="en-US"/>
-          <w:rPrChange w:id="475" w:author="Jean Pascal De Bandt" w:date="2023-01-11T17:59:00Z">
+          <w:rPrChange w:id="286" w:author="Jean Pascal De Bandt" w:date="2023-01-11T17:59:00Z">
             <w:rPr/>
           </w:rPrChange>
         </w:rPr>
@@ -61770,8 +60146,8 @@
           <w:lang w:val="en-US"/>
         </w:rPr>
       </w:pPr>
-      <w:bookmarkStart w:id="476" w:name="_bookmark86"/>
-      <w:bookmarkEnd w:id="476"/>
+      <w:bookmarkStart w:id="287" w:name="_bookmark86"/>
+      <w:bookmarkEnd w:id="287"/>
       <w:r>
         <w:rPr>
           <w:lang w:val="en-US"/>
@@ -62022,7 +60398,7 @@
       <w:r>
         <w:rPr>
           <w:lang w:val="en-US"/>
-          <w:rPrChange w:id="477" w:author="Jean Pascal De Bandt" w:date="2023-01-11T17:59:00Z">
+          <w:rPrChange w:id="288" w:author="Jean Pascal De Bandt" w:date="2023-01-11T17:59:00Z">
             <w:rPr/>
           </w:rPrChange>
         </w:rPr>
@@ -62093,7 +60469,7 @@
       <w:r>
         <w:rPr>
           <w:lang w:val="en-US"/>
-          <w:rPrChange w:id="478" w:author="Jean Pascal De Bandt" w:date="2023-01-11T17:59:00Z">
+          <w:rPrChange w:id="289" w:author="Jean Pascal De Bandt" w:date="2023-01-11T17:59:00Z">
             <w:rPr/>
           </w:rPrChange>
         </w:rPr>
@@ -62131,8 +60507,8 @@
           <w:lang w:val="en-US"/>
         </w:rPr>
       </w:pPr>
-      <w:bookmarkStart w:id="479" w:name="_bookmark87"/>
-      <w:bookmarkEnd w:id="479"/>
+      <w:bookmarkStart w:id="290" w:name="_bookmark87"/>
+      <w:bookmarkEnd w:id="290"/>
       <w:r>
         <w:rPr>
           <w:w w:val="95"/>
@@ -62253,7 +60629,7 @@
       <w:r>
         <w:rPr>
           <w:lang w:val="en-US"/>
-          <w:rPrChange w:id="480" w:author="Jean Pascal De Bandt" w:date="2023-01-11T17:59:00Z">
+          <w:rPrChange w:id="291" w:author="Jean Pascal De Bandt" w:date="2023-01-11T17:59:00Z">
             <w:rPr/>
           </w:rPrChange>
         </w:rPr>
@@ -62290,7 +60666,7 @@
       <w:r>
         <w:rPr>
           <w:lang w:val="en-US"/>
-          <w:rPrChange w:id="481" w:author="Jean Pascal De Bandt" w:date="2023-01-11T17:59:00Z">
+          <w:rPrChange w:id="292" w:author="Jean Pascal De Bandt" w:date="2023-01-11T17:59:00Z">
             <w:rPr/>
           </w:rPrChange>
         </w:rPr>
@@ -62328,8 +60704,8 @@
           <w:lang w:val="en-US"/>
         </w:rPr>
       </w:pPr>
-      <w:bookmarkStart w:id="482" w:name="_bookmark88"/>
-      <w:bookmarkEnd w:id="482"/>
+      <w:bookmarkStart w:id="293" w:name="_bookmark88"/>
+      <w:bookmarkEnd w:id="293"/>
       <w:r>
         <w:rPr>
           <w:lang w:val="en-US"/>
@@ -62719,7 +61095,7 @@
       <w:r>
         <w:rPr>
           <w:lang w:val="en-US"/>
-          <w:rPrChange w:id="483" w:author="Jean Pascal De Bandt" w:date="2023-01-11T17:59:00Z">
+          <w:rPrChange w:id="294" w:author="Jean Pascal De Bandt" w:date="2023-01-11T17:59:00Z">
             <w:rPr/>
           </w:rPrChange>
         </w:rPr>
@@ -62757,8 +61133,8 @@
           <w:i/>
         </w:rPr>
       </w:pPr>
-      <w:bookmarkStart w:id="484" w:name="_bookmark89"/>
-      <w:bookmarkEnd w:id="484"/>
+      <w:bookmarkStart w:id="295" w:name="_bookmark89"/>
+      <w:bookmarkEnd w:id="295"/>
       <w:proofErr w:type="spellStart"/>
       <w:r>
         <w:rPr>
@@ -63027,8 +61403,8 @@
           <w:lang w:val="en-US"/>
         </w:rPr>
       </w:pPr>
-      <w:bookmarkStart w:id="485" w:name="_bookmark90"/>
-      <w:bookmarkEnd w:id="485"/>
+      <w:bookmarkStart w:id="296" w:name="_bookmark90"/>
+      <w:bookmarkEnd w:id="296"/>
       <w:proofErr w:type="spellStart"/>
       <w:r>
         <w:t>Meza-Meza</w:t>
@@ -63257,7 +61633,7 @@
       <w:r>
         <w:rPr>
           <w:lang w:val="en-US"/>
-          <w:rPrChange w:id="486" w:author="Jean Pascal De Bandt" w:date="2023-01-11T17:59:00Z">
+          <w:rPrChange w:id="297" w:author="Jean Pascal De Bandt" w:date="2023-01-11T17:59:00Z">
             <w:rPr/>
           </w:rPrChange>
         </w:rPr>
@@ -63298,8 +61674,8 @@
           <w:lang w:val="en-US"/>
         </w:rPr>
       </w:pPr>
-      <w:bookmarkStart w:id="487" w:name="_bookmark91"/>
-      <w:bookmarkEnd w:id="487"/>
+      <w:bookmarkStart w:id="298" w:name="_bookmark91"/>
+      <w:bookmarkEnd w:id="298"/>
       <w:r>
         <w:rPr>
           <w:lang w:val="en-US"/>
@@ -63441,7 +61817,7 @@
       <w:r>
         <w:rPr>
           <w:lang w:val="en-US"/>
-          <w:rPrChange w:id="488" w:author="Jean Pascal De Bandt" w:date="2023-01-11T17:59:00Z">
+          <w:rPrChange w:id="299" w:author="Jean Pascal De Bandt" w:date="2023-01-11T17:59:00Z">
             <w:rPr/>
           </w:rPrChange>
         </w:rPr>
@@ -63479,8 +61855,8 @@
           <w:lang w:val="en-US"/>
         </w:rPr>
       </w:pPr>
-      <w:bookmarkStart w:id="489" w:name="_bookmark92"/>
-      <w:bookmarkEnd w:id="489"/>
+      <w:bookmarkStart w:id="300" w:name="_bookmark92"/>
+      <w:bookmarkEnd w:id="300"/>
       <w:proofErr w:type="spellStart"/>
       <w:r>
         <w:rPr>
@@ -64006,7 +62382,7 @@
       <w:r>
         <w:rPr>
           <w:lang w:val="en-US"/>
-          <w:rPrChange w:id="490" w:author="Jean Pascal De Bandt" w:date="2023-01-11T17:59:00Z">
+          <w:rPrChange w:id="301" w:author="Jean Pascal De Bandt" w:date="2023-01-11T17:59:00Z">
             <w:rPr/>
           </w:rPrChange>
         </w:rPr>
@@ -64066,8 +62442,8 @@
           <w:lang w:val="en-US"/>
         </w:rPr>
       </w:pPr>
-      <w:bookmarkStart w:id="491" w:name="_bookmark93"/>
-      <w:bookmarkEnd w:id="491"/>
+      <w:bookmarkStart w:id="302" w:name="_bookmark93"/>
+      <w:bookmarkEnd w:id="302"/>
       <w:r>
         <w:rPr>
           <w:lang w:val="en-US"/>
@@ -64276,7 +62652,7 @@
       <w:r>
         <w:rPr>
           <w:lang w:val="en-US"/>
-          <w:rPrChange w:id="492" w:author="Jean Pascal De Bandt" w:date="2023-01-11T17:59:00Z">
+          <w:rPrChange w:id="303" w:author="Jean Pascal De Bandt" w:date="2023-01-11T17:59:00Z">
             <w:rPr/>
           </w:rPrChange>
         </w:rPr>
@@ -64317,8 +62693,8 @@
           <w:lang w:val="en-US"/>
         </w:rPr>
       </w:pPr>
-      <w:bookmarkStart w:id="493" w:name="_bookmark94"/>
-      <w:bookmarkEnd w:id="493"/>
+      <w:bookmarkStart w:id="304" w:name="_bookmark94"/>
+      <w:bookmarkEnd w:id="304"/>
       <w:proofErr w:type="spellStart"/>
       <w:r>
         <w:rPr>
@@ -64604,7 +62980,7 @@
       <w:r>
         <w:rPr>
           <w:lang w:val="en-US"/>
-          <w:rPrChange w:id="494" w:author="Jean Pascal De Bandt" w:date="2023-01-11T17:59:00Z">
+          <w:rPrChange w:id="305" w:author="Jean Pascal De Bandt" w:date="2023-01-11T17:59:00Z">
             <w:rPr/>
           </w:rPrChange>
         </w:rPr>
@@ -64642,8 +63018,8 @@
           <w:lang w:val="en-US"/>
         </w:rPr>
       </w:pPr>
-      <w:bookmarkStart w:id="495" w:name="_bookmark95"/>
-      <w:bookmarkEnd w:id="495"/>
+      <w:bookmarkStart w:id="306" w:name="_bookmark95"/>
+      <w:bookmarkEnd w:id="306"/>
       <w:r>
         <w:rPr>
           <w:lang w:val="en-US"/>
@@ -64972,7 +63348,7 @@
       <w:r>
         <w:rPr>
           <w:lang w:val="en-US"/>
-          <w:rPrChange w:id="496" w:author="Jean Pascal De Bandt" w:date="2023-01-11T17:59:00Z">
+          <w:rPrChange w:id="307" w:author="Jean Pascal De Bandt" w:date="2023-01-11T17:59:00Z">
             <w:rPr/>
           </w:rPrChange>
         </w:rPr>
@@ -65010,8 +63386,8 @@
           <w:lang w:val="en-US"/>
         </w:rPr>
       </w:pPr>
-      <w:bookmarkStart w:id="497" w:name="_bookmark96"/>
-      <w:bookmarkEnd w:id="497"/>
+      <w:bookmarkStart w:id="308" w:name="_bookmark96"/>
+      <w:bookmarkEnd w:id="308"/>
       <w:proofErr w:type="spellStart"/>
       <w:r>
         <w:t>Trang</w:t>
@@ -65245,7 +63621,7 @@
       <w:r>
         <w:rPr>
           <w:lang w:val="en-US"/>
-          <w:rPrChange w:id="498" w:author="Jean Pascal De Bandt" w:date="2023-01-11T18:00:00Z">
+          <w:rPrChange w:id="309" w:author="Jean Pascal De Bandt" w:date="2023-01-11T18:00:00Z">
             <w:rPr/>
           </w:rPrChange>
         </w:rPr>
@@ -65298,8 +63674,8 @@
         <w:ind w:left="553" w:right="125" w:hanging="437"/>
         <w:jc w:val="both"/>
       </w:pPr>
-      <w:bookmarkStart w:id="499" w:name="_bookmark97"/>
-      <w:bookmarkEnd w:id="499"/>
+      <w:bookmarkStart w:id="310" w:name="_bookmark97"/>
+      <w:bookmarkEnd w:id="310"/>
       <w:proofErr w:type="spellStart"/>
       <w:r>
         <w:t>Veugelers</w:t>
@@ -65392,8 +63768,8 @@
         <w:ind w:left="553" w:right="125" w:hanging="437"/>
         <w:jc w:val="both"/>
       </w:pPr>
-      <w:bookmarkStart w:id="500" w:name="_bookmark98"/>
-      <w:bookmarkEnd w:id="500"/>
+      <w:bookmarkStart w:id="311" w:name="_bookmark98"/>
+      <w:bookmarkEnd w:id="311"/>
       <w:r>
         <w:rPr>
           <w:w w:val="95"/>
@@ -65569,7 +63945,7 @@
       </w:r>
     </w:p>
   </w:comment>
-  <w:comment w:id="64" w:author="Jean Pascal De Bandt" w:date="2023-01-17T17:46:00Z" w:initials="JPDB">
+  <w:comment w:id="45" w:author="Jean Pascal De Bandt" w:date="2023-01-17T17:46:00Z" w:initials="JPDB">
     <w:p>
       <w:pPr>
         <w:pStyle w:val="CommentText"/>
@@ -65585,7 +63961,7 @@
       </w:r>
     </w:p>
   </w:comment>
-  <w:comment w:id="72" w:author="Jean Pascal De Bandt" w:date="2023-01-11T18:15:00Z" w:initials="JPDB">
+  <w:comment w:id="50" w:author="Jean Pascal De Bandt" w:date="2023-01-11T18:15:00Z" w:initials="JPDB">
     <w:p>
       <w:pPr>
         <w:pStyle w:val="CommentText"/>
@@ -65605,7 +63981,7 @@
       </w:r>
     </w:p>
   </w:comment>
-  <w:comment w:id="73" w:author="Jean Pascal De Bandt" w:date="2023-01-11T18:15:00Z" w:initials="JPDB">
+  <w:comment w:id="51" w:author="Jean Pascal De Bandt" w:date="2023-01-11T18:15:00Z" w:initials="JPDB">
     <w:p>
       <w:pPr>
         <w:pStyle w:val="CommentText"/>
@@ -65621,7 +63997,7 @@
       </w:r>
     </w:p>
   </w:comment>
-  <w:comment w:id="167" w:author="Jean Pascal De Bandt" w:date="2023-01-12T10:03:00Z" w:initials="JPDB">
+  <w:comment w:id="54" w:author="Jean Pascal De Bandt" w:date="2023-01-12T10:03:00Z" w:initials="JPDB">
     <w:p>
       <w:pPr>
         <w:pStyle w:val="CommentText"/>
@@ -65716,7 +64092,7 @@
       </w:r>
     </w:p>
   </w:comment>
-  <w:comment w:id="169" w:author="Jean Pascal De Bandt" w:date="2023-01-12T12:21:00Z" w:initials="JPDB">
+  <w:comment w:id="55" w:author="Jean Pascal De Bandt" w:date="2023-01-12T12:21:00Z" w:initials="JPDB">
     <w:p>
       <w:pPr>
         <w:pStyle w:val="CommentText"/>
@@ -65732,7 +64108,7 @@
       </w:r>
     </w:p>
   </w:comment>
-  <w:comment w:id="248" w:author="Jean Pascal De Bandt" w:date="2023-01-12T12:48:00Z" w:initials="JPDB">
+  <w:comment w:id="59" w:author="Jean Pascal De Bandt" w:date="2023-01-12T12:48:00Z" w:initials="JPDB">
     <w:p>
       <w:pPr>
         <w:pStyle w:val="CommentText"/>
@@ -65748,7 +64124,7 @@
       </w:r>
     </w:p>
   </w:comment>
-  <w:comment w:id="254" w:author="Jean Pascal De Bandt" w:date="2023-01-12T17:09:00Z" w:initials="JPDB">
+  <w:comment w:id="65" w:author="Jean Pascal De Bandt" w:date="2023-01-12T17:09:00Z" w:initials="JPDB">
     <w:p>
       <w:pPr>
         <w:pStyle w:val="CommentText"/>
@@ -65764,7 +64140,7 @@
       </w:r>
     </w:p>
   </w:comment>
-  <w:comment w:id="257" w:author="Jean Pascal De Bandt" w:date="2023-01-18T15:43:00Z" w:initials="JPDB">
+  <w:comment w:id="68" w:author="Jean Pascal De Bandt" w:date="2023-01-18T15:43:00Z" w:initials="JPDB">
     <w:p>
       <w:pPr>
         <w:pStyle w:val="CommentText"/>
@@ -65784,7 +64160,7 @@
       </w:r>
     </w:p>
   </w:comment>
-  <w:comment w:id="258" w:author="Jean Pascal De Bandt" w:date="2023-01-13T09:34:00Z" w:initials="JPDB">
+  <w:comment w:id="69" w:author="Jean Pascal De Bandt" w:date="2023-01-13T09:34:00Z" w:initials="JPDB">
     <w:p>
       <w:pPr>
         <w:pStyle w:val="CommentText"/>
@@ -65800,7 +64176,7 @@
       </w:r>
     </w:p>
   </w:comment>
-  <w:comment w:id="293" w:author="Jean Pascal De Bandt" w:date="2023-01-17T17:20:00Z" w:initials="JPDB">
+  <w:comment w:id="104" w:author="Jean Pascal De Bandt" w:date="2023-01-17T17:20:00Z" w:initials="JPDB">
     <w:p>
       <w:pPr>
         <w:pStyle w:val="CommentText"/>
@@ -65816,7 +64192,7 @@
       </w:r>
     </w:p>
   </w:comment>
-  <w:comment w:id="309" w:author="Jean Pascal De Bandt" w:date="2023-01-17T17:37:00Z" w:initials="JPDB">
+  <w:comment w:id="120" w:author="Jean Pascal De Bandt" w:date="2023-01-17T17:37:00Z" w:initials="JPDB">
     <w:p>
       <w:pPr>
         <w:pStyle w:val="CommentText"/>
@@ -65933,7 +64309,7 @@
       </w:r>
     </w:p>
   </w:comment>
-  <w:comment w:id="319" w:author="Jean Pascal De Bandt" w:date="2023-01-18T15:47:00Z" w:initials="JPDB">
+  <w:comment w:id="130" w:author="Jean Pascal De Bandt" w:date="2023-01-18T15:47:00Z" w:initials="JPDB">
     <w:p>
       <w:pPr>
         <w:pStyle w:val="CommentText"/>
@@ -65949,7 +64325,7 @@
       </w:r>
     </w:p>
   </w:comment>
-  <w:comment w:id="329" w:author="Jean Pascal De Bandt" w:date="2023-01-19T10:16:00Z" w:initials="JPDB">
+  <w:comment w:id="140" w:author="Jean Pascal De Bandt" w:date="2023-01-19T10:16:00Z" w:initials="JPDB">
     <w:p>
       <w:pPr>
         <w:pStyle w:val="CommentText"/>
@@ -65965,7 +64341,7 @@
       </w:r>
     </w:p>
   </w:comment>
-  <w:comment w:id="330" w:author="Jean Pascal De Bandt" w:date="2023-01-19T09:56:00Z" w:initials="JPDB">
+  <w:comment w:id="141" w:author="Jean Pascal De Bandt" w:date="2023-01-19T09:56:00Z" w:initials="JPDB">
     <w:p>
       <w:pPr>
         <w:pStyle w:val="CommentText"/>
@@ -65981,7 +64357,7 @@
       </w:r>
     </w:p>
   </w:comment>
-  <w:comment w:id="344" w:author="Jean Pascal De Bandt" w:date="2023-01-19T10:32:00Z" w:initials="JPDB">
+  <w:comment w:id="155" w:author="Jean Pascal De Bandt" w:date="2023-01-19T10:32:00Z" w:initials="JPDB">
     <w:p>
       <w:pPr>
         <w:pStyle w:val="CommentText"/>
@@ -65997,7 +64373,7 @@
       </w:r>
     </w:p>
   </w:comment>
-  <w:comment w:id="345" w:author="Jean Pascal De Bandt" w:date="2023-01-19T10:46:00Z" w:initials="JPDB">
+  <w:comment w:id="156" w:author="Jean Pascal De Bandt" w:date="2023-01-19T10:46:00Z" w:initials="JPDB">
     <w:p>
       <w:pPr>
         <w:pStyle w:val="CommentText"/>
@@ -66013,7 +64389,7 @@
       </w:r>
     </w:p>
   </w:comment>
-  <w:comment w:id="347" w:author="Jean Pascal De Bandt" w:date="2023-01-19T10:46:00Z" w:initials="JPDB">
+  <w:comment w:id="158" w:author="Jean Pascal De Bandt" w:date="2023-01-19T10:46:00Z" w:initials="JPDB">
     <w:p>
       <w:pPr>
         <w:pStyle w:val="CommentText"/>
@@ -66029,7 +64405,7 @@
       </w:r>
     </w:p>
   </w:comment>
-  <w:comment w:id="348" w:author="Jean Pascal De Bandt" w:date="2023-01-19T10:47:00Z" w:initials="JPDB">
+  <w:comment w:id="159" w:author="Jean Pascal De Bandt" w:date="2023-01-19T10:47:00Z" w:initials="JPDB">
     <w:p>
       <w:pPr>
         <w:pStyle w:val="CommentText"/>

--- a/dissertation document/Vitamin-D-Thesis V2 corrigé.docx
+++ b/dissertation document/Vitamin-D-Thesis V2 corrigé.docx
@@ -24678,16 +24678,9 @@
       <w:r>
         <w:t xml:space="preserve"> en microgramme, ce qui oblige les fabricants à </w:t>
       </w:r>
-      <w:del w:id="52" w:author="Jean Pascal De Bandt" w:date="2023-01-12T10:03:00Z">
-        <w:r>
-          <w:delText xml:space="preserve">montrer </w:delText>
-        </w:r>
-      </w:del>
-      <w:ins w:id="53" w:author="Jean Pascal De Bandt" w:date="2023-01-12T10:03:00Z">
-        <w:r>
-          <w:t xml:space="preserve">donner </w:t>
-        </w:r>
-      </w:ins>
+      <w:r>
+        <w:t xml:space="preserve">donner </w:t>
+      </w:r>
       <w:r>
         <w:t>l’information en microgramme</w:t>
       </w:r>
@@ -24772,7 +24765,7 @@
         </w:rPr>
         <w:t xml:space="preserve"> </w:t>
       </w:r>
-      <w:commentRangeStart w:id="54"/>
+      <w:commentRangeStart w:id="52"/>
       <w:r>
         <w:rPr>
           <w:b/>
@@ -24870,12 +24863,12 @@
         </w:rPr>
         <w:t>document.]</w:t>
       </w:r>
-      <w:commentRangeEnd w:id="54"/>
+      <w:commentRangeEnd w:id="52"/>
       <w:r>
         <w:rPr>
           <w:rStyle w:val="CommentReference"/>
         </w:rPr>
-        <w:commentReference w:id="54"/>
+        <w:commentReference w:id="52"/>
       </w:r>
     </w:p>
     <w:p>
@@ -24885,7 +24878,7 @@
         <w:ind w:left="117" w:right="126" w:firstLine="218"/>
         <w:jc w:val="both"/>
       </w:pPr>
-      <w:commentRangeStart w:id="55"/>
+      <w:commentRangeStart w:id="53"/>
       <w:r>
         <w:t>Une comparaison de la dose de vitamine D pour 1000 UI par jour, ou l’équivalent de la dose en</w:t>
       </w:r>
@@ -25164,11 +25157,7 @@
       </w:r>
       <w:proofErr w:type="spellEnd"/>
       <w:r>
-        <w:t xml:space="preserve"> de ~13 ng/mL) montre qu’une supplémentation en cholécalciférol augmente </w:t>
-      </w:r>
-      <w:proofErr w:type="gramStart"/>
-      <w:r>
-        <w:t>l</w:t>
+        <w:t xml:space="preserve"> de ~13 ng/mL) montre qu’une supplémentation en cholécalciférol augmente l</w:t>
       </w:r>
       <w:r>
         <w:t xml:space="preserve">a </w:t>
@@ -25180,11 +25169,7 @@
         <w:t xml:space="preserve"> </w:t>
       </w:r>
       <w:r>
-        <w:t>concentration</w:t>
-      </w:r>
-      <w:proofErr w:type="gramEnd"/>
-      <w:r>
-        <w:t xml:space="preserve"> de </w:t>
+        <w:t xml:space="preserve">concentration de </w:t>
       </w:r>
       <w:proofErr w:type="spellStart"/>
       <w:r>
@@ -25202,12 +25187,12 @@
       <w:r>
         <w:t xml:space="preserve">). </w:t>
       </w:r>
-      <w:commentRangeEnd w:id="55"/>
+      <w:commentRangeEnd w:id="53"/>
       <w:r>
         <w:rPr>
           <w:rStyle w:val="CommentReference"/>
         </w:rPr>
-        <w:commentReference w:id="55"/>
+        <w:commentReference w:id="53"/>
       </w:r>
       <w:r>
         <w:t>Toutefois</w:t>
@@ -25225,7 +25210,6 @@
         <w:t xml:space="preserve">u </w:t>
       </w:r>
       <w:proofErr w:type="spellStart"/>
-      <w:proofErr w:type="gramStart"/>
       <w:r>
         <w:t>calcidiol</w:t>
       </w:r>
@@ -25243,11 +25227,7 @@
         <w:t>n</w:t>
       </w:r>
       <w:r>
-        <w:t>e</w:t>
-      </w:r>
-      <w:proofErr w:type="gramEnd"/>
-      <w:r>
-        <w:t xml:space="preserve"> serait</w:t>
+        <w:t>e serait</w:t>
       </w:r>
       <w:r>
         <w:t xml:space="preserve"> pas linéaire</w:t>
@@ -25393,10 +25373,10 @@
           <w:sz w:val="24"/>
         </w:rPr>
       </w:pPr>
-      <w:bookmarkStart w:id="56" w:name="Dose_recommandée_journalière"/>
-      <w:bookmarkStart w:id="57" w:name="_bookmark25"/>
-      <w:bookmarkEnd w:id="56"/>
-      <w:bookmarkEnd w:id="57"/>
+      <w:bookmarkStart w:id="54" w:name="Dose_recommandée_journalière"/>
+      <w:bookmarkStart w:id="55" w:name="_bookmark25"/>
+      <w:bookmarkEnd w:id="54"/>
+      <w:bookmarkEnd w:id="55"/>
       <w:r>
         <w:rPr>
           <w:rFonts w:ascii="Arial" w:hAnsi="Arial"/>
@@ -25604,8 +25584,8 @@
         </w:rPr>
         <w:t xml:space="preserve"> </w:t>
       </w:r>
-      <w:bookmarkStart w:id="58" w:name="_bookmark26"/>
-      <w:bookmarkEnd w:id="58"/>
+      <w:bookmarkStart w:id="56" w:name="_bookmark26"/>
+      <w:bookmarkEnd w:id="56"/>
       <w:r>
         <w:t>Administration</w:t>
       </w:r>
@@ -26728,7 +26708,7 @@
         </w:rPr>
         <w:t xml:space="preserve"> </w:t>
       </w:r>
-      <w:commentRangeStart w:id="59"/>
+      <w:commentRangeStart w:id="57"/>
       <w:r>
         <w:t>des</w:t>
       </w:r>
@@ -26768,12 +26748,12 @@
       <w:r>
         <w:t>blessures.</w:t>
       </w:r>
-      <w:commentRangeEnd w:id="59"/>
+      <w:commentRangeEnd w:id="57"/>
       <w:r>
         <w:rPr>
           <w:rStyle w:val="CommentReference"/>
         </w:rPr>
-        <w:commentReference w:id="59"/>
+        <w:commentReference w:id="57"/>
       </w:r>
     </w:p>
     <w:p>
@@ -26909,8 +26889,8 @@
           </wp:anchor>
         </w:drawing>
       </w:r>
-      <w:bookmarkStart w:id="60" w:name="_bookmark30"/>
-      <w:bookmarkEnd w:id="60"/>
+      <w:bookmarkStart w:id="58" w:name="_bookmark30"/>
+      <w:bookmarkEnd w:id="58"/>
       <w:r>
         <w:rPr>
           <w:b/>
@@ -27511,21 +27491,9 @@
         <w:t>Carmeliet</w:t>
       </w:r>
       <w:proofErr w:type="spellEnd"/>
-      <w:del w:id="61" w:author="Jean Pascal De Bandt" w:date="2023-01-13T09:30:00Z">
-        <w:r>
-          <w:delText xml:space="preserve">, </w:delText>
-        </w:r>
-      </w:del>
-      <w:ins w:id="62" w:author="Jean Pascal De Bandt" w:date="2023-01-13T09:30:00Z">
-        <w:r>
-          <w:t xml:space="preserve"> et al</w:t>
-        </w:r>
-      </w:ins>
-      <w:del w:id="63" w:author="Jean Pascal De Bandt" w:date="2023-01-13T09:30:00Z">
-        <w:r>
-          <w:delText>Dermauw et Bouillon</w:delText>
-        </w:r>
-      </w:del>
+      <w:r>
+        <w:t xml:space="preserve"> et al</w:t>
+      </w:r>
       <w:r>
         <w:t xml:space="preserve"> (</w:t>
       </w:r>
@@ -27537,11 +27505,9 @@
       <w:r>
         <w:t>)</w:t>
       </w:r>
-      <w:ins w:id="64" w:author="Jean Pascal De Bandt" w:date="2023-01-13T09:30:00Z">
-        <w:r>
-          <w:t>,</w:t>
-        </w:r>
-      </w:ins>
+      <w:r>
+        <w:t>,</w:t>
+      </w:r>
       <w:r>
         <w:t xml:space="preserve"> les recommandations en 2015 sont de 400-800</w:t>
       </w:r>
@@ -27554,7 +27520,7 @@
       <w:r>
         <w:t xml:space="preserve">UI/j. </w:t>
       </w:r>
-      <w:commentRangeStart w:id="65"/>
+      <w:commentRangeStart w:id="59"/>
       <w:r>
         <w:t>Cependant une dose plus élevée pourrait être bénéfique concernant les effets extra-osseux, en</w:t>
       </w:r>
@@ -27820,12 +27786,12 @@
         </w:rPr>
         <w:t>sujet.</w:t>
       </w:r>
-      <w:commentRangeEnd w:id="65"/>
+      <w:commentRangeEnd w:id="59"/>
       <w:r>
         <w:rPr>
           <w:rStyle w:val="CommentReference"/>
         </w:rPr>
-        <w:commentReference w:id="65"/>
+        <w:commentReference w:id="59"/>
       </w:r>
     </w:p>
     <w:p>
@@ -27854,11 +27820,11 @@
           <w:sz w:val="24"/>
         </w:rPr>
       </w:pPr>
-      <w:bookmarkStart w:id="66" w:name="Réévaluation_de_la_dose_recommandée_jour"/>
-      <w:bookmarkStart w:id="67" w:name="_bookmark28"/>
-      <w:bookmarkEnd w:id="66"/>
-      <w:bookmarkEnd w:id="67"/>
-      <w:commentRangeStart w:id="68"/>
+      <w:bookmarkStart w:id="60" w:name="Réévaluation_de_la_dose_recommandée_jour"/>
+      <w:bookmarkStart w:id="61" w:name="_bookmark28"/>
+      <w:bookmarkEnd w:id="60"/>
+      <w:bookmarkEnd w:id="61"/>
+      <w:commentRangeStart w:id="62"/>
       <w:r>
         <w:rPr>
           <w:rFonts w:ascii="Arial" w:hAnsi="Arial"/>
@@ -27963,12 +27929,12 @@
         </w:rPr>
         <w:t>journalière</w:t>
       </w:r>
-      <w:commentRangeEnd w:id="68"/>
+      <w:commentRangeEnd w:id="62"/>
       <w:r>
         <w:rPr>
           <w:rStyle w:val="CommentReference"/>
         </w:rPr>
-        <w:commentReference w:id="68"/>
+        <w:commentReference w:id="62"/>
       </w:r>
     </w:p>
     <w:p>
@@ -28009,16 +27975,16 @@
       <w:r>
         <w:t xml:space="preserve">des études, ce qui rend l’analyse </w:t>
       </w:r>
-      <w:commentRangeStart w:id="69"/>
+      <w:commentRangeStart w:id="63"/>
       <w:r>
         <w:t>conservative</w:t>
       </w:r>
-      <w:commentRangeEnd w:id="69"/>
+      <w:commentRangeEnd w:id="63"/>
       <w:r>
         <w:rPr>
           <w:rStyle w:val="CommentReference"/>
         </w:rPr>
-        <w:commentReference w:id="69"/>
+        <w:commentReference w:id="63"/>
       </w:r>
       <w:r>
         <w:t>, les auteurs ont trouvé une association inverse</w:t>
@@ -28101,44 +28067,10 @@
         </w:rPr>
         <w:t xml:space="preserve"> </w:t>
       </w:r>
-      <w:del w:id="70" w:author="Jean Pascal De Bandt" w:date="2023-01-13T09:35:00Z">
-        <w:r>
-          <w:delText>taux</w:delText>
-        </w:r>
-        <w:r>
-          <w:rPr>
-            <w:spacing w:val="5"/>
-          </w:rPr>
-          <w:delText xml:space="preserve"> </w:delText>
-        </w:r>
-        <w:r>
-          <w:delText>sérique</w:delText>
-        </w:r>
-        <w:r>
-          <w:rPr>
-            <w:spacing w:val="6"/>
-          </w:rPr>
-          <w:delText xml:space="preserve"> </w:delText>
-        </w:r>
-        <w:r>
-          <w:delText>de</w:delText>
-        </w:r>
-        <w:r>
-          <w:rPr>
-            <w:spacing w:val="7"/>
-          </w:rPr>
-          <w:delText xml:space="preserve"> </w:delText>
-        </w:r>
-        <w:r>
-          <w:delText>25(OH)D</w:delText>
-        </w:r>
-      </w:del>
       <w:proofErr w:type="spellStart"/>
-      <w:ins w:id="71" w:author="Jean Pascal De Bandt" w:date="2023-01-13T09:35:00Z">
-        <w:r>
-          <w:t>calcidiol</w:t>
-        </w:r>
-      </w:ins>
+      <w:r>
+        <w:t>calcidiol</w:t>
+      </w:r>
       <w:proofErr w:type="spellEnd"/>
       <w:r>
         <w:t>,</w:t>
@@ -28149,31 +28081,9 @@
         </w:rPr>
         <w:t xml:space="preserve"> </w:t>
       </w:r>
-      <w:del w:id="72" w:author="Jean Pascal De Bandt" w:date="2023-01-13T09:36:00Z">
-        <w:r>
-          <w:delText>où</w:delText>
-        </w:r>
-        <w:r>
-          <w:rPr>
-            <w:spacing w:val="5"/>
-          </w:rPr>
-          <w:delText xml:space="preserve"> </w:delText>
-        </w:r>
-        <w:r>
-          <w:delText>le</w:delText>
-        </w:r>
-        <w:r>
-          <w:rPr>
-            <w:spacing w:val="6"/>
-          </w:rPr>
-          <w:delText xml:space="preserve"> </w:delText>
-        </w:r>
-      </w:del>
-      <w:ins w:id="73" w:author="Jean Pascal De Bandt" w:date="2023-01-13T09:36:00Z">
-        <w:r>
-          <w:t>avec un risque (</w:t>
-        </w:r>
-      </w:ins>
+      <w:r>
+        <w:t>avec un risque (</w:t>
+      </w:r>
       <w:proofErr w:type="spellStart"/>
       <w:r>
         <w:t>hazard</w:t>
@@ -28188,19 +28098,9 @@
       <w:r>
         <w:t>ratio</w:t>
       </w:r>
-      <w:ins w:id="74" w:author="Jean Pascal De Bandt" w:date="2023-01-13T09:36:00Z">
-        <w:r>
-          <w:t xml:space="preserve">), </w:t>
-        </w:r>
-      </w:ins>
-      <w:del w:id="75" w:author="Jean Pascal De Bandt" w:date="2023-01-13T09:36:00Z">
-        <w:r>
-          <w:rPr>
-            <w:spacing w:val="6"/>
-          </w:rPr>
-          <w:delText xml:space="preserve"> </w:delText>
-        </w:r>
-      </w:del>
+      <w:r>
+        <w:t xml:space="preserve">), </w:t>
+      </w:r>
       <w:r>
         <w:t>pour</w:t>
       </w:r>
@@ -28210,131 +28110,53 @@
       <w:r>
         <w:t>l</w:t>
       </w:r>
-      <w:ins w:id="76" w:author="Jean Pascal De Bandt" w:date="2023-01-13T09:37:00Z">
-        <w:r>
-          <w:t xml:space="preserve">es patients présentant </w:t>
-        </w:r>
-      </w:ins>
-      <w:del w:id="77" w:author="Jean Pascal De Bandt" w:date="2023-01-13T09:37:00Z">
-        <w:r>
-          <w:delText>a catégorie de</w:delText>
-        </w:r>
-      </w:del>
-      <w:ins w:id="78" w:author="Jean Pascal De Bandt" w:date="2023-01-13T09:37:00Z">
-        <w:r>
-          <w:t>les</w:t>
-        </w:r>
-      </w:ins>
+      <w:r>
+        <w:t>es patients présentant les</w:t>
+      </w:r>
       <w:r>
         <w:t xml:space="preserve"> concentration</w:t>
       </w:r>
-      <w:ins w:id="79" w:author="Jean Pascal De Bandt" w:date="2023-01-13T09:37:00Z">
-        <w:r>
-          <w:t>s</w:t>
-        </w:r>
-      </w:ins>
+      <w:r>
+        <w:t>s</w:t>
+      </w:r>
       <w:r>
         <w:t xml:space="preserve"> l</w:t>
       </w:r>
-      <w:ins w:id="80" w:author="Jean Pascal De Bandt" w:date="2023-01-13T09:37:00Z">
-        <w:r>
-          <w:t>es</w:t>
-        </w:r>
-      </w:ins>
-      <w:del w:id="81" w:author="Jean Pascal De Bandt" w:date="2023-01-13T09:37:00Z">
-        <w:r>
-          <w:delText>a</w:delText>
-        </w:r>
-      </w:del>
+      <w:r>
+        <w:t>es</w:t>
+      </w:r>
       <w:r>
         <w:t xml:space="preserve"> plus basse</w:t>
       </w:r>
-      <w:ins w:id="82" w:author="Jean Pascal De Bandt" w:date="2023-01-13T09:37:00Z">
-        <w:r>
-          <w:t>s</w:t>
-        </w:r>
-      </w:ins>
+      <w:r>
+        <w:t>s</w:t>
+      </w:r>
       <w:r>
         <w:t xml:space="preserve"> (0 - 9 ng/mL) </w:t>
       </w:r>
-      <w:del w:id="83" w:author="Jean Pascal De Bandt" w:date="2023-01-13T09:36:00Z">
-        <w:r>
-          <w:delText>est d</w:delText>
-        </w:r>
-      </w:del>
-      <w:ins w:id="84" w:author="Jean Pascal De Bandt" w:date="2023-01-13T09:36:00Z">
-        <w:r>
-          <w:t>d</w:t>
-        </w:r>
-      </w:ins>
+      <w:r>
+        <w:t>d</w:t>
+      </w:r>
       <w:r>
         <w:t>e 1</w:t>
       </w:r>
-      <w:del w:id="85" w:author="Jean Pascal De Bandt" w:date="2023-01-13T09:37:00Z">
-        <w:r>
-          <w:delText>.</w:delText>
-        </w:r>
-      </w:del>
-      <w:ins w:id="86" w:author="Jean Pascal De Bandt" w:date="2023-01-13T09:37:00Z">
-        <w:r>
-          <w:t>,</w:t>
-        </w:r>
-      </w:ins>
+      <w:r>
+        <w:t>,</w:t>
+      </w:r>
       <w:r>
         <w:t>9</w:t>
       </w:r>
-      <w:ins w:id="87" w:author="Jean Pascal De Bandt" w:date="2023-01-13T09:36:00Z">
-        <w:r>
-          <w:t>, significativement plu</w:t>
-        </w:r>
-      </w:ins>
-      <w:ins w:id="88" w:author="Jean Pascal De Bandt" w:date="2023-01-13T09:37:00Z">
-        <w:r>
-          <w:t>s important que pour ceux aya</w:t>
-        </w:r>
-      </w:ins>
-      <w:ins w:id="89" w:author="Jean Pascal De Bandt" w:date="2023-01-13T09:38:00Z">
-        <w:r>
-          <w:t xml:space="preserve">nt </w:t>
-        </w:r>
-      </w:ins>
-      <w:del w:id="90" w:author="Jean Pascal De Bandt" w:date="2023-01-13T09:38:00Z">
-        <w:r>
-          <w:delText>, et décroit jusqu’à atteindre 1.0</w:delText>
-        </w:r>
-        <w:r>
-          <w:rPr>
-            <w:spacing w:val="1"/>
-          </w:rPr>
-          <w:delText xml:space="preserve"> </w:delText>
-        </w:r>
-        <w:r>
-          <w:delText xml:space="preserve">pour </w:delText>
-        </w:r>
-      </w:del>
+      <w:r>
+        <w:t xml:space="preserve">, significativement plus important que pour ceux ayant </w:t>
+      </w:r>
       <w:r>
         <w:t xml:space="preserve">une concentration </w:t>
       </w:r>
-      <w:del w:id="91" w:author="Jean Pascal De Bandt" w:date="2023-01-13T09:38:00Z">
-        <w:r>
-          <w:delText xml:space="preserve">de </w:delText>
-        </w:r>
-      </w:del>
-      <w:ins w:id="92" w:author="Jean Pascal De Bandt" w:date="2023-01-13T09:38:00Z">
-        <w:r>
-          <w:t xml:space="preserve">supérieure ou égale à </w:t>
-        </w:r>
-      </w:ins>
-      <w:r>
-        <w:t>40 ng/mL</w:t>
-      </w:r>
-      <w:del w:id="93" w:author="Jean Pascal De Bandt" w:date="2023-01-13T09:38:00Z">
-        <w:r>
-          <w:delText xml:space="preserve"> et reste stable pour une concentration supérieure à 40 ng/mL</w:delText>
-        </w:r>
-      </w:del>
-      <w:r>
-        <w:t>.</w:t>
+      <w:r>
+        <w:t xml:space="preserve">supérieure ou égale à </w:t>
+      </w:r>
+      <w:r>
+        <w:t>40 ng/mL.</w:t>
       </w:r>
       <w:r>
         <w:rPr>
@@ -28468,78 +28290,27 @@
         </w:rPr>
         <w:t xml:space="preserve"> </w:t>
       </w:r>
-      <w:ins w:id="94" w:author="Jean Pascal De Bandt" w:date="2023-01-13T09:38:00Z">
-        <w:r>
-          <w:rPr>
-            <w:spacing w:val="6"/>
-          </w:rPr>
-          <w:t xml:space="preserve">la cible </w:t>
-        </w:r>
-      </w:ins>
-      <w:ins w:id="95" w:author="Jean Pascal De Bandt" w:date="2023-01-13T09:39:00Z">
-        <w:r>
-          <w:rPr>
-            <w:spacing w:val="6"/>
-          </w:rPr>
-          <w:t>thérapeutique</w:t>
-        </w:r>
-      </w:ins>
-      <w:del w:id="96" w:author="Jean Pascal De Bandt" w:date="2023-01-13T09:39:00Z">
-        <w:r>
-          <w:delText>des</w:delText>
-        </w:r>
-        <w:r>
-          <w:rPr>
-            <w:spacing w:val="5"/>
-          </w:rPr>
-          <w:delText xml:space="preserve"> </w:delText>
-        </w:r>
-        <w:r>
-          <w:delText>niveaux</w:delText>
-        </w:r>
-        <w:r>
-          <w:rPr>
-            <w:spacing w:val="5"/>
-          </w:rPr>
-          <w:delText xml:space="preserve"> </w:delText>
-        </w:r>
-        <w:r>
-          <w:delText>inférieurs</w:delText>
-        </w:r>
-        <w:r>
-          <w:rPr>
-            <w:spacing w:val="1"/>
-          </w:rPr>
-          <w:delText xml:space="preserve"> </w:delText>
-        </w:r>
-        <w:r>
-          <w:delText>à 20 ng/mL seraient trop bas pour une bonne santé de la population et que le niveau</w:delText>
-        </w:r>
-      </w:del>
+      <w:r>
+        <w:rPr>
+          <w:spacing w:val="6"/>
+        </w:rPr>
+        <w:t>la cible thérapeutique</w:t>
+      </w:r>
       <w:r>
         <w:t xml:space="preserve"> de 30 ng/mL</w:t>
       </w:r>
-      <w:ins w:id="97" w:author="Jean Pascal De Bandt" w:date="2023-01-13T09:39:00Z">
-        <w:r>
-          <w:t>,</w:t>
-        </w:r>
-      </w:ins>
+      <w:r>
+        <w:t>,</w:t>
+      </w:r>
       <w:r>
         <w:rPr>
           <w:spacing w:val="1"/>
         </w:rPr>
         <w:t xml:space="preserve"> </w:t>
       </w:r>
-      <w:ins w:id="98" w:author="Jean Pascal De Bandt" w:date="2023-01-13T09:39:00Z">
-        <w:r>
-          <w:t>retenue</w:t>
-        </w:r>
-      </w:ins>
-      <w:del w:id="99" w:author="Jean Pascal De Bandt" w:date="2023-01-13T09:39:00Z">
-        <w:r>
-          <w:delText>suggéré</w:delText>
-        </w:r>
-      </w:del>
+      <w:r>
+        <w:t>retenue</w:t>
+      </w:r>
       <w:r>
         <w:rPr>
           <w:spacing w:val="-11"/>
@@ -28558,28 +28329,15 @@
       <w:r>
         <w:t>l’IOM</w:t>
       </w:r>
-      <w:ins w:id="100" w:author="Jean Pascal De Bandt" w:date="2023-01-13T09:39:00Z">
-        <w:r>
-          <w:t>,</w:t>
-        </w:r>
-      </w:ins>
+      <w:r>
+        <w:t>,</w:t>
+      </w:r>
       <w:r>
         <w:rPr>
           <w:spacing w:val="-10"/>
         </w:rPr>
         <w:t xml:space="preserve"> </w:t>
       </w:r>
-      <w:del w:id="101" w:author="Jean Pascal De Bandt" w:date="2023-01-13T09:39:00Z">
-        <w:r>
-          <w:delText>ne</w:delText>
-        </w:r>
-        <w:r>
-          <w:rPr>
-            <w:spacing w:val="-9"/>
-          </w:rPr>
-          <w:delText xml:space="preserve"> </w:delText>
-        </w:r>
-      </w:del>
       <w:r>
         <w:t>serait</w:t>
       </w:r>
@@ -28589,61 +28347,9 @@
         </w:rPr>
         <w:t xml:space="preserve"> </w:t>
       </w:r>
-      <w:del w:id="102" w:author="Jean Pascal De Bandt" w:date="2023-01-13T09:40:00Z">
-        <w:r>
-          <w:delText>pas</w:delText>
-        </w:r>
-        <w:r>
-          <w:rPr>
-            <w:spacing w:val="-10"/>
-          </w:rPr>
-          <w:delText xml:space="preserve"> </w:delText>
-        </w:r>
-        <w:r>
-          <w:delText>idéal,</w:delText>
-        </w:r>
-        <w:r>
-          <w:rPr>
-            <w:spacing w:val="-9"/>
-          </w:rPr>
-          <w:delText xml:space="preserve"> </w:delText>
-        </w:r>
-        <w:r>
-          <w:delText>et</w:delText>
-        </w:r>
-        <w:r>
-          <w:rPr>
-            <w:spacing w:val="-10"/>
-          </w:rPr>
-          <w:delText xml:space="preserve"> </w:delText>
-        </w:r>
-        <w:r>
-          <w:delText>qu’il</w:delText>
-        </w:r>
-        <w:r>
-          <w:rPr>
-            <w:spacing w:val="-9"/>
-          </w:rPr>
-          <w:delText xml:space="preserve"> </w:delText>
-        </w:r>
-        <w:r>
-          <w:delText>serait</w:delText>
-        </w:r>
-        <w:r>
-          <w:rPr>
-            <w:spacing w:val="-9"/>
-          </w:rPr>
-          <w:delText xml:space="preserve"> </w:delText>
-        </w:r>
-        <w:r>
-          <w:delText>préférable</w:delText>
-        </w:r>
-      </w:del>
-      <w:ins w:id="103" w:author="Jean Pascal De Bandt" w:date="2023-01-13T09:40:00Z">
-        <w:r>
-          <w:t>trop basse</w:t>
-        </w:r>
-      </w:ins>
+      <w:r>
+        <w:t>trop basse</w:t>
+      </w:r>
       <w:r>
         <w:t>.</w:t>
       </w:r>
@@ -28653,7 +28359,7 @@
         </w:rPr>
         <w:t xml:space="preserve"> </w:t>
       </w:r>
-      <w:commentRangeStart w:id="104"/>
+      <w:commentRangeStart w:id="64"/>
       <w:r>
         <w:t>De</w:t>
       </w:r>
@@ -29005,12 +28711,12 @@
         </w:rPr>
         <w:t xml:space="preserve"> </w:t>
       </w:r>
-      <w:commentRangeEnd w:id="104"/>
+      <w:commentRangeEnd w:id="64"/>
       <w:r>
         <w:rPr>
           <w:rStyle w:val="CommentReference"/>
         </w:rPr>
-        <w:commentReference w:id="104"/>
+        <w:commentReference w:id="64"/>
       </w:r>
       <w:r>
         <w:t>(Figure</w:t>
@@ -29097,8 +28803,8 @@
           <w:sz w:val="20"/>
         </w:rPr>
       </w:pPr>
-      <w:bookmarkStart w:id="105" w:name="_bookmark29"/>
-      <w:bookmarkEnd w:id="105"/>
+      <w:bookmarkStart w:id="65" w:name="_bookmark29"/>
+      <w:bookmarkEnd w:id="65"/>
       <w:r>
         <w:rPr>
           <w:b/>
@@ -29114,92 +28820,28 @@
         </w:rPr>
         <w:t>i</w:t>
       </w:r>
-      <w:ins w:id="106" w:author="Jean Pascal De Bandt" w:date="2023-01-12T12:31:00Z">
-        <w:r>
-          <w:rPr>
-            <w:b/>
-            <w:smallCaps/>
-            <w:sz w:val="20"/>
-          </w:rPr>
-          <w:t>g</w:t>
-        </w:r>
-      </w:ins>
-      <w:del w:id="107" w:author="Jean Pascal De Bandt" w:date="2023-01-12T12:31:00Z">
-        <w:r>
-          <w:rPr>
-            <w:b/>
-            <w:sz w:val="20"/>
-          </w:rPr>
-          <w:delText>G</w:delText>
-        </w:r>
-      </w:del>
       <w:r>
         <w:rPr>
           <w:b/>
           <w:smallCaps/>
           <w:sz w:val="20"/>
         </w:rPr>
+        <w:t>g</w:t>
+      </w:r>
+      <w:r>
+        <w:rPr>
+          <w:b/>
+          <w:smallCaps/>
+          <w:sz w:val="20"/>
+        </w:rPr>
         <w:t>ure</w:t>
       </w:r>
-      <w:del w:id="108" w:author="Jean Pascal De Bandt" w:date="2023-01-12T12:31:00Z">
-        <w:r>
-          <w:rPr>
-            <w:b/>
-            <w:spacing w:val="-7"/>
-            <w:sz w:val="20"/>
-          </w:rPr>
-          <w:delText xml:space="preserve"> </w:delText>
-        </w:r>
-      </w:del>
-      <w:del w:id="109" w:author="Jean Pascal De Bandt" w:date="2023-01-17T17:20:00Z">
-        <w:r>
-          <w:rPr>
-            <w:b/>
-            <w:sz w:val="20"/>
-          </w:rPr>
-          <w:delText>2.</w:delText>
-        </w:r>
-      </w:del>
-      <w:del w:id="110" w:author="Jean Pascal De Bandt" w:date="2023-01-17T17:21:00Z">
-        <w:r>
-          <w:rPr>
-            <w:b/>
-            <w:sz w:val="20"/>
-          </w:rPr>
-          <w:delText>7</w:delText>
-        </w:r>
-        <w:r>
-          <w:rPr>
-            <w:b/>
-            <w:spacing w:val="-6"/>
-            <w:sz w:val="20"/>
-          </w:rPr>
-          <w:delText xml:space="preserve"> </w:delText>
-        </w:r>
-      </w:del>
-      <w:ins w:id="111" w:author="Jean Pascal De Bandt" w:date="2023-01-17T17:21:00Z">
-        <w:r>
-          <w:rPr>
-            <w:b/>
-            <w:sz w:val="20"/>
-          </w:rPr>
-          <w:t>9</w:t>
-        </w:r>
-        <w:r>
-          <w:rPr>
-            <w:b/>
-            <w:spacing w:val="-6"/>
-            <w:sz w:val="20"/>
-          </w:rPr>
-          <w:t xml:space="preserve"> </w:t>
-        </w:r>
-      </w:ins>
       <w:r>
         <w:rPr>
           <w:b/>
           <w:sz w:val="20"/>
         </w:rPr>
-        <w:t>–</w:t>
+        <w:t>9</w:t>
       </w:r>
       <w:r>
         <w:rPr>
@@ -29211,6 +28853,21 @@
       </w:r>
       <w:r>
         <w:rPr>
+          <w:b/>
+          <w:sz w:val="20"/>
+        </w:rPr>
+        <w:t>–</w:t>
+      </w:r>
+      <w:r>
+        <w:rPr>
+          <w:b/>
+          <w:spacing w:val="-6"/>
+          <w:sz w:val="20"/>
+        </w:rPr>
+        <w:t xml:space="preserve"> </w:t>
+      </w:r>
+      <w:r>
+        <w:rPr>
           <w:sz w:val="20"/>
         </w:rPr>
         <w:t>Hazard</w:t>
@@ -29235,21 +28892,6 @@
         </w:rPr>
         <w:t xml:space="preserve"> </w:t>
       </w:r>
-      <w:del w:id="112" w:author="Jean Pascal De Bandt" w:date="2023-01-17T17:21:00Z">
-        <w:r>
-          <w:rPr>
-            <w:sz w:val="20"/>
-          </w:rPr>
-          <w:delText>globaux</w:delText>
-        </w:r>
-        <w:r>
-          <w:rPr>
-            <w:spacing w:val="-2"/>
-            <w:sz w:val="20"/>
-          </w:rPr>
-          <w:delText xml:space="preserve"> </w:delText>
-        </w:r>
-      </w:del>
       <w:r>
         <w:rPr>
           <w:sz w:val="20"/>
@@ -29263,7 +28905,6 @@
         </w:rPr>
         <w:t xml:space="preserve"> </w:t>
       </w:r>
-      <w:proofErr w:type="gramStart"/>
       <w:r>
         <w:rPr>
           <w:sz w:val="20"/>
@@ -29283,7 +28924,6 @@
         </w:rPr>
         <w:t>ajustés</w:t>
       </w:r>
-      <w:proofErr w:type="gramEnd"/>
       <w:r>
         <w:rPr>
           <w:spacing w:val="-2"/>
@@ -29291,49 +28931,13 @@
         </w:rPr>
         <w:t xml:space="preserve"> </w:t>
       </w:r>
-      <w:ins w:id="113" w:author="Jean Pascal De Bandt" w:date="2023-01-17T17:21:00Z">
-        <w:r>
-          <w:rPr>
-            <w:spacing w:val="-2"/>
-            <w:sz w:val="20"/>
-          </w:rPr>
-          <w:t>pour</w:t>
-        </w:r>
-      </w:ins>
-      <w:del w:id="114" w:author="Jean Pascal De Bandt" w:date="2023-01-17T17:21:00Z">
-        <w:r>
-          <w:rPr>
-            <w:sz w:val="20"/>
-          </w:rPr>
-          <w:delText>en</w:delText>
-        </w:r>
-        <w:r>
-          <w:rPr>
-            <w:spacing w:val="-3"/>
-            <w:sz w:val="20"/>
-          </w:rPr>
-          <w:delText xml:space="preserve"> </w:delText>
-        </w:r>
-        <w:r>
-          <w:rPr>
-            <w:sz w:val="20"/>
-          </w:rPr>
-          <w:delText>fonction</w:delText>
-        </w:r>
-        <w:r>
-          <w:rPr>
-            <w:spacing w:val="-2"/>
-            <w:sz w:val="20"/>
-          </w:rPr>
-          <w:delText xml:space="preserve"> </w:delText>
-        </w:r>
-        <w:r>
-          <w:rPr>
-            <w:sz w:val="20"/>
-          </w:rPr>
-          <w:delText>de</w:delText>
-        </w:r>
-      </w:del>
+      <w:r>
+        <w:rPr>
+          <w:spacing w:val="-2"/>
+          <w:sz w:val="20"/>
+        </w:rPr>
+        <w:t>pour</w:t>
+      </w:r>
       <w:r>
         <w:rPr>
           <w:spacing w:val="-3"/>
@@ -29425,29 +29029,19 @@
         </w:rPr>
         <w:t xml:space="preserve">entre </w:t>
       </w:r>
-      <w:del w:id="115" w:author="Jean Pascal De Bandt" w:date="2023-01-17T17:21:00Z">
-        <w:r>
-          <w:rPr>
-            <w:sz w:val="20"/>
-          </w:rPr>
-          <w:delText>le taux sérique de 25-hydroxyvitamine D</w:delText>
-        </w:r>
-      </w:del>
-      <w:ins w:id="116" w:author="Jean Pascal De Bandt" w:date="2023-01-17T17:21:00Z">
-        <w:r>
-          <w:rPr>
-            <w:sz w:val="20"/>
-          </w:rPr>
-          <w:t xml:space="preserve">le </w:t>
-        </w:r>
-        <w:proofErr w:type="spellStart"/>
-        <w:r>
-          <w:rPr>
-            <w:sz w:val="20"/>
-          </w:rPr>
-          <w:t>calcidiol</w:t>
-        </w:r>
-      </w:ins>
+      <w:r>
+        <w:rPr>
+          <w:sz w:val="20"/>
+        </w:rPr>
+        <w:t xml:space="preserve">le </w:t>
+      </w:r>
+      <w:proofErr w:type="spellStart"/>
+      <w:r>
+        <w:rPr>
+          <w:sz w:val="20"/>
+        </w:rPr>
+        <w:t>calcidiol</w:t>
+      </w:r>
       <w:proofErr w:type="spellEnd"/>
       <w:r>
         <w:rPr>
@@ -29455,94 +29049,12 @@
         </w:rPr>
         <w:t xml:space="preserve"> et la mortalité toutes causes confondues </w:t>
       </w:r>
-      <w:ins w:id="117" w:author="Jean Pascal De Bandt" w:date="2023-01-17T17:22:00Z">
-        <w:r>
-          <w:rPr>
-            <w:sz w:val="20"/>
-          </w:rPr>
-          <w:t>(</w:t>
-        </w:r>
-      </w:ins>
-      <w:del w:id="118" w:author="Jean Pascal De Bandt" w:date="2023-01-17T17:22:00Z">
-        <w:r>
-          <w:rPr>
-            <w:sz w:val="20"/>
-          </w:rPr>
-          <w:delText>: 1966-</w:delText>
-        </w:r>
-        <w:r>
-          <w:rPr>
-            <w:spacing w:val="-47"/>
-            <w:sz w:val="20"/>
-          </w:rPr>
-          <w:delText xml:space="preserve"> </w:delText>
-        </w:r>
-        <w:r>
-          <w:rPr>
-            <w:sz w:val="20"/>
-          </w:rPr>
-          <w:delText>2013.</w:delText>
-        </w:r>
-        <w:r>
-          <w:rPr>
-            <w:spacing w:val="-2"/>
-            <w:sz w:val="20"/>
-          </w:rPr>
-          <w:delText xml:space="preserve"> </w:delText>
-        </w:r>
-        <w:r>
-          <w:rPr>
-            <w:sz w:val="20"/>
-          </w:rPr>
-          <w:delText>25(OH)D</w:delText>
-        </w:r>
-        <w:r>
-          <w:rPr>
-            <w:spacing w:val="-1"/>
-            <w:sz w:val="20"/>
-          </w:rPr>
-          <w:delText xml:space="preserve"> </w:delText>
-        </w:r>
-        <w:r>
-          <w:rPr>
-            <w:sz w:val="20"/>
-          </w:rPr>
-          <w:delText>=</w:delText>
-        </w:r>
-        <w:r>
-          <w:rPr>
-            <w:spacing w:val="-2"/>
-            <w:sz w:val="20"/>
-          </w:rPr>
-          <w:delText xml:space="preserve"> </w:delText>
-        </w:r>
-        <w:r>
-          <w:rPr>
-            <w:sz w:val="20"/>
-          </w:rPr>
-          <w:delText>25-hydroxyvitamine</w:delText>
-        </w:r>
-        <w:r>
-          <w:rPr>
-            <w:spacing w:val="-1"/>
-            <w:sz w:val="20"/>
-          </w:rPr>
-          <w:delText xml:space="preserve"> </w:delText>
-        </w:r>
-        <w:r>
-          <w:rPr>
-            <w:sz w:val="20"/>
-          </w:rPr>
-          <w:delText>D.</w:delText>
-        </w:r>
-        <w:r>
-          <w:rPr>
-            <w:spacing w:val="-1"/>
-            <w:sz w:val="20"/>
-          </w:rPr>
-          <w:delText xml:space="preserve"> </w:delText>
-        </w:r>
-      </w:del>
+      <w:r>
+        <w:rPr>
+          <w:sz w:val="20"/>
+        </w:rPr>
+        <w:t>(</w:t>
+      </w:r>
       <w:r>
         <w:rPr>
           <w:sz w:val="20"/>
@@ -29582,14 +29094,6 @@
         </w:rPr>
         <w:t xml:space="preserve"> </w:t>
       </w:r>
-      <w:del w:id="119" w:author="Jean Pascal De Bandt" w:date="2023-01-17T17:22:00Z">
-        <w:r>
-          <w:rPr>
-            <w:sz w:val="20"/>
-          </w:rPr>
-          <w:delText>(</w:delText>
-        </w:r>
-      </w:del>
       <w:hyperlink w:anchor="_bookmark72" w:history="1">
         <w:r>
           <w:rPr>
@@ -29620,7 +29124,7 @@
           <w:sz w:val="28"/>
         </w:rPr>
       </w:pPr>
-      <w:commentRangeStart w:id="120"/>
+      <w:commentRangeStart w:id="66"/>
       <w:r>
         <w:rPr>
           <w:w w:val="95"/>
@@ -30080,15 +29584,7 @@
         <w:t xml:space="preserve"> </w:t>
       </w:r>
       <w:r>
-        <w:t xml:space="preserve">base de </w:t>
-      </w:r>
-      <w:proofErr w:type="gramStart"/>
-      <w:r>
-        <w:t>donnée</w:t>
-      </w:r>
-      <w:proofErr w:type="gramEnd"/>
-      <w:r>
-        <w:t xml:space="preserve"> </w:t>
+        <w:t xml:space="preserve">base de donnée </w:t>
       </w:r>
       <w:proofErr w:type="spellStart"/>
       <w:r>
@@ -30432,15 +29928,7 @@
         <w:t xml:space="preserve"> </w:t>
       </w:r>
       <w:r>
-        <w:t xml:space="preserve">du soleil qui </w:t>
-      </w:r>
-      <w:proofErr w:type="gramStart"/>
-      <w:r>
-        <w:t>s’ajoute en plus</w:t>
-      </w:r>
-      <w:proofErr w:type="gramEnd"/>
-      <w:r>
-        <w:t xml:space="preserve"> de ce seuil, déterminé via la régression linéaire ce qui constituerait un</w:t>
+        <w:t>du soleil qui s’ajoute en plus de ce seuil, déterminé via la régression linéaire ce qui constituerait un</w:t>
       </w:r>
       <w:r>
         <w:rPr>
@@ -30595,12 +30083,12 @@
         </w:rPr>
         <w:t xml:space="preserve"> </w:t>
       </w:r>
-      <w:commentRangeEnd w:id="120"/>
+      <w:commentRangeEnd w:id="66"/>
       <w:r>
         <w:rPr>
           <w:rStyle w:val="CommentReference"/>
         </w:rPr>
-        <w:commentReference w:id="120"/>
+        <w:commentReference w:id="66"/>
       </w:r>
     </w:p>
     <w:p>
@@ -32305,11 +31793,9 @@
         <w:ind w:left="117" w:right="163"/>
         <w:jc w:val="both"/>
       </w:pPr>
-      <w:proofErr w:type="gramStart"/>
       <w:r>
         <w:t>humains</w:t>
       </w:r>
-      <w:proofErr w:type="gramEnd"/>
       <w:r>
         <w:rPr>
           <w:spacing w:val="-7"/>
@@ -32855,10 +32341,10 @@
           <w:sz w:val="28"/>
         </w:rPr>
       </w:pPr>
-      <w:bookmarkStart w:id="121" w:name="Utilisation_thérapeutique"/>
-      <w:bookmarkStart w:id="122" w:name="_bookmark31"/>
-      <w:bookmarkEnd w:id="121"/>
-      <w:bookmarkEnd w:id="122"/>
+      <w:bookmarkStart w:id="67" w:name="Utilisation_thérapeutique"/>
+      <w:bookmarkStart w:id="68" w:name="_bookmark31"/>
+      <w:bookmarkEnd w:id="67"/>
+      <w:bookmarkEnd w:id="68"/>
       <w:r>
         <w:rPr>
           <w:rFonts w:ascii="Arial" w:hAnsi="Arial"/>
@@ -32908,68 +32394,33 @@
       <w:r>
         <w:t>La vitamine D est surtout utilisée en thérap</w:t>
       </w:r>
-      <w:ins w:id="123" w:author="Jean Pascal De Bandt" w:date="2023-01-18T15:44:00Z">
-        <w:r>
-          <w:t>eut</w:t>
-        </w:r>
-      </w:ins>
+      <w:r>
+        <w:t>eut</w:t>
+      </w:r>
       <w:r>
         <w:t>i</w:t>
       </w:r>
-      <w:ins w:id="124" w:author="Jean Pascal De Bandt" w:date="2023-01-18T15:44:00Z">
-        <w:r>
-          <w:t>qu</w:t>
-        </w:r>
-      </w:ins>
+      <w:r>
+        <w:t>qu</w:t>
+      </w:r>
       <w:r>
         <w:t>e afin de prévenir les carences</w:t>
       </w:r>
-      <w:ins w:id="125" w:author="Jean Pascal De Bandt" w:date="2023-01-18T15:44:00Z">
-        <w:r>
-          <w:t xml:space="preserve"> à des fins de </w:t>
-        </w:r>
-        <w:r>
-          <w:lastRenderedPageBreak/>
-          <w:t>« bonne santé » osseuse</w:t>
-        </w:r>
-      </w:ins>
-      <w:r>
-        <w:t>. Elle permet de préve</w:t>
-      </w:r>
-      <w:del w:id="126" w:author="Jean Pascal De Bandt" w:date="2023-01-18T15:44:00Z">
-        <w:r>
-          <w:delText>-</w:delText>
-        </w:r>
-        <w:r>
-          <w:rPr>
-            <w:spacing w:val="-52"/>
-          </w:rPr>
-          <w:delText xml:space="preserve"> </w:delText>
-        </w:r>
-      </w:del>
-      <w:r>
-        <w:t xml:space="preserve">nir </w:t>
-      </w:r>
-      <w:ins w:id="127" w:author="Jean Pascal De Bandt" w:date="2023-01-18T15:45:00Z">
-        <w:r>
-          <w:t>le</w:t>
-        </w:r>
-      </w:ins>
-      <w:del w:id="128" w:author="Jean Pascal De Bandt" w:date="2023-01-18T15:45:00Z">
-        <w:r>
-          <w:delText>du</w:delText>
-        </w:r>
-      </w:del>
-      <w:r>
-        <w:t xml:space="preserve"> rachitisme chez les enfants et </w:t>
-      </w:r>
-      <w:del w:id="129" w:author="Jean Pascal De Bandt" w:date="2023-01-18T15:45:00Z">
-        <w:r>
-          <w:delText xml:space="preserve">de </w:delText>
-        </w:r>
-      </w:del>
-      <w:r>
-        <w:t>l’ostéoporose chez les adultes et surtout chez les personnes</w:t>
+      <w:r>
+        <w:t xml:space="preserve"> à des fins de </w:t>
+      </w:r>
+      <w:r>
+        <w:lastRenderedPageBreak/>
+        <w:t>« bonne santé » osseuse</w:t>
+      </w:r>
+      <w:r>
+        <w:t xml:space="preserve">. Elle permet de prévenir </w:t>
+      </w:r>
+      <w:r>
+        <w:t>le</w:t>
+      </w:r>
+      <w:r>
+        <w:t xml:space="preserve"> rachitisme chez les enfants et l’ostéoporose chez les adultes et surtout chez les personnes</w:t>
       </w:r>
       <w:r>
         <w:rPr>
@@ -32980,30 +32431,16 @@
       <w:r>
         <w:t xml:space="preserve">âgées. De plus, le calcitriol, forme active de la vitamine D, est utilisé pour traiter </w:t>
       </w:r>
-      <w:commentRangeStart w:id="130"/>
-      <w:r>
-        <w:t>des maladies mé</w:t>
-      </w:r>
-      <w:del w:id="131" w:author="Jean Pascal De Bandt" w:date="2023-01-18T15:45:00Z">
-        <w:r>
-          <w:delText>-</w:delText>
-        </w:r>
-        <w:r>
-          <w:rPr>
-            <w:spacing w:val="1"/>
-          </w:rPr>
-          <w:delText xml:space="preserve"> </w:delText>
-        </w:r>
-      </w:del>
-      <w:r>
-        <w:t>taboliques liées à la thyroïde</w:t>
-      </w:r>
-      <w:commentRangeEnd w:id="130"/>
+      <w:commentRangeStart w:id="69"/>
+      <w:r>
+        <w:t>des maladies métaboliques liées à la thyroïde</w:t>
+      </w:r>
+      <w:commentRangeEnd w:id="69"/>
       <w:r>
         <w:rPr>
           <w:rStyle w:val="CommentReference"/>
         </w:rPr>
-        <w:commentReference w:id="130"/>
+        <w:commentReference w:id="69"/>
       </w:r>
       <w:r>
         <w:t xml:space="preserve">, telle que les hypoparathyroïdies, les </w:t>
@@ -33014,40 +32451,22 @@
       </w:r>
       <w:proofErr w:type="spellEnd"/>
       <w:r>
-        <w:t xml:space="preserve"> rénales, les os</w:t>
-      </w:r>
-      <w:del w:id="132" w:author="Jean Pascal De Bandt" w:date="2023-01-18T15:45:00Z">
-        <w:r>
-          <w:delText>-</w:delText>
-        </w:r>
-        <w:r>
-          <w:rPr>
-            <w:spacing w:val="1"/>
-          </w:rPr>
-          <w:delText xml:space="preserve"> </w:delText>
-        </w:r>
-      </w:del>
-      <w:r>
-        <w:t xml:space="preserve">téomalacies </w:t>
+        <w:t xml:space="preserve"> rénales, les ostéomalacies </w:t>
       </w:r>
       <w:proofErr w:type="spellStart"/>
       <w:r>
         <w:t>vitamino</w:t>
       </w:r>
       <w:proofErr w:type="spellEnd"/>
-      <w:ins w:id="133" w:author="Jean Pascal De Bandt" w:date="2023-01-18T15:47:00Z">
-        <w:r>
-          <w:t>-</w:t>
-        </w:r>
-      </w:ins>
+      <w:r>
+        <w:t>-</w:t>
+      </w:r>
       <w:r>
         <w:t>résistantes, les pseudo</w:t>
       </w:r>
-      <w:ins w:id="134" w:author="Jean Pascal De Bandt" w:date="2023-01-18T15:48:00Z">
-        <w:r>
-          <w:t>-</w:t>
-        </w:r>
-      </w:ins>
+      <w:r>
+        <w:t>-</w:t>
+      </w:r>
       <w:r>
         <w:t xml:space="preserve">hypoparathyroïdies et les rachitismes </w:t>
       </w:r>
@@ -33056,11 +32475,9 @@
         <w:t>vitamino</w:t>
       </w:r>
       <w:proofErr w:type="spellEnd"/>
-      <w:ins w:id="135" w:author="Jean Pascal De Bandt" w:date="2023-01-18T15:49:00Z">
-        <w:r>
-          <w:t>-</w:t>
-        </w:r>
-      </w:ins>
+      <w:r>
+        <w:t>-</w:t>
+      </w:r>
       <w:r>
         <w:t>résistants</w:t>
       </w:r>
@@ -33122,10 +32539,10 @@
           <w:sz w:val="28"/>
         </w:rPr>
       </w:pPr>
-      <w:bookmarkStart w:id="136" w:name="Toxicité"/>
-      <w:bookmarkStart w:id="137" w:name="_bookmark32"/>
-      <w:bookmarkEnd w:id="136"/>
-      <w:bookmarkEnd w:id="137"/>
+      <w:bookmarkStart w:id="70" w:name="Toxicité"/>
+      <w:bookmarkStart w:id="71" w:name="_bookmark32"/>
+      <w:bookmarkEnd w:id="70"/>
+      <w:bookmarkEnd w:id="71"/>
       <w:r>
         <w:rPr>
           <w:rFonts w:ascii="Arial" w:hAnsi="Arial"/>
@@ -33152,11 +32569,11 @@
           <w:sz w:val="24"/>
         </w:rPr>
       </w:pPr>
-      <w:bookmarkStart w:id="138" w:name="Seuil_de_toxicité_actuel"/>
-      <w:bookmarkStart w:id="139" w:name="_bookmark33"/>
-      <w:bookmarkEnd w:id="138"/>
-      <w:bookmarkEnd w:id="139"/>
-      <w:commentRangeStart w:id="140"/>
+      <w:bookmarkStart w:id="72" w:name="Seuil_de_toxicité_actuel"/>
+      <w:bookmarkStart w:id="73" w:name="_bookmark33"/>
+      <w:bookmarkEnd w:id="72"/>
+      <w:bookmarkEnd w:id="73"/>
+      <w:commentRangeStart w:id="74"/>
       <w:r>
         <w:rPr>
           <w:rFonts w:ascii="Arial" w:hAnsi="Arial"/>
@@ -33223,12 +32640,12 @@
         </w:rPr>
         <w:t>actuel</w:t>
       </w:r>
-      <w:commentRangeEnd w:id="140"/>
+      <w:commentRangeEnd w:id="74"/>
       <w:r>
         <w:rPr>
           <w:rStyle w:val="CommentReference"/>
         </w:rPr>
-        <w:commentReference w:id="140"/>
+        <w:commentReference w:id="74"/>
       </w:r>
     </w:p>
     <w:p>
@@ -33238,7 +32655,7 @@
         <w:ind w:left="110" w:right="127" w:firstLine="225"/>
         <w:jc w:val="both"/>
       </w:pPr>
-      <w:commentRangeStart w:id="141"/>
+      <w:commentRangeStart w:id="75"/>
       <w:r>
         <w:rPr>
           <w:w w:val="95"/>
@@ -33402,12 +32819,12 @@
         </w:rPr>
         <w:t xml:space="preserve"> </w:t>
       </w:r>
-      <w:commentRangeEnd w:id="141"/>
+      <w:commentRangeEnd w:id="75"/>
       <w:r>
         <w:rPr>
           <w:rStyle w:val="CommentReference"/>
         </w:rPr>
-        <w:commentReference w:id="141"/>
+        <w:commentReference w:id="75"/>
       </w:r>
       <w:r>
         <w:t>de</w:t>
@@ -33440,12 +32857,11 @@
         <w:t xml:space="preserve"> de 50 ng/mL (125 nmol/L) selon </w:t>
       </w:r>
       <w:proofErr w:type="spellStart"/>
-      <w:proofErr w:type="gramStart"/>
       <w:r>
         <w:rPr>
           <w:b/>
           <w:highlight w:val="yellow"/>
-          <w:rPrChange w:id="142" w:author="Jean Pascal De Bandt" w:date="2023-01-19T09:45:00Z">
+          <w:rPrChange w:id="76" w:author="Jean Pascal De Bandt" w:date="2023-01-19T09:45:00Z">
             <w:rPr>
               <w:b/>
             </w:rPr>
@@ -33458,68 +32874,55 @@
         <w:rPr>
           <w:b/>
           <w:highlight w:val="yellow"/>
-          <w:rPrChange w:id="143" w:author="Jean Pascal De Bandt" w:date="2023-01-19T09:45:00Z">
+          <w:rPrChange w:id="77" w:author="Jean Pascal De Bandt" w:date="2023-01-19T09:45:00Z">
             <w:rPr>
               <w:b/>
             </w:rPr>
           </w:rPrChange>
         </w:rPr>
-        <w:t>!</w:t>
-      </w:r>
-      <w:proofErr w:type="gramEnd"/>
+        <w:t xml:space="preserve">! </w:t>
+      </w:r>
+      <w:r>
+        <w:rPr>
+          <w:highlight w:val="yellow"/>
+          <w:rPrChange w:id="78" w:author="Jean Pascal De Bandt" w:date="2023-01-19T09:45:00Z">
+            <w:rPr/>
+          </w:rPrChange>
+        </w:rPr>
+        <w:t>(</w:t>
+      </w:r>
+      <w:proofErr w:type="spellStart"/>
+      <w:proofErr w:type="gramStart"/>
       <w:r>
         <w:rPr>
           <w:b/>
           <w:highlight w:val="yellow"/>
-          <w:rPrChange w:id="144" w:author="Jean Pascal De Bandt" w:date="2023-01-19T09:45:00Z">
+          <w:rPrChange w:id="79" w:author="Jean Pascal De Bandt" w:date="2023-01-19T09:45:00Z">
             <w:rPr>
               <w:b/>
             </w:rPr>
           </w:rPrChange>
         </w:rPr>
-        <w:t xml:space="preserve"> </w:t>
-      </w:r>
-      <w:r>
-        <w:rPr>
-          <w:highlight w:val="yellow"/>
-          <w:rPrChange w:id="145" w:author="Jean Pascal De Bandt" w:date="2023-01-19T09:45:00Z">
-            <w:rPr/>
-          </w:rPrChange>
-        </w:rPr>
-        <w:t>(</w:t>
-      </w:r>
-      <w:proofErr w:type="spellStart"/>
-      <w:proofErr w:type="gramStart"/>
+        <w:t>iom</w:t>
+      </w:r>
+      <w:proofErr w:type="spellEnd"/>
       <w:r>
         <w:rPr>
           <w:b/>
           <w:highlight w:val="yellow"/>
-          <w:rPrChange w:id="146" w:author="Jean Pascal De Bandt" w:date="2023-01-19T09:45:00Z">
+          <w:rPrChange w:id="80" w:author="Jean Pascal De Bandt" w:date="2023-01-19T09:45:00Z">
             <w:rPr>
               <w:b/>
             </w:rPr>
           </w:rPrChange>
         </w:rPr>
-        <w:t>iom</w:t>
-      </w:r>
-      <w:proofErr w:type="spellEnd"/>
-      <w:r>
-        <w:rPr>
-          <w:b/>
+        <w:t>!</w:t>
+      </w:r>
+      <w:proofErr w:type="gramEnd"/>
+      <w:r>
+        <w:rPr>
           <w:highlight w:val="yellow"/>
-          <w:rPrChange w:id="147" w:author="Jean Pascal De Bandt" w:date="2023-01-19T09:45:00Z">
-            <w:rPr>
-              <w:b/>
-            </w:rPr>
-          </w:rPrChange>
-        </w:rPr>
-        <w:t>!</w:t>
-      </w:r>
-      <w:proofErr w:type="gramEnd"/>
-      <w:r>
-        <w:rPr>
-          <w:highlight w:val="yellow"/>
-          <w:rPrChange w:id="148" w:author="Jean Pascal De Bandt" w:date="2023-01-19T09:45:00Z">
+          <w:rPrChange w:id="81" w:author="Jean Pascal De Bandt" w:date="2023-01-19T09:45:00Z">
             <w:rPr/>
           </w:rPrChange>
         </w:rPr>
@@ -36142,10 +35545,10 @@
           <w:sz w:val="24"/>
         </w:rPr>
       </w:pPr>
-      <w:bookmarkStart w:id="149" w:name="Réévaluation_du_seuil_de_toxicité"/>
-      <w:bookmarkStart w:id="150" w:name="_bookmark34"/>
-      <w:bookmarkEnd w:id="149"/>
-      <w:bookmarkEnd w:id="150"/>
+      <w:bookmarkStart w:id="82" w:name="Réévaluation_du_seuil_de_toxicité"/>
+      <w:bookmarkStart w:id="83" w:name="_bookmark34"/>
+      <w:bookmarkEnd w:id="82"/>
+      <w:bookmarkEnd w:id="83"/>
       <w:r>
         <w:rPr>
           <w:rFonts w:ascii="Arial" w:hAnsi="Arial"/>
@@ -39275,10 +38678,10 @@
           <w:sz w:val="41"/>
         </w:rPr>
       </w:pPr>
-      <w:bookmarkStart w:id="151" w:name="Vitamine_D_et_système_immunitaire"/>
-      <w:bookmarkStart w:id="152" w:name="_bookmark35"/>
-      <w:bookmarkEnd w:id="151"/>
-      <w:bookmarkEnd w:id="152"/>
+      <w:bookmarkStart w:id="84" w:name="Vitamine_D_et_système_immunitaire"/>
+      <w:bookmarkStart w:id="85" w:name="_bookmark35"/>
+      <w:bookmarkEnd w:id="84"/>
+      <w:bookmarkEnd w:id="85"/>
       <w:r>
         <w:rPr>
           <w:rFonts w:ascii="Arial" w:hAnsi="Arial"/>
@@ -39370,10 +38773,10 @@
         <w:spacing w:line="360" w:lineRule="auto"/>
         <w:ind w:hanging="548"/>
       </w:pPr>
-      <w:bookmarkStart w:id="153" w:name="Action_de_la_vitamine_D_sur_les_cellules"/>
-      <w:bookmarkStart w:id="154" w:name="_bookmark36"/>
-      <w:bookmarkEnd w:id="153"/>
-      <w:bookmarkEnd w:id="154"/>
+      <w:bookmarkStart w:id="86" w:name="Action_de_la_vitamine_D_sur_les_cellules"/>
+      <w:bookmarkStart w:id="87" w:name="_bookmark36"/>
+      <w:bookmarkEnd w:id="86"/>
+      <w:bookmarkEnd w:id="87"/>
       <w:r>
         <w:rPr>
           <w:spacing w:val="-1"/>
@@ -39460,7 +38863,7 @@
         <w:ind w:left="110" w:right="127" w:firstLine="225"/>
         <w:jc w:val="both"/>
       </w:pPr>
-      <w:commentRangeStart w:id="155"/>
+      <w:commentRangeStart w:id="88"/>
       <w:r>
         <w:t>La vitamine D exerce son effet sur le système immunitaire grâce à la présence de la 1-α-</w:t>
       </w:r>
@@ -39945,12 +39348,12 @@
       <w:r>
         <w:t>cibles.</w:t>
       </w:r>
-      <w:commentRangeEnd w:id="155"/>
+      <w:commentRangeEnd w:id="88"/>
       <w:r>
         <w:rPr>
           <w:rStyle w:val="CommentReference"/>
         </w:rPr>
-        <w:commentReference w:id="155"/>
+        <w:commentReference w:id="88"/>
       </w:r>
     </w:p>
     <w:p>
@@ -39960,7 +39363,7 @@
         <w:ind w:left="117" w:right="135" w:firstLine="218"/>
         <w:jc w:val="both"/>
       </w:pPr>
-      <w:commentRangeStart w:id="156"/>
+      <w:commentRangeStart w:id="89"/>
       <w:r>
         <w:rPr>
           <w:w w:val="95"/>
@@ -40304,12 +39707,12 @@
       <w:r>
         <w:t>autocrine</w:t>
       </w:r>
-      <w:commentRangeEnd w:id="156"/>
+      <w:commentRangeEnd w:id="89"/>
       <w:r>
         <w:rPr>
           <w:rStyle w:val="CommentReference"/>
         </w:rPr>
-        <w:commentReference w:id="156"/>
+        <w:commentReference w:id="89"/>
       </w:r>
       <w:r>
         <w:t>.</w:t>
@@ -40321,7 +39724,7 @@
         <w:spacing w:before="29" w:line="406" w:lineRule="exact"/>
         <w:ind w:left="117" w:right="124" w:firstLine="218"/>
         <w:jc w:val="both"/>
-        <w:pPrChange w:id="157" w:author="Jean Pascal De Bandt" w:date="2023-01-19T10:46:00Z">
+        <w:pPrChange w:id="90" w:author="Jean Pascal De Bandt" w:date="2023-01-19T10:46:00Z">
           <w:pPr>
             <w:pStyle w:val="BodyText"/>
             <w:spacing w:before="29" w:line="406" w:lineRule="exact"/>
@@ -40914,7 +40317,7 @@
         </w:rPr>
         <w:t xml:space="preserve"> </w:t>
       </w:r>
-      <w:commentRangeStart w:id="158"/>
+      <w:commentRangeStart w:id="91"/>
       <w:r>
         <w:t>grâce</w:t>
       </w:r>
@@ -41005,12 +40408,12 @@
         </w:rPr>
         <w:t xml:space="preserve"> </w:t>
       </w:r>
-      <w:commentRangeEnd w:id="158"/>
+      <w:commentRangeEnd w:id="91"/>
       <w:r>
         <w:rPr>
           <w:rStyle w:val="CommentReference"/>
         </w:rPr>
-        <w:commentReference w:id="158"/>
+        <w:commentReference w:id="91"/>
       </w:r>
       <w:r>
         <w:t>(IFN-γ).</w:t>
@@ -41021,7 +40424,7 @@
         </w:rPr>
         <w:t xml:space="preserve"> </w:t>
       </w:r>
-      <w:commentRangeStart w:id="159"/>
+      <w:commentRangeStart w:id="92"/>
       <w:r>
         <w:t>Plusieurs</w:t>
       </w:r>
@@ -41579,12 +40982,12 @@
       <w:r>
         <w:t>).</w:t>
       </w:r>
-      <w:commentRangeEnd w:id="159"/>
+      <w:commentRangeEnd w:id="92"/>
       <w:r>
         <w:rPr>
           <w:rStyle w:val="CommentReference"/>
         </w:rPr>
-        <w:commentReference w:id="159"/>
+        <w:commentReference w:id="92"/>
       </w:r>
     </w:p>
     <w:p>
@@ -43444,7 +42847,7 @@
         </w:rPr>
         <w:t>pathogènes</w:t>
       </w:r>
-      <w:ins w:id="160" w:author="Jean Pascal De Bandt" w:date="2023-01-19T10:48:00Z">
+      <w:ins w:id="93" w:author="Jean Pascal De Bandt" w:date="2023-01-19T10:48:00Z">
         <w:r>
           <w:rPr>
             <w:w w:val="95"/>
@@ -44602,8 +44005,8 @@
           <w:sz w:val="20"/>
         </w:rPr>
       </w:pPr>
-      <w:bookmarkStart w:id="161" w:name="_bookmark37"/>
-      <w:bookmarkEnd w:id="161"/>
+      <w:bookmarkStart w:id="94" w:name="_bookmark37"/>
+      <w:bookmarkEnd w:id="94"/>
       <w:proofErr w:type="spellStart"/>
       <w:r>
         <w:rPr>
@@ -44801,10 +44204,10 @@
         <w:spacing w:before="163" w:line="400" w:lineRule="auto"/>
         <w:ind w:right="1434"/>
       </w:pPr>
-      <w:bookmarkStart w:id="162" w:name="Mécanisme_d'action_de_la_vitamine_D_sur_"/>
-      <w:bookmarkStart w:id="163" w:name="_bookmark38"/>
-      <w:bookmarkEnd w:id="162"/>
-      <w:bookmarkEnd w:id="163"/>
+      <w:bookmarkStart w:id="95" w:name="Mécanisme_d'action_de_la_vitamine_D_sur_"/>
+      <w:bookmarkStart w:id="96" w:name="_bookmark38"/>
+      <w:bookmarkEnd w:id="95"/>
+      <w:bookmarkEnd w:id="96"/>
       <w:r>
         <w:t>Mécanisme</w:t>
       </w:r>
@@ -45877,10 +45280,10 @@
         </w:tabs>
         <w:spacing w:before="1"/>
       </w:pPr>
-      <w:bookmarkStart w:id="164" w:name="Action_paracrine_et_intracrine"/>
-      <w:bookmarkStart w:id="165" w:name="_bookmark39"/>
-      <w:bookmarkEnd w:id="164"/>
-      <w:bookmarkEnd w:id="165"/>
+      <w:bookmarkStart w:id="97" w:name="Action_paracrine_et_intracrine"/>
+      <w:bookmarkStart w:id="98" w:name="_bookmark39"/>
+      <w:bookmarkEnd w:id="97"/>
+      <w:bookmarkEnd w:id="98"/>
       <w:r>
         <w:rPr>
           <w:w w:val="95"/>
@@ -45953,10 +45356,10 @@
         <w:spacing w:before="1"/>
         <w:ind w:hanging="548"/>
       </w:pPr>
-      <w:bookmarkStart w:id="166" w:name="Dose_de_vitamine_D_nécessaire_à_l'immuni"/>
-      <w:bookmarkStart w:id="167" w:name="_bookmark40"/>
-      <w:bookmarkEnd w:id="166"/>
-      <w:bookmarkEnd w:id="167"/>
+      <w:bookmarkStart w:id="99" w:name="Dose_de_vitamine_D_nécessaire_à_l'immuni"/>
+      <w:bookmarkStart w:id="100" w:name="_bookmark40"/>
+      <w:bookmarkEnd w:id="99"/>
+      <w:bookmarkEnd w:id="100"/>
       <w:r>
         <w:t>Dose</w:t>
       </w:r>
@@ -46217,8 +45620,8 @@
           <w:sz w:val="20"/>
         </w:rPr>
       </w:pPr>
-      <w:bookmarkStart w:id="168" w:name="_bookmark41"/>
-      <w:bookmarkEnd w:id="168"/>
+      <w:bookmarkStart w:id="101" w:name="_bookmark41"/>
+      <w:bookmarkEnd w:id="101"/>
       <w:proofErr w:type="spellStart"/>
       <w:r>
         <w:rPr>
@@ -46622,8 +46025,8 @@
           <w:sz w:val="20"/>
         </w:rPr>
       </w:pPr>
-      <w:bookmarkStart w:id="169" w:name="_bookmark42"/>
-      <w:bookmarkEnd w:id="169"/>
+      <w:bookmarkStart w:id="102" w:name="_bookmark42"/>
+      <w:bookmarkEnd w:id="102"/>
       <w:proofErr w:type="spellStart"/>
       <w:r>
         <w:rPr>
@@ -46954,10 +46357,10 @@
         </w:tabs>
         <w:ind w:hanging="435"/>
       </w:pPr>
-      <w:bookmarkStart w:id="170" w:name="Vitamine_D_et_COVID-19"/>
-      <w:bookmarkStart w:id="171" w:name="_bookmark43"/>
-      <w:bookmarkEnd w:id="170"/>
-      <w:bookmarkEnd w:id="171"/>
+      <w:bookmarkStart w:id="103" w:name="Vitamine_D_et_COVID-19"/>
+      <w:bookmarkStart w:id="104" w:name="_bookmark43"/>
+      <w:bookmarkEnd w:id="103"/>
+      <w:bookmarkEnd w:id="104"/>
       <w:r>
         <w:rPr>
           <w:w w:val="105"/>
@@ -47027,10 +46430,10 @@
         </w:tabs>
         <w:ind w:hanging="548"/>
       </w:pPr>
-      <w:bookmarkStart w:id="172" w:name="Physiopathologie_de_la_COVID-19"/>
-      <w:bookmarkStart w:id="173" w:name="_bookmark44"/>
-      <w:bookmarkEnd w:id="172"/>
-      <w:bookmarkEnd w:id="173"/>
+      <w:bookmarkStart w:id="105" w:name="Physiopathologie_de_la_COVID-19"/>
+      <w:bookmarkStart w:id="106" w:name="_bookmark44"/>
+      <w:bookmarkEnd w:id="105"/>
+      <w:bookmarkEnd w:id="106"/>
       <w:r>
         <w:t>Physiopathologie</w:t>
       </w:r>
@@ -47086,10 +46489,10 @@
         <w:spacing w:line="400" w:lineRule="auto"/>
         <w:ind w:right="484"/>
       </w:pPr>
-      <w:bookmarkStart w:id="174" w:name="Rationnel_physiologique_de_l'usage_de_la"/>
-      <w:bookmarkStart w:id="175" w:name="_bookmark45"/>
-      <w:bookmarkEnd w:id="174"/>
-      <w:bookmarkEnd w:id="175"/>
+      <w:bookmarkStart w:id="107" w:name="Rationnel_physiologique_de_l'usage_de_la"/>
+      <w:bookmarkStart w:id="108" w:name="_bookmark45"/>
+      <w:bookmarkEnd w:id="107"/>
+      <w:bookmarkEnd w:id="108"/>
       <w:r>
         <w:rPr>
           <w:w w:val="95"/>
@@ -47355,10 +46758,10 @@
         </w:tabs>
         <w:ind w:hanging="548"/>
       </w:pPr>
-      <w:bookmarkStart w:id="176" w:name="Etudes_pré-cliniques"/>
-      <w:bookmarkStart w:id="177" w:name="_bookmark46"/>
-      <w:bookmarkEnd w:id="176"/>
-      <w:bookmarkEnd w:id="177"/>
+      <w:bookmarkStart w:id="109" w:name="Etudes_pré-cliniques"/>
+      <w:bookmarkStart w:id="110" w:name="_bookmark46"/>
+      <w:bookmarkEnd w:id="109"/>
+      <w:bookmarkEnd w:id="110"/>
       <w:r>
         <w:rPr>
           <w:w w:val="95"/>
@@ -47485,10 +46888,10 @@
         </w:tabs>
         <w:ind w:hanging="548"/>
       </w:pPr>
-      <w:bookmarkStart w:id="178" w:name="Etudes_cliniques"/>
-      <w:bookmarkStart w:id="179" w:name="_bookmark47"/>
-      <w:bookmarkEnd w:id="178"/>
-      <w:bookmarkEnd w:id="179"/>
+      <w:bookmarkStart w:id="111" w:name="Etudes_cliniques"/>
+      <w:bookmarkStart w:id="112" w:name="_bookmark47"/>
+      <w:bookmarkEnd w:id="111"/>
+      <w:bookmarkEnd w:id="112"/>
       <w:r>
         <w:rPr>
           <w:w w:val="90"/>
@@ -47519,10 +46922,10 @@
           <w:tab w:val="left" w:pos="778"/>
         </w:tabs>
       </w:pPr>
-      <w:bookmarkStart w:id="180" w:name="Etude_en_phase_de_prévention"/>
-      <w:bookmarkStart w:id="181" w:name="_bookmark48"/>
-      <w:bookmarkEnd w:id="180"/>
-      <w:bookmarkEnd w:id="181"/>
+      <w:bookmarkStart w:id="113" w:name="Etude_en_phase_de_prévention"/>
+      <w:bookmarkStart w:id="114" w:name="_bookmark48"/>
+      <w:bookmarkEnd w:id="113"/>
+      <w:bookmarkEnd w:id="114"/>
       <w:r>
         <w:rPr>
           <w:w w:val="95"/>
@@ -47594,10 +46997,10 @@
         </w:tabs>
         <w:spacing w:before="289"/>
       </w:pPr>
-      <w:bookmarkStart w:id="182" w:name="Etudes_en_phase_curative"/>
-      <w:bookmarkStart w:id="183" w:name="_bookmark49"/>
-      <w:bookmarkEnd w:id="182"/>
-      <w:bookmarkEnd w:id="183"/>
+      <w:bookmarkStart w:id="115" w:name="Etudes_en_phase_curative"/>
+      <w:bookmarkStart w:id="116" w:name="_bookmark49"/>
+      <w:bookmarkEnd w:id="115"/>
+      <w:bookmarkEnd w:id="116"/>
       <w:r>
         <w:rPr>
           <w:w w:val="95"/>
@@ -47656,10 +47059,10 @@
         </w:tabs>
         <w:spacing w:before="289"/>
       </w:pPr>
-      <w:bookmarkStart w:id="184" w:name="Etudes_en_phase_réanimation"/>
-      <w:bookmarkStart w:id="185" w:name="_bookmark50"/>
-      <w:bookmarkEnd w:id="184"/>
-      <w:bookmarkEnd w:id="185"/>
+      <w:bookmarkStart w:id="117" w:name="Etudes_en_phase_réanimation"/>
+      <w:bookmarkStart w:id="118" w:name="_bookmark50"/>
+      <w:bookmarkEnd w:id="117"/>
+      <w:bookmarkEnd w:id="118"/>
       <w:r>
         <w:rPr>
           <w:w w:val="95"/>
@@ -48196,10 +47599,10 @@
         </w:tabs>
         <w:ind w:hanging="435"/>
       </w:pPr>
-      <w:bookmarkStart w:id="186" w:name="Conclusion"/>
-      <w:bookmarkStart w:id="187" w:name="_bookmark51"/>
-      <w:bookmarkEnd w:id="186"/>
-      <w:bookmarkEnd w:id="187"/>
+      <w:bookmarkStart w:id="119" w:name="Conclusion"/>
+      <w:bookmarkStart w:id="120" w:name="_bookmark51"/>
+      <w:bookmarkEnd w:id="119"/>
+      <w:bookmarkEnd w:id="120"/>
       <w:r>
         <w:t>Conclusion</w:t>
       </w:r>
@@ -48310,8 +47713,8 @@
         <w:ind w:left="546" w:right="159" w:hanging="430"/>
         <w:jc w:val="both"/>
       </w:pPr>
-      <w:bookmarkStart w:id="188" w:name="_bookmark52"/>
-      <w:bookmarkEnd w:id="188"/>
+      <w:bookmarkStart w:id="121" w:name="_bookmark52"/>
+      <w:bookmarkEnd w:id="121"/>
       <w:r>
         <w:rPr>
           <w:lang w:val="en-US"/>
@@ -48674,8 +48077,8 @@
           <w:lang w:val="en-US"/>
         </w:rPr>
       </w:pPr>
-      <w:bookmarkStart w:id="189" w:name="_bookmark53"/>
-      <w:bookmarkEnd w:id="189"/>
+      <w:bookmarkStart w:id="122" w:name="_bookmark53"/>
+      <w:bookmarkEnd w:id="122"/>
       <w:r>
         <w:rPr>
           <w:lang w:val="en-US"/>
@@ -49092,7 +48495,7 @@
       <w:r>
         <w:rPr>
           <w:lang w:val="en-US"/>
-          <w:rPrChange w:id="190" w:author="Jean Pascal De Bandt" w:date="2023-01-12T13:52:00Z">
+          <w:rPrChange w:id="123" w:author="Jean Pascal De Bandt" w:date="2023-01-12T13:52:00Z">
             <w:rPr/>
           </w:rPrChange>
         </w:rPr>
@@ -49177,7 +48580,7 @@
       <w:r>
         <w:rPr>
           <w:lang w:val="en-US"/>
-          <w:rPrChange w:id="191" w:author="Jean Pascal De Bandt" w:date="2023-01-19T10:32:00Z">
+          <w:rPrChange w:id="124" w:author="Jean Pascal De Bandt" w:date="2023-01-19T10:32:00Z">
             <w:rPr/>
           </w:rPrChange>
         </w:rPr>
@@ -49211,11 +48614,11 @@
         <w:ind w:left="553" w:right="151" w:hanging="437"/>
         <w:jc w:val="both"/>
       </w:pPr>
-      <w:bookmarkStart w:id="192" w:name="_bookmark54"/>
-      <w:bookmarkEnd w:id="192"/>
-      <w:r>
-        <w:rPr>
-          <w:rPrChange w:id="193" w:author="Jean Pascal De Bandt" w:date="2023-01-11T17:56:00Z">
+      <w:bookmarkStart w:id="125" w:name="_bookmark54"/>
+      <w:bookmarkEnd w:id="125"/>
+      <w:r>
+        <w:rPr>
+          <w:rPrChange w:id="126" w:author="Jean Pascal De Bandt" w:date="2023-01-11T17:56:00Z">
             <w:rPr>
               <w:lang w:val="en-US"/>
             </w:rPr>
@@ -49272,8 +48675,8 @@
         <w:ind w:left="553" w:right="125" w:hanging="437"/>
         <w:jc w:val="both"/>
       </w:pPr>
-      <w:bookmarkStart w:id="194" w:name="_bookmark55"/>
-      <w:bookmarkEnd w:id="194"/>
+      <w:bookmarkStart w:id="127" w:name="_bookmark55"/>
+      <w:bookmarkEnd w:id="127"/>
       <w:r>
         <w:rPr>
           <w:w w:val="95"/>
@@ -49408,8 +48811,8 @@
           <w:lang w:val="en-US"/>
         </w:rPr>
       </w:pPr>
-      <w:bookmarkStart w:id="195" w:name="_bookmark56"/>
-      <w:bookmarkEnd w:id="195"/>
+      <w:bookmarkStart w:id="128" w:name="_bookmark56"/>
+      <w:bookmarkEnd w:id="128"/>
       <w:proofErr w:type="spellStart"/>
       <w:r>
         <w:rPr>
@@ -49825,7 +49228,7 @@
       <w:r>
         <w:rPr>
           <w:lang w:val="en-US"/>
-          <w:rPrChange w:id="196" w:author="Jean Pascal De Bandt" w:date="2023-01-11T17:57:00Z">
+          <w:rPrChange w:id="129" w:author="Jean Pascal De Bandt" w:date="2023-01-11T17:57:00Z">
             <w:rPr/>
           </w:rPrChange>
         </w:rPr>
@@ -49866,8 +49269,8 @@
           <w:lang w:val="en-US"/>
         </w:rPr>
       </w:pPr>
-      <w:bookmarkStart w:id="197" w:name="_bookmark57"/>
-      <w:bookmarkEnd w:id="197"/>
+      <w:bookmarkStart w:id="130" w:name="_bookmark57"/>
+      <w:bookmarkEnd w:id="130"/>
       <w:proofErr w:type="spellStart"/>
       <w:r>
         <w:rPr>
@@ -50279,7 +49682,7 @@
       <w:r>
         <w:rPr>
           <w:lang w:val="en-US"/>
-          <w:rPrChange w:id="198" w:author="Jean Pascal De Bandt" w:date="2023-01-11T17:57:00Z">
+          <w:rPrChange w:id="131" w:author="Jean Pascal De Bandt" w:date="2023-01-11T17:57:00Z">
             <w:rPr/>
           </w:rPrChange>
         </w:rPr>
@@ -50316,7 +49719,7 @@
       <w:r>
         <w:rPr>
           <w:lang w:val="en-US"/>
-          <w:rPrChange w:id="199" w:author="Jean Pascal De Bandt" w:date="2023-01-11T17:57:00Z">
+          <w:rPrChange w:id="132" w:author="Jean Pascal De Bandt" w:date="2023-01-11T17:57:00Z">
             <w:rPr/>
           </w:rPrChange>
         </w:rPr>
@@ -50390,8 +49793,8 @@
           <w:lang w:val="en-US"/>
         </w:rPr>
       </w:pPr>
-      <w:bookmarkStart w:id="200" w:name="_bookmark58"/>
-      <w:bookmarkEnd w:id="200"/>
+      <w:bookmarkStart w:id="133" w:name="_bookmark58"/>
+      <w:bookmarkEnd w:id="133"/>
       <w:proofErr w:type="spellStart"/>
       <w:r>
         <w:rPr>
@@ -50724,7 +50127,7 @@
       <w:r>
         <w:rPr>
           <w:lang w:val="en-US"/>
-          <w:rPrChange w:id="201" w:author="Jean Pascal De Bandt" w:date="2023-01-11T17:57:00Z">
+          <w:rPrChange w:id="134" w:author="Jean Pascal De Bandt" w:date="2023-01-11T17:57:00Z">
             <w:rPr/>
           </w:rPrChange>
         </w:rPr>
@@ -50761,7 +50164,7 @@
       <w:r>
         <w:rPr>
           <w:lang w:val="en-US"/>
-          <w:rPrChange w:id="202" w:author="Jean Pascal De Bandt" w:date="2023-01-12T13:52:00Z">
+          <w:rPrChange w:id="135" w:author="Jean Pascal De Bandt" w:date="2023-01-12T13:52:00Z">
             <w:rPr/>
           </w:rPrChange>
         </w:rPr>
@@ -50806,13 +50209,13 @@
         <w:jc w:val="right"/>
         <w:rPr>
           <w:lang w:val="en-US"/>
-          <w:rPrChange w:id="203" w:author="Jean Pascal De Bandt" w:date="2023-01-11T17:58:00Z">
+          <w:rPrChange w:id="136" w:author="Jean Pascal De Bandt" w:date="2023-01-11T17:58:00Z">
             <w:rPr/>
           </w:rPrChange>
         </w:rPr>
       </w:pPr>
-      <w:bookmarkStart w:id="204" w:name="_bookmark59"/>
-      <w:bookmarkEnd w:id="204"/>
+      <w:bookmarkStart w:id="137" w:name="_bookmark59"/>
+      <w:bookmarkEnd w:id="137"/>
       <w:r>
         <w:rPr>
           <w:w w:val="95"/>
@@ -50938,7 +50341,7 @@
           <w:i/>
           <w:w w:val="95"/>
           <w:lang w:val="en-US"/>
-          <w:rPrChange w:id="205" w:author="Jean Pascal De Bandt" w:date="2023-01-11T17:58:00Z">
+          <w:rPrChange w:id="138" w:author="Jean Pascal De Bandt" w:date="2023-01-11T17:58:00Z">
             <w:rPr>
               <w:i/>
               <w:w w:val="95"/>
@@ -50953,7 +50356,7 @@
           <w:spacing w:val="20"/>
           <w:w w:val="95"/>
           <w:lang w:val="en-US"/>
-          <w:rPrChange w:id="206" w:author="Jean Pascal De Bandt" w:date="2023-01-11T17:58:00Z">
+          <w:rPrChange w:id="139" w:author="Jean Pascal De Bandt" w:date="2023-01-11T17:58:00Z">
             <w:rPr>
               <w:i/>
               <w:spacing w:val="20"/>
@@ -50967,7 +50370,7 @@
         <w:rPr>
           <w:w w:val="95"/>
           <w:lang w:val="en-US"/>
-          <w:rPrChange w:id="207" w:author="Jean Pascal De Bandt" w:date="2023-01-11T17:58:00Z">
+          <w:rPrChange w:id="140" w:author="Jean Pascal De Bandt" w:date="2023-01-11T17:58:00Z">
             <w:rPr>
               <w:w w:val="95"/>
             </w:rPr>
@@ -50980,7 +50383,7 @@
           <w:spacing w:val="22"/>
           <w:w w:val="95"/>
           <w:lang w:val="en-US"/>
-          <w:rPrChange w:id="208" w:author="Jean Pascal De Bandt" w:date="2023-01-11T17:58:00Z">
+          <w:rPrChange w:id="141" w:author="Jean Pascal De Bandt" w:date="2023-01-11T17:58:00Z">
             <w:rPr>
               <w:spacing w:val="22"/>
               <w:w w:val="95"/>
@@ -50993,7 +50396,7 @@
         <w:rPr>
           <w:w w:val="95"/>
           <w:lang w:val="en-US"/>
-          <w:rPrChange w:id="209" w:author="Jean Pascal De Bandt" w:date="2023-01-11T17:58:00Z">
+          <w:rPrChange w:id="142" w:author="Jean Pascal De Bandt" w:date="2023-01-11T17:58:00Z">
             <w:rPr>
               <w:w w:val="95"/>
             </w:rPr>
@@ -51006,7 +50409,7 @@
         <w:rPr>
           <w:w w:val="95"/>
           <w:lang w:val="en-US"/>
-          <w:rPrChange w:id="210" w:author="Jean Pascal De Bandt" w:date="2023-01-11T17:58:00Z">
+          <w:rPrChange w:id="143" w:author="Jean Pascal De Bandt" w:date="2023-01-11T17:58:00Z">
             <w:rPr>
               <w:w w:val="95"/>
             </w:rPr>
@@ -51019,7 +50422,7 @@
           <w:spacing w:val="21"/>
           <w:w w:val="95"/>
           <w:lang w:val="en-US"/>
-          <w:rPrChange w:id="211" w:author="Jean Pascal De Bandt" w:date="2023-01-11T17:58:00Z">
+          <w:rPrChange w:id="144" w:author="Jean Pascal De Bandt" w:date="2023-01-11T17:58:00Z">
             <w:rPr>
               <w:spacing w:val="21"/>
               <w:w w:val="95"/>
@@ -51032,7 +50435,7 @@
         <w:rPr>
           <w:w w:val="95"/>
           <w:lang w:val="en-US"/>
-          <w:rPrChange w:id="212" w:author="Jean Pascal De Bandt" w:date="2023-01-11T17:58:00Z">
+          <w:rPrChange w:id="145" w:author="Jean Pascal De Bandt" w:date="2023-01-11T17:58:00Z">
             <w:rPr>
               <w:w w:val="95"/>
             </w:rPr>
@@ -51046,7 +50449,7 @@
           <w:spacing w:val="21"/>
           <w:w w:val="95"/>
           <w:lang w:val="en-US"/>
-          <w:rPrChange w:id="213" w:author="Jean Pascal De Bandt" w:date="2023-01-11T17:58:00Z">
+          <w:rPrChange w:id="146" w:author="Jean Pascal De Bandt" w:date="2023-01-11T17:58:00Z">
             <w:rPr>
               <w:spacing w:val="21"/>
               <w:w w:val="95"/>
@@ -51059,7 +50462,7 @@
         <w:rPr>
           <w:w w:val="95"/>
           <w:lang w:val="en-US"/>
-          <w:rPrChange w:id="214" w:author="Jean Pascal De Bandt" w:date="2023-01-11T17:58:00Z">
+          <w:rPrChange w:id="147" w:author="Jean Pascal De Bandt" w:date="2023-01-11T17:58:00Z">
             <w:rPr>
               <w:w w:val="95"/>
             </w:rPr>
@@ -51075,7 +50478,7 @@
         <w:ind w:left="553"/>
         <w:rPr>
           <w:lang w:val="en-US"/>
-          <w:rPrChange w:id="215" w:author="Jean Pascal De Bandt" w:date="2023-01-11T17:58:00Z">
+          <w:rPrChange w:id="148" w:author="Jean Pascal De Bandt" w:date="2023-01-11T17:58:00Z">
             <w:rPr/>
           </w:rPrChange>
         </w:rPr>
@@ -51085,7 +50488,7 @@
         <w:rPr>
           <w:w w:val="95"/>
           <w:lang w:val="en-US"/>
-          <w:rPrChange w:id="216" w:author="Jean Pascal De Bandt" w:date="2023-01-11T17:58:00Z">
+          <w:rPrChange w:id="149" w:author="Jean Pascal De Bandt" w:date="2023-01-11T17:58:00Z">
             <w:rPr>
               <w:w w:val="95"/>
             </w:rPr>
@@ -51098,7 +50501,7 @@
           <w:spacing w:val="30"/>
           <w:w w:val="95"/>
           <w:lang w:val="en-US"/>
-          <w:rPrChange w:id="217" w:author="Jean Pascal De Bandt" w:date="2023-01-11T17:58:00Z">
+          <w:rPrChange w:id="150" w:author="Jean Pascal De Bandt" w:date="2023-01-11T17:58:00Z">
             <w:rPr>
               <w:spacing w:val="30"/>
               <w:w w:val="95"/>
@@ -51111,7 +50514,7 @@
         <w:rPr>
           <w:w w:val="95"/>
           <w:lang w:val="en-US"/>
-          <w:rPrChange w:id="218" w:author="Jean Pascal De Bandt" w:date="2023-01-11T17:58:00Z">
+          <w:rPrChange w:id="151" w:author="Jean Pascal De Bandt" w:date="2023-01-11T17:58:00Z">
             <w:rPr>
               <w:w w:val="95"/>
             </w:rPr>
@@ -51125,7 +50528,7 @@
           <w:spacing w:val="31"/>
           <w:w w:val="95"/>
           <w:lang w:val="en-US"/>
-          <w:rPrChange w:id="219" w:author="Jean Pascal De Bandt" w:date="2023-01-11T17:58:00Z">
+          <w:rPrChange w:id="152" w:author="Jean Pascal De Bandt" w:date="2023-01-11T17:58:00Z">
             <w:rPr>
               <w:spacing w:val="31"/>
               <w:w w:val="95"/>
@@ -51138,7 +50541,7 @@
         <w:rPr>
           <w:w w:val="95"/>
           <w:lang w:val="en-US"/>
-          <w:rPrChange w:id="220" w:author="Jean Pascal De Bandt" w:date="2023-01-11T17:58:00Z">
+          <w:rPrChange w:id="153" w:author="Jean Pascal De Bandt" w:date="2023-01-11T17:58:00Z">
             <w:rPr>
               <w:w w:val="95"/>
             </w:rPr>
@@ -51151,7 +50554,7 @@
           <w:spacing w:val="30"/>
           <w:w w:val="95"/>
           <w:lang w:val="en-US"/>
-          <w:rPrChange w:id="221" w:author="Jean Pascal De Bandt" w:date="2023-01-11T17:58:00Z">
+          <w:rPrChange w:id="154" w:author="Jean Pascal De Bandt" w:date="2023-01-11T17:58:00Z">
             <w:rPr>
               <w:spacing w:val="30"/>
               <w:w w:val="95"/>
@@ -51166,7 +50569,7 @@
       <w:r>
         <w:rPr>
           <w:lang w:val="en-US"/>
-          <w:rPrChange w:id="222" w:author="Jean Pascal De Bandt" w:date="2023-01-11T17:58:00Z">
+          <w:rPrChange w:id="155" w:author="Jean Pascal De Bandt" w:date="2023-01-11T17:58:00Z">
             <w:rPr/>
           </w:rPrChange>
         </w:rPr>
@@ -51179,7 +50582,7 @@
         <w:rPr>
           <w:w w:val="95"/>
           <w:lang w:val="en-US"/>
-          <w:rPrChange w:id="223" w:author="Jean Pascal De Bandt" w:date="2023-01-11T17:58:00Z">
+          <w:rPrChange w:id="156" w:author="Jean Pascal De Bandt" w:date="2023-01-11T17:58:00Z">
             <w:rPr>
               <w:w w:val="95"/>
             </w:rPr>
@@ -51197,7 +50600,7 @@
         <w:rPr>
           <w:w w:val="95"/>
           <w:lang w:val="en-US"/>
-          <w:rPrChange w:id="224" w:author="Jean Pascal De Bandt" w:date="2023-01-11T17:58:00Z">
+          <w:rPrChange w:id="157" w:author="Jean Pascal De Bandt" w:date="2023-01-11T17:58:00Z">
             <w:rPr>
               <w:w w:val="95"/>
             </w:rPr>
@@ -51213,7 +50616,7 @@
         <w:rPr>
           <w:sz w:val="25"/>
           <w:lang w:val="en-US"/>
-          <w:rPrChange w:id="225" w:author="Jean Pascal De Bandt" w:date="2023-01-11T17:58:00Z">
+          <w:rPrChange w:id="158" w:author="Jean Pascal De Bandt" w:date="2023-01-11T17:58:00Z">
             <w:rPr>
               <w:sz w:val="25"/>
             </w:rPr>
@@ -51230,8 +50633,8 @@
           <w:lang w:val="en-US"/>
         </w:rPr>
       </w:pPr>
-      <w:bookmarkStart w:id="226" w:name="_bookmark60"/>
-      <w:bookmarkEnd w:id="226"/>
+      <w:bookmarkStart w:id="159" w:name="_bookmark60"/>
+      <w:bookmarkEnd w:id="159"/>
       <w:r>
         <w:rPr>
           <w:lang w:val="en-US"/>
@@ -51555,7 +50958,7 @@
       <w:r>
         <w:rPr>
           <w:lang w:val="en-US"/>
-          <w:rPrChange w:id="227" w:author="Jean Pascal De Bandt" w:date="2023-01-11T17:58:00Z">
+          <w:rPrChange w:id="160" w:author="Jean Pascal De Bandt" w:date="2023-01-11T17:58:00Z">
             <w:rPr/>
           </w:rPrChange>
         </w:rPr>
@@ -51591,13 +50994,13 @@
         <w:jc w:val="both"/>
         <w:rPr>
           <w:lang w:val="en-US"/>
-          <w:rPrChange w:id="228" w:author="Jean Pascal De Bandt" w:date="2023-01-11T17:58:00Z">
+          <w:rPrChange w:id="161" w:author="Jean Pascal De Bandt" w:date="2023-01-11T17:58:00Z">
             <w:rPr/>
           </w:rPrChange>
         </w:rPr>
       </w:pPr>
-      <w:bookmarkStart w:id="229" w:name="_bookmark61"/>
-      <w:bookmarkEnd w:id="229"/>
+      <w:bookmarkStart w:id="162" w:name="_bookmark61"/>
+      <w:bookmarkEnd w:id="162"/>
       <w:r>
         <w:rPr>
           <w:lang w:val="en-US"/>
@@ -51936,7 +51339,7 @@
       <w:r>
         <w:rPr>
           <w:lang w:val="en-US"/>
-          <w:rPrChange w:id="230" w:author="Jean Pascal De Bandt" w:date="2023-01-11T17:58:00Z">
+          <w:rPrChange w:id="163" w:author="Jean Pascal De Bandt" w:date="2023-01-11T17:58:00Z">
             <w:rPr/>
           </w:rPrChange>
         </w:rPr>
@@ -51948,7 +51351,7 @@
       <w:r>
         <w:rPr>
           <w:lang w:val="en-US"/>
-          <w:rPrChange w:id="231" w:author="Jean Pascal De Bandt" w:date="2023-01-11T17:58:00Z">
+          <w:rPrChange w:id="164" w:author="Jean Pascal De Bandt" w:date="2023-01-11T17:58:00Z">
             <w:rPr/>
           </w:rPrChange>
         </w:rPr>
@@ -51960,7 +51363,7 @@
       <w:r>
         <w:rPr>
           <w:lang w:val="en-US"/>
-          <w:rPrChange w:id="232" w:author="Jean Pascal De Bandt" w:date="2023-01-11T17:58:00Z">
+          <w:rPrChange w:id="165" w:author="Jean Pascal De Bandt" w:date="2023-01-11T17:58:00Z">
             <w:rPr/>
           </w:rPrChange>
         </w:rPr>
@@ -51976,8 +51379,8 @@
           <w:lang w:val="en-US"/>
         </w:rPr>
       </w:pPr>
-      <w:bookmarkStart w:id="233" w:name="_bookmark62"/>
-      <w:bookmarkEnd w:id="233"/>
+      <w:bookmarkStart w:id="166" w:name="_bookmark62"/>
+      <w:bookmarkEnd w:id="166"/>
       <w:proofErr w:type="spellStart"/>
       <w:r>
         <w:rPr>
@@ -52215,8 +51618,8 @@
           <w:lang w:val="en-US"/>
         </w:rPr>
       </w:pPr>
-      <w:bookmarkStart w:id="234" w:name="_bookmark63"/>
-      <w:bookmarkEnd w:id="234"/>
+      <w:bookmarkStart w:id="167" w:name="_bookmark63"/>
+      <w:bookmarkEnd w:id="167"/>
       <w:proofErr w:type="spellStart"/>
       <w:r>
         <w:rPr>
@@ -52623,7 +52026,7 @@
       <w:r>
         <w:rPr>
           <w:lang w:val="en-US"/>
-          <w:rPrChange w:id="235" w:author="Jean Pascal De Bandt" w:date="2023-01-11T17:58:00Z">
+          <w:rPrChange w:id="168" w:author="Jean Pascal De Bandt" w:date="2023-01-11T17:58:00Z">
             <w:rPr/>
           </w:rPrChange>
         </w:rPr>
@@ -52657,7 +52060,7 @@
       <w:r>
         <w:rPr>
           <w:lang w:val="en-US"/>
-          <w:rPrChange w:id="236" w:author="Jean Pascal De Bandt" w:date="2023-01-11T17:58:00Z">
+          <w:rPrChange w:id="169" w:author="Jean Pascal De Bandt" w:date="2023-01-11T17:58:00Z">
             <w:rPr/>
           </w:rPrChange>
         </w:rPr>
@@ -52691,8 +52094,8 @@
         <w:ind w:left="524" w:right="127" w:hanging="408"/>
         <w:jc w:val="both"/>
       </w:pPr>
-      <w:bookmarkStart w:id="237" w:name="_bookmark64"/>
-      <w:bookmarkEnd w:id="237"/>
+      <w:bookmarkStart w:id="170" w:name="_bookmark64"/>
+      <w:bookmarkEnd w:id="170"/>
       <w:r>
         <w:rPr>
           <w:lang w:val="en-US"/>
@@ -53319,8 +52722,8 @@
           <w:lang w:val="en-US"/>
         </w:rPr>
       </w:pPr>
-      <w:bookmarkStart w:id="238" w:name="_bookmark65"/>
-      <w:bookmarkEnd w:id="238"/>
+      <w:bookmarkStart w:id="171" w:name="_bookmark65"/>
+      <w:bookmarkEnd w:id="171"/>
       <w:proofErr w:type="spellStart"/>
       <w:r>
         <w:rPr>
@@ -53476,6 +52879,7 @@
         </w:rPr>
         <w:t xml:space="preserve"> </w:t>
       </w:r>
+      <w:proofErr w:type="gramStart"/>
       <w:r>
         <w:rPr>
           <w:w w:val="95"/>
@@ -53498,6 +52902,7 @@
         </w:rPr>
         <w:t>:</w:t>
       </w:r>
+      <w:proofErr w:type="gramEnd"/>
       <w:r>
         <w:rPr>
           <w:spacing w:val="18"/>
@@ -53527,7 +52932,7 @@
       <w:r>
         <w:rPr>
           <w:lang w:val="en-US"/>
-          <w:rPrChange w:id="239" w:author="Jean Pascal De Bandt" w:date="2023-01-11T17:58:00Z">
+          <w:rPrChange w:id="172" w:author="Jean Pascal De Bandt" w:date="2023-01-11T17:58:00Z">
             <w:rPr/>
           </w:rPrChange>
         </w:rPr>
@@ -53568,8 +52973,8 @@
           <w:lang w:val="en-US"/>
         </w:rPr>
       </w:pPr>
-      <w:bookmarkStart w:id="240" w:name="_bookmark66"/>
-      <w:bookmarkEnd w:id="240"/>
+      <w:bookmarkStart w:id="173" w:name="_bookmark66"/>
+      <w:bookmarkEnd w:id="173"/>
       <w:proofErr w:type="spellStart"/>
       <w:r>
         <w:t>Cheroutre</w:t>
@@ -53968,7 +53373,7 @@
       <w:r>
         <w:rPr>
           <w:lang w:val="en-US"/>
-          <w:rPrChange w:id="241" w:author="Jean Pascal De Bandt" w:date="2023-01-11T17:58:00Z">
+          <w:rPrChange w:id="174" w:author="Jean Pascal De Bandt" w:date="2023-01-11T17:58:00Z">
             <w:rPr/>
           </w:rPrChange>
         </w:rPr>
@@ -54005,7 +53410,7 @@
       <w:r>
         <w:rPr>
           <w:lang w:val="en-US"/>
-          <w:rPrChange w:id="242" w:author="Jean Pascal De Bandt" w:date="2023-01-11T17:58:00Z">
+          <w:rPrChange w:id="175" w:author="Jean Pascal De Bandt" w:date="2023-01-11T17:58:00Z">
             <w:rPr/>
           </w:rPrChange>
         </w:rPr>
@@ -54064,8 +53469,8 @@
           <w:lang w:val="en-US"/>
         </w:rPr>
       </w:pPr>
-      <w:bookmarkStart w:id="243" w:name="_bookmark67"/>
-      <w:bookmarkEnd w:id="243"/>
+      <w:bookmarkStart w:id="176" w:name="_bookmark67"/>
+      <w:bookmarkEnd w:id="176"/>
       <w:r>
         <w:rPr>
           <w:w w:val="95"/>
@@ -54222,7 +53627,7 @@
       <w:r>
         <w:rPr>
           <w:lang w:val="en-US"/>
-          <w:rPrChange w:id="244" w:author="Jean Pascal De Bandt" w:date="2023-01-11T17:58:00Z">
+          <w:rPrChange w:id="177" w:author="Jean Pascal De Bandt" w:date="2023-01-11T17:58:00Z">
             <w:rPr/>
           </w:rPrChange>
         </w:rPr>
@@ -54260,8 +53665,8 @@
           <w:lang w:val="en-US"/>
         </w:rPr>
       </w:pPr>
-      <w:bookmarkStart w:id="245" w:name="_bookmark68"/>
-      <w:bookmarkEnd w:id="245"/>
+      <w:bookmarkStart w:id="178" w:name="_bookmark68"/>
+      <w:bookmarkEnd w:id="178"/>
       <w:r>
         <w:rPr>
           <w:lang w:val="en-US"/>
@@ -54405,7 +53810,7 @@
       <w:r>
         <w:rPr>
           <w:lang w:val="en-US"/>
-          <w:rPrChange w:id="246" w:author="Jean Pascal De Bandt" w:date="2023-01-11T17:58:00Z">
+          <w:rPrChange w:id="179" w:author="Jean Pascal De Bandt" w:date="2023-01-11T17:58:00Z">
             <w:rPr/>
           </w:rPrChange>
         </w:rPr>
@@ -54443,8 +53848,8 @@
           <w:lang w:val="en-US"/>
         </w:rPr>
       </w:pPr>
-      <w:bookmarkStart w:id="247" w:name="_bookmark69"/>
-      <w:bookmarkEnd w:id="247"/>
+      <w:bookmarkStart w:id="180" w:name="_bookmark69"/>
+      <w:bookmarkEnd w:id="180"/>
       <w:proofErr w:type="spellStart"/>
       <w:r>
         <w:rPr>
@@ -54556,7 +53961,7 @@
       <w:r>
         <w:rPr>
           <w:lang w:val="en-US"/>
-          <w:rPrChange w:id="248" w:author="Jean Pascal De Bandt" w:date="2023-01-11T17:58:00Z">
+          <w:rPrChange w:id="181" w:author="Jean Pascal De Bandt" w:date="2023-01-11T17:58:00Z">
             <w:rPr/>
           </w:rPrChange>
         </w:rPr>
@@ -54594,8 +53999,8 @@
           <w:lang w:val="en-US"/>
         </w:rPr>
       </w:pPr>
-      <w:bookmarkStart w:id="249" w:name="_bookmark70"/>
-      <w:bookmarkEnd w:id="249"/>
+      <w:bookmarkStart w:id="182" w:name="_bookmark70"/>
+      <w:bookmarkEnd w:id="182"/>
       <w:proofErr w:type="spellStart"/>
       <w:r>
         <w:rPr>
@@ -54745,7 +54150,7 @@
       <w:r>
         <w:rPr>
           <w:lang w:val="en-US"/>
-          <w:rPrChange w:id="250" w:author="Jean Pascal De Bandt" w:date="2023-01-11T17:58:00Z">
+          <w:rPrChange w:id="183" w:author="Jean Pascal De Bandt" w:date="2023-01-11T17:58:00Z">
             <w:rPr/>
           </w:rPrChange>
         </w:rPr>
@@ -54782,7 +54187,7 @@
       <w:r>
         <w:rPr>
           <w:lang w:val="en-US"/>
-          <w:rPrChange w:id="251" w:author="Jean Pascal De Bandt" w:date="2023-01-11T17:58:00Z">
+          <w:rPrChange w:id="184" w:author="Jean Pascal De Bandt" w:date="2023-01-11T17:58:00Z">
             <w:rPr/>
           </w:rPrChange>
         </w:rPr>
@@ -54820,8 +54225,8 @@
           <w:lang w:val="en-US"/>
         </w:rPr>
       </w:pPr>
-      <w:bookmarkStart w:id="252" w:name="_bookmark71"/>
-      <w:bookmarkEnd w:id="252"/>
+      <w:bookmarkStart w:id="185" w:name="_bookmark71"/>
+      <w:bookmarkEnd w:id="185"/>
       <w:r>
         <w:rPr>
           <w:w w:val="95"/>
@@ -55248,7 +54653,7 @@
       <w:r>
         <w:rPr>
           <w:lang w:val="en-US"/>
-          <w:rPrChange w:id="253" w:author="Jean Pascal De Bandt" w:date="2023-01-11T17:58:00Z">
+          <w:rPrChange w:id="186" w:author="Jean Pascal De Bandt" w:date="2023-01-11T17:58:00Z">
             <w:rPr/>
           </w:rPrChange>
         </w:rPr>
@@ -55289,8 +54694,8 @@
           <w:lang w:val="en-US"/>
         </w:rPr>
       </w:pPr>
-      <w:bookmarkStart w:id="254" w:name="_bookmark72"/>
-      <w:bookmarkEnd w:id="254"/>
+      <w:bookmarkStart w:id="187" w:name="_bookmark72"/>
+      <w:bookmarkEnd w:id="187"/>
       <w:r>
         <w:rPr>
           <w:w w:val="95"/>
@@ -55488,7 +54893,7 @@
       <w:r>
         <w:rPr>
           <w:lang w:val="en-US"/>
-          <w:rPrChange w:id="255" w:author="Jean Pascal De Bandt" w:date="2023-01-11T17:58:00Z">
+          <w:rPrChange w:id="188" w:author="Jean Pascal De Bandt" w:date="2023-01-11T17:58:00Z">
             <w:rPr/>
           </w:rPrChange>
         </w:rPr>
@@ -55525,8 +54930,8 @@
           <w:lang w:val="en-US"/>
         </w:rPr>
       </w:pPr>
-      <w:bookmarkStart w:id="256" w:name="_bookmark73"/>
-      <w:bookmarkEnd w:id="256"/>
+      <w:bookmarkStart w:id="189" w:name="_bookmark73"/>
+      <w:bookmarkEnd w:id="189"/>
       <w:r>
         <w:rPr>
           <w:lang w:val="en-US"/>
@@ -55547,7 +54952,7 @@
         </w:rPr>
         <w:t xml:space="preserve"> et Robert Heaney. 2007. </w:t>
       </w:r>
-      <w:bookmarkStart w:id="257" w:name="_Hlk125478144"/>
+      <w:bookmarkStart w:id="190" w:name="_Hlk125478144"/>
       <w:r>
         <w:rPr>
           <w:lang w:val="en-US"/>
@@ -55580,7 +54985,7 @@
         </w:rPr>
         <w:t>D”</w:t>
       </w:r>
-      <w:bookmarkEnd w:id="257"/>
+      <w:bookmarkEnd w:id="190"/>
       <w:r>
         <w:rPr>
           <w:lang w:val="en-US"/>
@@ -55791,7 +55196,7 @@
       <w:r>
         <w:rPr>
           <w:lang w:val="en-US"/>
-          <w:rPrChange w:id="258" w:author="Jean Pascal De Bandt" w:date="2023-01-11T17:58:00Z">
+          <w:rPrChange w:id="191" w:author="Jean Pascal De Bandt" w:date="2023-01-11T17:58:00Z">
             <w:rPr/>
           </w:rPrChange>
         </w:rPr>
@@ -55828,7 +55233,7 @@
       <w:r>
         <w:rPr>
           <w:lang w:val="en-US"/>
-          <w:rPrChange w:id="259" w:author="Jean Pascal De Bandt" w:date="2023-01-11T17:58:00Z">
+          <w:rPrChange w:id="192" w:author="Jean Pascal De Bandt" w:date="2023-01-11T17:58:00Z">
             <w:rPr/>
           </w:rPrChange>
         </w:rPr>
@@ -55890,8 +55295,8 @@
           <w:lang w:val="en-US"/>
         </w:rPr>
       </w:pPr>
-      <w:bookmarkStart w:id="260" w:name="_bookmark74"/>
-      <w:bookmarkEnd w:id="260"/>
+      <w:bookmarkStart w:id="193" w:name="_bookmark74"/>
+      <w:bookmarkEnd w:id="193"/>
       <w:r>
         <w:rPr>
           <w:w w:val="95"/>
@@ -56262,7 +55667,7 @@
       <w:r>
         <w:rPr>
           <w:lang w:val="en-US"/>
-          <w:rPrChange w:id="261" w:author="Jean Pascal De Bandt" w:date="2023-01-11T17:58:00Z">
+          <w:rPrChange w:id="194" w:author="Jean Pascal De Bandt" w:date="2023-01-11T17:58:00Z">
             <w:rPr/>
           </w:rPrChange>
         </w:rPr>
@@ -56300,8 +55705,8 @@
           <w:lang w:val="en-US"/>
         </w:rPr>
       </w:pPr>
-      <w:bookmarkStart w:id="262" w:name="_bookmark75"/>
-      <w:bookmarkEnd w:id="262"/>
+      <w:bookmarkStart w:id="195" w:name="_bookmark75"/>
+      <w:bookmarkEnd w:id="195"/>
       <w:proofErr w:type="spellStart"/>
       <w:r>
         <w:rPr>
@@ -56566,7 +55971,7 @@
       <w:r>
         <w:rPr>
           <w:lang w:val="en-US"/>
-          <w:rPrChange w:id="263" w:author="Jean Pascal De Bandt" w:date="2023-01-11T17:58:00Z">
+          <w:rPrChange w:id="196" w:author="Jean Pascal De Bandt" w:date="2023-01-11T17:58:00Z">
             <w:rPr/>
           </w:rPrChange>
         </w:rPr>
@@ -56627,8 +56032,8 @@
           <w:lang w:val="en-US"/>
         </w:rPr>
       </w:pPr>
-      <w:bookmarkStart w:id="264" w:name="_bookmark76"/>
-      <w:bookmarkEnd w:id="264"/>
+      <w:bookmarkStart w:id="197" w:name="_bookmark76"/>
+      <w:bookmarkEnd w:id="197"/>
       <w:proofErr w:type="spellStart"/>
       <w:r>
         <w:rPr>
@@ -56920,7 +56325,7 @@
       <w:r>
         <w:rPr>
           <w:lang w:val="en-US"/>
-          <w:rPrChange w:id="265" w:author="Jean Pascal De Bandt" w:date="2023-01-11T17:59:00Z">
+          <w:rPrChange w:id="198" w:author="Jean Pascal De Bandt" w:date="2023-01-11T17:59:00Z">
             <w:rPr/>
           </w:rPrChange>
         </w:rPr>
@@ -56958,8 +56363,8 @@
           <w:lang w:val="en-US"/>
         </w:rPr>
       </w:pPr>
-      <w:bookmarkStart w:id="266" w:name="_bookmark77"/>
-      <w:bookmarkEnd w:id="266"/>
+      <w:bookmarkStart w:id="199" w:name="_bookmark77"/>
+      <w:bookmarkEnd w:id="199"/>
       <w:proofErr w:type="spellStart"/>
       <w:r>
         <w:rPr>
@@ -57453,7 +56858,7 @@
       <w:r>
         <w:rPr>
           <w:lang w:val="en-US"/>
-          <w:rPrChange w:id="267" w:author="Jean Pascal De Bandt" w:date="2023-01-11T17:59:00Z">
+          <w:rPrChange w:id="200" w:author="Jean Pascal De Bandt" w:date="2023-01-11T17:59:00Z">
             <w:rPr/>
           </w:rPrChange>
         </w:rPr>
@@ -57491,8 +56896,8 @@
           <w:lang w:val="en-US"/>
         </w:rPr>
       </w:pPr>
-      <w:bookmarkStart w:id="268" w:name="_bookmark78"/>
-      <w:bookmarkEnd w:id="268"/>
+      <w:bookmarkStart w:id="201" w:name="_bookmark78"/>
+      <w:bookmarkEnd w:id="201"/>
       <w:proofErr w:type="spellStart"/>
       <w:r>
         <w:t>Hii</w:t>
@@ -57580,7 +56985,7 @@
       <w:r>
         <w:rPr>
           <w:lang w:val="en-US"/>
-          <w:rPrChange w:id="269" w:author="Jean Pascal De Bandt" w:date="2023-01-11T17:59:00Z">
+          <w:rPrChange w:id="202" w:author="Jean Pascal De Bandt" w:date="2023-01-11T17:59:00Z">
             <w:rPr/>
           </w:rPrChange>
         </w:rPr>
@@ -57618,8 +57023,8 @@
           <w:lang w:val="en-US"/>
         </w:rPr>
       </w:pPr>
-      <w:bookmarkStart w:id="270" w:name="_bookmark79"/>
-      <w:bookmarkEnd w:id="270"/>
+      <w:bookmarkStart w:id="203" w:name="_bookmark79"/>
+      <w:bookmarkEnd w:id="203"/>
       <w:r>
         <w:rPr>
           <w:w w:val="95"/>
@@ -57744,7 +57149,7 @@
       <w:r>
         <w:rPr>
           <w:lang w:val="en-US"/>
-          <w:rPrChange w:id="271" w:author="Jean Pascal De Bandt" w:date="2023-01-11T17:59:00Z">
+          <w:rPrChange w:id="204" w:author="Jean Pascal De Bandt" w:date="2023-01-11T17:59:00Z">
             <w:rPr/>
           </w:rPrChange>
         </w:rPr>
@@ -57782,8 +57187,8 @@
           <w:lang w:val="en-US"/>
         </w:rPr>
       </w:pPr>
-      <w:bookmarkStart w:id="272" w:name="_bookmark80"/>
-      <w:bookmarkEnd w:id="272"/>
+      <w:bookmarkStart w:id="205" w:name="_bookmark80"/>
+      <w:bookmarkEnd w:id="205"/>
       <w:r>
         <w:rPr>
           <w:lang w:val="en-US"/>
@@ -57975,7 +57380,7 @@
       <w:r>
         <w:rPr>
           <w:lang w:val="en-US"/>
-          <w:rPrChange w:id="273" w:author="Jean Pascal De Bandt" w:date="2023-01-11T17:59:00Z">
+          <w:rPrChange w:id="206" w:author="Jean Pascal De Bandt" w:date="2023-01-11T17:59:00Z">
             <w:rPr/>
           </w:rPrChange>
         </w:rPr>
@@ -58012,7 +57417,7 @@
       <w:r>
         <w:rPr>
           <w:lang w:val="en-US"/>
-          <w:rPrChange w:id="274" w:author="Jean Pascal De Bandt" w:date="2023-01-11T17:59:00Z">
+          <w:rPrChange w:id="207" w:author="Jean Pascal De Bandt" w:date="2023-01-11T17:59:00Z">
             <w:rPr/>
           </w:rPrChange>
         </w:rPr>
@@ -58060,8 +57465,8 @@
           <w:lang w:val="en-US"/>
         </w:rPr>
       </w:pPr>
-      <w:bookmarkStart w:id="275" w:name="_bookmark81"/>
-      <w:bookmarkEnd w:id="275"/>
+      <w:bookmarkStart w:id="208" w:name="_bookmark81"/>
+      <w:bookmarkEnd w:id="208"/>
       <w:r>
         <w:rPr>
           <w:lang w:val="en-US"/>
@@ -58331,7 +57736,7 @@
       <w:r>
         <w:rPr>
           <w:lang w:val="en-US"/>
-          <w:rPrChange w:id="276" w:author="Jean Pascal De Bandt" w:date="2023-01-11T17:59:00Z">
+          <w:rPrChange w:id="209" w:author="Jean Pascal De Bandt" w:date="2023-01-11T17:59:00Z">
             <w:rPr/>
           </w:rPrChange>
         </w:rPr>
@@ -58368,7 +57773,7 @@
       <w:r>
         <w:rPr>
           <w:lang w:val="en-US"/>
-          <w:rPrChange w:id="277" w:author="Jean Pascal De Bandt" w:date="2023-01-11T17:59:00Z">
+          <w:rPrChange w:id="210" w:author="Jean Pascal De Bandt" w:date="2023-01-11T17:59:00Z">
             <w:rPr/>
           </w:rPrChange>
         </w:rPr>
@@ -58414,8 +57819,8 @@
           <w:lang w:val="en-US"/>
         </w:rPr>
       </w:pPr>
-      <w:bookmarkStart w:id="278" w:name="_bookmark82"/>
-      <w:bookmarkEnd w:id="278"/>
+      <w:bookmarkStart w:id="211" w:name="_bookmark82"/>
+      <w:bookmarkEnd w:id="211"/>
       <w:r>
         <w:rPr>
           <w:lang w:val="en-US"/>
@@ -59089,7 +58494,7 @@
       <w:r>
         <w:rPr>
           <w:lang w:val="en-US"/>
-          <w:rPrChange w:id="279" w:author="Jean Pascal De Bandt" w:date="2023-01-11T17:59:00Z">
+          <w:rPrChange w:id="212" w:author="Jean Pascal De Bandt" w:date="2023-01-11T17:59:00Z">
             <w:rPr/>
           </w:rPrChange>
         </w:rPr>
@@ -59127,8 +58532,8 @@
           <w:lang w:val="en-US"/>
         </w:rPr>
       </w:pPr>
-      <w:bookmarkStart w:id="280" w:name="_bookmark83"/>
-      <w:bookmarkEnd w:id="280"/>
+      <w:bookmarkStart w:id="213" w:name="_bookmark83"/>
+      <w:bookmarkEnd w:id="213"/>
       <w:r>
         <w:rPr>
           <w:w w:val="95"/>
@@ -59306,7 +58711,7 @@
       <w:r>
         <w:rPr>
           <w:lang w:val="en-US"/>
-          <w:rPrChange w:id="281" w:author="Jean Pascal De Bandt" w:date="2023-01-11T17:59:00Z">
+          <w:rPrChange w:id="214" w:author="Jean Pascal De Bandt" w:date="2023-01-11T17:59:00Z">
             <w:rPr/>
           </w:rPrChange>
         </w:rPr>
@@ -59344,8 +58749,8 @@
           <w:lang w:val="en-US"/>
         </w:rPr>
       </w:pPr>
-      <w:bookmarkStart w:id="282" w:name="_bookmark84"/>
-      <w:bookmarkEnd w:id="282"/>
+      <w:bookmarkStart w:id="215" w:name="_bookmark84"/>
+      <w:bookmarkEnd w:id="215"/>
       <w:r>
         <w:rPr>
           <w:lang w:val="en-US"/>
@@ -59581,7 +58986,7 @@
       <w:r>
         <w:rPr>
           <w:lang w:val="en-US"/>
-          <w:rPrChange w:id="283" w:author="Jean Pascal De Bandt" w:date="2023-01-11T17:59:00Z">
+          <w:rPrChange w:id="216" w:author="Jean Pascal De Bandt" w:date="2023-01-11T17:59:00Z">
             <w:rPr/>
           </w:rPrChange>
         </w:rPr>
@@ -59642,8 +59047,8 @@
           <w:lang w:val="en-US"/>
         </w:rPr>
       </w:pPr>
-      <w:bookmarkStart w:id="284" w:name="_bookmark85"/>
-      <w:bookmarkEnd w:id="284"/>
+      <w:bookmarkStart w:id="217" w:name="_bookmark85"/>
+      <w:bookmarkEnd w:id="217"/>
       <w:r>
         <w:rPr>
           <w:lang w:val="en-US"/>
@@ -60061,7 +59466,7 @@
       <w:r>
         <w:rPr>
           <w:lang w:val="en-US"/>
-          <w:rPrChange w:id="285" w:author="Jean Pascal De Bandt" w:date="2023-01-11T17:59:00Z">
+          <w:rPrChange w:id="218" w:author="Jean Pascal De Bandt" w:date="2023-01-11T17:59:00Z">
             <w:rPr/>
           </w:rPrChange>
         </w:rPr>
@@ -60098,7 +59503,7 @@
       <w:r>
         <w:rPr>
           <w:lang w:val="en-US"/>
-          <w:rPrChange w:id="286" w:author="Jean Pascal De Bandt" w:date="2023-01-11T17:59:00Z">
+          <w:rPrChange w:id="219" w:author="Jean Pascal De Bandt" w:date="2023-01-11T17:59:00Z">
             <w:rPr/>
           </w:rPrChange>
         </w:rPr>
@@ -60146,8 +59551,8 @@
           <w:lang w:val="en-US"/>
         </w:rPr>
       </w:pPr>
-      <w:bookmarkStart w:id="287" w:name="_bookmark86"/>
-      <w:bookmarkEnd w:id="287"/>
+      <w:bookmarkStart w:id="220" w:name="_bookmark86"/>
+      <w:bookmarkEnd w:id="220"/>
       <w:r>
         <w:rPr>
           <w:lang w:val="en-US"/>
@@ -60398,7 +59803,7 @@
       <w:r>
         <w:rPr>
           <w:lang w:val="en-US"/>
-          <w:rPrChange w:id="288" w:author="Jean Pascal De Bandt" w:date="2023-01-11T17:59:00Z">
+          <w:rPrChange w:id="221" w:author="Jean Pascal De Bandt" w:date="2023-01-11T17:59:00Z">
             <w:rPr/>
           </w:rPrChange>
         </w:rPr>
@@ -60469,7 +59874,7 @@
       <w:r>
         <w:rPr>
           <w:lang w:val="en-US"/>
-          <w:rPrChange w:id="289" w:author="Jean Pascal De Bandt" w:date="2023-01-11T17:59:00Z">
+          <w:rPrChange w:id="222" w:author="Jean Pascal De Bandt" w:date="2023-01-11T17:59:00Z">
             <w:rPr/>
           </w:rPrChange>
         </w:rPr>
@@ -60507,8 +59912,8 @@
           <w:lang w:val="en-US"/>
         </w:rPr>
       </w:pPr>
-      <w:bookmarkStart w:id="290" w:name="_bookmark87"/>
-      <w:bookmarkEnd w:id="290"/>
+      <w:bookmarkStart w:id="223" w:name="_bookmark87"/>
+      <w:bookmarkEnd w:id="223"/>
       <w:r>
         <w:rPr>
           <w:w w:val="95"/>
@@ -60629,7 +60034,7 @@
       <w:r>
         <w:rPr>
           <w:lang w:val="en-US"/>
-          <w:rPrChange w:id="291" w:author="Jean Pascal De Bandt" w:date="2023-01-11T17:59:00Z">
+          <w:rPrChange w:id="224" w:author="Jean Pascal De Bandt" w:date="2023-01-11T17:59:00Z">
             <w:rPr/>
           </w:rPrChange>
         </w:rPr>
@@ -60666,7 +60071,7 @@
       <w:r>
         <w:rPr>
           <w:lang w:val="en-US"/>
-          <w:rPrChange w:id="292" w:author="Jean Pascal De Bandt" w:date="2023-01-11T17:59:00Z">
+          <w:rPrChange w:id="225" w:author="Jean Pascal De Bandt" w:date="2023-01-11T17:59:00Z">
             <w:rPr/>
           </w:rPrChange>
         </w:rPr>
@@ -60704,8 +60109,8 @@
           <w:lang w:val="en-US"/>
         </w:rPr>
       </w:pPr>
-      <w:bookmarkStart w:id="293" w:name="_bookmark88"/>
-      <w:bookmarkEnd w:id="293"/>
+      <w:bookmarkStart w:id="226" w:name="_bookmark88"/>
+      <w:bookmarkEnd w:id="226"/>
       <w:r>
         <w:rPr>
           <w:lang w:val="en-US"/>
@@ -61095,7 +60500,7 @@
       <w:r>
         <w:rPr>
           <w:lang w:val="en-US"/>
-          <w:rPrChange w:id="294" w:author="Jean Pascal De Bandt" w:date="2023-01-11T17:59:00Z">
+          <w:rPrChange w:id="227" w:author="Jean Pascal De Bandt" w:date="2023-01-11T17:59:00Z">
             <w:rPr/>
           </w:rPrChange>
         </w:rPr>
@@ -61133,8 +60538,8 @@
           <w:i/>
         </w:rPr>
       </w:pPr>
-      <w:bookmarkStart w:id="295" w:name="_bookmark89"/>
-      <w:bookmarkEnd w:id="295"/>
+      <w:bookmarkStart w:id="228" w:name="_bookmark89"/>
+      <w:bookmarkEnd w:id="228"/>
       <w:proofErr w:type="spellStart"/>
       <w:r>
         <w:rPr>
@@ -61403,8 +60808,8 @@
           <w:lang w:val="en-US"/>
         </w:rPr>
       </w:pPr>
-      <w:bookmarkStart w:id="296" w:name="_bookmark90"/>
-      <w:bookmarkEnd w:id="296"/>
+      <w:bookmarkStart w:id="229" w:name="_bookmark90"/>
+      <w:bookmarkEnd w:id="229"/>
       <w:proofErr w:type="spellStart"/>
       <w:r>
         <w:t>Meza-Meza</w:t>
@@ -61633,7 +61038,7 @@
       <w:r>
         <w:rPr>
           <w:lang w:val="en-US"/>
-          <w:rPrChange w:id="297" w:author="Jean Pascal De Bandt" w:date="2023-01-11T17:59:00Z">
+          <w:rPrChange w:id="230" w:author="Jean Pascal De Bandt" w:date="2023-01-11T17:59:00Z">
             <w:rPr/>
           </w:rPrChange>
         </w:rPr>
@@ -61674,8 +61079,8 @@
           <w:lang w:val="en-US"/>
         </w:rPr>
       </w:pPr>
-      <w:bookmarkStart w:id="298" w:name="_bookmark91"/>
-      <w:bookmarkEnd w:id="298"/>
+      <w:bookmarkStart w:id="231" w:name="_bookmark91"/>
+      <w:bookmarkEnd w:id="231"/>
       <w:r>
         <w:rPr>
           <w:lang w:val="en-US"/>
@@ -61817,7 +61222,7 @@
       <w:r>
         <w:rPr>
           <w:lang w:val="en-US"/>
-          <w:rPrChange w:id="299" w:author="Jean Pascal De Bandt" w:date="2023-01-11T17:59:00Z">
+          <w:rPrChange w:id="232" w:author="Jean Pascal De Bandt" w:date="2023-01-11T17:59:00Z">
             <w:rPr/>
           </w:rPrChange>
         </w:rPr>
@@ -61855,8 +61260,8 @@
           <w:lang w:val="en-US"/>
         </w:rPr>
       </w:pPr>
-      <w:bookmarkStart w:id="300" w:name="_bookmark92"/>
-      <w:bookmarkEnd w:id="300"/>
+      <w:bookmarkStart w:id="233" w:name="_bookmark92"/>
+      <w:bookmarkEnd w:id="233"/>
       <w:proofErr w:type="spellStart"/>
       <w:r>
         <w:rPr>
@@ -62382,7 +61787,7 @@
       <w:r>
         <w:rPr>
           <w:lang w:val="en-US"/>
-          <w:rPrChange w:id="301" w:author="Jean Pascal De Bandt" w:date="2023-01-11T17:59:00Z">
+          <w:rPrChange w:id="234" w:author="Jean Pascal De Bandt" w:date="2023-01-11T17:59:00Z">
             <w:rPr/>
           </w:rPrChange>
         </w:rPr>
@@ -62442,8 +61847,8 @@
           <w:lang w:val="en-US"/>
         </w:rPr>
       </w:pPr>
-      <w:bookmarkStart w:id="302" w:name="_bookmark93"/>
-      <w:bookmarkEnd w:id="302"/>
+      <w:bookmarkStart w:id="235" w:name="_bookmark93"/>
+      <w:bookmarkEnd w:id="235"/>
       <w:r>
         <w:rPr>
           <w:lang w:val="en-US"/>
@@ -62652,7 +62057,7 @@
       <w:r>
         <w:rPr>
           <w:lang w:val="en-US"/>
-          <w:rPrChange w:id="303" w:author="Jean Pascal De Bandt" w:date="2023-01-11T17:59:00Z">
+          <w:rPrChange w:id="236" w:author="Jean Pascal De Bandt" w:date="2023-01-11T17:59:00Z">
             <w:rPr/>
           </w:rPrChange>
         </w:rPr>
@@ -62693,8 +62098,8 @@
           <w:lang w:val="en-US"/>
         </w:rPr>
       </w:pPr>
-      <w:bookmarkStart w:id="304" w:name="_bookmark94"/>
-      <w:bookmarkEnd w:id="304"/>
+      <w:bookmarkStart w:id="237" w:name="_bookmark94"/>
+      <w:bookmarkEnd w:id="237"/>
       <w:proofErr w:type="spellStart"/>
       <w:r>
         <w:rPr>
@@ -62980,7 +62385,7 @@
       <w:r>
         <w:rPr>
           <w:lang w:val="en-US"/>
-          <w:rPrChange w:id="305" w:author="Jean Pascal De Bandt" w:date="2023-01-11T17:59:00Z">
+          <w:rPrChange w:id="238" w:author="Jean Pascal De Bandt" w:date="2023-01-11T17:59:00Z">
             <w:rPr/>
           </w:rPrChange>
         </w:rPr>
@@ -63018,8 +62423,8 @@
           <w:lang w:val="en-US"/>
         </w:rPr>
       </w:pPr>
-      <w:bookmarkStart w:id="306" w:name="_bookmark95"/>
-      <w:bookmarkEnd w:id="306"/>
+      <w:bookmarkStart w:id="239" w:name="_bookmark95"/>
+      <w:bookmarkEnd w:id="239"/>
       <w:r>
         <w:rPr>
           <w:lang w:val="en-US"/>
@@ -63348,7 +62753,7 @@
       <w:r>
         <w:rPr>
           <w:lang w:val="en-US"/>
-          <w:rPrChange w:id="307" w:author="Jean Pascal De Bandt" w:date="2023-01-11T17:59:00Z">
+          <w:rPrChange w:id="240" w:author="Jean Pascal De Bandt" w:date="2023-01-11T17:59:00Z">
             <w:rPr/>
           </w:rPrChange>
         </w:rPr>
@@ -63386,8 +62791,8 @@
           <w:lang w:val="en-US"/>
         </w:rPr>
       </w:pPr>
-      <w:bookmarkStart w:id="308" w:name="_bookmark96"/>
-      <w:bookmarkEnd w:id="308"/>
+      <w:bookmarkStart w:id="241" w:name="_bookmark96"/>
+      <w:bookmarkEnd w:id="241"/>
       <w:proofErr w:type="spellStart"/>
       <w:r>
         <w:t>Trang</w:t>
@@ -63621,7 +63026,7 @@
       <w:r>
         <w:rPr>
           <w:lang w:val="en-US"/>
-          <w:rPrChange w:id="309" w:author="Jean Pascal De Bandt" w:date="2023-01-11T18:00:00Z">
+          <w:rPrChange w:id="242" w:author="Jean Pascal De Bandt" w:date="2023-01-11T18:00:00Z">
             <w:rPr/>
           </w:rPrChange>
         </w:rPr>
@@ -63674,8 +63079,8 @@
         <w:ind w:left="553" w:right="125" w:hanging="437"/>
         <w:jc w:val="both"/>
       </w:pPr>
-      <w:bookmarkStart w:id="310" w:name="_bookmark97"/>
-      <w:bookmarkEnd w:id="310"/>
+      <w:bookmarkStart w:id="243" w:name="_bookmark97"/>
+      <w:bookmarkEnd w:id="243"/>
       <w:proofErr w:type="spellStart"/>
       <w:r>
         <w:t>Veugelers</w:t>
@@ -63768,8 +63173,8 @@
         <w:ind w:left="553" w:right="125" w:hanging="437"/>
         <w:jc w:val="both"/>
       </w:pPr>
-      <w:bookmarkStart w:id="311" w:name="_bookmark98"/>
-      <w:bookmarkEnd w:id="311"/>
+      <w:bookmarkStart w:id="244" w:name="_bookmark98"/>
+      <w:bookmarkEnd w:id="244"/>
       <w:r>
         <w:rPr>
           <w:w w:val="95"/>
@@ -63997,7 +63402,7 @@
       </w:r>
     </w:p>
   </w:comment>
-  <w:comment w:id="54" w:author="Jean Pascal De Bandt" w:date="2023-01-12T10:03:00Z" w:initials="JPDB">
+  <w:comment w:id="52" w:author="Jean Pascal De Bandt" w:date="2023-01-12T10:03:00Z" w:initials="JPDB">
     <w:p>
       <w:pPr>
         <w:pStyle w:val="CommentText"/>
@@ -64092,7 +63497,7 @@
       </w:r>
     </w:p>
   </w:comment>
-  <w:comment w:id="55" w:author="Jean Pascal De Bandt" w:date="2023-01-12T12:21:00Z" w:initials="JPDB">
+  <w:comment w:id="53" w:author="Jean Pascal De Bandt" w:date="2023-01-12T12:21:00Z" w:initials="JPDB">
     <w:p>
       <w:pPr>
         <w:pStyle w:val="CommentText"/>
@@ -64108,7 +63513,7 @@
       </w:r>
     </w:p>
   </w:comment>
-  <w:comment w:id="59" w:author="Jean Pascal De Bandt" w:date="2023-01-12T12:48:00Z" w:initials="JPDB">
+  <w:comment w:id="57" w:author="Jean Pascal De Bandt" w:date="2023-01-12T12:48:00Z" w:initials="JPDB">
     <w:p>
       <w:pPr>
         <w:pStyle w:val="CommentText"/>
@@ -64124,7 +63529,7 @@
       </w:r>
     </w:p>
   </w:comment>
-  <w:comment w:id="65" w:author="Jean Pascal De Bandt" w:date="2023-01-12T17:09:00Z" w:initials="JPDB">
+  <w:comment w:id="59" w:author="Jean Pascal De Bandt" w:date="2023-01-12T17:09:00Z" w:initials="JPDB">
     <w:p>
       <w:pPr>
         <w:pStyle w:val="CommentText"/>
@@ -64140,7 +63545,7 @@
       </w:r>
     </w:p>
   </w:comment>
-  <w:comment w:id="68" w:author="Jean Pascal De Bandt" w:date="2023-01-18T15:43:00Z" w:initials="JPDB">
+  <w:comment w:id="62" w:author="Jean Pascal De Bandt" w:date="2023-01-18T15:43:00Z" w:initials="JPDB">
     <w:p>
       <w:pPr>
         <w:pStyle w:val="CommentText"/>
@@ -64160,7 +63565,7 @@
       </w:r>
     </w:p>
   </w:comment>
-  <w:comment w:id="69" w:author="Jean Pascal De Bandt" w:date="2023-01-13T09:34:00Z" w:initials="JPDB">
+  <w:comment w:id="63" w:author="Jean Pascal De Bandt" w:date="2023-01-13T09:34:00Z" w:initials="JPDB">
     <w:p>
       <w:pPr>
         <w:pStyle w:val="CommentText"/>
@@ -64176,7 +63581,7 @@
       </w:r>
     </w:p>
   </w:comment>
-  <w:comment w:id="104" w:author="Jean Pascal De Bandt" w:date="2023-01-17T17:20:00Z" w:initials="JPDB">
+  <w:comment w:id="64" w:author="Jean Pascal De Bandt" w:date="2023-01-17T17:20:00Z" w:initials="JPDB">
     <w:p>
       <w:pPr>
         <w:pStyle w:val="CommentText"/>
@@ -64192,7 +63597,7 @@
       </w:r>
     </w:p>
   </w:comment>
-  <w:comment w:id="120" w:author="Jean Pascal De Bandt" w:date="2023-01-17T17:37:00Z" w:initials="JPDB">
+  <w:comment w:id="66" w:author="Jean Pascal De Bandt" w:date="2023-01-17T17:37:00Z" w:initials="JPDB">
     <w:p>
       <w:pPr>
         <w:pStyle w:val="CommentText"/>
@@ -64309,7 +63714,7 @@
       </w:r>
     </w:p>
   </w:comment>
-  <w:comment w:id="130" w:author="Jean Pascal De Bandt" w:date="2023-01-18T15:47:00Z" w:initials="JPDB">
+  <w:comment w:id="69" w:author="Jean Pascal De Bandt" w:date="2023-01-18T15:47:00Z" w:initials="JPDB">
     <w:p>
       <w:pPr>
         <w:pStyle w:val="CommentText"/>
@@ -64325,7 +63730,7 @@
       </w:r>
     </w:p>
   </w:comment>
-  <w:comment w:id="140" w:author="Jean Pascal De Bandt" w:date="2023-01-19T10:16:00Z" w:initials="JPDB">
+  <w:comment w:id="74" w:author="Jean Pascal De Bandt" w:date="2023-01-19T10:16:00Z" w:initials="JPDB">
     <w:p>
       <w:pPr>
         <w:pStyle w:val="CommentText"/>
@@ -64341,7 +63746,7 @@
       </w:r>
     </w:p>
   </w:comment>
-  <w:comment w:id="141" w:author="Jean Pascal De Bandt" w:date="2023-01-19T09:56:00Z" w:initials="JPDB">
+  <w:comment w:id="75" w:author="Jean Pascal De Bandt" w:date="2023-01-19T09:56:00Z" w:initials="JPDB">
     <w:p>
       <w:pPr>
         <w:pStyle w:val="CommentText"/>
@@ -64357,7 +63762,7 @@
       </w:r>
     </w:p>
   </w:comment>
-  <w:comment w:id="155" w:author="Jean Pascal De Bandt" w:date="2023-01-19T10:32:00Z" w:initials="JPDB">
+  <w:comment w:id="88" w:author="Jean Pascal De Bandt" w:date="2023-01-19T10:32:00Z" w:initials="JPDB">
     <w:p>
       <w:pPr>
         <w:pStyle w:val="CommentText"/>
@@ -64373,7 +63778,7 @@
       </w:r>
     </w:p>
   </w:comment>
-  <w:comment w:id="156" w:author="Jean Pascal De Bandt" w:date="2023-01-19T10:46:00Z" w:initials="JPDB">
+  <w:comment w:id="89" w:author="Jean Pascal De Bandt" w:date="2023-01-19T10:46:00Z" w:initials="JPDB">
     <w:p>
       <w:pPr>
         <w:pStyle w:val="CommentText"/>
@@ -64389,7 +63794,7 @@
       </w:r>
     </w:p>
   </w:comment>
-  <w:comment w:id="158" w:author="Jean Pascal De Bandt" w:date="2023-01-19T10:46:00Z" w:initials="JPDB">
+  <w:comment w:id="91" w:author="Jean Pascal De Bandt" w:date="2023-01-19T10:46:00Z" w:initials="JPDB">
     <w:p>
       <w:pPr>
         <w:pStyle w:val="CommentText"/>
@@ -64405,7 +63810,7 @@
       </w:r>
     </w:p>
   </w:comment>
-  <w:comment w:id="159" w:author="Jean Pascal De Bandt" w:date="2023-01-19T10:47:00Z" w:initials="JPDB">
+  <w:comment w:id="92" w:author="Jean Pascal De Bandt" w:date="2023-01-19T10:47:00Z" w:initials="JPDB">
     <w:p>
       <w:pPr>
         <w:pStyle w:val="CommentText"/>
